--- a/fuentes/contenidos/grado09/guion02/CS_09_02_CO.docx
+++ b/fuentes/contenidos/grado09/guion02/CS_09_02_CO.docx
@@ -245,7 +245,7 @@
                 <w:szCs w:val="18"/>
                 <w:lang w:val="es-ES"/>
               </w:rPr>
-              <w:t xml:space="preserve"> La realidad de las décadas de 1920 y 1930 permite descubrir cómo cambió el mundo al acabar la Gran Guerra y qué condujo a la Segunda Guerra Mundial.</w:t>
+              <w:t>La realidad de las décadas de 1920 y 1930 permite descubrir cómo cambió el mundo al acabar la Gran Guerra y qué condujo a la Segunda Guerra Mundial.</w:t>
             </w:r>
           </w:p>
           <w:p>
@@ -3263,7 +3263,27 @@
               <w:rPr>
                 <w:color w:val="000000" w:themeColor="text1"/>
               </w:rPr>
-              <w:t xml:space="preserve"> Video que presenta las características de la revolución contra el zarismo ruso y el origen de la URSS</w:t>
+              <w:t xml:space="preserve"> Video que presenta las características de la </w:t>
+            </w:r>
+            <w:r>
+              <w:rPr>
+                <w:color w:val="000000" w:themeColor="text1"/>
+              </w:rPr>
+              <w:t>R</w:t>
+            </w:r>
+            <w:r>
+              <w:rPr>
+                <w:color w:val="000000" w:themeColor="text1"/>
+              </w:rPr>
+              <w:t>evolución y el origen</w:t>
+            </w:r>
+            <w:bookmarkStart w:id="1" w:name="_GoBack"/>
+            <w:bookmarkEnd w:id="1"/>
+            <w:r>
+              <w:rPr>
+                <w:color w:val="000000" w:themeColor="text1"/>
+              </w:rPr>
+              <w:t xml:space="preserve"> de la URSS</w:t>
             </w:r>
           </w:p>
           <w:p>
@@ -3598,23 +3618,7 @@
                   <w:sz w:val="24"/>
                   <w:szCs w:val="24"/>
                 </w:rPr>
-                <w:t>V</w:t>
-              </w:r>
-              <w:r>
-                <w:rPr>
-                  <w:rStyle w:val="Hipervnculo"/>
-                  <w:sz w:val="24"/>
-                  <w:szCs w:val="24"/>
-                </w:rPr>
-                <w:t>E</w:t>
-              </w:r>
-              <w:r>
-                <w:rPr>
-                  <w:rStyle w:val="Hipervnculo"/>
-                  <w:sz w:val="24"/>
-                  <w:szCs w:val="24"/>
-                </w:rPr>
-                <w:t>R</w:t>
+                <w:t>VER</w:t>
               </w:r>
             </w:hyperlink>
             <w:r>
@@ -3650,23 +3654,7 @@
                   <w:sz w:val="24"/>
                   <w:szCs w:val="24"/>
                 </w:rPr>
-                <w:t>V</w:t>
-              </w:r>
-              <w:r>
-                <w:rPr>
-                  <w:rStyle w:val="Hipervnculo"/>
-                  <w:sz w:val="24"/>
-                  <w:szCs w:val="24"/>
-                </w:rPr>
-                <w:t>E</w:t>
-              </w:r>
-              <w:r>
-                <w:rPr>
-                  <w:rStyle w:val="Hipervnculo"/>
-                  <w:sz w:val="24"/>
-                  <w:szCs w:val="24"/>
-                </w:rPr>
-                <w:t>R</w:t>
+                <w:t>VER</w:t>
               </w:r>
             </w:hyperlink>
             <w:r>
@@ -3702,23 +3690,7 @@
                   <w:sz w:val="24"/>
                   <w:szCs w:val="24"/>
                 </w:rPr>
-                <w:t>V</w:t>
-              </w:r>
-              <w:r>
-                <w:rPr>
-                  <w:rStyle w:val="Hipervnculo"/>
-                  <w:sz w:val="24"/>
-                  <w:szCs w:val="24"/>
-                </w:rPr>
-                <w:t>E</w:t>
-              </w:r>
-              <w:r>
-                <w:rPr>
-                  <w:rStyle w:val="Hipervnculo"/>
-                  <w:sz w:val="24"/>
-                  <w:szCs w:val="24"/>
-                </w:rPr>
-                <w:t>R</w:t>
+                <w:t>VER</w:t>
               </w:r>
             </w:hyperlink>
             <w:r>
@@ -3755,23 +3727,7 @@
                   <w:sz w:val="24"/>
                   <w:szCs w:val="24"/>
                 </w:rPr>
-                <w:t>V</w:t>
-              </w:r>
-              <w:r>
-                <w:rPr>
-                  <w:rStyle w:val="Hipervnculo"/>
-                  <w:sz w:val="24"/>
-                  <w:szCs w:val="24"/>
-                </w:rPr>
-                <w:t>E</w:t>
-              </w:r>
-              <w:r>
-                <w:rPr>
-                  <w:rStyle w:val="Hipervnculo"/>
-                  <w:sz w:val="24"/>
-                  <w:szCs w:val="24"/>
-                </w:rPr>
-                <w:t>R</w:t>
+                <w:t>VER</w:t>
               </w:r>
             </w:hyperlink>
             <w:r>
@@ -3807,23 +3763,7 @@
                   <w:sz w:val="24"/>
                   <w:szCs w:val="24"/>
                 </w:rPr>
-                <w:t>V</w:t>
-              </w:r>
-              <w:r>
-                <w:rPr>
-                  <w:rStyle w:val="Hipervnculo"/>
-                  <w:sz w:val="24"/>
-                  <w:szCs w:val="24"/>
-                </w:rPr>
-                <w:t>E</w:t>
-              </w:r>
-              <w:r>
-                <w:rPr>
-                  <w:rStyle w:val="Hipervnculo"/>
-                  <w:sz w:val="24"/>
-                  <w:szCs w:val="24"/>
-                </w:rPr>
-                <w:t>R</w:t>
+                <w:t>VER</w:t>
               </w:r>
             </w:hyperlink>
             <w:r>
@@ -3859,23 +3799,7 @@
                   <w:sz w:val="24"/>
                   <w:szCs w:val="24"/>
                 </w:rPr>
-                <w:t>V</w:t>
-              </w:r>
-              <w:r>
-                <w:rPr>
-                  <w:rStyle w:val="Hipervnculo"/>
-                  <w:sz w:val="24"/>
-                  <w:szCs w:val="24"/>
-                </w:rPr>
-                <w:t>E</w:t>
-              </w:r>
-              <w:r>
-                <w:rPr>
-                  <w:rStyle w:val="Hipervnculo"/>
-                  <w:sz w:val="24"/>
-                  <w:szCs w:val="24"/>
-                </w:rPr>
-                <w:t>R</w:t>
+                <w:t>VER</w:t>
               </w:r>
             </w:hyperlink>
             <w:r>
@@ -3947,23 +3871,7 @@
                   <w:sz w:val="24"/>
                   <w:szCs w:val="24"/>
                 </w:rPr>
-                <w:t>V</w:t>
-              </w:r>
-              <w:r>
-                <w:rPr>
-                  <w:rStyle w:val="Hipervnculo"/>
-                  <w:sz w:val="24"/>
-                  <w:szCs w:val="24"/>
-                </w:rPr>
-                <w:t>E</w:t>
-              </w:r>
-              <w:r>
-                <w:rPr>
-                  <w:rStyle w:val="Hipervnculo"/>
-                  <w:sz w:val="24"/>
-                  <w:szCs w:val="24"/>
-                </w:rPr>
-                <w:t>R</w:t>
+                <w:t>VER</w:t>
               </w:r>
             </w:hyperlink>
             <w:r>
@@ -10973,21 +10881,7 @@
             <w:color w:val="000000" w:themeColor="text1"/>
             <w:u w:val="single"/>
           </w:rPr>
-          <w:t>V</w:t>
-        </w:r>
-        <w:r>
-          <w:rPr>
-            <w:color w:val="000000" w:themeColor="text1"/>
-            <w:u w:val="single"/>
-          </w:rPr>
-          <w:t>E</w:t>
-        </w:r>
-        <w:r>
-          <w:rPr>
-            <w:color w:val="000000" w:themeColor="text1"/>
-            <w:u w:val="single"/>
-          </w:rPr>
-          <w:t>R</w:t>
+          <w:t>VER</w:t>
         </w:r>
         <w:r>
           <w:rPr>
@@ -17521,16 +17415,7 @@
                   <w:sz w:val="24"/>
                   <w:szCs w:val="24"/>
                 </w:rPr>
-                <w:t>VE</w:t>
-              </w:r>
-              <w:r>
-                <w:rPr>
-                  <w:rStyle w:val="Hipervnculo"/>
-                  <w:rFonts w:ascii="Times New Roman" w:hAnsi="Times New Roman" w:cs="Times New Roman"/>
-                  <w:sz w:val="24"/>
-                  <w:szCs w:val="24"/>
-                </w:rPr>
-                <w:t>R</w:t>
+                <w:t>VER</w:t>
               </w:r>
             </w:hyperlink>
             <w:r>
@@ -21097,27 +20982,7 @@
             <w:szCs w:val="24"/>
             <w:lang w:val="es-ES"/>
           </w:rPr>
-          <w:t>V</w:t>
-        </w:r>
-        <w:r>
-          <w:rPr>
-            <w:rStyle w:val="Hipervnculo"/>
-            <w:rFonts w:ascii="Times New Roman" w:hAnsi="Times New Roman" w:cs="Times New Roman"/>
-            <w:sz w:val="24"/>
-            <w:szCs w:val="24"/>
-            <w:lang w:val="es-ES"/>
-          </w:rPr>
-          <w:t>E</w:t>
-        </w:r>
-        <w:r>
-          <w:rPr>
-            <w:rStyle w:val="Hipervnculo"/>
-            <w:rFonts w:ascii="Times New Roman" w:hAnsi="Times New Roman" w:cs="Times New Roman"/>
-            <w:sz w:val="24"/>
-            <w:szCs w:val="24"/>
-            <w:lang w:val="es-ES"/>
-          </w:rPr>
-          <w:t>R</w:t>
+          <w:t>VER</w:t>
         </w:r>
       </w:hyperlink>
       <w:r>
@@ -21173,27 +21038,7 @@
             <w:szCs w:val="24"/>
             <w:lang w:val="es-ES"/>
           </w:rPr>
-          <w:t>V</w:t>
-        </w:r>
-        <w:r>
-          <w:rPr>
-            <w:rStyle w:val="Hipervnculo"/>
-            <w:rFonts w:ascii="Times New Roman" w:hAnsi="Times New Roman" w:cs="Times New Roman"/>
-            <w:sz w:val="24"/>
-            <w:szCs w:val="24"/>
-            <w:lang w:val="es-ES"/>
-          </w:rPr>
-          <w:t>E</w:t>
-        </w:r>
-        <w:r>
-          <w:rPr>
-            <w:rStyle w:val="Hipervnculo"/>
-            <w:rFonts w:ascii="Times New Roman" w:hAnsi="Times New Roman" w:cs="Times New Roman"/>
-            <w:sz w:val="24"/>
-            <w:szCs w:val="24"/>
-            <w:lang w:val="es-ES"/>
-          </w:rPr>
-          <w:t>R</w:t>
+          <w:t>VER</w:t>
         </w:r>
       </w:hyperlink>
       <w:r>
@@ -23862,29 +23707,7 @@
                   <w:u w:val="single"/>
                   <w:lang w:eastAsia="es-CO"/>
                 </w:rPr>
-                <w:t>V</w:t>
-              </w:r>
-              <w:r>
-                <w:rPr>
-                  <w:rFonts w:ascii="Times New Roman" w:eastAsia="Times New Roman" w:hAnsi="Times New Roman" w:cs="Times New Roman"/>
-                  <w:color w:val="000000" w:themeColor="text1"/>
-                  <w:sz w:val="24"/>
-                  <w:szCs w:val="24"/>
-                  <w:u w:val="single"/>
-                  <w:lang w:eastAsia="es-CO"/>
-                </w:rPr>
-                <w:t>E</w:t>
-              </w:r>
-              <w:r>
-                <w:rPr>
-                  <w:rFonts w:ascii="Times New Roman" w:eastAsia="Times New Roman" w:hAnsi="Times New Roman" w:cs="Times New Roman"/>
-                  <w:color w:val="000000" w:themeColor="text1"/>
-                  <w:sz w:val="24"/>
-                  <w:szCs w:val="24"/>
-                  <w:u w:val="single"/>
-                  <w:lang w:eastAsia="es-CO"/>
-                </w:rPr>
-                <w:t>R</w:t>
+                <w:t>VER</w:t>
               </w:r>
             </w:hyperlink>
             <w:r>
@@ -23907,18 +23730,7 @@
                   <w:u w:val="single"/>
                   <w:lang w:eastAsia="es-CO"/>
                 </w:rPr>
-                <w:t>VE</w:t>
-              </w:r>
-              <w:r>
-                <w:rPr>
-                  <w:rFonts w:ascii="Times New Roman" w:eastAsia="Times New Roman" w:hAnsi="Times New Roman" w:cs="Times New Roman"/>
-                  <w:color w:val="000000" w:themeColor="text1"/>
-                  <w:sz w:val="24"/>
-                  <w:szCs w:val="24"/>
-                  <w:u w:val="single"/>
-                  <w:lang w:eastAsia="es-CO"/>
-                </w:rPr>
-                <w:t>R</w:t>
+                <w:t>VER</w:t>
               </w:r>
             </w:hyperlink>
             <w:r>
@@ -38855,17 +38667,7 @@
           <w:sz w:val="24"/>
           <w:szCs w:val="24"/>
         </w:rPr>
-        <w:t>C</w:t>
-      </w:r>
-      <w:r>
-        <w:rPr>
-          <w:rFonts w:ascii="Times New Roman" w:hAnsi="Times New Roman" w:cs="Times New Roman"/>
-          <w:b/>
-          <w:color w:val="000000" w:themeColor="text1"/>
-          <w:sz w:val="24"/>
-          <w:szCs w:val="24"/>
-        </w:rPr>
-        <w:t>ompetencias</w:t>
+        <w:t>Competencias</w:t>
       </w:r>
     </w:p>
     <w:p>
@@ -43462,8 +43264,6 @@
               </w:rPr>
               <w:t>de entreguerras</w:t>
             </w:r>
-            <w:bookmarkStart w:id="1" w:name="_GoBack"/>
-            <w:bookmarkEnd w:id="1"/>
           </w:p>
         </w:tc>
       </w:tr>
@@ -51552,7 +51352,7 @@
 </file>
 
 <file path=customXml/itemProps1.xml><?xml version="1.0" encoding="utf-8"?>
-<ds:datastoreItem xmlns:ds="http://schemas.openxmlformats.org/officeDocument/2006/customXml" ds:itemID="{02F80292-D14B-44AD-B5C6-D65239FBE771}">
+<ds:datastoreItem xmlns:ds="http://schemas.openxmlformats.org/officeDocument/2006/customXml" ds:itemID="{599A73C9-FBEF-4854-B5D3-10208B9BCC68}">
   <ds:schemaRefs>
     <ds:schemaRef ds:uri="http://schemas.openxmlformats.org/officeDocument/2006/bibliography"/>
   </ds:schemaRefs>

--- a/fuentes/contenidos/grado09/guion02/CS_09_02_CO.docx
+++ b/fuentes/contenidos/grado09/guion02/CS_09_02_CO.docx
@@ -728,22 +728,8 @@
           <w:szCs w:val="24"/>
           <w:lang w:val="es-ES" w:eastAsia="es-CO"/>
         </w:rPr>
-        <w:t xml:space="preserve">Nicolás II </w:t>
-      </w:r>
-      <w:proofErr w:type="spellStart"/>
-      <w:r>
-        <w:rPr>
-          <w:rFonts w:ascii="Times New Roman" w:eastAsia="Times New Roman" w:hAnsi="Times New Roman" w:cs="Times New Roman"/>
-          <w:b/>
-          <w:bCs/>
-          <w:color w:val="000000" w:themeColor="text1"/>
-          <w:sz w:val="24"/>
-          <w:szCs w:val="24"/>
-          <w:lang w:val="es-ES" w:eastAsia="es-CO"/>
-        </w:rPr>
-        <w:t>Románov</w:t>
-      </w:r>
-      <w:proofErr w:type="spellEnd"/>
+        <w:t>Nicolás II Románov</w:t>
+      </w:r>
       <w:r>
         <w:rPr>
           <w:rFonts w:ascii="Times New Roman" w:eastAsia="Times New Roman" w:hAnsi="Times New Roman" w:cs="Times New Roman"/>
@@ -975,51 +961,7 @@
                 <w:sz w:val="24"/>
                 <w:szCs w:val="24"/>
               </w:rPr>
-              <w:t xml:space="preserve">Código </w:t>
-            </w:r>
-            <w:proofErr w:type="spellStart"/>
-            <w:r>
-              <w:rPr>
-                <w:rFonts w:ascii="Times New Roman" w:hAnsi="Times New Roman" w:cs="Times New Roman"/>
-                <w:b/>
-                <w:color w:val="000000" w:themeColor="text1"/>
-                <w:sz w:val="24"/>
-                <w:szCs w:val="24"/>
-              </w:rPr>
-              <w:t>Shutterstock</w:t>
-            </w:r>
-            <w:proofErr w:type="spellEnd"/>
-            <w:r>
-              <w:rPr>
-                <w:rFonts w:ascii="Times New Roman" w:hAnsi="Times New Roman" w:cs="Times New Roman"/>
-                <w:b/>
-                <w:color w:val="000000" w:themeColor="text1"/>
-                <w:sz w:val="24"/>
-                <w:szCs w:val="24"/>
-              </w:rPr>
-              <w:t xml:space="preserve"> (o URL o la ruta en </w:t>
-            </w:r>
-            <w:proofErr w:type="spellStart"/>
-            <w:r>
-              <w:rPr>
-                <w:rFonts w:ascii="Times New Roman" w:hAnsi="Times New Roman" w:cs="Times New Roman"/>
-                <w:b/>
-                <w:color w:val="000000" w:themeColor="text1"/>
-                <w:sz w:val="24"/>
-                <w:szCs w:val="24"/>
-              </w:rPr>
-              <w:t>AulaPlaneta</w:t>
-            </w:r>
-            <w:proofErr w:type="spellEnd"/>
-            <w:r>
-              <w:rPr>
-                <w:rFonts w:ascii="Times New Roman" w:hAnsi="Times New Roman" w:cs="Times New Roman"/>
-                <w:b/>
-                <w:color w:val="000000" w:themeColor="text1"/>
-                <w:sz w:val="24"/>
-                <w:szCs w:val="24"/>
-              </w:rPr>
-              <w:t>)</w:t>
+              <w:t>Código Shutterstock (o URL o la ruta en AulaPlaneta)</w:t>
             </w:r>
           </w:p>
         </w:tc>
@@ -1601,7 +1543,6 @@
               </w:rPr>
               <w:t xml:space="preserve">II </w:t>
             </w:r>
-            <w:proofErr w:type="spellStart"/>
             <w:r>
               <w:rPr>
                 <w:rFonts w:ascii="Times New Roman" w:eastAsia="Times New Roman" w:hAnsi="Times New Roman" w:cs="Times New Roman"/>
@@ -1650,7 +1591,6 @@
               </w:rPr>
               <w:t>nov</w:t>
             </w:r>
-            <w:proofErr w:type="spellEnd"/>
             <w:r>
               <w:rPr>
                 <w:rFonts w:ascii="Times New Roman" w:eastAsia="Times New Roman" w:hAnsi="Times New Roman" w:cs="Times New Roman"/>
@@ -2434,51 +2374,7 @@
                 <w:sz w:val="24"/>
                 <w:szCs w:val="24"/>
               </w:rPr>
-              <w:t xml:space="preserve">Código </w:t>
-            </w:r>
-            <w:proofErr w:type="spellStart"/>
-            <w:r>
-              <w:rPr>
-                <w:rFonts w:ascii="Times New Roman" w:hAnsi="Times New Roman" w:cs="Times New Roman"/>
-                <w:b/>
-                <w:color w:val="000000" w:themeColor="text1"/>
-                <w:sz w:val="24"/>
-                <w:szCs w:val="24"/>
-              </w:rPr>
-              <w:t>Shutterstock</w:t>
-            </w:r>
-            <w:proofErr w:type="spellEnd"/>
-            <w:r>
-              <w:rPr>
-                <w:rFonts w:ascii="Times New Roman" w:hAnsi="Times New Roman" w:cs="Times New Roman"/>
-                <w:b/>
-                <w:color w:val="000000" w:themeColor="text1"/>
-                <w:sz w:val="24"/>
-                <w:szCs w:val="24"/>
-              </w:rPr>
-              <w:t xml:space="preserve"> (o URL o la ruta en </w:t>
-            </w:r>
-            <w:proofErr w:type="spellStart"/>
-            <w:r>
-              <w:rPr>
-                <w:rFonts w:ascii="Times New Roman" w:hAnsi="Times New Roman" w:cs="Times New Roman"/>
-                <w:b/>
-                <w:color w:val="000000" w:themeColor="text1"/>
-                <w:sz w:val="24"/>
-                <w:szCs w:val="24"/>
-              </w:rPr>
-              <w:t>AulaPlaneta</w:t>
-            </w:r>
-            <w:proofErr w:type="spellEnd"/>
-            <w:r>
-              <w:rPr>
-                <w:rFonts w:ascii="Times New Roman" w:hAnsi="Times New Roman" w:cs="Times New Roman"/>
-                <w:b/>
-                <w:color w:val="000000" w:themeColor="text1"/>
-                <w:sz w:val="24"/>
-                <w:szCs w:val="24"/>
-              </w:rPr>
-              <w:t>)</w:t>
+              <w:t>Código Shutterstock (o URL o la ruta en AulaPlaneta)</w:t>
             </w:r>
           </w:p>
         </w:tc>
@@ -2651,29 +2547,7 @@
                 <w:szCs w:val="24"/>
                 <w:lang w:val="es-ES"/>
               </w:rPr>
-              <w:t xml:space="preserve">Vladímir Ilich </w:t>
-            </w:r>
-            <w:proofErr w:type="spellStart"/>
-            <w:r>
-              <w:rPr>
-                <w:rFonts w:ascii="Times New Roman" w:hAnsi="Times New Roman" w:cs="Times New Roman"/>
-                <w:color w:val="000000" w:themeColor="text1"/>
-                <w:sz w:val="24"/>
-                <w:szCs w:val="24"/>
-                <w:lang w:val="es-ES"/>
-              </w:rPr>
-              <w:t>Uliánov</w:t>
-            </w:r>
-            <w:proofErr w:type="spellEnd"/>
-            <w:r>
-              <w:rPr>
-                <w:rFonts w:ascii="Times New Roman" w:hAnsi="Times New Roman" w:cs="Times New Roman"/>
-                <w:color w:val="000000" w:themeColor="text1"/>
-                <w:sz w:val="24"/>
-                <w:szCs w:val="24"/>
-                <w:lang w:val="es-ES"/>
-              </w:rPr>
-              <w:t xml:space="preserve">, llamado </w:t>
+              <w:t xml:space="preserve">Vladímir Ilich Uliánov, llamado </w:t>
             </w:r>
             <w:r>
               <w:rPr>
@@ -3060,7 +2934,21 @@
                 <w:color w:val="000000" w:themeColor="text1"/>
                 <w:lang w:val="es-ES"/>
               </w:rPr>
-              <w:t xml:space="preserve">de entreguerras/La </w:t>
+              <w:t>de entreguerras/</w:t>
+            </w:r>
+            <w:r>
+              <w:rPr>
+                <w:color w:val="000000" w:themeColor="text1"/>
+                <w:lang w:val="es-ES"/>
+              </w:rPr>
+              <w:t xml:space="preserve">La Revolución rusa/Profundiza: </w:t>
+            </w:r>
+            <w:r>
+              <w:rPr>
+                <w:color w:val="000000" w:themeColor="text1"/>
+                <w:lang w:val="es-ES"/>
+              </w:rPr>
+              <w:t xml:space="preserve">La </w:t>
             </w:r>
             <w:r>
               <w:rPr>
@@ -3275,15 +3163,7 @@
               <w:rPr>
                 <w:color w:val="000000" w:themeColor="text1"/>
               </w:rPr>
-              <w:t>evolución y el origen</w:t>
-            </w:r>
-            <w:bookmarkStart w:id="1" w:name="_GoBack"/>
-            <w:bookmarkEnd w:id="1"/>
-            <w:r>
-              <w:rPr>
-                <w:color w:val="000000" w:themeColor="text1"/>
-              </w:rPr>
-              <w:t xml:space="preserve"> de la URSS</w:t>
+              <w:t>evolución y el origen de la URSS</w:t>
             </w:r>
           </w:p>
           <w:p>
@@ -3477,27 +3357,7 @@
                 <w:sz w:val="24"/>
                 <w:szCs w:val="24"/>
               </w:rPr>
-              <w:t xml:space="preserve">ctubre de 1917 contra el régimen absolutista del zar Nicolás II </w:t>
-            </w:r>
-            <w:proofErr w:type="spellStart"/>
-            <w:r>
-              <w:rPr>
-                <w:rFonts w:ascii="Times New Roman" w:hAnsi="Times New Roman" w:cs="Times New Roman"/>
-                <w:color w:val="000000" w:themeColor="text1"/>
-                <w:sz w:val="24"/>
-                <w:szCs w:val="24"/>
-              </w:rPr>
-              <w:t>Románov</w:t>
-            </w:r>
-            <w:proofErr w:type="spellEnd"/>
-            <w:r>
-              <w:rPr>
-                <w:rFonts w:ascii="Times New Roman" w:hAnsi="Times New Roman" w:cs="Times New Roman"/>
-                <w:color w:val="000000" w:themeColor="text1"/>
-                <w:sz w:val="24"/>
-                <w:szCs w:val="24"/>
-              </w:rPr>
-              <w:t xml:space="preserve">. Con ello, los </w:t>
+              <w:t xml:space="preserve">ctubre de 1917 contra el régimen absolutista del zar Nicolás II Románov. Con ello, los </w:t>
             </w:r>
             <w:r>
               <w:rPr>
@@ -3591,25 +3451,7 @@
                 <w:sz w:val="24"/>
                 <w:szCs w:val="24"/>
               </w:rPr>
-              <w:t xml:space="preserve">- Nicolás II </w:t>
-            </w:r>
-            <w:proofErr w:type="spellStart"/>
-            <w:r>
-              <w:rPr>
-                <w:color w:val="000000" w:themeColor="text1"/>
-                <w:sz w:val="24"/>
-                <w:szCs w:val="24"/>
-              </w:rPr>
-              <w:t>Románov</w:t>
-            </w:r>
-            <w:proofErr w:type="spellEnd"/>
-            <w:r>
-              <w:rPr>
-                <w:color w:val="000000" w:themeColor="text1"/>
-                <w:sz w:val="24"/>
-                <w:szCs w:val="24"/>
-              </w:rPr>
-              <w:t> [</w:t>
+              <w:t>- Nicolás II Románov [</w:t>
             </w:r>
             <w:hyperlink r:id="rId12" w:history="1">
               <w:r>
@@ -3681,6 +3523,7 @@
                 <w:sz w:val="24"/>
                 <w:szCs w:val="24"/>
               </w:rPr>
+              <w:lastRenderedPageBreak/>
               <w:t>- Soviet [</w:t>
             </w:r>
             <w:hyperlink r:id="rId14" w:history="1">
@@ -3717,7 +3560,6 @@
                 <w:sz w:val="24"/>
                 <w:szCs w:val="24"/>
               </w:rPr>
-              <w:lastRenderedPageBreak/>
               <w:t>- Menchevique [</w:t>
             </w:r>
             <w:hyperlink r:id="rId15" w:history="1">
@@ -3826,43 +3668,7 @@
                 <w:sz w:val="24"/>
                 <w:szCs w:val="24"/>
               </w:rPr>
-              <w:t xml:space="preserve">- </w:t>
-            </w:r>
-            <w:proofErr w:type="spellStart"/>
-            <w:r>
-              <w:rPr>
-                <w:color w:val="000000" w:themeColor="text1"/>
-                <w:sz w:val="24"/>
-                <w:szCs w:val="24"/>
-              </w:rPr>
-              <w:t>Iósif</w:t>
-            </w:r>
-            <w:proofErr w:type="spellEnd"/>
-            <w:r>
-              <w:rPr>
-                <w:color w:val="000000" w:themeColor="text1"/>
-                <w:sz w:val="24"/>
-                <w:szCs w:val="24"/>
-              </w:rPr>
-              <w:t xml:space="preserve"> </w:t>
-            </w:r>
-            <w:proofErr w:type="spellStart"/>
-            <w:r>
-              <w:rPr>
-                <w:color w:val="000000" w:themeColor="text1"/>
-                <w:sz w:val="24"/>
-                <w:szCs w:val="24"/>
-              </w:rPr>
-              <w:t>Vissariónovich</w:t>
-            </w:r>
-            <w:proofErr w:type="spellEnd"/>
-            <w:r>
-              <w:rPr>
-                <w:color w:val="000000" w:themeColor="text1"/>
-                <w:sz w:val="24"/>
-                <w:szCs w:val="24"/>
-              </w:rPr>
-              <w:t xml:space="preserve"> Stalin [</w:t>
+              <w:t>- Iósif Vissariónovich Stalin [</w:t>
             </w:r>
             <w:hyperlink r:id="rId18" w:history="1">
               <w:r>
@@ -4135,9 +3941,18 @@
                 <w:sz w:val="24"/>
                 <w:szCs w:val="24"/>
               </w:rPr>
-              <w:t xml:space="preserve">a) La abdicación del zar Nicolás II </w:t>
-            </w:r>
-            <w:proofErr w:type="spellStart"/>
+              <w:t>a) La abdicación del zar Nicolás II Románov.</w:t>
+            </w:r>
+          </w:p>
+          <w:p>
+            <w:pPr>
+              <w:pStyle w:val="tab21"/>
+              <w:rPr>
+                <w:color w:val="000000" w:themeColor="text1"/>
+                <w:sz w:val="24"/>
+                <w:szCs w:val="24"/>
+              </w:rPr>
+            </w:pPr>
             <w:r>
               <w:rPr>
                 <w:rStyle w:val="negrita6"/>
@@ -4145,9 +3960,18 @@
                 <w:sz w:val="24"/>
                 <w:szCs w:val="24"/>
               </w:rPr>
-              <w:t>Románov</w:t>
-            </w:r>
-            <w:proofErr w:type="spellEnd"/>
+              <w:t>b) La creación de un gobierno provisional.</w:t>
+            </w:r>
+          </w:p>
+          <w:p>
+            <w:pPr>
+              <w:pStyle w:val="tab21"/>
+              <w:rPr>
+                <w:color w:val="000000" w:themeColor="text1"/>
+                <w:sz w:val="24"/>
+                <w:szCs w:val="24"/>
+              </w:rPr>
+            </w:pPr>
             <w:r>
               <w:rPr>
                 <w:rStyle w:val="negrita6"/>
@@ -4155,7 +3979,25 @@
                 <w:sz w:val="24"/>
                 <w:szCs w:val="24"/>
               </w:rPr>
-              <w:t>.</w:t>
+              <w:t>c) Una revolución que exigió la salida rusa de la Gran Guerra y la democratización del país.</w:t>
+            </w:r>
+          </w:p>
+          <w:p>
+            <w:pPr>
+              <w:pStyle w:val="tab11"/>
+              <w:rPr>
+                <w:color w:val="000000" w:themeColor="text1"/>
+                <w:sz w:val="24"/>
+                <w:szCs w:val="24"/>
+              </w:rPr>
+            </w:pPr>
+            <w:r>
+              <w:rPr>
+                <w:color w:val="000000" w:themeColor="text1"/>
+                <w:sz w:val="24"/>
+                <w:szCs w:val="24"/>
+              </w:rPr>
+              <w:t>4. ¿Qué ocurrió el 10 de octubre de 1917?</w:t>
             </w:r>
           </w:p>
           <w:p>
@@ -4169,96 +4011,31 @@
             </w:pPr>
             <w:r>
               <w:rPr>
+                <w:color w:val="000000" w:themeColor="text1"/>
+                <w:sz w:val="24"/>
+                <w:szCs w:val="24"/>
+              </w:rPr>
+              <w:lastRenderedPageBreak/>
+              <w:t>a) El zar fue restituido en el trono por los soviets.</w:t>
+            </w:r>
+          </w:p>
+          <w:p>
+            <w:pPr>
+              <w:pStyle w:val="tab21"/>
+              <w:rPr>
+                <w:color w:val="000000" w:themeColor="text1"/>
+                <w:sz w:val="24"/>
+                <w:szCs w:val="24"/>
+              </w:rPr>
+            </w:pPr>
+            <w:r>
+              <w:rPr>
                 <w:rStyle w:val="negrita6"/>
                 <w:color w:val="000000" w:themeColor="text1"/>
                 <w:sz w:val="24"/>
                 <w:szCs w:val="24"/>
               </w:rPr>
-              <w:t>b) La creación de un gobierno provisional.</w:t>
-            </w:r>
-          </w:p>
-          <w:p>
-            <w:pPr>
-              <w:pStyle w:val="tab21"/>
-              <w:rPr>
-                <w:color w:val="000000" w:themeColor="text1"/>
-                <w:sz w:val="24"/>
-                <w:szCs w:val="24"/>
-              </w:rPr>
-            </w:pPr>
-            <w:r>
-              <w:rPr>
-                <w:rStyle w:val="negrita6"/>
-                <w:color w:val="000000" w:themeColor="text1"/>
-                <w:sz w:val="24"/>
-                <w:szCs w:val="24"/>
-              </w:rPr>
-              <w:t>c) Una revolución que exigió la salida rusa de la Gran Guerra y la democratización del país.</w:t>
-            </w:r>
-          </w:p>
-          <w:p>
-            <w:pPr>
-              <w:pStyle w:val="tab11"/>
-              <w:rPr>
-                <w:color w:val="000000" w:themeColor="text1"/>
-                <w:sz w:val="24"/>
-                <w:szCs w:val="24"/>
-              </w:rPr>
-            </w:pPr>
-            <w:r>
-              <w:rPr>
-                <w:color w:val="000000" w:themeColor="text1"/>
-                <w:sz w:val="24"/>
-                <w:szCs w:val="24"/>
-              </w:rPr>
-              <w:t>4. ¿Qué ocurrió el 10 de octubre de 1917?</w:t>
-            </w:r>
-          </w:p>
-          <w:p>
-            <w:pPr>
-              <w:pStyle w:val="tab21"/>
-              <w:rPr>
-                <w:color w:val="000000" w:themeColor="text1"/>
-                <w:sz w:val="24"/>
-                <w:szCs w:val="24"/>
-              </w:rPr>
-            </w:pPr>
-            <w:r>
-              <w:rPr>
-                <w:color w:val="000000" w:themeColor="text1"/>
-                <w:sz w:val="24"/>
-                <w:szCs w:val="24"/>
-              </w:rPr>
-              <w:t>a) El zar fue restituido en el trono por los soviets.</w:t>
-            </w:r>
-          </w:p>
-          <w:p>
-            <w:pPr>
-              <w:pStyle w:val="tab21"/>
-              <w:rPr>
-                <w:color w:val="000000" w:themeColor="text1"/>
-                <w:sz w:val="24"/>
-                <w:szCs w:val="24"/>
-              </w:rPr>
-            </w:pPr>
-            <w:r>
-              <w:rPr>
-                <w:rStyle w:val="negrita6"/>
-                <w:color w:val="000000" w:themeColor="text1"/>
-                <w:sz w:val="24"/>
-                <w:szCs w:val="24"/>
-              </w:rPr>
-              <w:t xml:space="preserve">b) Lenin lideró una insurrección armada contra el gobierno </w:t>
-            </w:r>
-            <w:r>
-              <w:rPr>
-                <w:rStyle w:val="negrita6"/>
-                <w:color w:val="000000" w:themeColor="text1"/>
-                <w:sz w:val="24"/>
-                <w:szCs w:val="24"/>
-              </w:rPr>
-              <w:lastRenderedPageBreak/>
-              <w:t>provisional.</w:t>
+              <w:t>b) Lenin lideró una insurrección armada contra el gobierno provisional.</w:t>
             </w:r>
           </w:p>
           <w:p>
@@ -4582,33 +4359,7 @@
                 <w:szCs w:val="24"/>
                 <w:lang w:eastAsia="es-CO"/>
               </w:rPr>
-              <w:t xml:space="preserve">Nicolás II </w:t>
-            </w:r>
-            <w:proofErr w:type="spellStart"/>
-            <w:r>
-              <w:rPr>
-                <w:rFonts w:ascii="Times New Roman" w:eastAsia="Times New Roman" w:hAnsi="Times New Roman" w:cs="Times New Roman"/>
-                <w:b/>
-                <w:bCs/>
-                <w:color w:val="000000" w:themeColor="text1"/>
-                <w:sz w:val="24"/>
-                <w:szCs w:val="24"/>
-                <w:lang w:eastAsia="es-CO"/>
-              </w:rPr>
-              <w:t>Románov</w:t>
-            </w:r>
-            <w:proofErr w:type="spellEnd"/>
-            <w:r>
-              <w:rPr>
-                <w:rFonts w:ascii="Times New Roman" w:eastAsia="Times New Roman" w:hAnsi="Times New Roman" w:cs="Times New Roman"/>
-                <w:b/>
-                <w:bCs/>
-                <w:color w:val="000000" w:themeColor="text1"/>
-                <w:sz w:val="24"/>
-                <w:szCs w:val="24"/>
-                <w:lang w:eastAsia="es-CO"/>
-              </w:rPr>
-              <w:t> </w:t>
+              <w:t>Nicolás II Románov </w:t>
             </w:r>
             <w:r>
               <w:rPr>
@@ -4863,7 +4614,18 @@
                 <w:szCs w:val="24"/>
                 <w:lang w:eastAsia="es-CO"/>
               </w:rPr>
-              <w:t xml:space="preserve">, residencia del zar en San Petersburgo. Esto llevó a la intervención del ejército, que reprimió el movimiento con violencia. La actuación de las tropas provocó la protesta de los partidos opositores, </w:t>
+              <w:t xml:space="preserve">, residencia del zar en San Petersburgo. Esto llevó a la </w:t>
+            </w:r>
+            <w:r>
+              <w:rPr>
+                <w:rFonts w:ascii="Times New Roman" w:eastAsia="Times New Roman" w:hAnsi="Times New Roman" w:cs="Times New Roman"/>
+                <w:color w:val="000000" w:themeColor="text1"/>
+                <w:sz w:val="24"/>
+                <w:szCs w:val="24"/>
+                <w:lang w:eastAsia="es-CO"/>
+              </w:rPr>
+              <w:lastRenderedPageBreak/>
+              <w:t xml:space="preserve">intervención del ejército, que reprimió el movimiento con violencia. La actuación de las tropas provocó la protesta de los partidos opositores, </w:t>
             </w:r>
             <w:r>
               <w:rPr>
@@ -4903,18 +4665,7 @@
                 <w:szCs w:val="24"/>
                 <w:lang w:eastAsia="es-CO"/>
               </w:rPr>
-              <w:t xml:space="preserve">consiguieron que el zar </w:t>
-            </w:r>
-            <w:r>
-              <w:rPr>
-                <w:rFonts w:ascii="Times New Roman" w:eastAsia="Times New Roman" w:hAnsi="Times New Roman" w:cs="Times New Roman"/>
-                <w:color w:val="000000" w:themeColor="text1"/>
-                <w:sz w:val="24"/>
-                <w:szCs w:val="24"/>
-                <w:lang w:eastAsia="es-CO"/>
-              </w:rPr>
-              <w:lastRenderedPageBreak/>
-              <w:t>estableciese un Parlamento (Duma) y una Constitución de carácter liberal. Sin embargo, la Duma no tuvo ningún tipo de poder, la nobleza terrateniente continuó acaparando las tierras y las distintas identidades nacionales siguieron sin ser reconocidas.</w:t>
+              <w:t>consiguieron que el zar estableciese un Parlamento (Duma) y una Constitución de carácter liberal. Sin embargo, la Duma no tuvo ningún tipo de poder, la nobleza terrateniente continuó acaparando las tierras y las distintas identidades nacionales siguieron sin ser reconocidas.</w:t>
             </w:r>
           </w:p>
           <w:p>
@@ -5644,29 +5395,18 @@
                 <w:szCs w:val="24"/>
                 <w:lang w:eastAsia="es-CO"/>
               </w:rPr>
-              <w:t>de la Gran Guerra (paz de Brest-</w:t>
-            </w:r>
-            <w:proofErr w:type="spellStart"/>
-            <w:r>
-              <w:rPr>
-                <w:rFonts w:ascii="Times New Roman" w:eastAsia="Times New Roman" w:hAnsi="Times New Roman" w:cs="Times New Roman"/>
-                <w:color w:val="000000" w:themeColor="text1"/>
-                <w:sz w:val="24"/>
-                <w:szCs w:val="24"/>
-                <w:lang w:eastAsia="es-CO"/>
-              </w:rPr>
-              <w:t>Litovsk</w:t>
-            </w:r>
-            <w:proofErr w:type="spellEnd"/>
-            <w:r>
-              <w:rPr>
-                <w:rFonts w:ascii="Times New Roman" w:eastAsia="Times New Roman" w:hAnsi="Times New Roman" w:cs="Times New Roman"/>
-                <w:color w:val="000000" w:themeColor="text1"/>
-                <w:sz w:val="24"/>
-                <w:szCs w:val="24"/>
-                <w:lang w:eastAsia="es-CO"/>
-              </w:rPr>
-              <w:t>, firmada en 1918).</w:t>
+              <w:t xml:space="preserve">de la Gran Guerra (paz de Brest-Litovsk, </w:t>
+            </w:r>
+            <w:r>
+              <w:rPr>
+                <w:rFonts w:ascii="Times New Roman" w:eastAsia="Times New Roman" w:hAnsi="Times New Roman" w:cs="Times New Roman"/>
+                <w:color w:val="000000" w:themeColor="text1"/>
+                <w:sz w:val="24"/>
+                <w:szCs w:val="24"/>
+                <w:lang w:eastAsia="es-CO"/>
+              </w:rPr>
+              <w:lastRenderedPageBreak/>
+              <w:t>firmada en 1918).</w:t>
             </w:r>
           </w:p>
           <w:p>
@@ -5734,7 +5474,6 @@
                 <w:szCs w:val="24"/>
                 <w:lang w:eastAsia="es-CO"/>
               </w:rPr>
-              <w:lastRenderedPageBreak/>
               <w:t xml:space="preserve">- </w:t>
             </w:r>
             <w:r>
@@ -6383,7 +6122,6 @@
               </w:rPr>
               <w:t xml:space="preserve"> entonces sustituido por </w:t>
             </w:r>
-            <w:proofErr w:type="spellStart"/>
             <w:r>
               <w:rPr>
                 <w:rFonts w:ascii="Times New Roman" w:eastAsia="Times New Roman" w:hAnsi="Times New Roman" w:cs="Times New Roman"/>
@@ -6394,46 +6132,7 @@
                 <w:szCs w:val="24"/>
                 <w:lang w:eastAsia="es-CO"/>
               </w:rPr>
-              <w:t>Iósif</w:t>
-            </w:r>
-            <w:proofErr w:type="spellEnd"/>
-            <w:r>
-              <w:rPr>
-                <w:rFonts w:ascii="Times New Roman" w:eastAsia="Times New Roman" w:hAnsi="Times New Roman" w:cs="Times New Roman"/>
-                <w:b/>
-                <w:bCs/>
-                <w:color w:val="000000" w:themeColor="text1"/>
-                <w:sz w:val="24"/>
-                <w:szCs w:val="24"/>
-                <w:lang w:eastAsia="es-CO"/>
-              </w:rPr>
-              <w:t xml:space="preserve"> </w:t>
-            </w:r>
-            <w:proofErr w:type="spellStart"/>
-            <w:r>
-              <w:rPr>
-                <w:rFonts w:ascii="Times New Roman" w:eastAsia="Times New Roman" w:hAnsi="Times New Roman" w:cs="Times New Roman"/>
-                <w:b/>
-                <w:bCs/>
-                <w:color w:val="000000" w:themeColor="text1"/>
-                <w:sz w:val="24"/>
-                <w:szCs w:val="24"/>
-                <w:lang w:eastAsia="es-CO"/>
-              </w:rPr>
-              <w:t>Vissariónovich</w:t>
-            </w:r>
-            <w:proofErr w:type="spellEnd"/>
-            <w:r>
-              <w:rPr>
-                <w:rFonts w:ascii="Times New Roman" w:eastAsia="Times New Roman" w:hAnsi="Times New Roman" w:cs="Times New Roman"/>
-                <w:b/>
-                <w:bCs/>
-                <w:color w:val="000000" w:themeColor="text1"/>
-                <w:sz w:val="24"/>
-                <w:szCs w:val="24"/>
-                <w:lang w:eastAsia="es-CO"/>
-              </w:rPr>
-              <w:t xml:space="preserve"> Stalin</w:t>
+              <w:t>Iósif Vissariónovich Stalin</w:t>
             </w:r>
             <w:r>
               <w:rPr>
@@ -6652,6 +6351,7 @@
                 <w:sz w:val="24"/>
                 <w:szCs w:val="24"/>
               </w:rPr>
+              <w:lastRenderedPageBreak/>
               <w:t>Descripción</w:t>
             </w:r>
           </w:p>
@@ -6720,18 +6420,7 @@
                 <w:szCs w:val="24"/>
                 <w:lang w:eastAsia="es-CO"/>
               </w:rPr>
-              <w:t xml:space="preserve">que presenta las características de la revolución contra el </w:t>
-            </w:r>
-            <w:r>
-              <w:rPr>
-                <w:rFonts w:ascii="Times New Roman" w:eastAsia="Times New Roman" w:hAnsi="Times New Roman" w:cs="Times New Roman"/>
-                <w:color w:val="000000" w:themeColor="text1"/>
-                <w:sz w:val="24"/>
-                <w:szCs w:val="24"/>
-                <w:lang w:eastAsia="es-CO"/>
-              </w:rPr>
-              <w:lastRenderedPageBreak/>
-              <w:t>zarismo ruso y el origen de la URSS</w:t>
+              <w:t>que presenta las características de la revolución contra el zarismo ruso y el origen de la URSS</w:t>
             </w:r>
           </w:p>
           <w:p>
@@ -7043,7 +6732,6 @@
         </w:rPr>
         <w:t>paz de Brest-</w:t>
       </w:r>
-      <w:proofErr w:type="spellStart"/>
       <w:r>
         <w:rPr>
           <w:rStyle w:val="Textoennegrita"/>
@@ -7055,7 +6743,6 @@
         </w:rPr>
         <w:t>Litovsk</w:t>
       </w:r>
-      <w:proofErr w:type="spellEnd"/>
       <w:r>
         <w:rPr>
           <w:rStyle w:val="un"/>
@@ -7298,41 +6985,13 @@
         </w:rPr>
         <w:t xml:space="preserve">Lenin, muerto en 1924, fue sucedido por </w:t>
       </w:r>
-      <w:proofErr w:type="spellStart"/>
       <w:r>
         <w:rPr>
           <w:rStyle w:val="Textoennegrita"/>
           <w:color w:val="000000" w:themeColor="text1"/>
           <w:lang w:val="es-ES"/>
         </w:rPr>
-        <w:t>Iósif</w:t>
-      </w:r>
-      <w:proofErr w:type="spellEnd"/>
-      <w:r>
-        <w:rPr>
-          <w:rStyle w:val="Textoennegrita"/>
-          <w:color w:val="000000" w:themeColor="text1"/>
-          <w:lang w:val="es-ES"/>
-        </w:rPr>
-        <w:t xml:space="preserve"> </w:t>
-      </w:r>
-      <w:proofErr w:type="spellStart"/>
-      <w:r>
-        <w:rPr>
-          <w:rStyle w:val="Textoennegrita"/>
-          <w:color w:val="000000" w:themeColor="text1"/>
-          <w:lang w:val="es-ES"/>
-        </w:rPr>
-        <w:t>Vissariónovich</w:t>
-      </w:r>
-      <w:proofErr w:type="spellEnd"/>
-      <w:r>
-        <w:rPr>
-          <w:rStyle w:val="Textoennegrita"/>
-          <w:color w:val="000000" w:themeColor="text1"/>
-          <w:lang w:val="es-ES"/>
-        </w:rPr>
-        <w:t xml:space="preserve"> Stalin</w:t>
+        <w:t>Iósif Vissariónovich Stalin</w:t>
       </w:r>
       <w:r>
         <w:rPr>
@@ -7578,6 +7237,7 @@
           <w:szCs w:val="24"/>
           <w:highlight w:val="yellow"/>
         </w:rPr>
+        <w:lastRenderedPageBreak/>
         <w:t>[SECCIÓN 2]</w:t>
       </w:r>
       <w:r>
@@ -7615,7 +7275,6 @@
           <w:color w:val="000000" w:themeColor="text1"/>
           <w:lang w:val="es-ES"/>
         </w:rPr>
-        <w:lastRenderedPageBreak/>
         <w:t>El nuevo Est</w:t>
       </w:r>
       <w:r>
@@ -8119,51 +7778,7 @@
                 <w:sz w:val="24"/>
                 <w:szCs w:val="24"/>
               </w:rPr>
-              <w:t xml:space="preserve">Código </w:t>
-            </w:r>
-            <w:proofErr w:type="spellStart"/>
-            <w:r>
-              <w:rPr>
-                <w:rFonts w:ascii="Times New Roman" w:hAnsi="Times New Roman" w:cs="Times New Roman"/>
-                <w:b/>
-                <w:color w:val="000000" w:themeColor="text1"/>
-                <w:sz w:val="24"/>
-                <w:szCs w:val="24"/>
-              </w:rPr>
-              <w:t>Shutterstock</w:t>
-            </w:r>
-            <w:proofErr w:type="spellEnd"/>
-            <w:r>
-              <w:rPr>
-                <w:rFonts w:ascii="Times New Roman" w:hAnsi="Times New Roman" w:cs="Times New Roman"/>
-                <w:b/>
-                <w:color w:val="000000" w:themeColor="text1"/>
-                <w:sz w:val="24"/>
-                <w:szCs w:val="24"/>
-              </w:rPr>
-              <w:t xml:space="preserve"> (o URL o la ruta en </w:t>
-            </w:r>
-            <w:proofErr w:type="spellStart"/>
-            <w:r>
-              <w:rPr>
-                <w:rFonts w:ascii="Times New Roman" w:hAnsi="Times New Roman" w:cs="Times New Roman"/>
-                <w:b/>
-                <w:color w:val="000000" w:themeColor="text1"/>
-                <w:sz w:val="24"/>
-                <w:szCs w:val="24"/>
-              </w:rPr>
-              <w:t>AulaPlaneta</w:t>
-            </w:r>
-            <w:proofErr w:type="spellEnd"/>
-            <w:r>
-              <w:rPr>
-                <w:rFonts w:ascii="Times New Roman" w:hAnsi="Times New Roman" w:cs="Times New Roman"/>
-                <w:b/>
-                <w:color w:val="000000" w:themeColor="text1"/>
-                <w:sz w:val="24"/>
-                <w:szCs w:val="24"/>
-              </w:rPr>
-              <w:t>)</w:t>
+              <w:t>Código Shutterstock (o URL o la ruta en AulaPlaneta)</w:t>
             </w:r>
           </w:p>
         </w:tc>
@@ -8306,7 +7921,6 @@
                 <w:szCs w:val="24"/>
               </w:rPr>
             </w:pPr>
-            <w:proofErr w:type="spellStart"/>
             <w:r>
               <w:rPr>
                 <w:rFonts w:ascii="Times New Roman" w:hAnsi="Times New Roman" w:cs="Times New Roman"/>
@@ -8315,62 +7929,7 @@
                 <w:szCs w:val="24"/>
                 <w:lang w:val="es-ES"/>
               </w:rPr>
-              <w:t>Iósif</w:t>
-            </w:r>
-            <w:proofErr w:type="spellEnd"/>
-            <w:r>
-              <w:rPr>
-                <w:rFonts w:ascii="Times New Roman" w:hAnsi="Times New Roman" w:cs="Times New Roman"/>
-                <w:color w:val="000000" w:themeColor="text1"/>
-                <w:sz w:val="24"/>
-                <w:szCs w:val="24"/>
-                <w:lang w:val="es-ES"/>
-              </w:rPr>
-              <w:t xml:space="preserve"> </w:t>
-            </w:r>
-            <w:proofErr w:type="spellStart"/>
-            <w:r>
-              <w:rPr>
-                <w:rFonts w:ascii="Times New Roman" w:hAnsi="Times New Roman" w:cs="Times New Roman"/>
-                <w:color w:val="000000" w:themeColor="text1"/>
-                <w:sz w:val="24"/>
-                <w:szCs w:val="24"/>
-                <w:lang w:val="es-ES"/>
-              </w:rPr>
-              <w:t>Vissariónovich</w:t>
-            </w:r>
-            <w:proofErr w:type="spellEnd"/>
-            <w:r>
-              <w:rPr>
-                <w:rFonts w:ascii="Times New Roman" w:hAnsi="Times New Roman" w:cs="Times New Roman"/>
-                <w:color w:val="000000" w:themeColor="text1"/>
-                <w:sz w:val="24"/>
-                <w:szCs w:val="24"/>
-                <w:lang w:val="es-ES"/>
-              </w:rPr>
-              <w:t xml:space="preserve"> </w:t>
-            </w:r>
-            <w:proofErr w:type="spellStart"/>
-            <w:r>
-              <w:rPr>
-                <w:rFonts w:ascii="Times New Roman" w:hAnsi="Times New Roman" w:cs="Times New Roman"/>
-                <w:color w:val="000000" w:themeColor="text1"/>
-                <w:sz w:val="24"/>
-                <w:szCs w:val="24"/>
-                <w:lang w:val="es-ES"/>
-              </w:rPr>
-              <w:t>Dzhugashvili</w:t>
-            </w:r>
-            <w:proofErr w:type="spellEnd"/>
-            <w:r>
-              <w:rPr>
-                <w:rFonts w:ascii="Times New Roman" w:hAnsi="Times New Roman" w:cs="Times New Roman"/>
-                <w:color w:val="000000" w:themeColor="text1"/>
-                <w:sz w:val="24"/>
-                <w:szCs w:val="24"/>
-                <w:lang w:val="es-ES"/>
-              </w:rPr>
-              <w:t xml:space="preserve">, más conocido como </w:t>
+              <w:t xml:space="preserve">Iósif Vissariónovich Dzhugashvili, más conocido como </w:t>
             </w:r>
             <w:r>
               <w:rPr>
@@ -8722,6 +8281,7 @@
                 <w:sz w:val="24"/>
                 <w:szCs w:val="24"/>
               </w:rPr>
+              <w:lastRenderedPageBreak/>
               <w:t>Practica</w:t>
             </w:r>
             <w:r>
@@ -8833,7 +8393,6 @@
                 <w:sz w:val="24"/>
                 <w:szCs w:val="24"/>
               </w:rPr>
-              <w:lastRenderedPageBreak/>
               <w:t>Ubicación en Aula Planeta</w:t>
             </w:r>
           </w:p>
@@ -9766,7 +9325,21 @@
                 <w:color w:val="000000" w:themeColor="text1"/>
                 <w:lang w:val="es-ES"/>
               </w:rPr>
-              <w:t>de entreguerras/La posguerra europea/Conoce las características de la Europa entreguerras</w:t>
+              <w:t>de entreguerras/La posguerra europea/</w:t>
+            </w:r>
+            <w:r>
+              <w:rPr>
+                <w:color w:val="000000" w:themeColor="text1"/>
+                <w:lang w:val="es-ES"/>
+              </w:rPr>
+              <w:t xml:space="preserve">Practica: </w:t>
+            </w:r>
+            <w:r>
+              <w:rPr>
+                <w:color w:val="000000" w:themeColor="text1"/>
+                <w:lang w:val="es-ES"/>
+              </w:rPr>
+              <w:t>Conoce las características de la Europa entreguerras</w:t>
             </w:r>
             <w:r>
               <w:rPr>
@@ -9924,6 +9497,7 @@
                 <w:sz w:val="24"/>
                 <w:szCs w:val="24"/>
               </w:rPr>
+              <w:lastRenderedPageBreak/>
               <w:t>Título</w:t>
             </w:r>
           </w:p>
@@ -10036,18 +9610,7 @@
                 <w:szCs w:val="24"/>
                 <w:lang w:eastAsia="es-CO"/>
               </w:rPr>
-              <w:t xml:space="preserve">dad de Europa </w:t>
-            </w:r>
-            <w:r>
-              <w:rPr>
-                <w:rFonts w:ascii="Times New Roman" w:eastAsia="Times New Roman" w:hAnsi="Times New Roman" w:cs="Times New Roman"/>
-                <w:color w:val="000000" w:themeColor="text1"/>
-                <w:sz w:val="24"/>
-                <w:szCs w:val="24"/>
-                <w:lang w:eastAsia="es-CO"/>
-              </w:rPr>
-              <w:lastRenderedPageBreak/>
-              <w:t>entre 1918 y 1939</w:t>
+              <w:t>dad de Europa entre 1918 y 1939</w:t>
             </w:r>
           </w:p>
         </w:tc>
@@ -10228,7 +9791,19 @@
           <w:szCs w:val="24"/>
           <w:lang w:val="es-ES" w:eastAsia="es-CO"/>
         </w:rPr>
-        <w:t>tratado de Versalles</w:t>
+        <w:t>T</w:t>
+      </w:r>
+      <w:r>
+        <w:rPr>
+          <w:rFonts w:ascii="Times New Roman" w:eastAsia="Times New Roman" w:hAnsi="Times New Roman" w:cs="Times New Roman"/>
+          <w:b/>
+          <w:bCs/>
+          <w:color w:val="000000" w:themeColor="text1"/>
+          <w:sz w:val="24"/>
+          <w:szCs w:val="24"/>
+          <w:lang w:val="es-ES" w:eastAsia="es-CO"/>
+        </w:rPr>
+        <w:t>ratado de Versalles</w:t>
       </w:r>
       <w:r>
         <w:rPr>
@@ -10360,22 +9935,8 @@
           <w:szCs w:val="24"/>
           <w:lang w:val="es-ES" w:eastAsia="es-CO"/>
         </w:rPr>
-        <w:t xml:space="preserve">de </w:t>
-      </w:r>
-      <w:proofErr w:type="spellStart"/>
-      <w:r>
-        <w:rPr>
-          <w:rFonts w:ascii="Times New Roman" w:eastAsia="Times New Roman" w:hAnsi="Times New Roman" w:cs="Times New Roman"/>
-          <w:b/>
-          <w:bCs/>
-          <w:color w:val="000000" w:themeColor="text1"/>
-          <w:sz w:val="24"/>
-          <w:szCs w:val="24"/>
-          <w:lang w:val="es-ES" w:eastAsia="es-CO"/>
-        </w:rPr>
-        <w:t>Trianon</w:t>
-      </w:r>
-      <w:proofErr w:type="spellEnd"/>
+        <w:t>de Trianon</w:t>
+      </w:r>
       <w:r>
         <w:rPr>
           <w:rFonts w:ascii="Times New Roman" w:eastAsia="Times New Roman" w:hAnsi="Times New Roman" w:cs="Times New Roman"/>
@@ -10434,9 +9995,8 @@
           <w:szCs w:val="24"/>
           <w:lang w:val="es-ES" w:eastAsia="es-CO"/>
         </w:rPr>
-        <w:t xml:space="preserve">tratado de </w:t>
-      </w:r>
-      <w:proofErr w:type="spellStart"/>
+        <w:t>T</w:t>
+      </w:r>
       <w:r>
         <w:rPr>
           <w:rFonts w:ascii="Times New Roman" w:eastAsia="Times New Roman" w:hAnsi="Times New Roman" w:cs="Times New Roman"/>
@@ -10447,20 +10007,7 @@
           <w:szCs w:val="24"/>
           <w:lang w:val="es-ES" w:eastAsia="es-CO"/>
         </w:rPr>
-        <w:t>Sèvres</w:t>
-      </w:r>
-      <w:proofErr w:type="spellEnd"/>
-      <w:r>
-        <w:rPr>
-          <w:rFonts w:ascii="Times New Roman" w:eastAsia="Times New Roman" w:hAnsi="Times New Roman" w:cs="Times New Roman"/>
-          <w:b/>
-          <w:bCs/>
-          <w:color w:val="000000" w:themeColor="text1"/>
-          <w:sz w:val="24"/>
-          <w:szCs w:val="24"/>
-          <w:lang w:val="es-ES" w:eastAsia="es-CO"/>
-        </w:rPr>
-        <w:t xml:space="preserve">: </w:t>
+        <w:t xml:space="preserve">ratado de Sèvres: </w:t>
       </w:r>
       <w:r>
         <w:rPr>
@@ -10703,7 +10250,6 @@
       <w:pPr>
         <w:pStyle w:val="u"/>
         <w:shd w:val="clear" w:color="auto" w:fill="FFFFFF"/>
-        <w:ind w:left="720"/>
         <w:rPr>
           <w:color w:val="000000" w:themeColor="text1"/>
           <w:lang w:val="es-ES"/>
@@ -10912,7 +10458,6 @@
       <w:pPr>
         <w:pStyle w:val="u"/>
         <w:shd w:val="clear" w:color="auto" w:fill="FFFFFF"/>
-        <w:ind w:left="720"/>
         <w:rPr>
           <w:color w:val="000000" w:themeColor="text1"/>
           <w:lang w:val="es-ES"/>
@@ -11113,6 +10658,7 @@
                 <w:sz w:val="24"/>
                 <w:szCs w:val="24"/>
               </w:rPr>
+              <w:lastRenderedPageBreak/>
               <w:t>Imagen (fotografía, gráfica o ilustración) nueva</w:t>
             </w:r>
           </w:p>
@@ -11145,7 +10691,6 @@
                 <w:sz w:val="24"/>
                 <w:szCs w:val="24"/>
               </w:rPr>
-              <w:lastRenderedPageBreak/>
               <w:t>Código</w:t>
             </w:r>
           </w:p>
@@ -11254,51 +10799,7 @@
                 <w:sz w:val="24"/>
                 <w:szCs w:val="24"/>
               </w:rPr>
-              <w:t xml:space="preserve">Código </w:t>
-            </w:r>
-            <w:proofErr w:type="spellStart"/>
-            <w:r>
-              <w:rPr>
-                <w:rFonts w:ascii="Times New Roman" w:hAnsi="Times New Roman" w:cs="Times New Roman"/>
-                <w:b/>
-                <w:color w:val="000000" w:themeColor="text1"/>
-                <w:sz w:val="24"/>
-                <w:szCs w:val="24"/>
-              </w:rPr>
-              <w:t>Shutterstock</w:t>
-            </w:r>
-            <w:proofErr w:type="spellEnd"/>
-            <w:r>
-              <w:rPr>
-                <w:rFonts w:ascii="Times New Roman" w:hAnsi="Times New Roman" w:cs="Times New Roman"/>
-                <w:b/>
-                <w:color w:val="000000" w:themeColor="text1"/>
-                <w:sz w:val="24"/>
-                <w:szCs w:val="24"/>
-              </w:rPr>
-              <w:t xml:space="preserve"> (o URL o la ruta en </w:t>
-            </w:r>
-            <w:proofErr w:type="spellStart"/>
-            <w:r>
-              <w:rPr>
-                <w:rFonts w:ascii="Times New Roman" w:hAnsi="Times New Roman" w:cs="Times New Roman"/>
-                <w:b/>
-                <w:color w:val="000000" w:themeColor="text1"/>
-                <w:sz w:val="24"/>
-                <w:szCs w:val="24"/>
-              </w:rPr>
-              <w:t>AulaPlaneta</w:t>
-            </w:r>
-            <w:proofErr w:type="spellEnd"/>
-            <w:r>
-              <w:rPr>
-                <w:rFonts w:ascii="Times New Roman" w:hAnsi="Times New Roman" w:cs="Times New Roman"/>
-                <w:b/>
-                <w:color w:val="000000" w:themeColor="text1"/>
-                <w:sz w:val="24"/>
-                <w:szCs w:val="24"/>
-              </w:rPr>
-              <w:t>)</w:t>
+              <w:t>Código Shutterstock (o URL o la ruta en AulaPlaneta)</w:t>
             </w:r>
           </w:p>
         </w:tc>
@@ -11408,7 +10909,7 @@
                 <w:sz w:val="24"/>
                 <w:szCs w:val="24"/>
               </w:rPr>
-              <w:t>Imagen: Reunión de la Sociedad de Naciones, 1932.</w:t>
+              <w:t>Reunión de la Sociedad de Naciones, 1932.</w:t>
             </w:r>
           </w:p>
           <w:p>
@@ -11768,6 +11269,13 @@
               </w:rPr>
               <w:t>de entreguerras/La posguerra europea/</w:t>
             </w:r>
+            <w:r>
+              <w:rPr>
+                <w:color w:val="000000" w:themeColor="text1"/>
+                <w:lang w:val="es-ES"/>
+              </w:rPr>
+              <w:t xml:space="preserve"> Refuerza tu aprendizaje: La posguerra europea</w:t>
+            </w:r>
           </w:p>
           <w:p>
             <w:pPr>
@@ -12771,6 +12279,20 @@
               </w:rPr>
               <w:t>de entreguerras/Los felices años veinte</w:t>
             </w:r>
+            <w:r>
+              <w:rPr>
+                <w:color w:val="000000" w:themeColor="text1"/>
+                <w:lang w:val="es-ES"/>
+              </w:rPr>
+              <w:t xml:space="preserve">/Profundiza: </w:t>
+            </w:r>
+            <w:r>
+              <w:rPr>
+                <w:color w:val="000000" w:themeColor="text1"/>
+                <w:lang w:val="es-ES"/>
+              </w:rPr>
+              <w:t>Los felices años veinte</w:t>
+            </w:r>
           </w:p>
           <w:p>
             <w:pPr>
@@ -13197,7 +12719,6 @@
               </w:rPr>
               <w:t xml:space="preserve">odo estudiado. El objetivo es compararlas para empezar a entender los profundos cambios que se dieron en la llamada época de la </w:t>
             </w:r>
-            <w:proofErr w:type="spellStart"/>
             <w:r>
               <w:rPr>
                 <w:rStyle w:val="cursiva6"/>
@@ -13216,7 +12737,6 @@
               </w:rPr>
               <w:t>rosperity</w:t>
             </w:r>
-            <w:proofErr w:type="spellEnd"/>
             <w:r>
               <w:rPr>
                 <w:color w:val="000000" w:themeColor="text1"/>
@@ -13902,9 +13422,8 @@
                 <w:sz w:val="24"/>
                 <w:szCs w:val="24"/>
               </w:rPr>
-              <w:t>¿Consideráis relevantes los cambios en la indumentaria femenina? ¿</w:t>
-            </w:r>
-            <w:proofErr w:type="spellStart"/>
+              <w:t>¿Consideráis relevantes los cambios en la indumentaria femenina? ¿Por qu</w:t>
+            </w:r>
             <w:r>
               <w:rPr>
                 <w:rFonts w:ascii="Times New Roman" w:hAnsi="Times New Roman" w:cs="Times New Roman"/>
@@ -13913,9 +13432,8 @@
                 <w:sz w:val="24"/>
                 <w:szCs w:val="24"/>
               </w:rPr>
-              <w:t>Por que</w:t>
-            </w:r>
-            <w:proofErr w:type="spellEnd"/>
+              <w:t>é</w:t>
+            </w:r>
             <w:r>
               <w:rPr>
                 <w:rFonts w:ascii="Times New Roman" w:hAnsi="Times New Roman" w:cs="Times New Roman"/>
@@ -15292,54 +14810,8 @@
                 <w:szCs w:val="24"/>
                 <w:lang w:eastAsia="es-CO"/>
               </w:rPr>
-              <w:t xml:space="preserve">American </w:t>
-            </w:r>
-            <w:proofErr w:type="spellStart"/>
-            <w:r>
-              <w:rPr>
-                <w:rFonts w:ascii="Times New Roman" w:eastAsia="Times New Roman" w:hAnsi="Times New Roman" w:cs="Times New Roman"/>
-                <w:b/>
-                <w:bCs/>
-                <w:i/>
-                <w:iCs/>
-                <w:color w:val="585858"/>
-                <w:sz w:val="24"/>
-                <w:szCs w:val="24"/>
-                <w:lang w:eastAsia="es-CO"/>
-              </w:rPr>
-              <w:t>way</w:t>
-            </w:r>
-            <w:proofErr w:type="spellEnd"/>
-            <w:r>
-              <w:rPr>
-                <w:rFonts w:ascii="Times New Roman" w:eastAsia="Times New Roman" w:hAnsi="Times New Roman" w:cs="Times New Roman"/>
-                <w:b/>
-                <w:bCs/>
-                <w:i/>
-                <w:iCs/>
-                <w:color w:val="585858"/>
-                <w:sz w:val="24"/>
-                <w:szCs w:val="24"/>
-                <w:lang w:eastAsia="es-CO"/>
-              </w:rPr>
-              <w:t xml:space="preserve"> of </w:t>
-            </w:r>
-            <w:proofErr w:type="spellStart"/>
-            <w:r>
-              <w:rPr>
-                <w:rFonts w:ascii="Times New Roman" w:eastAsia="Times New Roman" w:hAnsi="Times New Roman" w:cs="Times New Roman"/>
-                <w:b/>
-                <w:bCs/>
-                <w:i/>
-                <w:iCs/>
-                <w:color w:val="585858"/>
-                <w:sz w:val="24"/>
-                <w:szCs w:val="24"/>
-                <w:lang w:eastAsia="es-CO"/>
-              </w:rPr>
-              <w:t>life</w:t>
-            </w:r>
-            <w:proofErr w:type="spellEnd"/>
+              <w:t>American way of life</w:t>
+            </w:r>
             <w:r>
               <w:rPr>
                 <w:rFonts w:ascii="Times New Roman" w:eastAsia="Times New Roman" w:hAnsi="Times New Roman" w:cs="Times New Roman"/>
@@ -16913,6 +16385,13 @@
               </w:rPr>
               <w:t>de entreguerras/  La Italia fascista</w:t>
             </w:r>
+            <w:r>
+              <w:rPr>
+                <w:color w:val="000000" w:themeColor="text1"/>
+                <w:lang w:val="es-ES"/>
+              </w:rPr>
+              <w:t>/ Profundiza: La Italia fascista</w:t>
+            </w:r>
           </w:p>
           <w:p>
             <w:pPr>
@@ -18143,7 +17622,6 @@
               </w:rPr>
               <w:t xml:space="preserve"> fundó en 1919 los </w:t>
             </w:r>
-            <w:proofErr w:type="spellStart"/>
             <w:r>
               <w:rPr>
                 <w:rFonts w:ascii="Times New Roman" w:eastAsia="Times New Roman" w:hAnsi="Times New Roman" w:cs="Times New Roman"/>
@@ -18156,14 +17634,66 @@
                 <w:szCs w:val="24"/>
                 <w:lang w:eastAsia="es-CO"/>
               </w:rPr>
-              <w:t>fasci</w:t>
-            </w:r>
-            <w:proofErr w:type="spellEnd"/>
+              <w:t>fasci di combatimento</w:t>
+            </w:r>
+            <w:r>
+              <w:rPr>
+                <w:rFonts w:ascii="Times New Roman" w:eastAsia="Times New Roman" w:hAnsi="Times New Roman" w:cs="Times New Roman"/>
+                <w:color w:val="000000" w:themeColor="text1"/>
+                <w:sz w:val="24"/>
+                <w:szCs w:val="24"/>
+                <w:lang w:eastAsia="es-CO"/>
+              </w:rPr>
+              <w:t xml:space="preserve">, un grupo paramilitar formado por antiguos combatientes conocidos como </w:t>
+            </w:r>
             <w:r>
               <w:rPr>
                 <w:rFonts w:ascii="Times New Roman" w:eastAsia="Times New Roman" w:hAnsi="Times New Roman" w:cs="Times New Roman"/>
                 <w:b/>
                 <w:bCs/>
+                <w:color w:val="000000" w:themeColor="text1"/>
+                <w:sz w:val="24"/>
+                <w:szCs w:val="24"/>
+                <w:lang w:eastAsia="es-CO"/>
+              </w:rPr>
+              <w:t>Camisas Negras</w:t>
+            </w:r>
+            <w:r>
+              <w:rPr>
+                <w:rFonts w:ascii="Times New Roman" w:eastAsia="Times New Roman" w:hAnsi="Times New Roman" w:cs="Times New Roman"/>
+                <w:color w:val="000000" w:themeColor="text1"/>
+                <w:sz w:val="24"/>
+                <w:szCs w:val="24"/>
+                <w:lang w:eastAsia="es-CO"/>
+              </w:rPr>
+              <w:t>. Nacieron con el objetivo de frenar, de forma violenta, el auge del movimiento obrero y la amenaza revolucionaria.</w:t>
+            </w:r>
+          </w:p>
+          <w:p>
+            <w:pPr>
+              <w:shd w:val="clear" w:color="auto" w:fill="FFFFFF"/>
+              <w:spacing w:before="150" w:after="150" w:line="270" w:lineRule="atLeast"/>
+              <w:rPr>
+                <w:rFonts w:ascii="Times New Roman" w:eastAsia="Times New Roman" w:hAnsi="Times New Roman" w:cs="Times New Roman"/>
+                <w:color w:val="000000" w:themeColor="text1"/>
+                <w:sz w:val="24"/>
+                <w:szCs w:val="24"/>
+                <w:lang w:eastAsia="es-CO"/>
+              </w:rPr>
+            </w:pPr>
+            <w:r>
+              <w:rPr>
+                <w:rFonts w:ascii="Times New Roman" w:eastAsia="Times New Roman" w:hAnsi="Times New Roman" w:cs="Times New Roman"/>
+                <w:color w:val="000000" w:themeColor="text1"/>
+                <w:sz w:val="24"/>
+                <w:szCs w:val="24"/>
+                <w:lang w:eastAsia="es-CO"/>
+              </w:rPr>
+              <w:t xml:space="preserve">En 1921, la financiación de las fuerzas conservadoras permitió a los </w:t>
+            </w:r>
+            <w:r>
+              <w:rPr>
+                <w:rFonts w:ascii="Times New Roman" w:eastAsia="Times New Roman" w:hAnsi="Times New Roman" w:cs="Times New Roman"/>
                 <w:i/>
                 <w:iCs/>
                 <w:color w:val="000000" w:themeColor="text1"/>
@@ -18171,104 +17701,7 @@
                 <w:szCs w:val="24"/>
                 <w:lang w:eastAsia="es-CO"/>
               </w:rPr>
-              <w:t xml:space="preserve"> di </w:t>
-            </w:r>
-            <w:proofErr w:type="spellStart"/>
-            <w:r>
-              <w:rPr>
-                <w:rFonts w:ascii="Times New Roman" w:eastAsia="Times New Roman" w:hAnsi="Times New Roman" w:cs="Times New Roman"/>
-                <w:b/>
-                <w:bCs/>
-                <w:i/>
-                <w:iCs/>
-                <w:color w:val="000000" w:themeColor="text1"/>
-                <w:sz w:val="24"/>
-                <w:szCs w:val="24"/>
-                <w:lang w:eastAsia="es-CO"/>
-              </w:rPr>
-              <w:t>combatimento</w:t>
-            </w:r>
-            <w:proofErr w:type="spellEnd"/>
-            <w:r>
-              <w:rPr>
-                <w:rFonts w:ascii="Times New Roman" w:eastAsia="Times New Roman" w:hAnsi="Times New Roman" w:cs="Times New Roman"/>
-                <w:color w:val="000000" w:themeColor="text1"/>
-                <w:sz w:val="24"/>
-                <w:szCs w:val="24"/>
-                <w:lang w:eastAsia="es-CO"/>
-              </w:rPr>
-              <w:t xml:space="preserve">, un grupo paramilitar formado por antiguos combatientes conocidos como </w:t>
-            </w:r>
-            <w:r>
-              <w:rPr>
-                <w:rFonts w:ascii="Times New Roman" w:eastAsia="Times New Roman" w:hAnsi="Times New Roman" w:cs="Times New Roman"/>
-                <w:b/>
-                <w:bCs/>
-                <w:color w:val="000000" w:themeColor="text1"/>
-                <w:sz w:val="24"/>
-                <w:szCs w:val="24"/>
-                <w:lang w:eastAsia="es-CO"/>
-              </w:rPr>
-              <w:t>Camisas Negras</w:t>
-            </w:r>
-            <w:r>
-              <w:rPr>
-                <w:rFonts w:ascii="Times New Roman" w:eastAsia="Times New Roman" w:hAnsi="Times New Roman" w:cs="Times New Roman"/>
-                <w:color w:val="000000" w:themeColor="text1"/>
-                <w:sz w:val="24"/>
-                <w:szCs w:val="24"/>
-                <w:lang w:eastAsia="es-CO"/>
-              </w:rPr>
-              <w:t>. Nacieron con el objetivo de frenar, de forma violenta, el auge del movimiento obrero y la amenaza revolucionaria.</w:t>
-            </w:r>
-          </w:p>
-          <w:p>
-            <w:pPr>
-              <w:shd w:val="clear" w:color="auto" w:fill="FFFFFF"/>
-              <w:spacing w:before="150" w:after="150" w:line="270" w:lineRule="atLeast"/>
-              <w:rPr>
-                <w:rFonts w:ascii="Times New Roman" w:eastAsia="Times New Roman" w:hAnsi="Times New Roman" w:cs="Times New Roman"/>
-                <w:color w:val="000000" w:themeColor="text1"/>
-                <w:sz w:val="24"/>
-                <w:szCs w:val="24"/>
-                <w:lang w:eastAsia="es-CO"/>
-              </w:rPr>
-            </w:pPr>
-            <w:r>
-              <w:rPr>
-                <w:rFonts w:ascii="Times New Roman" w:eastAsia="Times New Roman" w:hAnsi="Times New Roman" w:cs="Times New Roman"/>
-                <w:color w:val="000000" w:themeColor="text1"/>
-                <w:sz w:val="24"/>
-                <w:szCs w:val="24"/>
-                <w:lang w:eastAsia="es-CO"/>
-              </w:rPr>
-              <w:t xml:space="preserve">En 1921, la financiación de las fuerzas conservadoras permitió a los </w:t>
-            </w:r>
-            <w:proofErr w:type="spellStart"/>
-            <w:r>
-              <w:rPr>
-                <w:rFonts w:ascii="Times New Roman" w:eastAsia="Times New Roman" w:hAnsi="Times New Roman" w:cs="Times New Roman"/>
-                <w:i/>
-                <w:iCs/>
-                <w:color w:val="000000" w:themeColor="text1"/>
-                <w:sz w:val="24"/>
-                <w:szCs w:val="24"/>
-                <w:lang w:eastAsia="es-CO"/>
-              </w:rPr>
-              <w:t>fasci</w:t>
-            </w:r>
-            <w:proofErr w:type="spellEnd"/>
-            <w:r>
-              <w:rPr>
-                <w:rFonts w:ascii="Times New Roman" w:eastAsia="Times New Roman" w:hAnsi="Times New Roman" w:cs="Times New Roman"/>
-                <w:i/>
-                <w:iCs/>
-                <w:color w:val="000000" w:themeColor="text1"/>
-                <w:sz w:val="24"/>
-                <w:szCs w:val="24"/>
-                <w:lang w:eastAsia="es-CO"/>
-              </w:rPr>
-              <w:t> </w:t>
+              <w:t>fasci </w:t>
             </w:r>
             <w:r>
               <w:rPr>
@@ -19417,6 +18850,19 @@
               </w:rPr>
               <w:t>/La Italia fascista</w:t>
             </w:r>
+            <w:r>
+              <w:rPr>
+                <w:color w:val="000000" w:themeColor="text1"/>
+                <w:lang w:val="es-ES"/>
+              </w:rPr>
+              <w:t xml:space="preserve"> /  Practica: </w:t>
+            </w:r>
+            <w:r>
+              <w:rPr>
+                <w:color w:val="000000" w:themeColor="text1"/>
+              </w:rPr>
+              <w:t>Distingue las características del fascismo</w:t>
+            </w:r>
           </w:p>
           <w:p>
             <w:pPr>
@@ -19740,7 +19186,6 @@
           <w:szCs w:val="24"/>
           <w:highlight w:val="yellow"/>
         </w:rPr>
-        <w:lastRenderedPageBreak/>
         <w:t>[SECCIÓN 2]</w:t>
       </w:r>
       <w:r>
@@ -19825,20 +19270,6 @@
         </w:rPr>
         <w:t>Actividades para consolidar lo que has aprendido en esta sección.</w:t>
       </w:r>
-    </w:p>
-    <w:p>
-      <w:pPr>
-        <w:tabs>
-          <w:tab w:val="left" w:pos="2723"/>
-        </w:tabs>
-        <w:rPr>
-          <w:rFonts w:ascii="Times New Roman" w:hAnsi="Times New Roman" w:cs="Times New Roman"/>
-          <w:color w:val="000000" w:themeColor="text1"/>
-          <w:sz w:val="24"/>
-          <w:szCs w:val="24"/>
-          <w:lang w:val="es-ES"/>
-        </w:rPr>
-      </w:pPr>
     </w:p>
     <w:p>
       <w:pPr>
@@ -20196,21 +19627,8 @@
                 <w:highlight w:val="magenta"/>
                 <w:lang w:eastAsia="es-CO"/>
               </w:rPr>
-              <w:t xml:space="preserve">Cambiar pregunta en el primer </w:t>
-            </w:r>
-            <w:proofErr w:type="spellStart"/>
-            <w:r>
-              <w:rPr>
-                <w:rFonts w:ascii="Times New Roman" w:eastAsia="Times New Roman" w:hAnsi="Times New Roman" w:cs="Times New Roman"/>
-                <w:color w:val="000000" w:themeColor="text1"/>
-                <w:sz w:val="24"/>
-                <w:szCs w:val="24"/>
-                <w:highlight w:val="magenta"/>
-                <w:lang w:eastAsia="es-CO"/>
-              </w:rPr>
-              <w:t>slide</w:t>
-            </w:r>
-            <w:proofErr w:type="spellEnd"/>
+              <w:t>Cambiar pregunta en el primer slide</w:t>
+            </w:r>
             <w:r>
               <w:rPr>
                 <w:rFonts w:ascii="Times New Roman" w:eastAsia="Times New Roman" w:hAnsi="Times New Roman" w:cs="Times New Roman"/>
@@ -21258,51 +20676,7 @@
                 <w:sz w:val="24"/>
                 <w:szCs w:val="24"/>
               </w:rPr>
-              <w:t xml:space="preserve">Código </w:t>
-            </w:r>
-            <w:proofErr w:type="spellStart"/>
-            <w:r>
-              <w:rPr>
-                <w:rFonts w:ascii="Times New Roman" w:hAnsi="Times New Roman" w:cs="Times New Roman"/>
-                <w:b/>
-                <w:color w:val="000000" w:themeColor="text1"/>
-                <w:sz w:val="24"/>
-                <w:szCs w:val="24"/>
-              </w:rPr>
-              <w:t>Shutterstock</w:t>
-            </w:r>
-            <w:proofErr w:type="spellEnd"/>
-            <w:r>
-              <w:rPr>
-                <w:rFonts w:ascii="Times New Roman" w:hAnsi="Times New Roman" w:cs="Times New Roman"/>
-                <w:b/>
-                <w:color w:val="000000" w:themeColor="text1"/>
-                <w:sz w:val="24"/>
-                <w:szCs w:val="24"/>
-              </w:rPr>
-              <w:t xml:space="preserve"> (o URL o la ruta en </w:t>
-            </w:r>
-            <w:proofErr w:type="spellStart"/>
-            <w:r>
-              <w:rPr>
-                <w:rFonts w:ascii="Times New Roman" w:hAnsi="Times New Roman" w:cs="Times New Roman"/>
-                <w:b/>
-                <w:color w:val="000000" w:themeColor="text1"/>
-                <w:sz w:val="24"/>
-                <w:szCs w:val="24"/>
-              </w:rPr>
-              <w:t>AulaPlaneta</w:t>
-            </w:r>
-            <w:proofErr w:type="spellEnd"/>
-            <w:r>
-              <w:rPr>
-                <w:rFonts w:ascii="Times New Roman" w:hAnsi="Times New Roman" w:cs="Times New Roman"/>
-                <w:b/>
-                <w:color w:val="000000" w:themeColor="text1"/>
-                <w:sz w:val="24"/>
-                <w:szCs w:val="24"/>
-              </w:rPr>
-              <w:t>)</w:t>
+              <w:t>Código Shutterstock (o URL o la ruta en AulaPlaneta)</w:t>
             </w:r>
           </w:p>
         </w:tc>
@@ -21511,7 +20885,6 @@
               </w:rPr>
               <w:t xml:space="preserve">El conocido como </w:t>
             </w:r>
-            <w:proofErr w:type="gramStart"/>
             <w:r>
               <w:rPr>
                 <w:rFonts w:ascii="Times New Roman" w:hAnsi="Times New Roman" w:cs="Times New Roman"/>
@@ -21522,20 +20895,7 @@
                 <w:szCs w:val="24"/>
                 <w:lang w:val="es-ES"/>
               </w:rPr>
-              <w:t>Jueves</w:t>
-            </w:r>
-            <w:proofErr w:type="gramEnd"/>
-            <w:r>
-              <w:rPr>
-                <w:rFonts w:ascii="Times New Roman" w:hAnsi="Times New Roman" w:cs="Times New Roman"/>
-                <w:b/>
-                <w:bCs/>
-                <w:color w:val="000000" w:themeColor="text1"/>
-                <w:sz w:val="24"/>
-                <w:szCs w:val="24"/>
-                <w:lang w:val="es-ES"/>
-              </w:rPr>
-              <w:t xml:space="preserve"> Negro</w:t>
+              <w:t>Jueves Negro</w:t>
             </w:r>
             <w:r>
               <w:rPr>
@@ -22196,13 +21556,18 @@
               <w:rPr>
                 <w:color w:val="000000" w:themeColor="text1"/>
               </w:rPr>
-              <w:t xml:space="preserve"> El crack del 29 y sus consecuencias.</w:t>
-            </w:r>
-            <w:r>
-              <w:rPr>
-                <w:color w:val="000000" w:themeColor="text1"/>
-              </w:rPr>
-              <w:br/>
+              <w:t xml:space="preserve"> </w:t>
+            </w:r>
+            <w:r>
+              <w:rPr>
+                <w:color w:val="000000" w:themeColor="text1"/>
+              </w:rPr>
+              <w:t xml:space="preserve">La década de 1930/Profundiza: </w:t>
+            </w:r>
+            <w:r>
+              <w:rPr>
+                <w:color w:val="000000" w:themeColor="text1"/>
+              </w:rPr>
               <w:t>El crack de 1929 y sus consecuencias</w:t>
             </w:r>
           </w:p>
@@ -23017,29 +22382,7 @@
                 <w:szCs w:val="24"/>
                 <w:lang w:eastAsia="es-CO"/>
               </w:rPr>
-              <w:t xml:space="preserve">a New </w:t>
-            </w:r>
-            <w:proofErr w:type="spellStart"/>
-            <w:r>
-              <w:rPr>
-                <w:rFonts w:ascii="Times New Roman" w:eastAsia="Times New Roman" w:hAnsi="Times New Roman" w:cs="Times New Roman"/>
-                <w:color w:val="000000" w:themeColor="text1"/>
-                <w:sz w:val="24"/>
-                <w:szCs w:val="24"/>
-                <w:lang w:eastAsia="es-CO"/>
-              </w:rPr>
-              <w:t>Deal</w:t>
-            </w:r>
-            <w:proofErr w:type="spellEnd"/>
-            <w:r>
-              <w:rPr>
-                <w:rFonts w:ascii="Times New Roman" w:eastAsia="Times New Roman" w:hAnsi="Times New Roman" w:cs="Times New Roman"/>
-                <w:color w:val="000000" w:themeColor="text1"/>
-                <w:sz w:val="24"/>
-                <w:szCs w:val="24"/>
-                <w:lang w:eastAsia="es-CO"/>
-              </w:rPr>
-              <w:t>). Además, encontrará</w:t>
+              <w:t>a New Deal). Además, encontrará</w:t>
             </w:r>
             <w:r>
               <w:rPr>
@@ -24101,27 +23444,15 @@
               </w:rPr>
               <w:t xml:space="preserve">  </w:t>
             </w:r>
-            <w:proofErr w:type="gramStart"/>
-            <w:r>
-              <w:rPr>
-                <w:rFonts w:ascii="Times New Roman" w:hAnsi="Times New Roman" w:cs="Times New Roman"/>
-                <w:b/>
-                <w:color w:val="000000" w:themeColor="text1"/>
-                <w:sz w:val="24"/>
-                <w:szCs w:val="24"/>
-              </w:rPr>
-              <w:t>debe</w:t>
-            </w:r>
-            <w:proofErr w:type="gramEnd"/>
-            <w:r>
-              <w:rPr>
-                <w:rFonts w:ascii="Times New Roman" w:hAnsi="Times New Roman" w:cs="Times New Roman"/>
-                <w:b/>
-                <w:color w:val="000000" w:themeColor="text1"/>
-                <w:sz w:val="24"/>
-                <w:szCs w:val="24"/>
-              </w:rPr>
-              <w:t xml:space="preserve"> decir</w:t>
+            <w:r>
+              <w:rPr>
+                <w:rFonts w:ascii="Times New Roman" w:hAnsi="Times New Roman" w:cs="Times New Roman"/>
+                <w:b/>
+                <w:color w:val="000000" w:themeColor="text1"/>
+                <w:sz w:val="24"/>
+                <w:szCs w:val="24"/>
+              </w:rPr>
+              <w:t>debe decir</w:t>
             </w:r>
             <w:r>
               <w:rPr>
@@ -24272,7 +23603,7 @@
                 <w:szCs w:val="24"/>
               </w:rPr>
               <w:drawing>
-                <wp:inline distT="0" distB="0" distL="0" distR="0" wp14:anchorId="1BAE323C" wp14:editId="04C9D92E">
+                <wp:inline distT="0" distB="0" distL="0" distR="0" wp14:anchorId="74AAE69D" wp14:editId="5B5E068D">
                   <wp:extent cx="5612130" cy="3155315"/>
                   <wp:effectExtent l="0" t="0" r="7620" b="6985"/>
                   <wp:docPr id="9" name="Imagen 9"/>
@@ -24512,7 +23843,7 @@
               </w:rPr>
               <w:lastRenderedPageBreak/>
               <w:drawing>
-                <wp:inline distT="0" distB="0" distL="0" distR="0" wp14:anchorId="46B05D47" wp14:editId="76F745E1">
+                <wp:inline distT="0" distB="0" distL="0" distR="0" wp14:anchorId="412E472F" wp14:editId="276DA87F">
                   <wp:extent cx="5612130" cy="3155315"/>
                   <wp:effectExtent l="0" t="0" r="7620" b="6985"/>
                   <wp:docPr id="10" name="Imagen 10"/>
@@ -24604,7 +23935,29 @@
                 <w:szCs w:val="24"/>
                 <w:lang w:eastAsia="es-CO"/>
               </w:rPr>
-              <w:t xml:space="preserve">caída en picado de las cotizaciones </w:t>
+              <w:t>caída en picad</w:t>
+            </w:r>
+            <w:r>
+              <w:rPr>
+                <w:rFonts w:ascii="Times New Roman" w:eastAsia="Times New Roman" w:hAnsi="Times New Roman" w:cs="Times New Roman"/>
+                <w:bCs/>
+                <w:color w:val="000000" w:themeColor="text1"/>
+                <w:sz w:val="24"/>
+                <w:szCs w:val="24"/>
+                <w:lang w:eastAsia="es-CO"/>
+              </w:rPr>
+              <w:t>a</w:t>
+            </w:r>
+            <w:r>
+              <w:rPr>
+                <w:rFonts w:ascii="Times New Roman" w:eastAsia="Times New Roman" w:hAnsi="Times New Roman" w:cs="Times New Roman"/>
+                <w:bCs/>
+                <w:color w:val="000000" w:themeColor="text1"/>
+                <w:sz w:val="24"/>
+                <w:szCs w:val="24"/>
+                <w:lang w:eastAsia="es-CO"/>
+              </w:rPr>
+              <w:t xml:space="preserve"> de las cotizaciones </w:t>
             </w:r>
             <w:r>
               <w:rPr>
@@ -25796,9 +25149,18 @@
                 <w:szCs w:val="24"/>
                 <w:lang w:eastAsia="es-CO"/>
               </w:rPr>
-              <w:t xml:space="preserve">Franklin </w:t>
-            </w:r>
-            <w:proofErr w:type="spellStart"/>
+              <w:t xml:space="preserve">Franklin Delano Roosevelt </w:t>
+            </w:r>
+            <w:r>
+              <w:rPr>
+                <w:rFonts w:ascii="Times New Roman" w:eastAsia="Times New Roman" w:hAnsi="Times New Roman" w:cs="Times New Roman"/>
+                <w:color w:val="000000" w:themeColor="text1"/>
+                <w:sz w:val="24"/>
+                <w:szCs w:val="24"/>
+                <w:lang w:eastAsia="es-CO"/>
+              </w:rPr>
+              <w:t xml:space="preserve">impulsó el </w:t>
+            </w:r>
             <w:r>
               <w:rPr>
                 <w:rFonts w:ascii="Times New Roman" w:eastAsia="Times New Roman" w:hAnsi="Times New Roman" w:cs="Times New Roman"/>
@@ -25809,68 +25171,7 @@
                 <w:szCs w:val="24"/>
                 <w:lang w:eastAsia="es-CO"/>
               </w:rPr>
-              <w:t>Delano</w:t>
-            </w:r>
-            <w:proofErr w:type="spellEnd"/>
-            <w:r>
-              <w:rPr>
-                <w:rFonts w:ascii="Times New Roman" w:eastAsia="Times New Roman" w:hAnsi="Times New Roman" w:cs="Times New Roman"/>
-                <w:b/>
-                <w:bCs/>
-                <w:color w:val="000000" w:themeColor="text1"/>
-                <w:sz w:val="24"/>
-                <w:szCs w:val="24"/>
-                <w:lang w:eastAsia="es-CO"/>
-              </w:rPr>
-              <w:t xml:space="preserve"> Roosevelt </w:t>
-            </w:r>
-            <w:r>
-              <w:rPr>
-                <w:rFonts w:ascii="Times New Roman" w:eastAsia="Times New Roman" w:hAnsi="Times New Roman" w:cs="Times New Roman"/>
-                <w:color w:val="000000" w:themeColor="text1"/>
-                <w:sz w:val="24"/>
-                <w:szCs w:val="24"/>
-                <w:lang w:eastAsia="es-CO"/>
-              </w:rPr>
-              <w:t xml:space="preserve">impulsó el </w:t>
-            </w:r>
-            <w:r>
-              <w:rPr>
-                <w:rFonts w:ascii="Times New Roman" w:eastAsia="Times New Roman" w:hAnsi="Times New Roman" w:cs="Times New Roman"/>
-                <w:b/>
-                <w:bCs/>
-                <w:color w:val="000000" w:themeColor="text1"/>
-                <w:sz w:val="24"/>
-                <w:szCs w:val="24"/>
-                <w:lang w:eastAsia="es-CO"/>
-              </w:rPr>
-              <w:t xml:space="preserve">New </w:t>
-            </w:r>
-            <w:proofErr w:type="spellStart"/>
-            <w:r>
-              <w:rPr>
-                <w:rFonts w:ascii="Times New Roman" w:eastAsia="Times New Roman" w:hAnsi="Times New Roman" w:cs="Times New Roman"/>
-                <w:b/>
-                <w:bCs/>
-                <w:color w:val="000000" w:themeColor="text1"/>
-                <w:sz w:val="24"/>
-                <w:szCs w:val="24"/>
-                <w:lang w:eastAsia="es-CO"/>
-              </w:rPr>
-              <w:t>Deal</w:t>
-            </w:r>
-            <w:proofErr w:type="spellEnd"/>
-            <w:r>
-              <w:rPr>
-                <w:rFonts w:ascii="Times New Roman" w:eastAsia="Times New Roman" w:hAnsi="Times New Roman" w:cs="Times New Roman"/>
-                <w:b/>
-                <w:bCs/>
-                <w:color w:val="000000" w:themeColor="text1"/>
-                <w:sz w:val="24"/>
-                <w:szCs w:val="24"/>
-                <w:lang w:eastAsia="es-CO"/>
-              </w:rPr>
-              <w:t xml:space="preserve"> </w:t>
+              <w:t xml:space="preserve">New Deal </w:t>
             </w:r>
             <w:r>
               <w:rPr>
@@ -26046,6 +25347,16 @@
                 <w:szCs w:val="24"/>
               </w:rPr>
             </w:pPr>
+            <w:r>
+              <w:rPr>
+                <w:rFonts w:ascii="Times New Roman" w:hAnsi="Times New Roman" w:cs="Times New Roman"/>
+                <w:b/>
+                <w:color w:val="000000" w:themeColor="text1"/>
+                <w:sz w:val="24"/>
+                <w:szCs w:val="24"/>
+              </w:rPr>
+              <w:t>Descripción</w:t>
+            </w:r>
           </w:p>
         </w:tc>
         <w:tc>
@@ -26054,56 +25365,9 @@
           </w:tcPr>
           <w:p>
             <w:pPr>
-              <w:spacing w:before="100" w:beforeAutospacing="1" w:after="300"/>
-              <w:outlineLvl w:val="1"/>
-              <w:rPr>
-                <w:rFonts w:ascii="Times New Roman" w:hAnsi="Times New Roman" w:cs="Times New Roman"/>
-                <w:color w:val="000000" w:themeColor="text1"/>
-                <w:sz w:val="24"/>
-                <w:szCs w:val="24"/>
-              </w:rPr>
-            </w:pPr>
-          </w:p>
-        </w:tc>
-      </w:tr>
-      <w:tr>
-        <w:tc>
-          <w:tcPr>
-            <w:tcW w:w="1286" w:type="dxa"/>
-          </w:tcPr>
-          <w:p>
-            <w:pPr>
               <w:spacing w:before="2" w:after="2"/>
               <w:rPr>
                 <w:rFonts w:ascii="Times New Roman" w:hAnsi="Times New Roman" w:cs="Times New Roman"/>
-                <w:b/>
-                <w:color w:val="000000" w:themeColor="text1"/>
-                <w:sz w:val="24"/>
-                <w:szCs w:val="24"/>
-              </w:rPr>
-            </w:pPr>
-            <w:r>
-              <w:rPr>
-                <w:rFonts w:ascii="Times New Roman" w:hAnsi="Times New Roman" w:cs="Times New Roman"/>
-                <w:b/>
-                <w:color w:val="000000" w:themeColor="text1"/>
-                <w:sz w:val="24"/>
-                <w:szCs w:val="24"/>
-              </w:rPr>
-              <w:lastRenderedPageBreak/>
-              <w:t>Descripción</w:t>
-            </w:r>
-          </w:p>
-        </w:tc>
-        <w:tc>
-          <w:tcPr>
-            <w:tcW w:w="7768" w:type="dxa"/>
-          </w:tcPr>
-          <w:p>
-            <w:pPr>
-              <w:spacing w:before="2" w:after="2"/>
-              <w:rPr>
-                <w:rFonts w:ascii="Times New Roman" w:hAnsi="Times New Roman" w:cs="Times New Roman"/>
                 <w:color w:val="000000" w:themeColor="text1"/>
                 <w:sz w:val="24"/>
                 <w:szCs w:val="24"/>
@@ -26117,27 +25381,6 @@
                 <w:szCs w:val="24"/>
               </w:rPr>
               <w:t>Interactivo que describe las causas y efectos del hundimiento de la Bolsa de Nueva York en 1929</w:t>
-            </w:r>
-          </w:p>
-          <w:p>
-            <w:pPr>
-              <w:spacing w:before="100" w:beforeAutospacing="1" w:after="510"/>
-              <w:rPr>
-                <w:rFonts w:ascii="Times New Roman" w:hAnsi="Times New Roman" w:cs="Times New Roman"/>
-                <w:color w:val="000000" w:themeColor="text1"/>
-                <w:sz w:val="24"/>
-                <w:szCs w:val="24"/>
-              </w:rPr>
-            </w:pPr>
-            <w:r>
-              <w:rPr>
-                <w:rFonts w:ascii="Times New Roman" w:eastAsia="Times New Roman" w:hAnsi="Times New Roman" w:cs="Times New Roman"/>
-                <w:color w:val="000000" w:themeColor="text1"/>
-                <w:sz w:val="24"/>
-                <w:szCs w:val="24"/>
-                <w:lang w:eastAsia="es-CO"/>
-              </w:rPr>
-              <w:t xml:space="preserve"> </w:t>
             </w:r>
           </w:p>
         </w:tc>
@@ -26197,20 +25440,8 @@
           <w:sz w:val="24"/>
           <w:szCs w:val="24"/>
         </w:rPr>
-        <w:t xml:space="preserve">5. 2 La Gran Depresión y el New </w:t>
-      </w:r>
-      <w:proofErr w:type="spellStart"/>
-      <w:r>
-        <w:rPr>
-          <w:rFonts w:ascii="Times New Roman" w:hAnsi="Times New Roman" w:cs="Times New Roman"/>
-          <w:b/>
-          <w:color w:val="000000" w:themeColor="text1"/>
-          <w:sz w:val="24"/>
-          <w:szCs w:val="24"/>
-        </w:rPr>
-        <w:t>Deal</w:t>
-      </w:r>
-      <w:proofErr w:type="spellEnd"/>
+        <w:t>5. 2 La Gran Depresión y el New Deal</w:t>
+      </w:r>
     </w:p>
     <w:p>
       <w:pPr>
@@ -26364,25 +25595,38 @@
           <w:color w:val="000000" w:themeColor="text1"/>
           <w:lang w:val="es-ES"/>
         </w:rPr>
-        <w:t xml:space="preserve">Franklin </w:t>
-      </w:r>
-      <w:proofErr w:type="spellStart"/>
+        <w:t>Franklin Delano Roosevelt</w:t>
+      </w:r>
+      <w:r>
+        <w:rPr>
+          <w:rStyle w:val="un"/>
+          <w:color w:val="000000" w:themeColor="text1"/>
+          <w:lang w:val="es-ES"/>
+        </w:rPr>
+        <w:t xml:space="preserve">, impulsó el </w:t>
+      </w:r>
       <w:r>
         <w:rPr>
           <w:rStyle w:val="Textoennegrita"/>
           <w:color w:val="000000" w:themeColor="text1"/>
           <w:lang w:val="es-ES"/>
         </w:rPr>
-        <w:t>Delano</w:t>
-      </w:r>
-      <w:proofErr w:type="spellEnd"/>
-      <w:r>
-        <w:rPr>
-          <w:rStyle w:val="Textoennegrita"/>
+        <w:t>New Deal</w:t>
+      </w:r>
+      <w:r>
+        <w:rPr>
+          <w:rStyle w:val="un"/>
           <w:color w:val="000000" w:themeColor="text1"/>
           <w:lang w:val="es-ES"/>
         </w:rPr>
-        <w:t xml:space="preserve"> Roosevelt</w:t>
+        <w:t>, un plan de recuperación económica basado en la inversión del Estado y el gasto público.</w:t>
+      </w:r>
+      <w:r>
+        <w:rPr>
+          <w:color w:val="000000" w:themeColor="text1"/>
+          <w:lang w:val="es-ES"/>
+        </w:rPr>
+        <w:t xml:space="preserve"> </w:t>
       </w:r>
       <w:r>
         <w:rPr>
@@ -26390,66 +25634,7 @@
           <w:color w:val="000000" w:themeColor="text1"/>
           <w:lang w:val="es-ES"/>
         </w:rPr>
-        <w:t xml:space="preserve">, impulsó el </w:t>
-      </w:r>
-      <w:r>
-        <w:rPr>
-          <w:rStyle w:val="Textoennegrita"/>
-          <w:color w:val="000000" w:themeColor="text1"/>
-          <w:lang w:val="es-ES"/>
-        </w:rPr>
-        <w:t xml:space="preserve">New </w:t>
-      </w:r>
-      <w:proofErr w:type="spellStart"/>
-      <w:r>
-        <w:rPr>
-          <w:rStyle w:val="Textoennegrita"/>
-          <w:color w:val="000000" w:themeColor="text1"/>
-          <w:lang w:val="es-ES"/>
-        </w:rPr>
-        <w:t>Deal</w:t>
-      </w:r>
-      <w:proofErr w:type="spellEnd"/>
-      <w:r>
-        <w:rPr>
-          <w:rStyle w:val="un"/>
-          <w:color w:val="000000" w:themeColor="text1"/>
-          <w:lang w:val="es-ES"/>
-        </w:rPr>
-        <w:t>, un plan de recuperación económica basado en la inversión del Estado y el gasto público.</w:t>
-      </w:r>
-      <w:r>
-        <w:rPr>
-          <w:color w:val="000000" w:themeColor="text1"/>
-          <w:lang w:val="es-ES"/>
-        </w:rPr>
-        <w:t xml:space="preserve"> </w:t>
-      </w:r>
-      <w:r>
-        <w:rPr>
-          <w:rStyle w:val="un"/>
-          <w:color w:val="000000" w:themeColor="text1"/>
-          <w:lang w:val="es-ES"/>
-        </w:rPr>
-        <w:t xml:space="preserve">El New </w:t>
-      </w:r>
-      <w:proofErr w:type="spellStart"/>
-      <w:r>
-        <w:rPr>
-          <w:rStyle w:val="un"/>
-          <w:color w:val="000000" w:themeColor="text1"/>
-          <w:lang w:val="es-ES"/>
-        </w:rPr>
-        <w:t>Deal</w:t>
-      </w:r>
-      <w:proofErr w:type="spellEnd"/>
-      <w:r>
-        <w:rPr>
-          <w:rStyle w:val="un"/>
-          <w:color w:val="000000" w:themeColor="text1"/>
-          <w:lang w:val="es-ES"/>
-        </w:rPr>
-        <w:t xml:space="preserve"> consiguió reducir el desempleo, aunque los niveles de producción de 1929 no se recuperaron hasta 1939.</w:t>
+        <w:t>El New Deal consiguió reducir el desempleo, aunque los niveles de producción de 1929 no se recuperaron hasta 1939.</w:t>
       </w:r>
       <w:r>
         <w:rPr>
@@ -26683,51 +25868,7 @@
                 <w:sz w:val="24"/>
                 <w:szCs w:val="24"/>
               </w:rPr>
-              <w:t xml:space="preserve">Código </w:t>
-            </w:r>
-            <w:proofErr w:type="spellStart"/>
-            <w:r>
-              <w:rPr>
-                <w:rFonts w:ascii="Times New Roman" w:hAnsi="Times New Roman" w:cs="Times New Roman"/>
-                <w:b/>
-                <w:color w:val="000000" w:themeColor="text1"/>
-                <w:sz w:val="24"/>
-                <w:szCs w:val="24"/>
-              </w:rPr>
-              <w:t>Shutterstock</w:t>
-            </w:r>
-            <w:proofErr w:type="spellEnd"/>
-            <w:r>
-              <w:rPr>
-                <w:rFonts w:ascii="Times New Roman" w:hAnsi="Times New Roman" w:cs="Times New Roman"/>
-                <w:b/>
-                <w:color w:val="000000" w:themeColor="text1"/>
-                <w:sz w:val="24"/>
-                <w:szCs w:val="24"/>
-              </w:rPr>
-              <w:t xml:space="preserve"> (o URL o la ruta en </w:t>
-            </w:r>
-            <w:proofErr w:type="spellStart"/>
-            <w:r>
-              <w:rPr>
-                <w:rFonts w:ascii="Times New Roman" w:hAnsi="Times New Roman" w:cs="Times New Roman"/>
-                <w:b/>
-                <w:color w:val="000000" w:themeColor="text1"/>
-                <w:sz w:val="24"/>
-                <w:szCs w:val="24"/>
-              </w:rPr>
-              <w:t>AulaPlaneta</w:t>
-            </w:r>
-            <w:proofErr w:type="spellEnd"/>
-            <w:r>
-              <w:rPr>
-                <w:rFonts w:ascii="Times New Roman" w:hAnsi="Times New Roman" w:cs="Times New Roman"/>
-                <w:b/>
-                <w:color w:val="000000" w:themeColor="text1"/>
-                <w:sz w:val="24"/>
-                <w:szCs w:val="24"/>
-              </w:rPr>
-              <w:t>)</w:t>
+              <w:t>Código Shutterstock (o URL o la ruta en AulaPlaneta)</w:t>
             </w:r>
           </w:p>
         </w:tc>
@@ -26906,20 +26047,20 @@
                 <w:szCs w:val="24"/>
                 <w:lang w:val="es-ES" w:eastAsia="es-CO"/>
               </w:rPr>
-              <w:t xml:space="preserve">Los principios del New </w:t>
-            </w:r>
-            <w:proofErr w:type="spellStart"/>
-            <w:r>
-              <w:rPr>
-                <w:rFonts w:ascii="Times New Roman" w:eastAsia="Times New Roman" w:hAnsi="Times New Roman" w:cs="Times New Roman"/>
+              <w:t xml:space="preserve">Los principios del New Deal respondían a la aplicación de las teorías del economista británico </w:t>
+            </w:r>
+            <w:r>
+              <w:rPr>
+                <w:rFonts w:ascii="Times New Roman" w:eastAsia="Times New Roman" w:hAnsi="Times New Roman" w:cs="Times New Roman"/>
+                <w:b/>
+                <w:bCs/>
                 <w:color w:val="000000" w:themeColor="text1"/>
                 <w:sz w:val="24"/>
                 <w:szCs w:val="24"/>
                 <w:lang w:val="es-ES" w:eastAsia="es-CO"/>
               </w:rPr>
-              <w:t>Deal</w:t>
-            </w:r>
-            <w:proofErr w:type="spellEnd"/>
+              <w:t>John Maynard Keynes</w:t>
+            </w:r>
             <w:r>
               <w:rPr>
                 <w:rFonts w:ascii="Times New Roman" w:eastAsia="Times New Roman" w:hAnsi="Times New Roman" w:cs="Times New Roman"/>
@@ -26928,7 +26069,7 @@
                 <w:szCs w:val="24"/>
                 <w:lang w:val="es-ES" w:eastAsia="es-CO"/>
               </w:rPr>
-              <w:t xml:space="preserve"> respondían a la aplicación de las teorías del economista británico </w:t>
+              <w:t xml:space="preserve">. Este fue el primero en analizar de forma detallada la crisis desencadenada por el crack de 1929. Concluyó que era necesaria la </w:t>
             </w:r>
             <w:r>
               <w:rPr>
@@ -26940,7 +26081,7 @@
                 <w:szCs w:val="24"/>
                 <w:lang w:val="es-ES" w:eastAsia="es-CO"/>
               </w:rPr>
-              <w:t>John Maynard Keynes</w:t>
+              <w:t>intervención del Estado</w:t>
             </w:r>
             <w:r>
               <w:rPr>
@@ -26950,40 +26091,7 @@
                 <w:szCs w:val="24"/>
                 <w:lang w:val="es-ES" w:eastAsia="es-CO"/>
               </w:rPr>
-              <w:t xml:space="preserve">. Este fue el primero en analizar de forma detallada la crisis desencadenada por el crack de 1929. Concluyó que era necesaria la </w:t>
-            </w:r>
-            <w:r>
-              <w:rPr>
-                <w:rFonts w:ascii="Times New Roman" w:eastAsia="Times New Roman" w:hAnsi="Times New Roman" w:cs="Times New Roman"/>
-                <w:b/>
-                <w:bCs/>
-                <w:color w:val="000000" w:themeColor="text1"/>
-                <w:sz w:val="24"/>
-                <w:szCs w:val="24"/>
-                <w:lang w:val="es-ES" w:eastAsia="es-CO"/>
-              </w:rPr>
-              <w:t>intervención del Estado</w:t>
-            </w:r>
-            <w:r>
-              <w:rPr>
-                <w:rFonts w:ascii="Times New Roman" w:eastAsia="Times New Roman" w:hAnsi="Times New Roman" w:cs="Times New Roman"/>
-                <w:color w:val="000000" w:themeColor="text1"/>
-                <w:sz w:val="24"/>
-                <w:szCs w:val="24"/>
-                <w:lang w:val="es-ES" w:eastAsia="es-CO"/>
-              </w:rPr>
-              <w:t xml:space="preserve"> en la </w:t>
-            </w:r>
-            <w:r>
-              <w:rPr>
-                <w:rFonts w:ascii="Times New Roman" w:eastAsia="Times New Roman" w:hAnsi="Times New Roman" w:cs="Times New Roman"/>
-                <w:color w:val="000000" w:themeColor="text1"/>
-                <w:sz w:val="24"/>
-                <w:szCs w:val="24"/>
-                <w:lang w:val="es-ES" w:eastAsia="es-CO"/>
-              </w:rPr>
-              <w:lastRenderedPageBreak/>
-              <w:t>economía. Aquel debía promover la</w:t>
+              <w:t xml:space="preserve"> en la economía. Aquel debía promover la</w:t>
             </w:r>
             <w:r>
               <w:rPr>
@@ -27406,6 +26514,19 @@
               </w:rPr>
               <w:t xml:space="preserve">de entreguerras/  </w:t>
             </w:r>
+            <w:r>
+              <w:rPr>
+                <w:color w:val="000000" w:themeColor="text1"/>
+                <w:lang w:val="es-ES"/>
+              </w:rPr>
+              <w:t xml:space="preserve">Practica: </w:t>
+            </w:r>
+            <w:r>
+              <w:rPr>
+                <w:color w:val="000000" w:themeColor="text1"/>
+              </w:rPr>
+              <w:t>Identifica qué fue la Gran Depresión y el New Deal</w:t>
+            </w:r>
           </w:p>
           <w:p>
             <w:pPr>
@@ -27592,19 +26713,8 @@
                 <w:sz w:val="24"/>
                 <w:szCs w:val="24"/>
               </w:rPr>
-              <w:t xml:space="preserve">Identifica qué fue la Gran Depresión y el New </w:t>
-            </w:r>
-            <w:proofErr w:type="spellStart"/>
-            <w:r>
-              <w:rPr>
-                <w:rFonts w:ascii="Times New Roman" w:hAnsi="Times New Roman" w:cs="Times New Roman"/>
-                <w:color w:val="000000" w:themeColor="text1"/>
-                <w:sz w:val="24"/>
-                <w:szCs w:val="24"/>
-              </w:rPr>
-              <w:t>Deal</w:t>
-            </w:r>
-            <w:proofErr w:type="spellEnd"/>
+              <w:t>Identifica qué fue la Gran Depresión y el New Deal</w:t>
+            </w:r>
           </w:p>
         </w:tc>
       </w:tr>
@@ -27933,7 +27043,17 @@
           <w:szCs w:val="24"/>
           <w:lang w:val="es-ES" w:eastAsia="es-CO"/>
         </w:rPr>
-        <w:t xml:space="preserve">clases </w:t>
+        <w:t>clases medias</w:t>
+      </w:r>
+      <w:r>
+        <w:rPr>
+          <w:rFonts w:ascii="Times New Roman" w:eastAsia="Times New Roman" w:hAnsi="Times New Roman" w:cs="Times New Roman"/>
+          <w:color w:val="000000" w:themeColor="text1"/>
+          <w:sz w:val="24"/>
+          <w:szCs w:val="24"/>
+          <w:lang w:val="es-ES" w:eastAsia="es-CO"/>
+        </w:rPr>
+        <w:t xml:space="preserve"> y los </w:t>
       </w:r>
       <w:r>
         <w:rPr>
@@ -27945,8 +27065,7 @@
           <w:szCs w:val="24"/>
           <w:lang w:val="es-ES" w:eastAsia="es-CO"/>
         </w:rPr>
-        <w:lastRenderedPageBreak/>
-        <w:t>medias</w:t>
+        <w:t>grupos más conservadores</w:t>
       </w:r>
       <w:r>
         <w:rPr>
@@ -27956,7 +27075,7 @@
           <w:szCs w:val="24"/>
           <w:lang w:val="es-ES" w:eastAsia="es-CO"/>
         </w:rPr>
-        <w:t xml:space="preserve"> y los </w:t>
+        <w:t xml:space="preserve">, defendieron la formación de </w:t>
       </w:r>
       <w:r>
         <w:rPr>
@@ -27968,7 +27087,7 @@
           <w:szCs w:val="24"/>
           <w:lang w:val="es-ES" w:eastAsia="es-CO"/>
         </w:rPr>
-        <w:t>grupos más conservadores</w:t>
+        <w:t>gobiernos fuertes</w:t>
       </w:r>
       <w:r>
         <w:rPr>
@@ -27978,7 +27097,28 @@
           <w:szCs w:val="24"/>
           <w:lang w:val="es-ES" w:eastAsia="es-CO"/>
         </w:rPr>
-        <w:t xml:space="preserve">, defendieron la formación de </w:t>
+        <w:t xml:space="preserve"> </w:t>
+      </w:r>
+      <w:r>
+        <w:rPr>
+          <w:rFonts w:ascii="Times New Roman" w:eastAsia="Times New Roman" w:hAnsi="Times New Roman" w:cs="Times New Roman"/>
+          <w:color w:val="000000" w:themeColor="text1"/>
+          <w:sz w:val="24"/>
+          <w:szCs w:val="24"/>
+          <w:highlight w:val="yellow"/>
+          <w:lang w:val="es-ES" w:eastAsia="es-CO"/>
+        </w:rPr>
+        <w:t>y</w:t>
+      </w:r>
+      <w:r>
+        <w:rPr>
+          <w:rFonts w:ascii="Times New Roman" w:eastAsia="Times New Roman" w:hAnsi="Times New Roman" w:cs="Times New Roman"/>
+          <w:color w:val="000000" w:themeColor="text1"/>
+          <w:sz w:val="24"/>
+          <w:szCs w:val="24"/>
+          <w:lang w:val="es-ES" w:eastAsia="es-CO"/>
+        </w:rPr>
+        <w:t xml:space="preserve"> </w:t>
       </w:r>
       <w:r>
         <w:rPr>
@@ -27990,38 +27130,7 @@
           <w:szCs w:val="24"/>
           <w:lang w:val="es-ES" w:eastAsia="es-CO"/>
         </w:rPr>
-        <w:t>gobiernos fuertes</w:t>
-      </w:r>
-      <w:r>
-        <w:rPr>
-          <w:rFonts w:ascii="Times New Roman" w:eastAsia="Times New Roman" w:hAnsi="Times New Roman" w:cs="Times New Roman"/>
-          <w:color w:val="000000" w:themeColor="text1"/>
-          <w:sz w:val="24"/>
-          <w:szCs w:val="24"/>
-          <w:lang w:val="es-ES" w:eastAsia="es-CO"/>
-        </w:rPr>
-        <w:t xml:space="preserve"> </w:t>
-      </w:r>
-      <w:r>
-        <w:rPr>
-          <w:rFonts w:ascii="Times New Roman" w:eastAsia="Times New Roman" w:hAnsi="Times New Roman" w:cs="Times New Roman"/>
-          <w:color w:val="000000" w:themeColor="text1"/>
-          <w:sz w:val="24"/>
-          <w:szCs w:val="24"/>
-          <w:highlight w:val="yellow"/>
-          <w:lang w:val="es-ES" w:eastAsia="es-CO"/>
-        </w:rPr>
-        <w:t>y</w:t>
-      </w:r>
-      <w:r>
-        <w:rPr>
-          <w:rFonts w:ascii="Times New Roman" w:eastAsia="Times New Roman" w:hAnsi="Times New Roman" w:cs="Times New Roman"/>
-          <w:color w:val="000000" w:themeColor="text1"/>
-          <w:sz w:val="24"/>
-          <w:szCs w:val="24"/>
-          <w:lang w:val="es-ES" w:eastAsia="es-CO"/>
-        </w:rPr>
-        <w:t xml:space="preserve"> </w:t>
+        <w:t>autoritarios</w:t>
       </w:r>
       <w:r>
         <w:rPr>
@@ -28033,19 +27142,6 @@
           <w:szCs w:val="24"/>
           <w:lang w:val="es-ES" w:eastAsia="es-CO"/>
         </w:rPr>
-        <w:t>autoritarios</w:t>
-      </w:r>
-      <w:proofErr w:type="gramStart"/>
-      <w:r>
-        <w:rPr>
-          <w:rFonts w:ascii="Times New Roman" w:eastAsia="Times New Roman" w:hAnsi="Times New Roman" w:cs="Times New Roman"/>
-          <w:b/>
-          <w:bCs/>
-          <w:color w:val="000000" w:themeColor="text1"/>
-          <w:sz w:val="24"/>
-          <w:szCs w:val="24"/>
-          <w:lang w:val="es-ES" w:eastAsia="es-CO"/>
-        </w:rPr>
         <w:t>.</w:t>
       </w:r>
       <w:r>
@@ -28056,18 +27152,7 @@
           <w:szCs w:val="24"/>
           <w:lang w:val="es-ES" w:eastAsia="es-CO"/>
         </w:rPr>
-        <w:t>.</w:t>
-      </w:r>
-      <w:proofErr w:type="gramEnd"/>
-      <w:r>
-        <w:rPr>
-          <w:rFonts w:ascii="Times New Roman" w:eastAsia="Times New Roman" w:hAnsi="Times New Roman" w:cs="Times New Roman"/>
-          <w:color w:val="FFFFFF" w:themeColor="background1"/>
-          <w:sz w:val="24"/>
-          <w:szCs w:val="24"/>
-          <w:lang w:val="es-ES" w:eastAsia="es-CO"/>
-        </w:rPr>
-        <w:t xml:space="preserve"> </w:t>
+        <w:t xml:space="preserve">. </w:t>
       </w:r>
     </w:p>
     <w:tbl>
@@ -28139,6 +27224,7 @@
                 <w:sz w:val="24"/>
                 <w:szCs w:val="24"/>
               </w:rPr>
+              <w:lastRenderedPageBreak/>
               <w:t>Código</w:t>
             </w:r>
           </w:p>
@@ -28275,51 +27361,7 @@
                 <w:sz w:val="24"/>
                 <w:szCs w:val="24"/>
               </w:rPr>
-              <w:t xml:space="preserve">Código </w:t>
-            </w:r>
-            <w:proofErr w:type="spellStart"/>
-            <w:r>
-              <w:rPr>
-                <w:rFonts w:ascii="Times New Roman" w:hAnsi="Times New Roman" w:cs="Times New Roman"/>
-                <w:b/>
-                <w:color w:val="000000" w:themeColor="text1"/>
-                <w:sz w:val="24"/>
-                <w:szCs w:val="24"/>
-              </w:rPr>
-              <w:t>Shutterstock</w:t>
-            </w:r>
-            <w:proofErr w:type="spellEnd"/>
-            <w:r>
-              <w:rPr>
-                <w:rFonts w:ascii="Times New Roman" w:hAnsi="Times New Roman" w:cs="Times New Roman"/>
-                <w:b/>
-                <w:color w:val="000000" w:themeColor="text1"/>
-                <w:sz w:val="24"/>
-                <w:szCs w:val="24"/>
-              </w:rPr>
-              <w:t xml:space="preserve"> (o URL o la ruta en </w:t>
-            </w:r>
-            <w:proofErr w:type="spellStart"/>
-            <w:r>
-              <w:rPr>
-                <w:rFonts w:ascii="Times New Roman" w:hAnsi="Times New Roman" w:cs="Times New Roman"/>
-                <w:b/>
-                <w:color w:val="000000" w:themeColor="text1"/>
-                <w:sz w:val="24"/>
-                <w:szCs w:val="24"/>
-              </w:rPr>
-              <w:t>AulaPlaneta</w:t>
-            </w:r>
-            <w:proofErr w:type="spellEnd"/>
-            <w:r>
-              <w:rPr>
-                <w:rFonts w:ascii="Times New Roman" w:hAnsi="Times New Roman" w:cs="Times New Roman"/>
-                <w:b/>
-                <w:color w:val="000000" w:themeColor="text1"/>
-                <w:sz w:val="24"/>
-                <w:szCs w:val="24"/>
-              </w:rPr>
-              <w:t>)</w:t>
+              <w:t>Código Shutterstock (o URL o la ruta en AulaPlaneta)</w:t>
             </w:r>
           </w:p>
         </w:tc>
@@ -28882,7 +27924,6 @@
                 <w:sz w:val="24"/>
                 <w:szCs w:val="24"/>
               </w:rPr>
-              <w:lastRenderedPageBreak/>
               <w:t xml:space="preserve"> </w:t>
             </w:r>
             <w:r>
@@ -29056,14 +28097,36 @@
                 <w:color w:val="000000" w:themeColor="text1"/>
                 <w:lang w:val="es-ES"/>
               </w:rPr>
-              <w:t xml:space="preserve">de entreguerras/  </w:t>
+              <w:t xml:space="preserve">de entreguerras/ </w:t>
             </w:r>
             <w:r>
               <w:rPr>
                 <w:color w:val="000000" w:themeColor="text1"/>
                 <w:lang w:val="es-ES"/>
               </w:rPr>
-              <w:t>Refuerza tu aprendizaje: La década de 1930.</w:t>
+              <w:t>Consolidación. Practica:</w:t>
+            </w:r>
+            <w:r>
+              <w:rPr>
+                <w:color w:val="000000" w:themeColor="text1"/>
+                <w:lang w:val="es-ES"/>
+              </w:rPr>
+              <w:t xml:space="preserve"> </w:t>
+            </w:r>
+            <w:r>
+              <w:rPr>
+                <w:color w:val="000000" w:themeColor="text1"/>
+                <w:lang w:val="es-ES"/>
+              </w:rPr>
+              <w:t xml:space="preserve">Refuerza tu aprendizaje: </w:t>
+            </w:r>
+            <w:r>
+              <w:rPr>
+                <w:color w:val="000000" w:themeColor="text1"/>
+                <w:lang w:val="es-ES"/>
+              </w:rPr>
+              <w:lastRenderedPageBreak/>
+              <w:t>La década de 1930.</w:t>
             </w:r>
           </w:p>
           <w:p>
@@ -29102,6 +28165,7 @@
                 <w:sz w:val="24"/>
                 <w:szCs w:val="24"/>
               </w:rPr>
+              <w:lastRenderedPageBreak/>
               <w:t>Cambio (descripción o capturas de pantallas)</w:t>
             </w:r>
           </w:p>
@@ -29500,7 +28564,19 @@
           <w:szCs w:val="24"/>
           <w:lang w:val="es-ES" w:eastAsia="es-CO"/>
         </w:rPr>
-        <w:t>tratado de Versalles</w:t>
+        <w:t>T</w:t>
+      </w:r>
+      <w:r>
+        <w:rPr>
+          <w:rFonts w:ascii="Times New Roman" w:eastAsia="Times New Roman" w:hAnsi="Times New Roman" w:cs="Times New Roman"/>
+          <w:b/>
+          <w:bCs/>
+          <w:color w:val="000000" w:themeColor="text1"/>
+          <w:sz w:val="24"/>
+          <w:szCs w:val="24"/>
+          <w:lang w:val="es-ES" w:eastAsia="es-CO"/>
+        </w:rPr>
+        <w:t>ratado de Versalles</w:t>
       </w:r>
       <w:r>
         <w:rPr>
@@ -29898,7 +28974,6 @@
         </w:rPr>
         <w:t xml:space="preserve">En 1923, tuvo lugar el </w:t>
       </w:r>
-      <w:proofErr w:type="spellStart"/>
       <w:r>
         <w:rPr>
           <w:rFonts w:ascii="Times New Roman" w:eastAsia="Times New Roman" w:hAnsi="Times New Roman" w:cs="Times New Roman"/>
@@ -29909,35 +28984,28 @@
           <w:szCs w:val="24"/>
           <w:lang w:val="es-ES" w:eastAsia="es-CO"/>
         </w:rPr>
-        <w:t>putsch</w:t>
-      </w:r>
-      <w:proofErr w:type="spellEnd"/>
+        <w:t>putsch de Munich</w:t>
+      </w:r>
       <w:r>
         <w:rPr>
           <w:rFonts w:ascii="Times New Roman" w:eastAsia="Times New Roman" w:hAnsi="Times New Roman" w:cs="Times New Roman"/>
-          <w:b/>
-          <w:bCs/>
           <w:color w:val="000000" w:themeColor="text1"/>
           <w:sz w:val="24"/>
           <w:szCs w:val="24"/>
           <w:lang w:val="es-ES" w:eastAsia="es-CO"/>
         </w:rPr>
-        <w:t xml:space="preserve"> de </w:t>
-      </w:r>
-      <w:proofErr w:type="spellStart"/>
+        <w:t>, un intento fallido de golpe de Estado que fracasó y que acabó con el encarcelamiento de una parte de sus dirigentes, entre ellos, Hitler.</w:t>
+      </w:r>
       <w:r>
         <w:rPr>
           <w:rFonts w:ascii="Times New Roman" w:eastAsia="Times New Roman" w:hAnsi="Times New Roman" w:cs="Times New Roman"/>
-          <w:b/>
-          <w:bCs/>
           <w:color w:val="000000" w:themeColor="text1"/>
           <w:sz w:val="24"/>
           <w:szCs w:val="24"/>
           <w:lang w:val="es-ES" w:eastAsia="es-CO"/>
         </w:rPr>
-        <w:t>Munich</w:t>
-      </w:r>
-      <w:proofErr w:type="spellEnd"/>
+        <w:t xml:space="preserve"> </w:t>
+      </w:r>
       <w:r>
         <w:rPr>
           <w:rFonts w:ascii="Times New Roman" w:eastAsia="Times New Roman" w:hAnsi="Times New Roman" w:cs="Times New Roman"/>
@@ -29946,7 +29014,7 @@
           <w:szCs w:val="24"/>
           <w:lang w:val="es-ES" w:eastAsia="es-CO"/>
         </w:rPr>
-        <w:t>, un intento fallido de golpe de Estado que fracasó y que acabó con el encarcelamiento de una parte de sus dirigentes, entre ellos, Hitler.</w:t>
+        <w:t>Durante su cautiverio</w:t>
       </w:r>
       <w:r>
         <w:rPr>
@@ -29956,7 +29024,7 @@
           <w:szCs w:val="24"/>
           <w:lang w:val="es-ES" w:eastAsia="es-CO"/>
         </w:rPr>
-        <w:t xml:space="preserve"> </w:t>
+        <w:t>, este</w:t>
       </w:r>
       <w:r>
         <w:rPr>
@@ -29966,29 +29034,8 @@
           <w:szCs w:val="24"/>
           <w:lang w:val="es-ES" w:eastAsia="es-CO"/>
         </w:rPr>
-        <w:t>Durante su cautiverio</w:t>
-      </w:r>
-      <w:r>
-        <w:rPr>
-          <w:rFonts w:ascii="Times New Roman" w:eastAsia="Times New Roman" w:hAnsi="Times New Roman" w:cs="Times New Roman"/>
-          <w:color w:val="000000" w:themeColor="text1"/>
-          <w:sz w:val="24"/>
-          <w:szCs w:val="24"/>
-          <w:lang w:val="es-ES" w:eastAsia="es-CO"/>
-        </w:rPr>
-        <w:t>, este</w:t>
-      </w:r>
-      <w:r>
-        <w:rPr>
-          <w:rFonts w:ascii="Times New Roman" w:eastAsia="Times New Roman" w:hAnsi="Times New Roman" w:cs="Times New Roman"/>
-          <w:color w:val="000000" w:themeColor="text1"/>
-          <w:sz w:val="24"/>
-          <w:szCs w:val="24"/>
-          <w:lang w:val="es-ES" w:eastAsia="es-CO"/>
-        </w:rPr>
         <w:t xml:space="preserve"> escribió </w:t>
       </w:r>
-      <w:proofErr w:type="spellStart"/>
       <w:r>
         <w:rPr>
           <w:rFonts w:ascii="Times New Roman" w:eastAsia="Times New Roman" w:hAnsi="Times New Roman" w:cs="Times New Roman"/>
@@ -30001,52 +29048,7 @@
           <w:szCs w:val="24"/>
           <w:lang w:val="es-ES" w:eastAsia="es-CO"/>
         </w:rPr>
-        <w:t>Mein</w:t>
-      </w:r>
-      <w:proofErr w:type="spellEnd"/>
-      <w:r>
-        <w:rPr>
-          <w:rFonts w:ascii="Times New Roman" w:eastAsia="Times New Roman" w:hAnsi="Times New Roman" w:cs="Times New Roman"/>
-          <w:b/>
-          <w:bCs/>
-          <w:i/>
-          <w:iCs/>
-          <w:color w:val="000000" w:themeColor="text1"/>
-          <w:sz w:val="24"/>
-          <w:szCs w:val="24"/>
-          <w:lang w:val="es-ES" w:eastAsia="es-CO"/>
-        </w:rPr>
-        <w:t xml:space="preserve"> </w:t>
-      </w:r>
-      <w:proofErr w:type="spellStart"/>
-      <w:r>
-        <w:rPr>
-          <w:rFonts w:ascii="Times New Roman" w:eastAsia="Times New Roman" w:hAnsi="Times New Roman" w:cs="Times New Roman"/>
-          <w:b/>
-          <w:bCs/>
-          <w:i/>
-          <w:iCs/>
-          <w:color w:val="000000" w:themeColor="text1"/>
-          <w:sz w:val="24"/>
-          <w:szCs w:val="24"/>
-          <w:lang w:val="es-ES" w:eastAsia="es-CO"/>
-        </w:rPr>
-        <w:t>Kampf</w:t>
-      </w:r>
-      <w:proofErr w:type="spellEnd"/>
-      <w:r>
-        <w:rPr>
-          <w:rFonts w:ascii="Times New Roman" w:eastAsia="Times New Roman" w:hAnsi="Times New Roman" w:cs="Times New Roman"/>
-          <w:b/>
-          <w:bCs/>
-          <w:i/>
-          <w:iCs/>
-          <w:color w:val="000000" w:themeColor="text1"/>
-          <w:sz w:val="24"/>
-          <w:szCs w:val="24"/>
-          <w:lang w:val="es-ES" w:eastAsia="es-CO"/>
-        </w:rPr>
-        <w:t xml:space="preserve"> </w:t>
+        <w:t xml:space="preserve">Mein Kampf </w:t>
       </w:r>
       <w:r>
         <w:rPr>
@@ -30154,7 +29156,6 @@
                 <w:sz w:val="24"/>
                 <w:szCs w:val="24"/>
               </w:rPr>
-              <w:lastRenderedPageBreak/>
               <w:t>Recuerda</w:t>
             </w:r>
           </w:p>
@@ -30187,6 +29188,7 @@
                 <w:szCs w:val="24"/>
                 <w:lang w:val="es-ES" w:eastAsia="es-CO"/>
               </w:rPr>
+              <w:lastRenderedPageBreak/>
               <w:t xml:space="preserve"> </w:t>
             </w:r>
             <w:r>
@@ -30225,7 +29227,6 @@
               </w:rPr>
               <w:t xml:space="preserve">El </w:t>
             </w:r>
-            <w:proofErr w:type="spellStart"/>
             <w:r>
               <w:rPr>
                 <w:rStyle w:val="Textoennegrita"/>
@@ -30234,31 +29235,8 @@
                 <w:color w:val="000000" w:themeColor="text1"/>
                 <w:lang w:val="es-ES"/>
               </w:rPr>
-              <w:t>Mein</w:t>
-            </w:r>
-            <w:proofErr w:type="spellEnd"/>
-            <w:r>
-              <w:rPr>
-                <w:rStyle w:val="Textoennegrita"/>
-                <w:i/>
-                <w:iCs/>
-                <w:color w:val="000000" w:themeColor="text1"/>
-                <w:lang w:val="es-ES"/>
-              </w:rPr>
-              <w:t xml:space="preserve"> </w:t>
-            </w:r>
-            <w:proofErr w:type="spellStart"/>
-            <w:r>
-              <w:rPr>
-                <w:rStyle w:val="Textoennegrita"/>
-                <w:i/>
-                <w:iCs/>
-                <w:color w:val="000000" w:themeColor="text1"/>
-                <w:lang w:val="es-ES"/>
-              </w:rPr>
-              <w:t>Kampf</w:t>
-            </w:r>
-            <w:proofErr w:type="spellEnd"/>
+              <w:t>Mein Kampf</w:t>
+            </w:r>
             <w:r>
               <w:rPr>
                 <w:rStyle w:val="un"/>
@@ -30903,29 +29881,7 @@
                 <w:szCs w:val="24"/>
                 <w:lang w:val="es-ES"/>
               </w:rPr>
-              <w:t xml:space="preserve"> Asamblea nazi en </w:t>
-            </w:r>
-            <w:proofErr w:type="spellStart"/>
-            <w:r>
-              <w:rPr>
-                <w:rFonts w:ascii="Times New Roman" w:hAnsi="Times New Roman" w:cs="Times New Roman"/>
-                <w:color w:val="000000" w:themeColor="text1"/>
-                <w:sz w:val="24"/>
-                <w:szCs w:val="24"/>
-                <w:lang w:val="es-ES"/>
-              </w:rPr>
-              <w:t>Nuremberg</w:t>
-            </w:r>
-            <w:proofErr w:type="spellEnd"/>
-            <w:r>
-              <w:rPr>
-                <w:rFonts w:ascii="Times New Roman" w:hAnsi="Times New Roman" w:cs="Times New Roman"/>
-                <w:color w:val="000000" w:themeColor="text1"/>
-                <w:sz w:val="24"/>
-                <w:szCs w:val="24"/>
-                <w:lang w:val="es-ES"/>
-              </w:rPr>
-              <w:t>.</w:t>
+              <w:t xml:space="preserve"> Asamblea nazi en Nuremberg.</w:t>
             </w:r>
           </w:p>
         </w:tc>
@@ -30953,51 +29909,7 @@
                 <w:sz w:val="24"/>
                 <w:szCs w:val="24"/>
               </w:rPr>
-              <w:t xml:space="preserve">Código </w:t>
-            </w:r>
-            <w:proofErr w:type="spellStart"/>
-            <w:r>
-              <w:rPr>
-                <w:rFonts w:ascii="Times New Roman" w:hAnsi="Times New Roman" w:cs="Times New Roman"/>
-                <w:b/>
-                <w:color w:val="000000" w:themeColor="text1"/>
-                <w:sz w:val="24"/>
-                <w:szCs w:val="24"/>
-              </w:rPr>
-              <w:t>Shutterstock</w:t>
-            </w:r>
-            <w:proofErr w:type="spellEnd"/>
-            <w:r>
-              <w:rPr>
-                <w:rFonts w:ascii="Times New Roman" w:hAnsi="Times New Roman" w:cs="Times New Roman"/>
-                <w:b/>
-                <w:color w:val="000000" w:themeColor="text1"/>
-                <w:sz w:val="24"/>
-                <w:szCs w:val="24"/>
-              </w:rPr>
-              <w:t xml:space="preserve"> (o URL o la ruta en </w:t>
-            </w:r>
-            <w:proofErr w:type="spellStart"/>
-            <w:r>
-              <w:rPr>
-                <w:rFonts w:ascii="Times New Roman" w:hAnsi="Times New Roman" w:cs="Times New Roman"/>
-                <w:b/>
-                <w:color w:val="000000" w:themeColor="text1"/>
-                <w:sz w:val="24"/>
-                <w:szCs w:val="24"/>
-              </w:rPr>
-              <w:t>AulaPlaneta</w:t>
-            </w:r>
-            <w:proofErr w:type="spellEnd"/>
-            <w:r>
-              <w:rPr>
-                <w:rFonts w:ascii="Times New Roman" w:hAnsi="Times New Roman" w:cs="Times New Roman"/>
-                <w:b/>
-                <w:color w:val="000000" w:themeColor="text1"/>
-                <w:sz w:val="24"/>
-                <w:szCs w:val="24"/>
-              </w:rPr>
-              <w:t>)</w:t>
+              <w:t>Código Shutterstock (o URL o la ruta en AulaPlaneta)</w:t>
             </w:r>
           </w:p>
         </w:tc>
@@ -31191,7 +30103,6 @@
                 <w:sz w:val="24"/>
                 <w:szCs w:val="24"/>
               </w:rPr>
-              <w:lastRenderedPageBreak/>
               <w:t xml:space="preserve"> Pie de imagen</w:t>
             </w:r>
           </w:p>
@@ -31222,7 +30133,6 @@
               </w:rPr>
               <w:t xml:space="preserve">Tras llegar al poder, Hitler se autoproclamó </w:t>
             </w:r>
-            <w:proofErr w:type="spellStart"/>
             <w:r>
               <w:rPr>
                 <w:rFonts w:ascii="Times New Roman" w:eastAsia="Times New Roman" w:hAnsi="Times New Roman" w:cs="Times New Roman"/>
@@ -31235,7 +30145,6 @@
               </w:rPr>
               <w:t>führer</w:t>
             </w:r>
-            <w:proofErr w:type="spellEnd"/>
             <w:r>
               <w:rPr>
                 <w:rFonts w:ascii="Times New Roman" w:eastAsia="Times New Roman" w:hAnsi="Times New Roman" w:cs="Times New Roman"/>
@@ -31278,6 +30187,7 @@
                 <w:szCs w:val="24"/>
                 <w:lang w:val="es-ES" w:eastAsia="es-CO"/>
               </w:rPr>
+              <w:lastRenderedPageBreak/>
               <w:t>culto al líder</w:t>
             </w:r>
             <w:r>
@@ -31288,29 +30198,7 @@
                 <w:szCs w:val="24"/>
                 <w:lang w:val="es-ES" w:eastAsia="es-CO"/>
               </w:rPr>
-              <w:t xml:space="preserve">, y organizó grandes desfiles y actos destinados a ensalzar la grandeza de la Alemania nazi. Un ejemplo de ello es la asamblea nazi celebrada en el estadio Zeppelin de </w:t>
-            </w:r>
-            <w:proofErr w:type="spellStart"/>
-            <w:r>
-              <w:rPr>
-                <w:rFonts w:ascii="Times New Roman" w:eastAsia="Times New Roman" w:hAnsi="Times New Roman" w:cs="Times New Roman"/>
-                <w:color w:val="000000" w:themeColor="text1"/>
-                <w:sz w:val="24"/>
-                <w:szCs w:val="24"/>
-                <w:lang w:val="es-ES" w:eastAsia="es-CO"/>
-              </w:rPr>
-              <w:t>Nuremberg</w:t>
-            </w:r>
-            <w:proofErr w:type="spellEnd"/>
-            <w:r>
-              <w:rPr>
-                <w:rFonts w:ascii="Times New Roman" w:eastAsia="Times New Roman" w:hAnsi="Times New Roman" w:cs="Times New Roman"/>
-                <w:color w:val="000000" w:themeColor="text1"/>
-                <w:sz w:val="24"/>
-                <w:szCs w:val="24"/>
-                <w:lang w:val="es-ES" w:eastAsia="es-CO"/>
-              </w:rPr>
-              <w:t xml:space="preserve"> en 1937.</w:t>
+              <w:t>, y organizó grandes desfiles y actos destinados a ensalzar la grandeza de la Alemania nazi. Un ejemplo de ello es la asamblea nazi celebrada en el estadio Zeppelin de Nuremberg en 1937.</w:t>
             </w:r>
           </w:p>
           <w:p>
@@ -31575,6 +30463,19 @@
               </w:rPr>
               <w:t>azi</w:t>
             </w:r>
+            <w:r>
+              <w:rPr>
+                <w:color w:val="000000" w:themeColor="text1"/>
+                <w:lang w:val="es-ES"/>
+              </w:rPr>
+              <w:t xml:space="preserve"> /Profundiza: </w:t>
+            </w:r>
+            <w:r>
+              <w:rPr>
+                <w:color w:val="000000" w:themeColor="text1"/>
+              </w:rPr>
+              <w:t>La Alemania nazi</w:t>
+            </w:r>
           </w:p>
           <w:p>
             <w:pPr>
@@ -32103,7 +31004,17 @@
                 <w:szCs w:val="24"/>
                 <w:lang w:eastAsia="es-CO"/>
               </w:rPr>
-              <w:t xml:space="preserve"> una </w:t>
+              <w:t xml:space="preserve"> una breve investigación </w:t>
+            </w:r>
+            <w:r>
+              <w:rPr>
+                <w:rFonts w:ascii="Times New Roman" w:eastAsia="Times New Roman" w:hAnsi="Times New Roman" w:cs="Times New Roman"/>
+                <w:color w:val="000000" w:themeColor="text1"/>
+                <w:sz w:val="24"/>
+                <w:szCs w:val="24"/>
+                <w:lang w:eastAsia="es-CO"/>
+              </w:rPr>
+              <w:t xml:space="preserve">sobre el pensamiento nacionalsocialista y la Alemania nazi. Para ello, puede resultarles útil consultar algunos </w:t>
             </w:r>
             <w:r>
               <w:rPr>
@@ -32114,17 +31025,7 @@
                 <w:lang w:eastAsia="es-CO"/>
               </w:rPr>
               <w:lastRenderedPageBreak/>
-              <w:t xml:space="preserve">breve investigación </w:t>
-            </w:r>
-            <w:r>
-              <w:rPr>
-                <w:rFonts w:ascii="Times New Roman" w:eastAsia="Times New Roman" w:hAnsi="Times New Roman" w:cs="Times New Roman"/>
-                <w:color w:val="000000" w:themeColor="text1"/>
-                <w:sz w:val="24"/>
-                <w:szCs w:val="24"/>
-                <w:lang w:eastAsia="es-CO"/>
-              </w:rPr>
-              <w:t>sobre el pensamiento nacionalsocialista y la Alemania nazi. Para ello, puede resultarles útil consultar algunos de los artículos de la Gran Enciclopedia Planeta. En s</w:t>
+              <w:t>de los artículos de la Gran Enciclopedia Planeta. En s</w:t>
             </w:r>
             <w:r>
               <w:rPr>
@@ -32489,47 +31390,7 @@
                 <w:sz w:val="24"/>
                 <w:szCs w:val="24"/>
               </w:rPr>
-              <w:t>Mi lucha (</w:t>
-            </w:r>
-            <w:proofErr w:type="spellStart"/>
-            <w:r>
-              <w:rPr>
-                <w:rStyle w:val="cursiva6"/>
-                <w:color w:val="000000" w:themeColor="text1"/>
-                <w:sz w:val="24"/>
-                <w:szCs w:val="24"/>
-              </w:rPr>
-              <w:t>Mein</w:t>
-            </w:r>
-            <w:proofErr w:type="spellEnd"/>
-            <w:r>
-              <w:rPr>
-                <w:rStyle w:val="cursiva6"/>
-                <w:color w:val="000000" w:themeColor="text1"/>
-                <w:sz w:val="24"/>
-                <w:szCs w:val="24"/>
-              </w:rPr>
-              <w:t xml:space="preserve"> </w:t>
-            </w:r>
-            <w:proofErr w:type="spellStart"/>
-            <w:r>
-              <w:rPr>
-                <w:rStyle w:val="cursiva6"/>
-                <w:color w:val="000000" w:themeColor="text1"/>
-                <w:sz w:val="24"/>
-                <w:szCs w:val="24"/>
-              </w:rPr>
-              <w:t>Kampf</w:t>
-            </w:r>
-            <w:proofErr w:type="spellEnd"/>
-            <w:r>
-              <w:rPr>
-                <w:rStyle w:val="cursiva6"/>
-                <w:color w:val="000000" w:themeColor="text1"/>
-                <w:sz w:val="24"/>
-                <w:szCs w:val="24"/>
-              </w:rPr>
-              <w:t>)</w:t>
+              <w:t>Mi lucha (Mein Kampf)</w:t>
             </w:r>
             <w:r>
               <w:rPr>
@@ -32697,29 +31558,7 @@
                 <w:szCs w:val="24"/>
                 <w:lang w:eastAsia="es-CO"/>
               </w:rPr>
-              <w:t xml:space="preserve">(1972), del director Bob </w:t>
-            </w:r>
-            <w:proofErr w:type="spellStart"/>
-            <w:r>
-              <w:rPr>
-                <w:rFonts w:ascii="Times New Roman" w:eastAsia="Times New Roman" w:hAnsi="Times New Roman" w:cs="Times New Roman"/>
-                <w:color w:val="000000" w:themeColor="text1"/>
-                <w:sz w:val="24"/>
-                <w:szCs w:val="24"/>
-                <w:lang w:eastAsia="es-CO"/>
-              </w:rPr>
-              <w:t>Fosse</w:t>
-            </w:r>
-            <w:proofErr w:type="spellEnd"/>
-            <w:r>
-              <w:rPr>
-                <w:rFonts w:ascii="Times New Roman" w:eastAsia="Times New Roman" w:hAnsi="Times New Roman" w:cs="Times New Roman"/>
-                <w:color w:val="000000" w:themeColor="text1"/>
-                <w:sz w:val="24"/>
-                <w:szCs w:val="24"/>
-                <w:lang w:eastAsia="es-CO"/>
-              </w:rPr>
-              <w:t xml:space="preserve"> [</w:t>
+              <w:t>(1972), del director Bob Fosse [</w:t>
             </w:r>
             <w:hyperlink r:id="rId51" w:tgtFrame="_blank" w:history="1">
               <w:r>
@@ -32742,20 +31581,8 @@
                 <w:szCs w:val="24"/>
                 <w:lang w:eastAsia="es-CO"/>
               </w:rPr>
-              <w:t xml:space="preserve">]. A partir de la secuencia, donde se canta la </w:t>
-            </w:r>
-            <w:r>
-              <w:rPr>
-                <w:rFonts w:ascii="Times New Roman" w:eastAsia="Times New Roman" w:hAnsi="Times New Roman" w:cs="Times New Roman"/>
-                <w:color w:val="000000" w:themeColor="text1"/>
-                <w:sz w:val="24"/>
-                <w:szCs w:val="24"/>
-                <w:lang w:eastAsia="es-CO"/>
-              </w:rPr>
-              <w:lastRenderedPageBreak/>
-              <w:t xml:space="preserve">canción </w:t>
-            </w:r>
-            <w:proofErr w:type="spellStart"/>
+              <w:t xml:space="preserve">]. A partir de la secuencia, donde se canta la canción </w:t>
+            </w:r>
             <w:r>
               <w:rPr>
                 <w:rFonts w:ascii="Times New Roman" w:eastAsia="Times New Roman" w:hAnsi="Times New Roman" w:cs="Times New Roman"/>
@@ -32766,9 +31593,73 @@
                 <w:szCs w:val="24"/>
                 <w:lang w:eastAsia="es-CO"/>
               </w:rPr>
-              <w:t>Tomorrow</w:t>
-            </w:r>
-            <w:proofErr w:type="spellEnd"/>
+              <w:t>Tomorrow belongs to me</w:t>
+            </w:r>
+            <w:r>
+              <w:rPr>
+                <w:rFonts w:ascii="Times New Roman" w:eastAsia="Times New Roman" w:hAnsi="Times New Roman" w:cs="Times New Roman"/>
+                <w:color w:val="000000" w:themeColor="text1"/>
+                <w:sz w:val="24"/>
+                <w:szCs w:val="24"/>
+                <w:lang w:eastAsia="es-CO"/>
+              </w:rPr>
+              <w:t xml:space="preserve">, puede plantear algunas </w:t>
+            </w:r>
+            <w:r>
+              <w:rPr>
+                <w:rFonts w:ascii="Times New Roman" w:eastAsia="Times New Roman" w:hAnsi="Times New Roman" w:cs="Times New Roman"/>
+                <w:color w:val="000000" w:themeColor="text1"/>
+                <w:sz w:val="24"/>
+                <w:szCs w:val="24"/>
+                <w:lang w:eastAsia="es-CO"/>
+              </w:rPr>
+              <w:lastRenderedPageBreak/>
+              <w:t>preguntas:   </w:t>
+            </w:r>
+          </w:p>
+          <w:p>
+            <w:pPr>
+              <w:spacing w:before="100" w:beforeAutospacing="1" w:after="210" w:line="270" w:lineRule="atLeast"/>
+              <w:rPr>
+                <w:rFonts w:ascii="Times New Roman" w:eastAsia="Times New Roman" w:hAnsi="Times New Roman" w:cs="Times New Roman"/>
+                <w:color w:val="000000" w:themeColor="text1"/>
+                <w:sz w:val="24"/>
+                <w:szCs w:val="24"/>
+                <w:lang w:eastAsia="es-CO"/>
+              </w:rPr>
+            </w:pPr>
+            <w:r>
+              <w:rPr>
+                <w:rFonts w:ascii="Times New Roman" w:eastAsia="Times New Roman" w:hAnsi="Times New Roman" w:cs="Times New Roman"/>
+                <w:color w:val="000000" w:themeColor="text1"/>
+                <w:sz w:val="24"/>
+                <w:szCs w:val="24"/>
+                <w:lang w:eastAsia="es-CO"/>
+              </w:rPr>
+              <w:t xml:space="preserve">- </w:t>
+            </w:r>
+            <w:r>
+              <w:rPr>
+                <w:rFonts w:ascii="Times New Roman" w:eastAsia="Times New Roman" w:hAnsi="Times New Roman" w:cs="Times New Roman"/>
+                <w:b/>
+                <w:bCs/>
+                <w:color w:val="000000" w:themeColor="text1"/>
+                <w:sz w:val="24"/>
+                <w:szCs w:val="24"/>
+                <w:lang w:eastAsia="es-CO"/>
+              </w:rPr>
+              <w:t>De 0:00' a 0:39'</w:t>
+            </w:r>
+            <w:r>
+              <w:rPr>
+                <w:rFonts w:ascii="Times New Roman" w:eastAsia="Times New Roman" w:hAnsi="Times New Roman" w:cs="Times New Roman"/>
+                <w:color w:val="000000" w:themeColor="text1"/>
+                <w:sz w:val="24"/>
+                <w:szCs w:val="24"/>
+                <w:lang w:eastAsia="es-CO"/>
+              </w:rPr>
+              <w:t>: ¿qué pudo querer expresar el director con esta escena? ¿Qué sentido tienen en este contexto las palabras </w:t>
+            </w:r>
             <w:r>
               <w:rPr>
                 <w:rFonts w:ascii="Times New Roman" w:eastAsia="Times New Roman" w:hAnsi="Times New Roman" w:cs="Times New Roman"/>
@@ -32779,9 +31670,214 @@
                 <w:szCs w:val="24"/>
                 <w:lang w:eastAsia="es-CO"/>
               </w:rPr>
-              <w:t xml:space="preserve"> </w:t>
-            </w:r>
-            <w:proofErr w:type="spellStart"/>
+              <w:t>Tomorrow belongs to me</w:t>
+            </w:r>
+            <w:r>
+              <w:rPr>
+                <w:rFonts w:ascii="Times New Roman" w:eastAsia="Times New Roman" w:hAnsi="Times New Roman" w:cs="Times New Roman"/>
+                <w:color w:val="000000" w:themeColor="text1"/>
+                <w:sz w:val="24"/>
+                <w:szCs w:val="24"/>
+                <w:lang w:eastAsia="es-CO"/>
+              </w:rPr>
+              <w:t>?</w:t>
+            </w:r>
+          </w:p>
+          <w:p>
+            <w:pPr>
+              <w:spacing w:before="100" w:beforeAutospacing="1" w:after="210" w:line="270" w:lineRule="atLeast"/>
+              <w:rPr>
+                <w:rFonts w:ascii="Times New Roman" w:eastAsia="Times New Roman" w:hAnsi="Times New Roman" w:cs="Times New Roman"/>
+                <w:color w:val="000000" w:themeColor="text1"/>
+                <w:sz w:val="24"/>
+                <w:szCs w:val="24"/>
+                <w:lang w:eastAsia="es-CO"/>
+              </w:rPr>
+            </w:pPr>
+            <w:r>
+              <w:rPr>
+                <w:rFonts w:ascii="Times New Roman" w:eastAsia="Times New Roman" w:hAnsi="Times New Roman" w:cs="Times New Roman"/>
+                <w:color w:val="000000" w:themeColor="text1"/>
+                <w:sz w:val="24"/>
+                <w:szCs w:val="24"/>
+                <w:lang w:eastAsia="es-CO"/>
+              </w:rPr>
+              <w:t xml:space="preserve">- </w:t>
+            </w:r>
+            <w:r>
+              <w:rPr>
+                <w:rFonts w:ascii="Times New Roman" w:eastAsia="Times New Roman" w:hAnsi="Times New Roman" w:cs="Times New Roman"/>
+                <w:b/>
+                <w:bCs/>
+                <w:color w:val="000000" w:themeColor="text1"/>
+                <w:sz w:val="24"/>
+                <w:szCs w:val="24"/>
+                <w:lang w:eastAsia="es-CO"/>
+              </w:rPr>
+              <w:t>De 0:39' a 1:17'</w:t>
+            </w:r>
+            <w:r>
+              <w:rPr>
+                <w:rFonts w:ascii="Times New Roman" w:eastAsia="Times New Roman" w:hAnsi="Times New Roman" w:cs="Times New Roman"/>
+                <w:color w:val="000000" w:themeColor="text1"/>
+                <w:sz w:val="24"/>
+                <w:szCs w:val="24"/>
+                <w:lang w:eastAsia="es-CO"/>
+              </w:rPr>
+              <w:t xml:space="preserve">: ¿cómo observan al cantante </w:t>
+            </w:r>
+            <w:r>
+              <w:rPr>
+                <w:rFonts w:ascii="Times New Roman" w:eastAsia="Times New Roman" w:hAnsi="Times New Roman" w:cs="Times New Roman"/>
+                <w:color w:val="000000" w:themeColor="text1"/>
+                <w:sz w:val="24"/>
+                <w:szCs w:val="24"/>
+                <w:lang w:eastAsia="es-CO"/>
+              </w:rPr>
+              <w:t>las demás</w:t>
+            </w:r>
+            <w:r>
+              <w:rPr>
+                <w:rFonts w:ascii="Times New Roman" w:eastAsia="Times New Roman" w:hAnsi="Times New Roman" w:cs="Times New Roman"/>
+                <w:color w:val="000000" w:themeColor="text1"/>
+                <w:sz w:val="24"/>
+                <w:szCs w:val="24"/>
+                <w:lang w:eastAsia="es-CO"/>
+              </w:rPr>
+              <w:t xml:space="preserve"> personas del encuentro?</w:t>
+            </w:r>
+          </w:p>
+          <w:p>
+            <w:pPr>
+              <w:spacing w:before="100" w:beforeAutospacing="1" w:after="210" w:line="270" w:lineRule="atLeast"/>
+              <w:rPr>
+                <w:rFonts w:ascii="Times New Roman" w:eastAsia="Times New Roman" w:hAnsi="Times New Roman" w:cs="Times New Roman"/>
+                <w:color w:val="000000" w:themeColor="text1"/>
+                <w:sz w:val="24"/>
+                <w:szCs w:val="24"/>
+                <w:lang w:eastAsia="es-CO"/>
+              </w:rPr>
+            </w:pPr>
+            <w:r>
+              <w:rPr>
+                <w:rFonts w:ascii="Times New Roman" w:eastAsia="Times New Roman" w:hAnsi="Times New Roman" w:cs="Times New Roman"/>
+                <w:color w:val="000000" w:themeColor="text1"/>
+                <w:sz w:val="24"/>
+                <w:szCs w:val="24"/>
+                <w:lang w:eastAsia="es-CO"/>
+              </w:rPr>
+              <w:t xml:space="preserve">- </w:t>
+            </w:r>
+            <w:r>
+              <w:rPr>
+                <w:rFonts w:ascii="Times New Roman" w:eastAsia="Times New Roman" w:hAnsi="Times New Roman" w:cs="Times New Roman"/>
+                <w:b/>
+                <w:bCs/>
+                <w:color w:val="000000" w:themeColor="text1"/>
+                <w:sz w:val="24"/>
+                <w:szCs w:val="24"/>
+                <w:lang w:eastAsia="es-CO"/>
+              </w:rPr>
+              <w:t>De 0:39' a 1:17'</w:t>
+            </w:r>
+            <w:r>
+              <w:rPr>
+                <w:rFonts w:ascii="Times New Roman" w:eastAsia="Times New Roman" w:hAnsi="Times New Roman" w:cs="Times New Roman"/>
+                <w:color w:val="000000" w:themeColor="text1"/>
+                <w:sz w:val="24"/>
+                <w:szCs w:val="24"/>
+                <w:lang w:eastAsia="es-CO"/>
+              </w:rPr>
+              <w:t>: ¿qué sentido puede tener la frase “La gloria reside en alguna parte”?</w:t>
+            </w:r>
+          </w:p>
+          <w:p>
+            <w:pPr>
+              <w:spacing w:before="100" w:beforeAutospacing="1" w:after="210" w:line="270" w:lineRule="atLeast"/>
+              <w:rPr>
+                <w:rFonts w:ascii="Times New Roman" w:eastAsia="Times New Roman" w:hAnsi="Times New Roman" w:cs="Times New Roman"/>
+                <w:color w:val="000000" w:themeColor="text1"/>
+                <w:sz w:val="24"/>
+                <w:szCs w:val="24"/>
+                <w:lang w:eastAsia="es-CO"/>
+              </w:rPr>
+            </w:pPr>
+            <w:r>
+              <w:rPr>
+                <w:rFonts w:ascii="Times New Roman" w:eastAsia="Times New Roman" w:hAnsi="Times New Roman" w:cs="Times New Roman"/>
+                <w:color w:val="000000" w:themeColor="text1"/>
+                <w:sz w:val="24"/>
+                <w:szCs w:val="24"/>
+                <w:lang w:eastAsia="es-CO"/>
+              </w:rPr>
+              <w:t xml:space="preserve">- </w:t>
+            </w:r>
+            <w:r>
+              <w:rPr>
+                <w:rFonts w:ascii="Times New Roman" w:eastAsia="Times New Roman" w:hAnsi="Times New Roman" w:cs="Times New Roman"/>
+                <w:b/>
+                <w:bCs/>
+                <w:color w:val="000000" w:themeColor="text1"/>
+                <w:sz w:val="24"/>
+                <w:szCs w:val="24"/>
+                <w:lang w:eastAsia="es-CO"/>
+              </w:rPr>
+              <w:t>De 1:17' a 1:38'</w:t>
+            </w:r>
+            <w:r>
+              <w:rPr>
+                <w:rFonts w:ascii="Times New Roman" w:eastAsia="Times New Roman" w:hAnsi="Times New Roman" w:cs="Times New Roman"/>
+                <w:color w:val="000000" w:themeColor="text1"/>
+                <w:sz w:val="24"/>
+                <w:szCs w:val="24"/>
+                <w:lang w:eastAsia="es-CO"/>
+              </w:rPr>
+              <w:t>: ¿qué cambio se produce cuando se clama “¡Levántense, levántense!”?</w:t>
+            </w:r>
+          </w:p>
+          <w:p>
+            <w:pPr>
+              <w:spacing w:before="100" w:beforeAutospacing="1" w:after="210" w:line="270" w:lineRule="atLeast"/>
+              <w:rPr>
+                <w:rFonts w:ascii="Times New Roman" w:eastAsia="Times New Roman" w:hAnsi="Times New Roman" w:cs="Times New Roman"/>
+                <w:color w:val="000000" w:themeColor="text1"/>
+                <w:sz w:val="24"/>
+                <w:szCs w:val="24"/>
+                <w:lang w:eastAsia="es-CO"/>
+              </w:rPr>
+            </w:pPr>
+            <w:r>
+              <w:rPr>
+                <w:rFonts w:ascii="Times New Roman" w:eastAsia="Times New Roman" w:hAnsi="Times New Roman" w:cs="Times New Roman"/>
+                <w:color w:val="000000" w:themeColor="text1"/>
+                <w:sz w:val="24"/>
+                <w:szCs w:val="24"/>
+                <w:lang w:eastAsia="es-CO"/>
+              </w:rPr>
+              <w:t xml:space="preserve">- </w:t>
+            </w:r>
+            <w:r>
+              <w:rPr>
+                <w:rFonts w:ascii="Times New Roman" w:eastAsia="Times New Roman" w:hAnsi="Times New Roman" w:cs="Times New Roman"/>
+                <w:b/>
+                <w:bCs/>
+                <w:color w:val="000000" w:themeColor="text1"/>
+                <w:sz w:val="24"/>
+                <w:szCs w:val="24"/>
+                <w:lang w:eastAsia="es-CO"/>
+              </w:rPr>
+              <w:t>De 1:38' a 2:02'</w:t>
+            </w:r>
+            <w:r>
+              <w:rPr>
+                <w:rFonts w:ascii="Times New Roman" w:eastAsia="Times New Roman" w:hAnsi="Times New Roman" w:cs="Times New Roman"/>
+                <w:color w:val="000000" w:themeColor="text1"/>
+                <w:sz w:val="24"/>
+                <w:szCs w:val="24"/>
+                <w:lang w:eastAsia="es-CO"/>
+              </w:rPr>
+              <w:t xml:space="preserve">: ¿qué expresa el semblante del anciano? ¿Qué significado ha tomado la frase </w:t>
+            </w:r>
             <w:r>
               <w:rPr>
                 <w:rFonts w:ascii="Times New Roman" w:eastAsia="Times New Roman" w:hAnsi="Times New Roman" w:cs="Times New Roman"/>
@@ -32792,9 +31888,342 @@
                 <w:szCs w:val="24"/>
                 <w:lang w:eastAsia="es-CO"/>
               </w:rPr>
-              <w:t>belongs</w:t>
-            </w:r>
-            <w:proofErr w:type="spellEnd"/>
+              <w:t>Tomorrow belongs to me</w:t>
+            </w:r>
+            <w:r>
+              <w:rPr>
+                <w:rFonts w:ascii="Times New Roman" w:eastAsia="Times New Roman" w:hAnsi="Times New Roman" w:cs="Times New Roman"/>
+                <w:color w:val="000000" w:themeColor="text1"/>
+                <w:sz w:val="24"/>
+                <w:szCs w:val="24"/>
+                <w:lang w:eastAsia="es-CO"/>
+              </w:rPr>
+              <w:t xml:space="preserve"> en este momento?</w:t>
+            </w:r>
+          </w:p>
+          <w:p>
+            <w:pPr>
+              <w:spacing w:before="100" w:beforeAutospacing="1" w:after="210" w:line="270" w:lineRule="atLeast"/>
+              <w:rPr>
+                <w:rFonts w:ascii="Times New Roman" w:eastAsia="Times New Roman" w:hAnsi="Times New Roman" w:cs="Times New Roman"/>
+                <w:color w:val="000000" w:themeColor="text1"/>
+                <w:sz w:val="24"/>
+                <w:szCs w:val="24"/>
+                <w:lang w:eastAsia="es-CO"/>
+              </w:rPr>
+            </w:pPr>
+            <w:r>
+              <w:rPr>
+                <w:rFonts w:ascii="Times New Roman" w:eastAsia="Times New Roman" w:hAnsi="Times New Roman" w:cs="Times New Roman"/>
+                <w:color w:val="000000" w:themeColor="text1"/>
+                <w:sz w:val="24"/>
+                <w:szCs w:val="24"/>
+                <w:lang w:eastAsia="es-CO"/>
+              </w:rPr>
+              <w:t xml:space="preserve">- </w:t>
+            </w:r>
+            <w:r>
+              <w:rPr>
+                <w:rFonts w:ascii="Times New Roman" w:eastAsia="Times New Roman" w:hAnsi="Times New Roman" w:cs="Times New Roman"/>
+                <w:b/>
+                <w:bCs/>
+                <w:color w:val="000000" w:themeColor="text1"/>
+                <w:sz w:val="24"/>
+                <w:szCs w:val="24"/>
+                <w:lang w:eastAsia="es-CO"/>
+              </w:rPr>
+              <w:t>De 2:02' a 2:29'</w:t>
+            </w:r>
+            <w:r>
+              <w:rPr>
+                <w:rFonts w:ascii="Times New Roman" w:eastAsia="Times New Roman" w:hAnsi="Times New Roman" w:cs="Times New Roman"/>
+                <w:color w:val="000000" w:themeColor="text1"/>
+                <w:sz w:val="24"/>
+                <w:szCs w:val="24"/>
+                <w:lang w:eastAsia="es-CO"/>
+              </w:rPr>
+              <w:t>: relacion</w:t>
+            </w:r>
+            <w:r>
+              <w:rPr>
+                <w:rFonts w:ascii="Times New Roman" w:eastAsia="Times New Roman" w:hAnsi="Times New Roman" w:cs="Times New Roman"/>
+                <w:color w:val="000000" w:themeColor="text1"/>
+                <w:sz w:val="24"/>
+                <w:szCs w:val="24"/>
+                <w:lang w:eastAsia="es-CO"/>
+              </w:rPr>
+              <w:t>en</w:t>
+            </w:r>
+            <w:r>
+              <w:rPr>
+                <w:rFonts w:ascii="Times New Roman" w:eastAsia="Times New Roman" w:hAnsi="Times New Roman" w:cs="Times New Roman"/>
+                <w:color w:val="000000" w:themeColor="text1"/>
+                <w:sz w:val="24"/>
+                <w:szCs w:val="24"/>
+                <w:lang w:eastAsia="es-CO"/>
+              </w:rPr>
+              <w:t xml:space="preserve"> la frase “¡Patria, muéstranos la señal que tus hijos esperan ver!” con los principios del fascismo y del nacionalsocialismo.</w:t>
+            </w:r>
+          </w:p>
+          <w:p>
+            <w:pPr>
+              <w:spacing w:before="100" w:beforeAutospacing="1" w:after="210" w:line="270" w:lineRule="atLeast"/>
+              <w:rPr>
+                <w:rFonts w:ascii="Times New Roman" w:eastAsia="Times New Roman" w:hAnsi="Times New Roman" w:cs="Times New Roman"/>
+                <w:color w:val="000000" w:themeColor="text1"/>
+                <w:sz w:val="24"/>
+                <w:szCs w:val="24"/>
+                <w:lang w:eastAsia="es-CO"/>
+              </w:rPr>
+            </w:pPr>
+            <w:r>
+              <w:rPr>
+                <w:rFonts w:ascii="Times New Roman" w:eastAsia="Times New Roman" w:hAnsi="Times New Roman" w:cs="Times New Roman"/>
+                <w:color w:val="000000" w:themeColor="text1"/>
+                <w:sz w:val="24"/>
+                <w:szCs w:val="24"/>
+                <w:lang w:eastAsia="es-CO"/>
+              </w:rPr>
+              <w:t xml:space="preserve">- </w:t>
+            </w:r>
+            <w:r>
+              <w:rPr>
+                <w:rFonts w:ascii="Times New Roman" w:eastAsia="Times New Roman" w:hAnsi="Times New Roman" w:cs="Times New Roman"/>
+                <w:b/>
+                <w:bCs/>
+                <w:color w:val="000000" w:themeColor="text1"/>
+                <w:sz w:val="24"/>
+                <w:szCs w:val="24"/>
+                <w:lang w:eastAsia="es-CO"/>
+              </w:rPr>
+              <w:t>De 2:29' a 2:59'</w:t>
+            </w:r>
+            <w:r>
+              <w:rPr>
+                <w:rFonts w:ascii="Times New Roman" w:eastAsia="Times New Roman" w:hAnsi="Times New Roman" w:cs="Times New Roman"/>
+                <w:color w:val="000000" w:themeColor="text1"/>
+                <w:sz w:val="24"/>
+                <w:szCs w:val="24"/>
+                <w:lang w:eastAsia="es-CO"/>
+              </w:rPr>
+              <w:t xml:space="preserve">: ¿qué quiere decir el personaje cuando </w:t>
+            </w:r>
+            <w:r>
+              <w:rPr>
+                <w:rFonts w:ascii="Times New Roman" w:eastAsia="Times New Roman" w:hAnsi="Times New Roman" w:cs="Times New Roman"/>
+                <w:color w:val="000000" w:themeColor="text1"/>
+                <w:sz w:val="24"/>
+                <w:szCs w:val="24"/>
+                <w:lang w:eastAsia="es-CO"/>
+              </w:rPr>
+              <w:t xml:space="preserve">le </w:t>
+            </w:r>
+            <w:r>
+              <w:rPr>
+                <w:rFonts w:ascii="Times New Roman" w:eastAsia="Times New Roman" w:hAnsi="Times New Roman" w:cs="Times New Roman"/>
+                <w:color w:val="000000" w:themeColor="text1"/>
+                <w:sz w:val="24"/>
+                <w:szCs w:val="24"/>
+                <w:lang w:eastAsia="es-CO"/>
+              </w:rPr>
+              <w:t>pregunta </w:t>
+            </w:r>
+            <w:r>
+              <w:rPr>
+                <w:rFonts w:ascii="Times New Roman" w:eastAsia="Times New Roman" w:hAnsi="Times New Roman" w:cs="Times New Roman"/>
+                <w:color w:val="000000" w:themeColor="text1"/>
+                <w:sz w:val="24"/>
+                <w:szCs w:val="24"/>
+                <w:lang w:eastAsia="es-CO"/>
+              </w:rPr>
+              <w:t>a su compañero</w:t>
+            </w:r>
+            <w:r>
+              <w:rPr>
+                <w:rFonts w:ascii="Times New Roman" w:eastAsia="Times New Roman" w:hAnsi="Times New Roman" w:cs="Times New Roman"/>
+                <w:color w:val="000000" w:themeColor="text1"/>
+                <w:sz w:val="24"/>
+                <w:szCs w:val="24"/>
+                <w:lang w:eastAsia="es-CO"/>
+              </w:rPr>
+              <w:t xml:space="preserve"> </w:t>
+            </w:r>
+            <w:r>
+              <w:rPr>
+                <w:rFonts w:ascii="Times New Roman" w:eastAsia="Times New Roman" w:hAnsi="Times New Roman" w:cs="Times New Roman"/>
+                <w:color w:val="000000" w:themeColor="text1"/>
+                <w:sz w:val="24"/>
+                <w:szCs w:val="24"/>
+                <w:lang w:eastAsia="es-CO"/>
+              </w:rPr>
+              <w:t xml:space="preserve">si todavía cree que </w:t>
+            </w:r>
+            <w:r>
+              <w:rPr>
+                <w:rFonts w:ascii="Times New Roman" w:eastAsia="Times New Roman" w:hAnsi="Times New Roman" w:cs="Times New Roman"/>
+                <w:color w:val="000000" w:themeColor="text1"/>
+                <w:sz w:val="24"/>
+                <w:szCs w:val="24"/>
+                <w:lang w:eastAsia="es-CO"/>
+              </w:rPr>
+              <w:t>pueden controlarlos</w:t>
+            </w:r>
+            <w:r>
+              <w:rPr>
+                <w:rFonts w:ascii="Times New Roman" w:eastAsia="Times New Roman" w:hAnsi="Times New Roman" w:cs="Times New Roman"/>
+                <w:color w:val="000000" w:themeColor="text1"/>
+                <w:sz w:val="24"/>
+                <w:szCs w:val="24"/>
+                <w:lang w:eastAsia="es-CO"/>
+              </w:rPr>
+              <w:t>?</w:t>
+            </w:r>
+          </w:p>
+          <w:p>
+            <w:pPr>
+              <w:spacing w:before="100" w:beforeAutospacing="1" w:after="210" w:line="270" w:lineRule="atLeast"/>
+              <w:rPr>
+                <w:rFonts w:ascii="Times New Roman" w:eastAsia="Times New Roman" w:hAnsi="Times New Roman" w:cs="Times New Roman"/>
+                <w:color w:val="000000" w:themeColor="text1"/>
+                <w:sz w:val="24"/>
+                <w:szCs w:val="24"/>
+                <w:lang w:eastAsia="es-CO"/>
+              </w:rPr>
+            </w:pPr>
+            <w:r>
+              <w:rPr>
+                <w:rFonts w:ascii="Times New Roman" w:eastAsia="Times New Roman" w:hAnsi="Times New Roman" w:cs="Times New Roman"/>
+                <w:color w:val="000000" w:themeColor="text1"/>
+                <w:sz w:val="24"/>
+                <w:szCs w:val="24"/>
+                <w:lang w:eastAsia="es-CO"/>
+              </w:rPr>
+              <w:t>- ¿Qué valor tienen las referencias a la naturaleza que aparecen en las distintas estrofas?</w:t>
+            </w:r>
+          </w:p>
+          <w:p>
+            <w:pPr>
+              <w:spacing w:before="100" w:beforeAutospacing="1" w:after="210" w:line="270" w:lineRule="atLeast"/>
+              <w:rPr>
+                <w:rFonts w:ascii="Times New Roman" w:eastAsia="Times New Roman" w:hAnsi="Times New Roman" w:cs="Times New Roman"/>
+                <w:color w:val="000000" w:themeColor="text1"/>
+                <w:sz w:val="24"/>
+                <w:szCs w:val="24"/>
+                <w:lang w:eastAsia="es-CO"/>
+              </w:rPr>
+            </w:pPr>
+            <w:r>
+              <w:rPr>
+                <w:rFonts w:ascii="Times New Roman" w:eastAsia="Times New Roman" w:hAnsi="Times New Roman" w:cs="Times New Roman"/>
+                <w:color w:val="000000" w:themeColor="text1"/>
+                <w:sz w:val="24"/>
+                <w:szCs w:val="24"/>
+                <w:lang w:eastAsia="es-CO"/>
+              </w:rPr>
+              <w:t>- Comparen</w:t>
+            </w:r>
+            <w:r>
+              <w:rPr>
+                <w:rFonts w:ascii="Times New Roman" w:eastAsia="Times New Roman" w:hAnsi="Times New Roman" w:cs="Times New Roman"/>
+                <w:color w:val="000000" w:themeColor="text1"/>
+                <w:sz w:val="24"/>
+                <w:szCs w:val="24"/>
+                <w:lang w:eastAsia="es-CO"/>
+              </w:rPr>
+              <w:t xml:space="preserve"> las imágenes de inicio y final de la canción. ¿Qué evolución ha sufrido el personaje? ¿Qué podía querer expresar el director en </w:t>
+            </w:r>
+            <w:r>
+              <w:rPr>
+                <w:rFonts w:ascii="Times New Roman" w:eastAsia="Times New Roman" w:hAnsi="Times New Roman" w:cs="Times New Roman"/>
+                <w:color w:val="000000" w:themeColor="text1"/>
+                <w:sz w:val="24"/>
+                <w:szCs w:val="24"/>
+                <w:lang w:eastAsia="es-CO"/>
+              </w:rPr>
+              <w:t>este proceso</w:t>
+            </w:r>
+            <w:r>
+              <w:rPr>
+                <w:rFonts w:ascii="Times New Roman" w:eastAsia="Times New Roman" w:hAnsi="Times New Roman" w:cs="Times New Roman"/>
+                <w:color w:val="000000" w:themeColor="text1"/>
+                <w:sz w:val="24"/>
+                <w:szCs w:val="24"/>
+                <w:lang w:eastAsia="es-CO"/>
+              </w:rPr>
+              <w:t>?</w:t>
+            </w:r>
+          </w:p>
+          <w:p>
+            <w:pPr>
+              <w:spacing w:before="100" w:beforeAutospacing="1" w:after="210" w:line="270" w:lineRule="atLeast"/>
+              <w:rPr>
+                <w:rFonts w:ascii="Times New Roman" w:eastAsia="Times New Roman" w:hAnsi="Times New Roman" w:cs="Times New Roman"/>
+                <w:color w:val="000000" w:themeColor="text1"/>
+                <w:sz w:val="24"/>
+                <w:szCs w:val="24"/>
+                <w:lang w:eastAsia="es-CO"/>
+              </w:rPr>
+            </w:pPr>
+            <w:r>
+              <w:rPr>
+                <w:rFonts w:ascii="Times New Roman" w:eastAsia="Times New Roman" w:hAnsi="Times New Roman" w:cs="Times New Roman"/>
+                <w:color w:val="000000" w:themeColor="text1"/>
+                <w:sz w:val="24"/>
+                <w:szCs w:val="24"/>
+                <w:lang w:eastAsia="es-CO"/>
+              </w:rPr>
+              <w:t xml:space="preserve">Por otro lado, y pensando en aquellos </w:t>
+            </w:r>
+            <w:r>
+              <w:rPr>
+                <w:rFonts w:ascii="Times New Roman" w:eastAsia="Times New Roman" w:hAnsi="Times New Roman" w:cs="Times New Roman"/>
+                <w:color w:val="000000" w:themeColor="text1"/>
+                <w:sz w:val="24"/>
+                <w:szCs w:val="24"/>
+                <w:lang w:eastAsia="es-CO"/>
+              </w:rPr>
+              <w:t>estudiante</w:t>
+            </w:r>
+            <w:r>
+              <w:rPr>
+                <w:rFonts w:ascii="Times New Roman" w:eastAsia="Times New Roman" w:hAnsi="Times New Roman" w:cs="Times New Roman"/>
+                <w:color w:val="000000" w:themeColor="text1"/>
+                <w:sz w:val="24"/>
+                <w:szCs w:val="24"/>
+                <w:lang w:eastAsia="es-CO"/>
+              </w:rPr>
+              <w:t xml:space="preserve">s </w:t>
+            </w:r>
+            <w:r>
+              <w:rPr>
+                <w:rFonts w:ascii="Times New Roman" w:eastAsia="Times New Roman" w:hAnsi="Times New Roman" w:cs="Times New Roman"/>
+                <w:color w:val="000000" w:themeColor="text1"/>
+                <w:sz w:val="24"/>
+                <w:szCs w:val="24"/>
+                <w:lang w:eastAsia="es-CO"/>
+              </w:rPr>
+              <w:t>que puedan ten</w:t>
+            </w:r>
+            <w:r>
+              <w:rPr>
+                <w:rFonts w:ascii="Times New Roman" w:eastAsia="Times New Roman" w:hAnsi="Times New Roman" w:cs="Times New Roman"/>
+                <w:color w:val="000000" w:themeColor="text1"/>
+                <w:sz w:val="24"/>
+                <w:szCs w:val="24"/>
+                <w:lang w:eastAsia="es-CO"/>
+              </w:rPr>
+              <w:t>er un nivel más avanzado, puede</w:t>
+            </w:r>
+            <w:r>
+              <w:rPr>
+                <w:rFonts w:ascii="Times New Roman" w:eastAsia="Times New Roman" w:hAnsi="Times New Roman" w:cs="Times New Roman"/>
+                <w:color w:val="000000" w:themeColor="text1"/>
+                <w:sz w:val="24"/>
+                <w:szCs w:val="24"/>
+                <w:lang w:eastAsia="es-CO"/>
+              </w:rPr>
+              <w:t xml:space="preserve"> proponer el comentario de un fragmento de </w:t>
+            </w:r>
             <w:r>
               <w:rPr>
                 <w:rFonts w:ascii="Times New Roman" w:eastAsia="Times New Roman" w:hAnsi="Times New Roman" w:cs="Times New Roman"/>
@@ -32805,39 +32234,100 @@
                 <w:szCs w:val="24"/>
                 <w:lang w:eastAsia="es-CO"/>
               </w:rPr>
-              <w:t xml:space="preserve"> to me</w:t>
-            </w:r>
-            <w:r>
-              <w:rPr>
-                <w:rFonts w:ascii="Times New Roman" w:eastAsia="Times New Roman" w:hAnsi="Times New Roman" w:cs="Times New Roman"/>
-                <w:color w:val="000000" w:themeColor="text1"/>
-                <w:sz w:val="24"/>
-                <w:szCs w:val="24"/>
-                <w:lang w:eastAsia="es-CO"/>
-              </w:rPr>
-              <w:t>, puede plantear algunas preguntas:   </w:t>
-            </w:r>
-          </w:p>
-          <w:p>
-            <w:pPr>
-              <w:spacing w:before="100" w:beforeAutospacing="1" w:after="210" w:line="270" w:lineRule="atLeast"/>
-              <w:rPr>
-                <w:rFonts w:ascii="Times New Roman" w:eastAsia="Times New Roman" w:hAnsi="Times New Roman" w:cs="Times New Roman"/>
-                <w:color w:val="000000" w:themeColor="text1"/>
-                <w:sz w:val="24"/>
-                <w:szCs w:val="24"/>
-                <w:lang w:eastAsia="es-CO"/>
-              </w:rPr>
-            </w:pPr>
-            <w:r>
-              <w:rPr>
-                <w:rFonts w:ascii="Times New Roman" w:eastAsia="Times New Roman" w:hAnsi="Times New Roman" w:cs="Times New Roman"/>
-                <w:color w:val="000000" w:themeColor="text1"/>
-                <w:sz w:val="24"/>
-                <w:szCs w:val="24"/>
-                <w:lang w:eastAsia="es-CO"/>
-              </w:rPr>
-              <w:t xml:space="preserve">- </w:t>
+              <w:t>Mein Kampf</w:t>
+            </w:r>
+            <w:r>
+              <w:rPr>
+                <w:rFonts w:ascii="Times New Roman" w:eastAsia="Times New Roman" w:hAnsi="Times New Roman" w:cs="Times New Roman"/>
+                <w:color w:val="000000" w:themeColor="text1"/>
+                <w:sz w:val="24"/>
+                <w:szCs w:val="24"/>
+                <w:lang w:eastAsia="es-CO"/>
+              </w:rPr>
+              <w:t>, manifiesto político escrito por Adolf Hitler y considerado la obra programática del nacionalsocialismo.</w:t>
+            </w:r>
+          </w:p>
+          <w:p>
+            <w:pPr>
+              <w:shd w:val="clear" w:color="auto" w:fill="FFFFFF"/>
+              <w:spacing w:before="150" w:after="150" w:line="270" w:lineRule="atLeast"/>
+              <w:rPr>
+                <w:rFonts w:ascii="Times New Roman" w:hAnsi="Times New Roman" w:cs="Times New Roman"/>
+                <w:color w:val="000000" w:themeColor="text1"/>
+                <w:sz w:val="24"/>
+                <w:szCs w:val="24"/>
+              </w:rPr>
+            </w:pPr>
+          </w:p>
+          <w:p>
+            <w:pPr>
+              <w:shd w:val="clear" w:color="auto" w:fill="FFFFFF"/>
+              <w:spacing w:before="150" w:after="150" w:line="270" w:lineRule="atLeast"/>
+              <w:rPr>
+                <w:rFonts w:ascii="Times New Roman" w:hAnsi="Times New Roman" w:cs="Times New Roman"/>
+                <w:b/>
+                <w:color w:val="000000" w:themeColor="text1"/>
+                <w:sz w:val="24"/>
+                <w:szCs w:val="24"/>
+              </w:rPr>
+            </w:pPr>
+            <w:r>
+              <w:rPr>
+                <w:rFonts w:ascii="Times New Roman" w:hAnsi="Times New Roman" w:cs="Times New Roman"/>
+                <w:b/>
+                <w:color w:val="000000" w:themeColor="text1"/>
+                <w:sz w:val="24"/>
+                <w:szCs w:val="24"/>
+              </w:rPr>
+              <w:t>FICHA DEL ESTUDIANTE</w:t>
+            </w:r>
+          </w:p>
+          <w:p>
+            <w:pPr>
+              <w:shd w:val="clear" w:color="auto" w:fill="FFFFFF"/>
+              <w:spacing w:after="150" w:line="270" w:lineRule="atLeast"/>
+              <w:rPr>
+                <w:rFonts w:ascii="Times New Roman" w:eastAsia="Times New Roman" w:hAnsi="Times New Roman" w:cs="Times New Roman"/>
+                <w:b/>
+                <w:color w:val="000000" w:themeColor="text1"/>
+                <w:sz w:val="24"/>
+                <w:szCs w:val="24"/>
+                <w:lang w:eastAsia="es-CO"/>
+              </w:rPr>
+            </w:pPr>
+            <w:r>
+              <w:rPr>
+                <w:rFonts w:ascii="Times New Roman" w:eastAsia="Times New Roman" w:hAnsi="Times New Roman" w:cs="Times New Roman"/>
+                <w:b/>
+                <w:color w:val="000000" w:themeColor="text1"/>
+                <w:sz w:val="24"/>
+                <w:szCs w:val="24"/>
+                <w:lang w:eastAsia="es-CO"/>
+              </w:rPr>
+              <w:t>Adolf Hitler y el nacionalsocialismo alemán</w:t>
+            </w:r>
+          </w:p>
+          <w:p>
+            <w:pPr>
+              <w:shd w:val="clear" w:color="auto" w:fill="FFFFFF"/>
+              <w:spacing w:before="150" w:after="150" w:line="270" w:lineRule="atLeast"/>
+              <w:rPr>
+                <w:rFonts w:ascii="Times New Roman" w:eastAsia="Times New Roman" w:hAnsi="Times New Roman" w:cs="Times New Roman"/>
+                <w:color w:val="000000" w:themeColor="text1"/>
+                <w:sz w:val="24"/>
+                <w:szCs w:val="24"/>
+                <w:lang w:eastAsia="es-CO"/>
+              </w:rPr>
+            </w:pPr>
+            <w:r>
+              <w:rPr>
+                <w:rFonts w:ascii="Times New Roman" w:eastAsia="Times New Roman" w:hAnsi="Times New Roman" w:cs="Times New Roman"/>
+                <w:color w:val="000000" w:themeColor="text1"/>
+                <w:sz w:val="24"/>
+                <w:szCs w:val="24"/>
+                <w:lang w:eastAsia="es-CO"/>
+              </w:rPr>
+              <w:t xml:space="preserve">El </w:t>
             </w:r>
             <w:r>
               <w:rPr>
@@ -32849,19 +32339,299 @@
                 <w:szCs w:val="24"/>
                 <w:lang w:eastAsia="es-CO"/>
               </w:rPr>
-              <w:t>De 0:00' a 0:39'</w:t>
-            </w:r>
-            <w:r>
-              <w:rPr>
-                <w:rFonts w:ascii="Times New Roman" w:eastAsia="Times New Roman" w:hAnsi="Times New Roman" w:cs="Times New Roman"/>
-                <w:color w:val="000000" w:themeColor="text1"/>
-                <w:sz w:val="24"/>
-                <w:szCs w:val="24"/>
-                <w:lang w:eastAsia="es-CO"/>
-              </w:rPr>
-              <w:t>: ¿qué pudo querer expresar el director con esta escena? ¿Qué sentido tienen en este contexto las palabras </w:t>
-            </w:r>
-            <w:proofErr w:type="spellStart"/>
+              <w:t>fascismo</w:t>
+            </w:r>
+            <w:r>
+              <w:rPr>
+                <w:rFonts w:ascii="Times New Roman" w:eastAsia="Times New Roman" w:hAnsi="Times New Roman" w:cs="Times New Roman"/>
+                <w:color w:val="000000" w:themeColor="text1"/>
+                <w:sz w:val="24"/>
+                <w:szCs w:val="24"/>
+                <w:lang w:eastAsia="es-CO"/>
+              </w:rPr>
+              <w:t xml:space="preserve">, que había triunfado en Italia en 1922, no tardó en extenderse a otros países europeos. Para comprender su expansión, deben tenerse en cuenta las circunstancias sociales de </w:t>
+            </w:r>
+            <w:r>
+              <w:rPr>
+                <w:rFonts w:ascii="Times New Roman" w:eastAsia="Times New Roman" w:hAnsi="Times New Roman" w:cs="Times New Roman"/>
+                <w:color w:val="000000" w:themeColor="text1"/>
+                <w:sz w:val="24"/>
+                <w:szCs w:val="24"/>
+                <w:lang w:eastAsia="es-CO"/>
+              </w:rPr>
+              <w:lastRenderedPageBreak/>
+              <w:t xml:space="preserve">cada uno de los Estados en los que triunfó. En </w:t>
+            </w:r>
+            <w:r>
+              <w:rPr>
+                <w:rFonts w:ascii="Times New Roman" w:eastAsia="Times New Roman" w:hAnsi="Times New Roman" w:cs="Times New Roman"/>
+                <w:b/>
+                <w:bCs/>
+                <w:color w:val="000000" w:themeColor="text1"/>
+                <w:sz w:val="24"/>
+                <w:szCs w:val="24"/>
+                <w:lang w:eastAsia="es-CO"/>
+              </w:rPr>
+              <w:t>Alemania</w:t>
+            </w:r>
+            <w:r>
+              <w:rPr>
+                <w:rFonts w:ascii="Times New Roman" w:eastAsia="Times New Roman" w:hAnsi="Times New Roman" w:cs="Times New Roman"/>
+                <w:color w:val="000000" w:themeColor="text1"/>
+                <w:sz w:val="24"/>
+                <w:szCs w:val="24"/>
+                <w:lang w:eastAsia="es-CO"/>
+              </w:rPr>
+              <w:t>, por ejemplo, los </w:t>
+            </w:r>
+            <w:r>
+              <w:rPr>
+                <w:rFonts w:ascii="Times New Roman" w:eastAsia="Times New Roman" w:hAnsi="Times New Roman" w:cs="Times New Roman"/>
+                <w:b/>
+                <w:bCs/>
+                <w:color w:val="000000" w:themeColor="text1"/>
+                <w:sz w:val="24"/>
+                <w:szCs w:val="24"/>
+                <w:lang w:eastAsia="es-CO"/>
+              </w:rPr>
+              <w:t xml:space="preserve">nacionalsocialistas </w:t>
+            </w:r>
+            <w:r>
+              <w:rPr>
+                <w:rFonts w:ascii="Times New Roman" w:eastAsia="Times New Roman" w:hAnsi="Times New Roman" w:cs="Times New Roman"/>
+                <w:color w:val="000000" w:themeColor="text1"/>
+                <w:sz w:val="24"/>
+                <w:szCs w:val="24"/>
+                <w:lang w:eastAsia="es-CO"/>
+              </w:rPr>
+              <w:t>llegaron al poder por vías democráticas. ¿En qué residió su éxito?</w:t>
+            </w:r>
+          </w:p>
+          <w:p>
+            <w:pPr>
+              <w:shd w:val="clear" w:color="auto" w:fill="FFFFFF"/>
+              <w:spacing w:before="300" w:after="150" w:line="270" w:lineRule="atLeast"/>
+              <w:rPr>
+                <w:rFonts w:ascii="Times New Roman" w:eastAsia="Times New Roman" w:hAnsi="Times New Roman" w:cs="Times New Roman"/>
+                <w:b/>
+                <w:color w:val="000000" w:themeColor="text1"/>
+                <w:sz w:val="24"/>
+                <w:szCs w:val="24"/>
+                <w:lang w:eastAsia="es-CO"/>
+              </w:rPr>
+            </w:pPr>
+            <w:r>
+              <w:rPr>
+                <w:rFonts w:ascii="Times New Roman" w:eastAsia="Times New Roman" w:hAnsi="Times New Roman" w:cs="Times New Roman"/>
+                <w:b/>
+                <w:color w:val="000000" w:themeColor="text1"/>
+                <w:sz w:val="24"/>
+                <w:szCs w:val="24"/>
+                <w:lang w:eastAsia="es-CO"/>
+              </w:rPr>
+              <w:t>Los orígenes del nacionalsocialismo</w:t>
+            </w:r>
+          </w:p>
+          <w:p>
+            <w:pPr>
+              <w:shd w:val="clear" w:color="auto" w:fill="FFFFFF"/>
+              <w:spacing w:before="150" w:after="150" w:line="270" w:lineRule="atLeast"/>
+              <w:rPr>
+                <w:rFonts w:ascii="Times New Roman" w:eastAsia="Times New Roman" w:hAnsi="Times New Roman" w:cs="Times New Roman"/>
+                <w:color w:val="000000" w:themeColor="text1"/>
+                <w:sz w:val="24"/>
+                <w:szCs w:val="24"/>
+                <w:lang w:eastAsia="es-CO"/>
+              </w:rPr>
+            </w:pPr>
+            <w:r>
+              <w:rPr>
+                <w:rFonts w:ascii="Times New Roman" w:eastAsia="Times New Roman" w:hAnsi="Times New Roman" w:cs="Times New Roman"/>
+                <w:color w:val="000000" w:themeColor="text1"/>
+                <w:sz w:val="24"/>
+                <w:szCs w:val="24"/>
+                <w:lang w:eastAsia="es-CO"/>
+              </w:rPr>
+              <w:t xml:space="preserve">La derrota de Alemania en la Gran Guerra y la crisis política, económica y social en que se vio sumida la República de Weimar, favorecieron la aparición de movimientos extremistas. En este contexto nació, como resultado de la fusión de varios partidos de extrema derecha, racistas e hipernacionalistas, el </w:t>
+            </w:r>
+            <w:r>
+              <w:rPr>
+                <w:rFonts w:ascii="Times New Roman" w:eastAsia="Times New Roman" w:hAnsi="Times New Roman" w:cs="Times New Roman"/>
+                <w:b/>
+                <w:bCs/>
+                <w:color w:val="000000" w:themeColor="text1"/>
+                <w:sz w:val="24"/>
+                <w:szCs w:val="24"/>
+                <w:lang w:eastAsia="es-CO"/>
+              </w:rPr>
+              <w:t>Partido Nacionalsocialista de los Trabajadores Alemanes (NSDAP)</w:t>
+            </w:r>
+            <w:r>
+              <w:rPr>
+                <w:rFonts w:ascii="Times New Roman" w:eastAsia="Times New Roman" w:hAnsi="Times New Roman" w:cs="Times New Roman"/>
+                <w:color w:val="000000" w:themeColor="text1"/>
+                <w:sz w:val="24"/>
+                <w:szCs w:val="24"/>
+                <w:lang w:eastAsia="es-CO"/>
+              </w:rPr>
+              <w:t xml:space="preserve">, liderado desde 1921 por </w:t>
+            </w:r>
+            <w:r>
+              <w:rPr>
+                <w:rFonts w:ascii="Times New Roman" w:eastAsia="Times New Roman" w:hAnsi="Times New Roman" w:cs="Times New Roman"/>
+                <w:b/>
+                <w:bCs/>
+                <w:color w:val="000000" w:themeColor="text1"/>
+                <w:sz w:val="24"/>
+                <w:szCs w:val="24"/>
+                <w:lang w:eastAsia="es-CO"/>
+              </w:rPr>
+              <w:t>Adolf Hitler</w:t>
+            </w:r>
+            <w:r>
+              <w:rPr>
+                <w:rFonts w:ascii="Times New Roman" w:eastAsia="Times New Roman" w:hAnsi="Times New Roman" w:cs="Times New Roman"/>
+                <w:color w:val="000000" w:themeColor="text1"/>
+                <w:sz w:val="24"/>
+                <w:szCs w:val="24"/>
+                <w:lang w:eastAsia="es-CO"/>
+              </w:rPr>
+              <w:t>. </w:t>
+            </w:r>
+          </w:p>
+          <w:p>
+            <w:pPr>
+              <w:shd w:val="clear" w:color="auto" w:fill="FFFFFF"/>
+              <w:spacing w:before="150" w:after="150" w:line="270" w:lineRule="atLeast"/>
+              <w:rPr>
+                <w:rFonts w:ascii="Times New Roman" w:eastAsia="Times New Roman" w:hAnsi="Times New Roman" w:cs="Times New Roman"/>
+                <w:color w:val="000000" w:themeColor="text1"/>
+                <w:sz w:val="24"/>
+                <w:szCs w:val="24"/>
+                <w:lang w:eastAsia="es-CO"/>
+              </w:rPr>
+            </w:pPr>
+            <w:r>
+              <w:rPr>
+                <w:rFonts w:ascii="Times New Roman" w:eastAsia="Times New Roman" w:hAnsi="Times New Roman" w:cs="Times New Roman"/>
+                <w:color w:val="000000" w:themeColor="text1"/>
+                <w:sz w:val="24"/>
+                <w:szCs w:val="24"/>
+                <w:lang w:eastAsia="es-CO"/>
+              </w:rPr>
+              <w:t xml:space="preserve">Como en el caso del fascismo italiano, el partido nazi contaba con la </w:t>
+            </w:r>
+            <w:r>
+              <w:rPr>
+                <w:rFonts w:ascii="Times New Roman" w:eastAsia="Times New Roman" w:hAnsi="Times New Roman" w:cs="Times New Roman"/>
+                <w:b/>
+                <w:bCs/>
+                <w:color w:val="000000" w:themeColor="text1"/>
+                <w:sz w:val="24"/>
+                <w:szCs w:val="24"/>
+                <w:lang w:eastAsia="es-CO"/>
+              </w:rPr>
+              <w:t>Sección de Asalto (SA)</w:t>
+            </w:r>
+            <w:r>
+              <w:rPr>
+                <w:rFonts w:ascii="Times New Roman" w:eastAsia="Times New Roman" w:hAnsi="Times New Roman" w:cs="Times New Roman"/>
+                <w:color w:val="000000" w:themeColor="text1"/>
+                <w:sz w:val="24"/>
+                <w:szCs w:val="24"/>
+                <w:lang w:eastAsia="es-CO"/>
+              </w:rPr>
+              <w:t>, un grupo paramilitar cuyos miembros eran conocidos como los </w:t>
+            </w:r>
+            <w:r>
+              <w:rPr>
+                <w:rFonts w:ascii="Times New Roman" w:eastAsia="Times New Roman" w:hAnsi="Times New Roman" w:cs="Times New Roman"/>
+                <w:b/>
+                <w:bCs/>
+                <w:color w:val="000000" w:themeColor="text1"/>
+                <w:sz w:val="24"/>
+                <w:szCs w:val="24"/>
+                <w:lang w:eastAsia="es-CO"/>
+              </w:rPr>
+              <w:t>Camisas Pardas</w:t>
+            </w:r>
+            <w:r>
+              <w:rPr>
+                <w:rFonts w:ascii="Times New Roman" w:eastAsia="Times New Roman" w:hAnsi="Times New Roman" w:cs="Times New Roman"/>
+                <w:color w:val="000000" w:themeColor="text1"/>
+                <w:sz w:val="24"/>
+                <w:szCs w:val="24"/>
+                <w:lang w:eastAsia="es-CO"/>
+              </w:rPr>
+              <w:t>.</w:t>
+            </w:r>
+          </w:p>
+          <w:p>
+            <w:pPr>
+              <w:shd w:val="clear" w:color="auto" w:fill="FFFFFF"/>
+              <w:spacing w:before="150" w:after="150" w:line="270" w:lineRule="atLeast"/>
+              <w:rPr>
+                <w:rFonts w:ascii="Times New Roman" w:eastAsia="Times New Roman" w:hAnsi="Times New Roman" w:cs="Times New Roman"/>
+                <w:color w:val="000000" w:themeColor="text1"/>
+                <w:sz w:val="24"/>
+                <w:szCs w:val="24"/>
+                <w:lang w:eastAsia="es-CO"/>
+              </w:rPr>
+            </w:pPr>
+            <w:r>
+              <w:rPr>
+                <w:rFonts w:ascii="Times New Roman" w:eastAsia="Times New Roman" w:hAnsi="Times New Roman" w:cs="Times New Roman"/>
+                <w:color w:val="000000" w:themeColor="text1"/>
+                <w:sz w:val="24"/>
+                <w:szCs w:val="24"/>
+                <w:lang w:eastAsia="es-CO"/>
+              </w:rPr>
+              <w:t xml:space="preserve">En noviembre de 1923, Hitler protagonizó un intento de golpe de Estado contra la </w:t>
+            </w:r>
+            <w:r>
+              <w:rPr>
+                <w:rFonts w:ascii="Times New Roman" w:eastAsia="Times New Roman" w:hAnsi="Times New Roman" w:cs="Times New Roman"/>
+                <w:b/>
+                <w:bCs/>
+                <w:color w:val="000000" w:themeColor="text1"/>
+                <w:sz w:val="24"/>
+                <w:szCs w:val="24"/>
+                <w:lang w:eastAsia="es-CO"/>
+              </w:rPr>
+              <w:t xml:space="preserve">República de Weimar </w:t>
+            </w:r>
+            <w:r>
+              <w:rPr>
+                <w:rFonts w:ascii="Times New Roman" w:eastAsia="Times New Roman" w:hAnsi="Times New Roman" w:cs="Times New Roman"/>
+                <w:color w:val="000000" w:themeColor="text1"/>
+                <w:sz w:val="24"/>
+                <w:szCs w:val="24"/>
+                <w:lang w:eastAsia="es-CO"/>
+              </w:rPr>
+              <w:t xml:space="preserve">conocido como el </w:t>
+            </w:r>
+            <w:r>
+              <w:rPr>
+                <w:rFonts w:ascii="Times New Roman" w:eastAsia="Times New Roman" w:hAnsi="Times New Roman" w:cs="Times New Roman"/>
+                <w:b/>
+                <w:bCs/>
+                <w:color w:val="000000" w:themeColor="text1"/>
+                <w:sz w:val="24"/>
+                <w:szCs w:val="24"/>
+                <w:lang w:eastAsia="es-CO"/>
+              </w:rPr>
+              <w:t>putsch de Munich</w:t>
+            </w:r>
+            <w:r>
+              <w:rPr>
+                <w:rFonts w:ascii="Times New Roman" w:eastAsia="Times New Roman" w:hAnsi="Times New Roman" w:cs="Times New Roman"/>
+                <w:color w:val="000000" w:themeColor="text1"/>
+                <w:sz w:val="24"/>
+                <w:szCs w:val="24"/>
+                <w:lang w:eastAsia="es-CO"/>
+              </w:rPr>
+              <w:t xml:space="preserve">. La policía logró impedirlo y Hitler fue encarcelado por traición. No tardó en comprender que por la vía violenta no conseguiría nada, de modo que durante el año que permaneció entre rejas sintetizó en la obra </w:t>
+            </w:r>
             <w:r>
               <w:rPr>
                 <w:rFonts w:ascii="Times New Roman" w:eastAsia="Times New Roman" w:hAnsi="Times New Roman" w:cs="Times New Roman"/>
@@ -32872,78 +32642,17 @@
                 <w:szCs w:val="24"/>
                 <w:lang w:eastAsia="es-CO"/>
               </w:rPr>
-              <w:t>Tomorrow</w:t>
-            </w:r>
-            <w:proofErr w:type="spellEnd"/>
-            <w:r>
-              <w:rPr>
-                <w:rFonts w:ascii="Times New Roman" w:eastAsia="Times New Roman" w:hAnsi="Times New Roman" w:cs="Times New Roman"/>
-                <w:i/>
-                <w:iCs/>
-                <w:color w:val="000000" w:themeColor="text1"/>
-                <w:sz w:val="24"/>
-                <w:szCs w:val="24"/>
-                <w:lang w:eastAsia="es-CO"/>
-              </w:rPr>
-              <w:t xml:space="preserve"> </w:t>
-            </w:r>
-            <w:proofErr w:type="spellStart"/>
-            <w:r>
-              <w:rPr>
-                <w:rFonts w:ascii="Times New Roman" w:eastAsia="Times New Roman" w:hAnsi="Times New Roman" w:cs="Times New Roman"/>
-                <w:i/>
-                <w:iCs/>
-                <w:color w:val="000000" w:themeColor="text1"/>
-                <w:sz w:val="24"/>
-                <w:szCs w:val="24"/>
-                <w:lang w:eastAsia="es-CO"/>
-              </w:rPr>
-              <w:t>belongs</w:t>
-            </w:r>
-            <w:proofErr w:type="spellEnd"/>
-            <w:r>
-              <w:rPr>
-                <w:rFonts w:ascii="Times New Roman" w:eastAsia="Times New Roman" w:hAnsi="Times New Roman" w:cs="Times New Roman"/>
-                <w:i/>
-                <w:iCs/>
-                <w:color w:val="000000" w:themeColor="text1"/>
-                <w:sz w:val="24"/>
-                <w:szCs w:val="24"/>
-                <w:lang w:eastAsia="es-CO"/>
-              </w:rPr>
-              <w:t xml:space="preserve"> to me</w:t>
-            </w:r>
-            <w:r>
-              <w:rPr>
-                <w:rFonts w:ascii="Times New Roman" w:eastAsia="Times New Roman" w:hAnsi="Times New Roman" w:cs="Times New Roman"/>
-                <w:color w:val="000000" w:themeColor="text1"/>
-                <w:sz w:val="24"/>
-                <w:szCs w:val="24"/>
-                <w:lang w:eastAsia="es-CO"/>
-              </w:rPr>
-              <w:t>?</w:t>
-            </w:r>
-          </w:p>
-          <w:p>
-            <w:pPr>
-              <w:spacing w:before="100" w:beforeAutospacing="1" w:after="210" w:line="270" w:lineRule="atLeast"/>
-              <w:rPr>
-                <w:rFonts w:ascii="Times New Roman" w:eastAsia="Times New Roman" w:hAnsi="Times New Roman" w:cs="Times New Roman"/>
-                <w:color w:val="000000" w:themeColor="text1"/>
-                <w:sz w:val="24"/>
-                <w:szCs w:val="24"/>
-                <w:lang w:eastAsia="es-CO"/>
-              </w:rPr>
-            </w:pPr>
-            <w:r>
-              <w:rPr>
-                <w:rFonts w:ascii="Times New Roman" w:eastAsia="Times New Roman" w:hAnsi="Times New Roman" w:cs="Times New Roman"/>
-                <w:color w:val="000000" w:themeColor="text1"/>
-                <w:sz w:val="24"/>
-                <w:szCs w:val="24"/>
-                <w:lang w:eastAsia="es-CO"/>
-              </w:rPr>
-              <w:t xml:space="preserve">- </w:t>
+              <w:t xml:space="preserve">Mi lucha (Mein Kampf) </w:t>
+            </w:r>
+            <w:r>
+              <w:rPr>
+                <w:rFonts w:ascii="Times New Roman" w:eastAsia="Times New Roman" w:hAnsi="Times New Roman" w:cs="Times New Roman"/>
+                <w:color w:val="000000" w:themeColor="text1"/>
+                <w:sz w:val="24"/>
+                <w:szCs w:val="24"/>
+                <w:lang w:eastAsia="es-CO"/>
+              </w:rPr>
+              <w:t xml:space="preserve">sus planes para Alemania y los principios sobre los que debía asentarse la </w:t>
             </w:r>
             <w:r>
               <w:rPr>
@@ -32955,605 +32664,17 @@
                 <w:szCs w:val="24"/>
                 <w:lang w:eastAsia="es-CO"/>
               </w:rPr>
-              <w:t>De 0:39' a 1:17'</w:t>
-            </w:r>
-            <w:r>
-              <w:rPr>
-                <w:rFonts w:ascii="Times New Roman" w:eastAsia="Times New Roman" w:hAnsi="Times New Roman" w:cs="Times New Roman"/>
-                <w:color w:val="000000" w:themeColor="text1"/>
-                <w:sz w:val="24"/>
-                <w:szCs w:val="24"/>
-                <w:lang w:eastAsia="es-CO"/>
-              </w:rPr>
-              <w:t xml:space="preserve">: ¿cómo observan al cantante </w:t>
-            </w:r>
-            <w:r>
-              <w:rPr>
-                <w:rFonts w:ascii="Times New Roman" w:eastAsia="Times New Roman" w:hAnsi="Times New Roman" w:cs="Times New Roman"/>
-                <w:color w:val="000000" w:themeColor="text1"/>
-                <w:sz w:val="24"/>
-                <w:szCs w:val="24"/>
-                <w:lang w:eastAsia="es-CO"/>
-              </w:rPr>
-              <w:t>las demás</w:t>
-            </w:r>
-            <w:r>
-              <w:rPr>
-                <w:rFonts w:ascii="Times New Roman" w:eastAsia="Times New Roman" w:hAnsi="Times New Roman" w:cs="Times New Roman"/>
-                <w:color w:val="000000" w:themeColor="text1"/>
-                <w:sz w:val="24"/>
-                <w:szCs w:val="24"/>
-                <w:lang w:eastAsia="es-CO"/>
-              </w:rPr>
-              <w:t xml:space="preserve"> personas del encuentro?</w:t>
-            </w:r>
-          </w:p>
-          <w:p>
-            <w:pPr>
-              <w:spacing w:before="100" w:beforeAutospacing="1" w:after="210" w:line="270" w:lineRule="atLeast"/>
-              <w:rPr>
-                <w:rFonts w:ascii="Times New Roman" w:eastAsia="Times New Roman" w:hAnsi="Times New Roman" w:cs="Times New Roman"/>
-                <w:color w:val="000000" w:themeColor="text1"/>
-                <w:sz w:val="24"/>
-                <w:szCs w:val="24"/>
-                <w:lang w:eastAsia="es-CO"/>
-              </w:rPr>
-            </w:pPr>
-            <w:r>
-              <w:rPr>
-                <w:rFonts w:ascii="Times New Roman" w:eastAsia="Times New Roman" w:hAnsi="Times New Roman" w:cs="Times New Roman"/>
-                <w:color w:val="000000" w:themeColor="text1"/>
-                <w:sz w:val="24"/>
-                <w:szCs w:val="24"/>
-                <w:lang w:eastAsia="es-CO"/>
-              </w:rPr>
-              <w:t xml:space="preserve">- </w:t>
-            </w:r>
-            <w:r>
-              <w:rPr>
-                <w:rFonts w:ascii="Times New Roman" w:eastAsia="Times New Roman" w:hAnsi="Times New Roman" w:cs="Times New Roman"/>
-                <w:b/>
-                <w:bCs/>
-                <w:color w:val="000000" w:themeColor="text1"/>
-                <w:sz w:val="24"/>
-                <w:szCs w:val="24"/>
-                <w:lang w:eastAsia="es-CO"/>
-              </w:rPr>
-              <w:t>De 0:39' a 1:17'</w:t>
-            </w:r>
-            <w:r>
-              <w:rPr>
-                <w:rFonts w:ascii="Times New Roman" w:eastAsia="Times New Roman" w:hAnsi="Times New Roman" w:cs="Times New Roman"/>
-                <w:color w:val="000000" w:themeColor="text1"/>
-                <w:sz w:val="24"/>
-                <w:szCs w:val="24"/>
-                <w:lang w:eastAsia="es-CO"/>
-              </w:rPr>
-              <w:t>: ¿qué sentido puede tener la frase “La gloria reside en alguna parte”?</w:t>
-            </w:r>
-          </w:p>
-          <w:p>
-            <w:pPr>
-              <w:spacing w:before="100" w:beforeAutospacing="1" w:after="210" w:line="270" w:lineRule="atLeast"/>
-              <w:rPr>
-                <w:rFonts w:ascii="Times New Roman" w:eastAsia="Times New Roman" w:hAnsi="Times New Roman" w:cs="Times New Roman"/>
-                <w:color w:val="000000" w:themeColor="text1"/>
-                <w:sz w:val="24"/>
-                <w:szCs w:val="24"/>
-                <w:lang w:eastAsia="es-CO"/>
-              </w:rPr>
-            </w:pPr>
-            <w:r>
-              <w:rPr>
-                <w:rFonts w:ascii="Times New Roman" w:eastAsia="Times New Roman" w:hAnsi="Times New Roman" w:cs="Times New Roman"/>
-                <w:color w:val="000000" w:themeColor="text1"/>
-                <w:sz w:val="24"/>
-                <w:szCs w:val="24"/>
-                <w:lang w:eastAsia="es-CO"/>
-              </w:rPr>
-              <w:t xml:space="preserve">- </w:t>
-            </w:r>
-            <w:r>
-              <w:rPr>
-                <w:rFonts w:ascii="Times New Roman" w:eastAsia="Times New Roman" w:hAnsi="Times New Roman" w:cs="Times New Roman"/>
-                <w:b/>
-                <w:bCs/>
-                <w:color w:val="000000" w:themeColor="text1"/>
-                <w:sz w:val="24"/>
-                <w:szCs w:val="24"/>
-                <w:lang w:eastAsia="es-CO"/>
-              </w:rPr>
-              <w:t>De 1:17' a 1:38'</w:t>
-            </w:r>
-            <w:r>
-              <w:rPr>
-                <w:rFonts w:ascii="Times New Roman" w:eastAsia="Times New Roman" w:hAnsi="Times New Roman" w:cs="Times New Roman"/>
-                <w:color w:val="000000" w:themeColor="text1"/>
-                <w:sz w:val="24"/>
-                <w:szCs w:val="24"/>
-                <w:lang w:eastAsia="es-CO"/>
-              </w:rPr>
-              <w:t>: ¿qué cambio se produce cuando se clama “¡Levántense, levántense!”?</w:t>
-            </w:r>
-          </w:p>
-          <w:p>
-            <w:pPr>
-              <w:spacing w:before="100" w:beforeAutospacing="1" w:after="210" w:line="270" w:lineRule="atLeast"/>
-              <w:rPr>
-                <w:rFonts w:ascii="Times New Roman" w:eastAsia="Times New Roman" w:hAnsi="Times New Roman" w:cs="Times New Roman"/>
-                <w:color w:val="000000" w:themeColor="text1"/>
-                <w:sz w:val="24"/>
-                <w:szCs w:val="24"/>
-                <w:lang w:eastAsia="es-CO"/>
-              </w:rPr>
-            </w:pPr>
-            <w:r>
-              <w:rPr>
-                <w:rFonts w:ascii="Times New Roman" w:eastAsia="Times New Roman" w:hAnsi="Times New Roman" w:cs="Times New Roman"/>
-                <w:color w:val="000000" w:themeColor="text1"/>
-                <w:sz w:val="24"/>
-                <w:szCs w:val="24"/>
-                <w:lang w:eastAsia="es-CO"/>
-              </w:rPr>
-              <w:t xml:space="preserve">- </w:t>
-            </w:r>
-            <w:r>
-              <w:rPr>
-                <w:rFonts w:ascii="Times New Roman" w:eastAsia="Times New Roman" w:hAnsi="Times New Roman" w:cs="Times New Roman"/>
-                <w:b/>
-                <w:bCs/>
-                <w:color w:val="000000" w:themeColor="text1"/>
-                <w:sz w:val="24"/>
-                <w:szCs w:val="24"/>
-                <w:lang w:eastAsia="es-CO"/>
-              </w:rPr>
-              <w:t>De 1:38' a 2:02'</w:t>
-            </w:r>
-            <w:r>
-              <w:rPr>
-                <w:rFonts w:ascii="Times New Roman" w:eastAsia="Times New Roman" w:hAnsi="Times New Roman" w:cs="Times New Roman"/>
-                <w:color w:val="000000" w:themeColor="text1"/>
-                <w:sz w:val="24"/>
-                <w:szCs w:val="24"/>
-                <w:lang w:eastAsia="es-CO"/>
-              </w:rPr>
-              <w:t xml:space="preserve">: ¿qué expresa el semblante del anciano? ¿Qué significado ha tomado la frase </w:t>
-            </w:r>
-            <w:proofErr w:type="spellStart"/>
-            <w:r>
-              <w:rPr>
-                <w:rFonts w:ascii="Times New Roman" w:eastAsia="Times New Roman" w:hAnsi="Times New Roman" w:cs="Times New Roman"/>
-                <w:i/>
-                <w:iCs/>
-                <w:color w:val="000000" w:themeColor="text1"/>
-                <w:sz w:val="24"/>
-                <w:szCs w:val="24"/>
-                <w:lang w:eastAsia="es-CO"/>
-              </w:rPr>
-              <w:t>Tomorrow</w:t>
-            </w:r>
-            <w:proofErr w:type="spellEnd"/>
-            <w:r>
-              <w:rPr>
-                <w:rFonts w:ascii="Times New Roman" w:eastAsia="Times New Roman" w:hAnsi="Times New Roman" w:cs="Times New Roman"/>
-                <w:i/>
-                <w:iCs/>
-                <w:color w:val="000000" w:themeColor="text1"/>
-                <w:sz w:val="24"/>
-                <w:szCs w:val="24"/>
-                <w:lang w:eastAsia="es-CO"/>
-              </w:rPr>
-              <w:t xml:space="preserve"> </w:t>
-            </w:r>
-            <w:proofErr w:type="spellStart"/>
-            <w:r>
-              <w:rPr>
-                <w:rFonts w:ascii="Times New Roman" w:eastAsia="Times New Roman" w:hAnsi="Times New Roman" w:cs="Times New Roman"/>
-                <w:i/>
-                <w:iCs/>
-                <w:color w:val="000000" w:themeColor="text1"/>
-                <w:sz w:val="24"/>
-                <w:szCs w:val="24"/>
-                <w:lang w:eastAsia="es-CO"/>
-              </w:rPr>
-              <w:t>belongs</w:t>
-            </w:r>
-            <w:proofErr w:type="spellEnd"/>
-            <w:r>
-              <w:rPr>
-                <w:rFonts w:ascii="Times New Roman" w:eastAsia="Times New Roman" w:hAnsi="Times New Roman" w:cs="Times New Roman"/>
-                <w:i/>
-                <w:iCs/>
-                <w:color w:val="000000" w:themeColor="text1"/>
-                <w:sz w:val="24"/>
-                <w:szCs w:val="24"/>
-                <w:lang w:eastAsia="es-CO"/>
-              </w:rPr>
-              <w:t xml:space="preserve"> to me</w:t>
-            </w:r>
-            <w:r>
-              <w:rPr>
-                <w:rFonts w:ascii="Times New Roman" w:eastAsia="Times New Roman" w:hAnsi="Times New Roman" w:cs="Times New Roman"/>
-                <w:color w:val="000000" w:themeColor="text1"/>
-                <w:sz w:val="24"/>
-                <w:szCs w:val="24"/>
-                <w:lang w:eastAsia="es-CO"/>
-              </w:rPr>
-              <w:t xml:space="preserve"> en este momento?</w:t>
-            </w:r>
-          </w:p>
-          <w:p>
-            <w:pPr>
-              <w:spacing w:before="100" w:beforeAutospacing="1" w:after="210" w:line="270" w:lineRule="atLeast"/>
-              <w:rPr>
-                <w:rFonts w:ascii="Times New Roman" w:eastAsia="Times New Roman" w:hAnsi="Times New Roman" w:cs="Times New Roman"/>
-                <w:color w:val="000000" w:themeColor="text1"/>
-                <w:sz w:val="24"/>
-                <w:szCs w:val="24"/>
-                <w:lang w:eastAsia="es-CO"/>
-              </w:rPr>
-            </w:pPr>
-            <w:r>
-              <w:rPr>
-                <w:rFonts w:ascii="Times New Roman" w:eastAsia="Times New Roman" w:hAnsi="Times New Roman" w:cs="Times New Roman"/>
-                <w:color w:val="000000" w:themeColor="text1"/>
-                <w:sz w:val="24"/>
-                <w:szCs w:val="24"/>
-                <w:lang w:eastAsia="es-CO"/>
-              </w:rPr>
-              <w:t xml:space="preserve">- </w:t>
-            </w:r>
-            <w:r>
-              <w:rPr>
-                <w:rFonts w:ascii="Times New Roman" w:eastAsia="Times New Roman" w:hAnsi="Times New Roman" w:cs="Times New Roman"/>
-                <w:b/>
-                <w:bCs/>
-                <w:color w:val="000000" w:themeColor="text1"/>
-                <w:sz w:val="24"/>
-                <w:szCs w:val="24"/>
-                <w:lang w:eastAsia="es-CO"/>
-              </w:rPr>
-              <w:t>De 2:02' a 2:29'</w:t>
-            </w:r>
-            <w:r>
-              <w:rPr>
-                <w:rFonts w:ascii="Times New Roman" w:eastAsia="Times New Roman" w:hAnsi="Times New Roman" w:cs="Times New Roman"/>
-                <w:color w:val="000000" w:themeColor="text1"/>
-                <w:sz w:val="24"/>
-                <w:szCs w:val="24"/>
-                <w:lang w:eastAsia="es-CO"/>
-              </w:rPr>
-              <w:t>: relacion</w:t>
-            </w:r>
-            <w:r>
-              <w:rPr>
-                <w:rFonts w:ascii="Times New Roman" w:eastAsia="Times New Roman" w:hAnsi="Times New Roman" w:cs="Times New Roman"/>
-                <w:color w:val="000000" w:themeColor="text1"/>
-                <w:sz w:val="24"/>
-                <w:szCs w:val="24"/>
-                <w:lang w:eastAsia="es-CO"/>
-              </w:rPr>
-              <w:t>en</w:t>
-            </w:r>
-            <w:r>
-              <w:rPr>
-                <w:rFonts w:ascii="Times New Roman" w:eastAsia="Times New Roman" w:hAnsi="Times New Roman" w:cs="Times New Roman"/>
-                <w:color w:val="000000" w:themeColor="text1"/>
-                <w:sz w:val="24"/>
-                <w:szCs w:val="24"/>
-                <w:lang w:eastAsia="es-CO"/>
-              </w:rPr>
-              <w:t xml:space="preserve"> la frase “¡Patria, muéstranos la señal que tus hijos esperan ver!” con los principios del fascismo y del nacionalsocialismo.</w:t>
-            </w:r>
-          </w:p>
-          <w:p>
-            <w:pPr>
-              <w:spacing w:before="100" w:beforeAutospacing="1" w:after="210" w:line="270" w:lineRule="atLeast"/>
-              <w:rPr>
-                <w:rFonts w:ascii="Times New Roman" w:eastAsia="Times New Roman" w:hAnsi="Times New Roman" w:cs="Times New Roman"/>
-                <w:color w:val="000000" w:themeColor="text1"/>
-                <w:sz w:val="24"/>
-                <w:szCs w:val="24"/>
-                <w:lang w:eastAsia="es-CO"/>
-              </w:rPr>
-            </w:pPr>
-            <w:r>
-              <w:rPr>
-                <w:rFonts w:ascii="Times New Roman" w:eastAsia="Times New Roman" w:hAnsi="Times New Roman" w:cs="Times New Roman"/>
-                <w:color w:val="000000" w:themeColor="text1"/>
-                <w:sz w:val="24"/>
-                <w:szCs w:val="24"/>
-                <w:lang w:eastAsia="es-CO"/>
-              </w:rPr>
-              <w:t xml:space="preserve">- </w:t>
-            </w:r>
-            <w:r>
-              <w:rPr>
-                <w:rFonts w:ascii="Times New Roman" w:eastAsia="Times New Roman" w:hAnsi="Times New Roman" w:cs="Times New Roman"/>
-                <w:b/>
-                <w:bCs/>
-                <w:color w:val="000000" w:themeColor="text1"/>
-                <w:sz w:val="24"/>
-                <w:szCs w:val="24"/>
-                <w:lang w:eastAsia="es-CO"/>
-              </w:rPr>
-              <w:t>De 2:29' a 2:59'</w:t>
-            </w:r>
-            <w:r>
-              <w:rPr>
-                <w:rFonts w:ascii="Times New Roman" w:eastAsia="Times New Roman" w:hAnsi="Times New Roman" w:cs="Times New Roman"/>
-                <w:color w:val="000000" w:themeColor="text1"/>
-                <w:sz w:val="24"/>
-                <w:szCs w:val="24"/>
-                <w:lang w:eastAsia="es-CO"/>
-              </w:rPr>
-              <w:t xml:space="preserve">: ¿qué quiere decir el personaje cuando </w:t>
-            </w:r>
-            <w:r>
-              <w:rPr>
-                <w:rFonts w:ascii="Times New Roman" w:eastAsia="Times New Roman" w:hAnsi="Times New Roman" w:cs="Times New Roman"/>
-                <w:color w:val="000000" w:themeColor="text1"/>
-                <w:sz w:val="24"/>
-                <w:szCs w:val="24"/>
-                <w:lang w:eastAsia="es-CO"/>
-              </w:rPr>
-              <w:t xml:space="preserve">le </w:t>
-            </w:r>
-            <w:r>
-              <w:rPr>
-                <w:rFonts w:ascii="Times New Roman" w:eastAsia="Times New Roman" w:hAnsi="Times New Roman" w:cs="Times New Roman"/>
-                <w:color w:val="000000" w:themeColor="text1"/>
-                <w:sz w:val="24"/>
-                <w:szCs w:val="24"/>
-                <w:lang w:eastAsia="es-CO"/>
-              </w:rPr>
-              <w:t>pregunta </w:t>
-            </w:r>
-            <w:r>
-              <w:rPr>
-                <w:rFonts w:ascii="Times New Roman" w:eastAsia="Times New Roman" w:hAnsi="Times New Roman" w:cs="Times New Roman"/>
-                <w:color w:val="000000" w:themeColor="text1"/>
-                <w:sz w:val="24"/>
-                <w:szCs w:val="24"/>
-                <w:lang w:eastAsia="es-CO"/>
-              </w:rPr>
-              <w:t>a su compañero</w:t>
-            </w:r>
-            <w:r>
-              <w:rPr>
-                <w:rFonts w:ascii="Times New Roman" w:eastAsia="Times New Roman" w:hAnsi="Times New Roman" w:cs="Times New Roman"/>
-                <w:color w:val="000000" w:themeColor="text1"/>
-                <w:sz w:val="24"/>
-                <w:szCs w:val="24"/>
-                <w:lang w:eastAsia="es-CO"/>
-              </w:rPr>
-              <w:t xml:space="preserve"> </w:t>
-            </w:r>
-            <w:r>
-              <w:rPr>
-                <w:rFonts w:ascii="Times New Roman" w:eastAsia="Times New Roman" w:hAnsi="Times New Roman" w:cs="Times New Roman"/>
-                <w:color w:val="000000" w:themeColor="text1"/>
-                <w:sz w:val="24"/>
-                <w:szCs w:val="24"/>
-                <w:lang w:eastAsia="es-CO"/>
-              </w:rPr>
-              <w:t xml:space="preserve">si todavía cree que </w:t>
-            </w:r>
-            <w:r>
-              <w:rPr>
-                <w:rFonts w:ascii="Times New Roman" w:eastAsia="Times New Roman" w:hAnsi="Times New Roman" w:cs="Times New Roman"/>
-                <w:color w:val="000000" w:themeColor="text1"/>
-                <w:sz w:val="24"/>
-                <w:szCs w:val="24"/>
-                <w:lang w:eastAsia="es-CO"/>
-              </w:rPr>
-              <w:t>pueden controlarlos</w:t>
-            </w:r>
-            <w:r>
-              <w:rPr>
-                <w:rFonts w:ascii="Times New Roman" w:eastAsia="Times New Roman" w:hAnsi="Times New Roman" w:cs="Times New Roman"/>
-                <w:color w:val="000000" w:themeColor="text1"/>
-                <w:sz w:val="24"/>
-                <w:szCs w:val="24"/>
-                <w:lang w:eastAsia="es-CO"/>
-              </w:rPr>
-              <w:t>?</w:t>
-            </w:r>
-          </w:p>
-          <w:p>
-            <w:pPr>
-              <w:spacing w:before="100" w:beforeAutospacing="1" w:after="210" w:line="270" w:lineRule="atLeast"/>
-              <w:rPr>
-                <w:rFonts w:ascii="Times New Roman" w:eastAsia="Times New Roman" w:hAnsi="Times New Roman" w:cs="Times New Roman"/>
-                <w:color w:val="000000" w:themeColor="text1"/>
-                <w:sz w:val="24"/>
-                <w:szCs w:val="24"/>
-                <w:lang w:eastAsia="es-CO"/>
-              </w:rPr>
-            </w:pPr>
-            <w:r>
-              <w:rPr>
-                <w:rFonts w:ascii="Times New Roman" w:eastAsia="Times New Roman" w:hAnsi="Times New Roman" w:cs="Times New Roman"/>
-                <w:color w:val="000000" w:themeColor="text1"/>
-                <w:sz w:val="24"/>
-                <w:szCs w:val="24"/>
-                <w:lang w:eastAsia="es-CO"/>
-              </w:rPr>
-              <w:t>- ¿Qué valor tienen las referencias a la naturaleza que aparecen en las distintas estrofas?</w:t>
-            </w:r>
-          </w:p>
-          <w:p>
-            <w:pPr>
-              <w:spacing w:before="100" w:beforeAutospacing="1" w:after="210" w:line="270" w:lineRule="atLeast"/>
-              <w:rPr>
-                <w:rFonts w:ascii="Times New Roman" w:eastAsia="Times New Roman" w:hAnsi="Times New Roman" w:cs="Times New Roman"/>
-                <w:color w:val="000000" w:themeColor="text1"/>
-                <w:sz w:val="24"/>
-                <w:szCs w:val="24"/>
-                <w:lang w:eastAsia="es-CO"/>
-              </w:rPr>
-            </w:pPr>
-            <w:r>
-              <w:rPr>
-                <w:rFonts w:ascii="Times New Roman" w:eastAsia="Times New Roman" w:hAnsi="Times New Roman" w:cs="Times New Roman"/>
-                <w:color w:val="000000" w:themeColor="text1"/>
-                <w:sz w:val="24"/>
-                <w:szCs w:val="24"/>
-                <w:lang w:eastAsia="es-CO"/>
-              </w:rPr>
-              <w:t>- Comparen</w:t>
-            </w:r>
-            <w:r>
-              <w:rPr>
-                <w:rFonts w:ascii="Times New Roman" w:eastAsia="Times New Roman" w:hAnsi="Times New Roman" w:cs="Times New Roman"/>
-                <w:color w:val="000000" w:themeColor="text1"/>
-                <w:sz w:val="24"/>
-                <w:szCs w:val="24"/>
-                <w:lang w:eastAsia="es-CO"/>
-              </w:rPr>
-              <w:t xml:space="preserve"> las imágenes de inicio y final de la canción. ¿Qué evolución ha sufrido el personaje? ¿Qué podía querer expresar el director en </w:t>
-            </w:r>
-            <w:r>
-              <w:rPr>
-                <w:rFonts w:ascii="Times New Roman" w:eastAsia="Times New Roman" w:hAnsi="Times New Roman" w:cs="Times New Roman"/>
-                <w:color w:val="000000" w:themeColor="text1"/>
-                <w:sz w:val="24"/>
-                <w:szCs w:val="24"/>
-                <w:lang w:eastAsia="es-CO"/>
-              </w:rPr>
-              <w:t>este proceso</w:t>
-            </w:r>
-            <w:r>
-              <w:rPr>
-                <w:rFonts w:ascii="Times New Roman" w:eastAsia="Times New Roman" w:hAnsi="Times New Roman" w:cs="Times New Roman"/>
-                <w:color w:val="000000" w:themeColor="text1"/>
-                <w:sz w:val="24"/>
-                <w:szCs w:val="24"/>
-                <w:lang w:eastAsia="es-CO"/>
-              </w:rPr>
-              <w:t>?</w:t>
-            </w:r>
-          </w:p>
-          <w:p>
-            <w:pPr>
-              <w:spacing w:before="100" w:beforeAutospacing="1" w:after="210" w:line="270" w:lineRule="atLeast"/>
-              <w:rPr>
-                <w:rFonts w:ascii="Times New Roman" w:eastAsia="Times New Roman" w:hAnsi="Times New Roman" w:cs="Times New Roman"/>
-                <w:color w:val="000000" w:themeColor="text1"/>
-                <w:sz w:val="24"/>
-                <w:szCs w:val="24"/>
-                <w:lang w:eastAsia="es-CO"/>
-              </w:rPr>
-            </w:pPr>
-            <w:r>
-              <w:rPr>
-                <w:rFonts w:ascii="Times New Roman" w:eastAsia="Times New Roman" w:hAnsi="Times New Roman" w:cs="Times New Roman"/>
-                <w:color w:val="000000" w:themeColor="text1"/>
-                <w:sz w:val="24"/>
-                <w:szCs w:val="24"/>
-                <w:lang w:eastAsia="es-CO"/>
-              </w:rPr>
-              <w:t xml:space="preserve">Por otro lado, y pensando en aquellos </w:t>
-            </w:r>
-            <w:r>
-              <w:rPr>
-                <w:rFonts w:ascii="Times New Roman" w:eastAsia="Times New Roman" w:hAnsi="Times New Roman" w:cs="Times New Roman"/>
-                <w:color w:val="000000" w:themeColor="text1"/>
-                <w:sz w:val="24"/>
-                <w:szCs w:val="24"/>
-                <w:lang w:eastAsia="es-CO"/>
-              </w:rPr>
-              <w:t>estudiante</w:t>
-            </w:r>
-            <w:r>
-              <w:rPr>
-                <w:rFonts w:ascii="Times New Roman" w:eastAsia="Times New Roman" w:hAnsi="Times New Roman" w:cs="Times New Roman"/>
-                <w:color w:val="000000" w:themeColor="text1"/>
-                <w:sz w:val="24"/>
-                <w:szCs w:val="24"/>
-                <w:lang w:eastAsia="es-CO"/>
-              </w:rPr>
-              <w:t xml:space="preserve">s </w:t>
-            </w:r>
-            <w:r>
-              <w:rPr>
-                <w:rFonts w:ascii="Times New Roman" w:eastAsia="Times New Roman" w:hAnsi="Times New Roman" w:cs="Times New Roman"/>
-                <w:color w:val="000000" w:themeColor="text1"/>
-                <w:sz w:val="24"/>
-                <w:szCs w:val="24"/>
-                <w:lang w:eastAsia="es-CO"/>
-              </w:rPr>
-              <w:t>que puedan ten</w:t>
-            </w:r>
-            <w:r>
-              <w:rPr>
-                <w:rFonts w:ascii="Times New Roman" w:eastAsia="Times New Roman" w:hAnsi="Times New Roman" w:cs="Times New Roman"/>
-                <w:color w:val="000000" w:themeColor="text1"/>
-                <w:sz w:val="24"/>
-                <w:szCs w:val="24"/>
-                <w:lang w:eastAsia="es-CO"/>
-              </w:rPr>
-              <w:t>er un nivel más avanzado, puede</w:t>
-            </w:r>
-            <w:r>
-              <w:rPr>
-                <w:rFonts w:ascii="Times New Roman" w:eastAsia="Times New Roman" w:hAnsi="Times New Roman" w:cs="Times New Roman"/>
-                <w:color w:val="000000" w:themeColor="text1"/>
-                <w:sz w:val="24"/>
-                <w:szCs w:val="24"/>
-                <w:lang w:eastAsia="es-CO"/>
-              </w:rPr>
-              <w:t xml:space="preserve"> proponer el comentario de un fragmento de </w:t>
-            </w:r>
-            <w:proofErr w:type="spellStart"/>
-            <w:r>
-              <w:rPr>
-                <w:rFonts w:ascii="Times New Roman" w:eastAsia="Times New Roman" w:hAnsi="Times New Roman" w:cs="Times New Roman"/>
-                <w:i/>
-                <w:iCs/>
-                <w:color w:val="000000" w:themeColor="text1"/>
-                <w:sz w:val="24"/>
-                <w:szCs w:val="24"/>
-                <w:lang w:eastAsia="es-CO"/>
-              </w:rPr>
-              <w:t>Mein</w:t>
-            </w:r>
-            <w:proofErr w:type="spellEnd"/>
-            <w:r>
-              <w:rPr>
-                <w:rFonts w:ascii="Times New Roman" w:eastAsia="Times New Roman" w:hAnsi="Times New Roman" w:cs="Times New Roman"/>
-                <w:i/>
-                <w:iCs/>
-                <w:color w:val="000000" w:themeColor="text1"/>
-                <w:sz w:val="24"/>
-                <w:szCs w:val="24"/>
-                <w:lang w:eastAsia="es-CO"/>
-              </w:rPr>
-              <w:t xml:space="preserve"> </w:t>
-            </w:r>
-            <w:proofErr w:type="spellStart"/>
-            <w:r>
-              <w:rPr>
-                <w:rFonts w:ascii="Times New Roman" w:eastAsia="Times New Roman" w:hAnsi="Times New Roman" w:cs="Times New Roman"/>
-                <w:i/>
-                <w:iCs/>
-                <w:color w:val="000000" w:themeColor="text1"/>
-                <w:sz w:val="24"/>
-                <w:szCs w:val="24"/>
-                <w:lang w:eastAsia="es-CO"/>
-              </w:rPr>
-              <w:t>Kampf</w:t>
-            </w:r>
-            <w:proofErr w:type="spellEnd"/>
-            <w:r>
-              <w:rPr>
-                <w:rFonts w:ascii="Times New Roman" w:eastAsia="Times New Roman" w:hAnsi="Times New Roman" w:cs="Times New Roman"/>
-                <w:color w:val="000000" w:themeColor="text1"/>
-                <w:sz w:val="24"/>
-                <w:szCs w:val="24"/>
-                <w:lang w:eastAsia="es-CO"/>
-              </w:rPr>
-              <w:t>, manifiesto político escrito por Adolf Hitler y considerado la obra programática del nacionalsocialismo.</w:t>
+              <w:t>ideología nacionalsocialista</w:t>
+            </w:r>
+            <w:r>
+              <w:rPr>
+                <w:rFonts w:ascii="Times New Roman" w:eastAsia="Times New Roman" w:hAnsi="Times New Roman" w:cs="Times New Roman"/>
+                <w:color w:val="000000" w:themeColor="text1"/>
+                <w:sz w:val="24"/>
+                <w:szCs w:val="24"/>
+                <w:lang w:eastAsia="es-CO"/>
+              </w:rPr>
+              <w:t>:</w:t>
             </w:r>
           </w:p>
           <w:p>
@@ -33561,59 +32682,45 @@
               <w:shd w:val="clear" w:color="auto" w:fill="FFFFFF"/>
               <w:spacing w:before="150" w:after="150" w:line="270" w:lineRule="atLeast"/>
               <w:rPr>
-                <w:rFonts w:ascii="Times New Roman" w:hAnsi="Times New Roman" w:cs="Times New Roman"/>
-                <w:color w:val="000000" w:themeColor="text1"/>
-                <w:sz w:val="24"/>
-                <w:szCs w:val="24"/>
-              </w:rPr>
-            </w:pPr>
+                <w:rFonts w:ascii="Times New Roman" w:eastAsia="Times New Roman" w:hAnsi="Times New Roman" w:cs="Times New Roman"/>
+                <w:color w:val="000000" w:themeColor="text1"/>
+                <w:sz w:val="24"/>
+                <w:szCs w:val="24"/>
+                <w:lang w:eastAsia="es-CO"/>
+              </w:rPr>
+            </w:pPr>
+            <w:r>
+              <w:rPr>
+                <w:rFonts w:ascii="Times New Roman" w:eastAsia="Times New Roman" w:hAnsi="Times New Roman" w:cs="Times New Roman"/>
+                <w:color w:val="000000" w:themeColor="text1"/>
+                <w:sz w:val="24"/>
+                <w:szCs w:val="24"/>
+                <w:lang w:eastAsia="es-CO"/>
+              </w:rPr>
+              <w:t>- Superioridad de la raza aria.</w:t>
+            </w:r>
           </w:p>
           <w:p>
             <w:pPr>
               <w:shd w:val="clear" w:color="auto" w:fill="FFFFFF"/>
               <w:spacing w:before="150" w:after="150" w:line="270" w:lineRule="atLeast"/>
               <w:rPr>
-                <w:rFonts w:ascii="Times New Roman" w:hAnsi="Times New Roman" w:cs="Times New Roman"/>
-                <w:b/>
-                <w:color w:val="000000" w:themeColor="text1"/>
-                <w:sz w:val="24"/>
-                <w:szCs w:val="24"/>
-              </w:rPr>
-            </w:pPr>
-            <w:r>
-              <w:rPr>
-                <w:rFonts w:ascii="Times New Roman" w:hAnsi="Times New Roman" w:cs="Times New Roman"/>
-                <w:b/>
-                <w:color w:val="000000" w:themeColor="text1"/>
-                <w:sz w:val="24"/>
-                <w:szCs w:val="24"/>
-              </w:rPr>
-              <w:t>FICHA DEL ESTUDIANTE</w:t>
-            </w:r>
-          </w:p>
-          <w:p>
-            <w:pPr>
-              <w:shd w:val="clear" w:color="auto" w:fill="FFFFFF"/>
-              <w:spacing w:after="150" w:line="270" w:lineRule="atLeast"/>
-              <w:rPr>
-                <w:rFonts w:ascii="Times New Roman" w:eastAsia="Times New Roman" w:hAnsi="Times New Roman" w:cs="Times New Roman"/>
-                <w:b/>
-                <w:color w:val="000000" w:themeColor="text1"/>
-                <w:sz w:val="24"/>
-                <w:szCs w:val="24"/>
-                <w:lang w:eastAsia="es-CO"/>
-              </w:rPr>
-            </w:pPr>
-            <w:r>
-              <w:rPr>
-                <w:rFonts w:ascii="Times New Roman" w:eastAsia="Times New Roman" w:hAnsi="Times New Roman" w:cs="Times New Roman"/>
-                <w:b/>
-                <w:color w:val="000000" w:themeColor="text1"/>
-                <w:sz w:val="24"/>
-                <w:szCs w:val="24"/>
-                <w:lang w:eastAsia="es-CO"/>
-              </w:rPr>
-              <w:t>Adolf Hitler y el nacionalsocialismo alemán</w:t>
+                <w:rFonts w:ascii="Times New Roman" w:eastAsia="Times New Roman" w:hAnsi="Times New Roman" w:cs="Times New Roman"/>
+                <w:color w:val="000000" w:themeColor="text1"/>
+                <w:sz w:val="24"/>
+                <w:szCs w:val="24"/>
+                <w:lang w:eastAsia="es-CO"/>
+              </w:rPr>
+            </w:pPr>
+            <w:r>
+              <w:rPr>
+                <w:rFonts w:ascii="Times New Roman" w:eastAsia="Times New Roman" w:hAnsi="Times New Roman" w:cs="Times New Roman"/>
+                <w:color w:val="000000" w:themeColor="text1"/>
+                <w:sz w:val="24"/>
+                <w:szCs w:val="24"/>
+                <w:lang w:eastAsia="es-CO"/>
+              </w:rPr>
+              <w:t>- Pangermanismo y necesidad de un “espacio vital” alemán.</w:t>
             </w:r>
           </w:p>
           <w:p>
@@ -33636,84 +32743,7 @@
                 <w:szCs w:val="24"/>
                 <w:lang w:eastAsia="es-CO"/>
               </w:rPr>
-              <w:t xml:space="preserve">El </w:t>
-            </w:r>
-            <w:r>
-              <w:rPr>
-                <w:rFonts w:ascii="Times New Roman" w:eastAsia="Times New Roman" w:hAnsi="Times New Roman" w:cs="Times New Roman"/>
-                <w:b/>
-                <w:bCs/>
-                <w:color w:val="000000" w:themeColor="text1"/>
-                <w:sz w:val="24"/>
-                <w:szCs w:val="24"/>
-                <w:lang w:eastAsia="es-CO"/>
-              </w:rPr>
-              <w:t>fascismo</w:t>
-            </w:r>
-            <w:r>
-              <w:rPr>
-                <w:rFonts w:ascii="Times New Roman" w:eastAsia="Times New Roman" w:hAnsi="Times New Roman" w:cs="Times New Roman"/>
-                <w:color w:val="000000" w:themeColor="text1"/>
-                <w:sz w:val="24"/>
-                <w:szCs w:val="24"/>
-                <w:lang w:eastAsia="es-CO"/>
-              </w:rPr>
-              <w:t xml:space="preserve">, que había triunfado en Italia en 1922, no tardó en extenderse a otros países europeos. Para comprender su </w:t>
-            </w:r>
-            <w:r>
-              <w:rPr>
-                <w:rFonts w:ascii="Times New Roman" w:eastAsia="Times New Roman" w:hAnsi="Times New Roman" w:cs="Times New Roman"/>
-                <w:color w:val="000000" w:themeColor="text1"/>
-                <w:sz w:val="24"/>
-                <w:szCs w:val="24"/>
-                <w:lang w:eastAsia="es-CO"/>
-              </w:rPr>
-              <w:lastRenderedPageBreak/>
-              <w:t xml:space="preserve">expansión, deben tenerse en cuenta las circunstancias sociales de cada uno de los Estados en los que triunfó. En </w:t>
-            </w:r>
-            <w:r>
-              <w:rPr>
-                <w:rFonts w:ascii="Times New Roman" w:eastAsia="Times New Roman" w:hAnsi="Times New Roman" w:cs="Times New Roman"/>
-                <w:b/>
-                <w:bCs/>
-                <w:color w:val="000000" w:themeColor="text1"/>
-                <w:sz w:val="24"/>
-                <w:szCs w:val="24"/>
-                <w:lang w:eastAsia="es-CO"/>
-              </w:rPr>
-              <w:t>Alemania</w:t>
-            </w:r>
-            <w:r>
-              <w:rPr>
-                <w:rFonts w:ascii="Times New Roman" w:eastAsia="Times New Roman" w:hAnsi="Times New Roman" w:cs="Times New Roman"/>
-                <w:color w:val="000000" w:themeColor="text1"/>
-                <w:sz w:val="24"/>
-                <w:szCs w:val="24"/>
-                <w:lang w:eastAsia="es-CO"/>
-              </w:rPr>
-              <w:t>, por ejemplo, los </w:t>
-            </w:r>
-            <w:r>
-              <w:rPr>
-                <w:rFonts w:ascii="Times New Roman" w:eastAsia="Times New Roman" w:hAnsi="Times New Roman" w:cs="Times New Roman"/>
-                <w:b/>
-                <w:bCs/>
-                <w:color w:val="000000" w:themeColor="text1"/>
-                <w:sz w:val="24"/>
-                <w:szCs w:val="24"/>
-                <w:lang w:eastAsia="es-CO"/>
-              </w:rPr>
-              <w:t xml:space="preserve">nacionalsocialistas </w:t>
-            </w:r>
-            <w:r>
-              <w:rPr>
-                <w:rFonts w:ascii="Times New Roman" w:eastAsia="Times New Roman" w:hAnsi="Times New Roman" w:cs="Times New Roman"/>
-                <w:color w:val="000000" w:themeColor="text1"/>
-                <w:sz w:val="24"/>
-                <w:szCs w:val="24"/>
-                <w:lang w:eastAsia="es-CO"/>
-              </w:rPr>
-              <w:t>llegaron al poder por vías democráticas. ¿En qué residió su éxito?</w:t>
+              <w:t>- Rechazo absoluto al marxismo y al liberalismo.</w:t>
             </w:r>
           </w:p>
           <w:p>
@@ -33738,7 +32768,7 @@
                 <w:szCs w:val="24"/>
                 <w:lang w:eastAsia="es-CO"/>
               </w:rPr>
-              <w:t>Los orígenes del nacionalsocialismo</w:t>
+              <w:t>Los apoyos al nazismo</w:t>
             </w:r>
           </w:p>
           <w:p>
@@ -33761,29 +32791,7 @@
                 <w:szCs w:val="24"/>
                 <w:lang w:eastAsia="es-CO"/>
               </w:rPr>
-              <w:t xml:space="preserve">La derrota de Alemania en la Gran Guerra y la crisis política, económica y social en que se vio sumida la República de Weimar, favorecieron la aparición de movimientos extremistas. En este contexto nació, como resultado de la fusión de varios partidos de extrema derecha, racistas e </w:t>
-            </w:r>
-            <w:proofErr w:type="spellStart"/>
-            <w:r>
-              <w:rPr>
-                <w:rFonts w:ascii="Times New Roman" w:eastAsia="Times New Roman" w:hAnsi="Times New Roman" w:cs="Times New Roman"/>
-                <w:color w:val="000000" w:themeColor="text1"/>
-                <w:sz w:val="24"/>
-                <w:szCs w:val="24"/>
-                <w:lang w:eastAsia="es-CO"/>
-              </w:rPr>
-              <w:t>hipernacionalistas</w:t>
-            </w:r>
-            <w:proofErr w:type="spellEnd"/>
-            <w:r>
-              <w:rPr>
-                <w:rFonts w:ascii="Times New Roman" w:eastAsia="Times New Roman" w:hAnsi="Times New Roman" w:cs="Times New Roman"/>
-                <w:color w:val="000000" w:themeColor="text1"/>
-                <w:sz w:val="24"/>
-                <w:szCs w:val="24"/>
-                <w:lang w:eastAsia="es-CO"/>
-              </w:rPr>
-              <w:t xml:space="preserve">, el </w:t>
+              <w:t xml:space="preserve">En 1924, de nuevo en libertad, Hitler puso en práctica su cambio de estrategia y optó por entrar en el juego </w:t>
             </w:r>
             <w:r>
               <w:rPr>
@@ -33795,17 +32803,17 @@
                 <w:szCs w:val="24"/>
                 <w:lang w:eastAsia="es-CO"/>
               </w:rPr>
-              <w:t>Partido Nacionalsocialista de los Trabajadores Alemanes (NSDAP)</w:t>
-            </w:r>
-            <w:r>
-              <w:rPr>
-                <w:rFonts w:ascii="Times New Roman" w:eastAsia="Times New Roman" w:hAnsi="Times New Roman" w:cs="Times New Roman"/>
-                <w:color w:val="000000" w:themeColor="text1"/>
-                <w:sz w:val="24"/>
-                <w:szCs w:val="24"/>
-                <w:lang w:eastAsia="es-CO"/>
-              </w:rPr>
-              <w:t xml:space="preserve">, liderado desde 1921 por </w:t>
+              <w:t>parlamentario</w:t>
+            </w:r>
+            <w:r>
+              <w:rPr>
+                <w:rFonts w:ascii="Times New Roman" w:eastAsia="Times New Roman" w:hAnsi="Times New Roman" w:cs="Times New Roman"/>
+                <w:color w:val="000000" w:themeColor="text1"/>
+                <w:sz w:val="24"/>
+                <w:szCs w:val="24"/>
+                <w:lang w:eastAsia="es-CO"/>
+              </w:rPr>
+              <w:t xml:space="preserve">. Durante algunos años el NSDAP permaneció en un segundo plano, pero el </w:t>
             </w:r>
             <w:r>
               <w:rPr>
@@ -33817,17 +32825,61 @@
                 <w:szCs w:val="24"/>
                 <w:lang w:eastAsia="es-CO"/>
               </w:rPr>
-              <w:t>Adolf Hitler</w:t>
-            </w:r>
-            <w:r>
-              <w:rPr>
-                <w:rFonts w:ascii="Times New Roman" w:eastAsia="Times New Roman" w:hAnsi="Times New Roman" w:cs="Times New Roman"/>
-                <w:color w:val="000000" w:themeColor="text1"/>
-                <w:sz w:val="24"/>
-                <w:szCs w:val="24"/>
-                <w:lang w:eastAsia="es-CO"/>
-              </w:rPr>
-              <w:t>. </w:t>
+              <w:t xml:space="preserve">crack de 1929 </w:t>
+            </w:r>
+            <w:r>
+              <w:rPr>
+                <w:rFonts w:ascii="Times New Roman" w:eastAsia="Times New Roman" w:hAnsi="Times New Roman" w:cs="Times New Roman"/>
+                <w:color w:val="000000" w:themeColor="text1"/>
+                <w:sz w:val="24"/>
+                <w:szCs w:val="24"/>
+                <w:lang w:eastAsia="es-CO"/>
+              </w:rPr>
+              <w:t>desencadenó una grave crisis en Alemania que se tradujo en un mayor </w:t>
+            </w:r>
+            <w:r>
+              <w:rPr>
+                <w:rFonts w:ascii="Times New Roman" w:eastAsia="Times New Roman" w:hAnsi="Times New Roman" w:cs="Times New Roman"/>
+                <w:b/>
+                <w:bCs/>
+                <w:color w:val="000000" w:themeColor="text1"/>
+                <w:sz w:val="24"/>
+                <w:szCs w:val="24"/>
+                <w:lang w:eastAsia="es-CO"/>
+              </w:rPr>
+              <w:t xml:space="preserve">descontento popular </w:t>
+            </w:r>
+            <w:r>
+              <w:rPr>
+                <w:rFonts w:ascii="Times New Roman" w:eastAsia="Times New Roman" w:hAnsi="Times New Roman" w:cs="Times New Roman"/>
+                <w:color w:val="000000" w:themeColor="text1"/>
+                <w:sz w:val="24"/>
+                <w:szCs w:val="24"/>
+                <w:lang w:eastAsia="es-CO"/>
+              </w:rPr>
+              <w:t xml:space="preserve">y una </w:t>
+            </w:r>
+            <w:r>
+              <w:rPr>
+                <w:rFonts w:ascii="Times New Roman" w:eastAsia="Times New Roman" w:hAnsi="Times New Roman" w:cs="Times New Roman"/>
+                <w:b/>
+                <w:bCs/>
+                <w:color w:val="000000" w:themeColor="text1"/>
+                <w:sz w:val="24"/>
+                <w:szCs w:val="24"/>
+                <w:lang w:eastAsia="es-CO"/>
+              </w:rPr>
+              <w:t>radicalización política</w:t>
+            </w:r>
+            <w:r>
+              <w:rPr>
+                <w:rFonts w:ascii="Times New Roman" w:eastAsia="Times New Roman" w:hAnsi="Times New Roman" w:cs="Times New Roman"/>
+                <w:color w:val="000000" w:themeColor="text1"/>
+                <w:sz w:val="24"/>
+                <w:szCs w:val="24"/>
+                <w:lang w:eastAsia="es-CO"/>
+              </w:rPr>
+              <w:t>.</w:t>
             </w:r>
           </w:p>
           <w:p>
@@ -33850,7 +32902,7 @@
                 <w:szCs w:val="24"/>
                 <w:lang w:eastAsia="es-CO"/>
               </w:rPr>
-              <w:t xml:space="preserve">Como en el caso del fascismo italiano, el partido nazi contaba con la </w:t>
+              <w:t xml:space="preserve">En este contexto y mediante un </w:t>
             </w:r>
             <w:r>
               <w:rPr>
@@ -33862,17 +32914,17 @@
                 <w:szCs w:val="24"/>
                 <w:lang w:eastAsia="es-CO"/>
               </w:rPr>
-              <w:t>Sección de Asalto (SA)</w:t>
-            </w:r>
-            <w:r>
-              <w:rPr>
-                <w:rFonts w:ascii="Times New Roman" w:eastAsia="Times New Roman" w:hAnsi="Times New Roman" w:cs="Times New Roman"/>
-                <w:color w:val="000000" w:themeColor="text1"/>
-                <w:sz w:val="24"/>
-                <w:szCs w:val="24"/>
-                <w:lang w:eastAsia="es-CO"/>
-              </w:rPr>
-              <w:t>, un grupo paramilitar cuyos miembros eran conocidos como los </w:t>
+              <w:t xml:space="preserve">discurso </w:t>
+            </w:r>
+            <w:r>
+              <w:rPr>
+                <w:rFonts w:ascii="Times New Roman" w:eastAsia="Times New Roman" w:hAnsi="Times New Roman" w:cs="Times New Roman"/>
+                <w:color w:val="000000" w:themeColor="text1"/>
+                <w:sz w:val="24"/>
+                <w:szCs w:val="24"/>
+                <w:lang w:eastAsia="es-CO"/>
+              </w:rPr>
+              <w:t xml:space="preserve">tan </w:t>
             </w:r>
             <w:r>
               <w:rPr>
@@ -33884,17 +32936,123 @@
                 <w:szCs w:val="24"/>
                 <w:lang w:eastAsia="es-CO"/>
               </w:rPr>
-              <w:t>Camisas Pardas</w:t>
-            </w:r>
-            <w:r>
-              <w:rPr>
-                <w:rFonts w:ascii="Times New Roman" w:eastAsia="Times New Roman" w:hAnsi="Times New Roman" w:cs="Times New Roman"/>
-                <w:color w:val="000000" w:themeColor="text1"/>
-                <w:sz w:val="24"/>
-                <w:szCs w:val="24"/>
-                <w:lang w:eastAsia="es-CO"/>
-              </w:rPr>
-              <w:t>.</w:t>
+              <w:t xml:space="preserve">moderno </w:t>
+            </w:r>
+            <w:r>
+              <w:rPr>
+                <w:rFonts w:ascii="Times New Roman" w:eastAsia="Times New Roman" w:hAnsi="Times New Roman" w:cs="Times New Roman"/>
+                <w:color w:val="000000" w:themeColor="text1"/>
+                <w:sz w:val="24"/>
+                <w:szCs w:val="24"/>
+                <w:lang w:eastAsia="es-CO"/>
+              </w:rPr>
+              <w:t xml:space="preserve">y </w:t>
+            </w:r>
+            <w:r>
+              <w:rPr>
+                <w:rFonts w:ascii="Times New Roman" w:eastAsia="Times New Roman" w:hAnsi="Times New Roman" w:cs="Times New Roman"/>
+                <w:b/>
+                <w:bCs/>
+                <w:color w:val="000000" w:themeColor="text1"/>
+                <w:sz w:val="24"/>
+                <w:szCs w:val="24"/>
+                <w:lang w:eastAsia="es-CO"/>
+              </w:rPr>
+              <w:t xml:space="preserve">vanguardista </w:t>
+            </w:r>
+            <w:r>
+              <w:rPr>
+                <w:rFonts w:ascii="Times New Roman" w:eastAsia="Times New Roman" w:hAnsi="Times New Roman" w:cs="Times New Roman"/>
+                <w:color w:val="000000" w:themeColor="text1"/>
+                <w:sz w:val="24"/>
+                <w:szCs w:val="24"/>
+                <w:lang w:eastAsia="es-CO"/>
+              </w:rPr>
+              <w:t xml:space="preserve">como </w:t>
+            </w:r>
+            <w:r>
+              <w:rPr>
+                <w:rFonts w:ascii="Times New Roman" w:eastAsia="Times New Roman" w:hAnsi="Times New Roman" w:cs="Times New Roman"/>
+                <w:b/>
+                <w:bCs/>
+                <w:color w:val="000000" w:themeColor="text1"/>
+                <w:sz w:val="24"/>
+                <w:szCs w:val="24"/>
+                <w:lang w:eastAsia="es-CO"/>
+              </w:rPr>
+              <w:t xml:space="preserve">demagógico </w:t>
+            </w:r>
+            <w:r>
+              <w:rPr>
+                <w:rFonts w:ascii="Times New Roman" w:eastAsia="Times New Roman" w:hAnsi="Times New Roman" w:cs="Times New Roman"/>
+                <w:color w:val="000000" w:themeColor="text1"/>
+                <w:sz w:val="24"/>
+                <w:szCs w:val="24"/>
+                <w:lang w:eastAsia="es-CO"/>
+              </w:rPr>
+              <w:t xml:space="preserve">y </w:t>
+            </w:r>
+            <w:r>
+              <w:rPr>
+                <w:rFonts w:ascii="Times New Roman" w:eastAsia="Times New Roman" w:hAnsi="Times New Roman" w:cs="Times New Roman"/>
+                <w:b/>
+                <w:bCs/>
+                <w:color w:val="000000" w:themeColor="text1"/>
+                <w:sz w:val="24"/>
+                <w:szCs w:val="24"/>
+                <w:lang w:eastAsia="es-CO"/>
+              </w:rPr>
+              <w:t>reaccionario</w:t>
+            </w:r>
+            <w:r>
+              <w:rPr>
+                <w:rFonts w:ascii="Times New Roman" w:eastAsia="Times New Roman" w:hAnsi="Times New Roman" w:cs="Times New Roman"/>
+                <w:color w:val="000000" w:themeColor="text1"/>
+                <w:sz w:val="24"/>
+                <w:szCs w:val="24"/>
+                <w:lang w:eastAsia="es-CO"/>
+              </w:rPr>
+              <w:t xml:space="preserve">, Hitler y el </w:t>
+            </w:r>
+            <w:r>
+              <w:rPr>
+                <w:rFonts w:ascii="Times New Roman" w:eastAsia="Times New Roman" w:hAnsi="Times New Roman" w:cs="Times New Roman"/>
+                <w:color w:val="000000" w:themeColor="text1"/>
+                <w:sz w:val="24"/>
+                <w:szCs w:val="24"/>
+                <w:lang w:eastAsia="es-CO"/>
+              </w:rPr>
+              <w:t>P</w:t>
+            </w:r>
+            <w:r>
+              <w:rPr>
+                <w:rFonts w:ascii="Times New Roman" w:eastAsia="Times New Roman" w:hAnsi="Times New Roman" w:cs="Times New Roman"/>
+                <w:color w:val="000000" w:themeColor="text1"/>
+                <w:sz w:val="24"/>
+                <w:szCs w:val="24"/>
+                <w:lang w:eastAsia="es-CO"/>
+              </w:rPr>
+              <w:t xml:space="preserve">artido </w:t>
+            </w:r>
+            <w:r>
+              <w:rPr>
+                <w:rFonts w:ascii="Times New Roman" w:eastAsia="Times New Roman" w:hAnsi="Times New Roman" w:cs="Times New Roman"/>
+                <w:color w:val="000000" w:themeColor="text1"/>
+                <w:sz w:val="24"/>
+                <w:szCs w:val="24"/>
+                <w:lang w:eastAsia="es-CO"/>
+              </w:rPr>
+              <w:t>N</w:t>
+            </w:r>
+            <w:r>
+              <w:rPr>
+                <w:rFonts w:ascii="Times New Roman" w:eastAsia="Times New Roman" w:hAnsi="Times New Roman" w:cs="Times New Roman"/>
+                <w:color w:val="000000" w:themeColor="text1"/>
+                <w:sz w:val="24"/>
+                <w:szCs w:val="24"/>
+                <w:lang w:eastAsia="es-CO"/>
+              </w:rPr>
+              <w:t>azi cautivaron a distintos sectores de la sociedad alemana resaltando antiguos valores como la raza y la nación.</w:t>
             </w:r>
           </w:p>
           <w:p>
@@ -33917,7 +33075,7 @@
                 <w:szCs w:val="24"/>
                 <w:lang w:eastAsia="es-CO"/>
               </w:rPr>
-              <w:t xml:space="preserve">En noviembre de 1923, Hitler protagonizó un intento de golpe de Estado contra la </w:t>
+              <w:t xml:space="preserve">Por un lado, a los individuos que se sentían angustiados ante la </w:t>
             </w:r>
             <w:r>
               <w:rPr>
@@ -33929,19 +33087,18 @@
                 <w:szCs w:val="24"/>
                 <w:lang w:eastAsia="es-CO"/>
               </w:rPr>
-              <w:t xml:space="preserve">República de Weimar </w:t>
-            </w:r>
-            <w:r>
-              <w:rPr>
-                <w:rFonts w:ascii="Times New Roman" w:eastAsia="Times New Roman" w:hAnsi="Times New Roman" w:cs="Times New Roman"/>
-                <w:color w:val="000000" w:themeColor="text1"/>
-                <w:sz w:val="24"/>
-                <w:szCs w:val="24"/>
-                <w:lang w:eastAsia="es-CO"/>
-              </w:rPr>
-              <w:t xml:space="preserve">conocido como el </w:t>
-            </w:r>
-            <w:proofErr w:type="spellStart"/>
+              <w:t xml:space="preserve">masificación </w:t>
+            </w:r>
+            <w:r>
+              <w:rPr>
+                <w:rFonts w:ascii="Times New Roman" w:eastAsia="Times New Roman" w:hAnsi="Times New Roman" w:cs="Times New Roman"/>
+                <w:color w:val="000000" w:themeColor="text1"/>
+                <w:sz w:val="24"/>
+                <w:szCs w:val="24"/>
+                <w:lang w:eastAsia="es-CO"/>
+              </w:rPr>
+              <w:t xml:space="preserve">y el </w:t>
+            </w:r>
             <w:r>
               <w:rPr>
                 <w:rFonts w:ascii="Times New Roman" w:eastAsia="Times New Roman" w:hAnsi="Times New Roman" w:cs="Times New Roman"/>
@@ -33952,9 +33109,18 @@
                 <w:szCs w:val="24"/>
                 <w:lang w:eastAsia="es-CO"/>
               </w:rPr>
-              <w:t>putsch</w:t>
-            </w:r>
-            <w:proofErr w:type="spellEnd"/>
+              <w:t>anonimato de la gran ciudad</w:t>
+            </w:r>
+            <w:r>
+              <w:rPr>
+                <w:rFonts w:ascii="Times New Roman" w:eastAsia="Times New Roman" w:hAnsi="Times New Roman" w:cs="Times New Roman"/>
+                <w:color w:val="000000" w:themeColor="text1"/>
+                <w:sz w:val="24"/>
+                <w:szCs w:val="24"/>
+                <w:lang w:eastAsia="es-CO"/>
+              </w:rPr>
+              <w:t>, mientras se perdían los </w:t>
+            </w:r>
             <w:r>
               <w:rPr>
                 <w:rFonts w:ascii="Times New Roman" w:eastAsia="Times New Roman" w:hAnsi="Times New Roman" w:cs="Times New Roman"/>
@@ -33965,127 +33131,28 @@
                 <w:szCs w:val="24"/>
                 <w:lang w:eastAsia="es-CO"/>
               </w:rPr>
-              <w:t xml:space="preserve"> de </w:t>
-            </w:r>
-            <w:proofErr w:type="spellStart"/>
-            <w:r>
-              <w:rPr>
-                <w:rFonts w:ascii="Times New Roman" w:eastAsia="Times New Roman" w:hAnsi="Times New Roman" w:cs="Times New Roman"/>
-                <w:b/>
-                <w:bCs/>
-                <w:color w:val="000000" w:themeColor="text1"/>
-                <w:sz w:val="24"/>
-                <w:szCs w:val="24"/>
-                <w:lang w:eastAsia="es-CO"/>
-              </w:rPr>
-              <w:t>Munich</w:t>
-            </w:r>
-            <w:proofErr w:type="spellEnd"/>
-            <w:r>
-              <w:rPr>
-                <w:rFonts w:ascii="Times New Roman" w:eastAsia="Times New Roman" w:hAnsi="Times New Roman" w:cs="Times New Roman"/>
-                <w:color w:val="000000" w:themeColor="text1"/>
-                <w:sz w:val="24"/>
-                <w:szCs w:val="24"/>
-                <w:lang w:eastAsia="es-CO"/>
-              </w:rPr>
-              <w:t xml:space="preserve">. La policía logró impedirlo y Hitler fue encarcelado por traición. No tardó en comprender que por la vía violenta no conseguiría nada, de modo que durante el año que permaneció entre rejas sintetizó en la obra </w:t>
-            </w:r>
-            <w:r>
-              <w:rPr>
-                <w:rFonts w:ascii="Times New Roman" w:eastAsia="Times New Roman" w:hAnsi="Times New Roman" w:cs="Times New Roman"/>
-                <w:i/>
-                <w:iCs/>
-                <w:color w:val="000000" w:themeColor="text1"/>
-                <w:sz w:val="24"/>
-                <w:szCs w:val="24"/>
-                <w:lang w:eastAsia="es-CO"/>
-              </w:rPr>
-              <w:t>Mi lucha (</w:t>
-            </w:r>
-            <w:proofErr w:type="spellStart"/>
-            <w:r>
-              <w:rPr>
-                <w:rFonts w:ascii="Times New Roman" w:eastAsia="Times New Roman" w:hAnsi="Times New Roman" w:cs="Times New Roman"/>
-                <w:i/>
-                <w:iCs/>
-                <w:color w:val="000000" w:themeColor="text1"/>
-                <w:sz w:val="24"/>
-                <w:szCs w:val="24"/>
-                <w:lang w:eastAsia="es-CO"/>
-              </w:rPr>
-              <w:t>Mein</w:t>
-            </w:r>
-            <w:proofErr w:type="spellEnd"/>
-            <w:r>
-              <w:rPr>
-                <w:rFonts w:ascii="Times New Roman" w:eastAsia="Times New Roman" w:hAnsi="Times New Roman" w:cs="Times New Roman"/>
-                <w:i/>
-                <w:iCs/>
-                <w:color w:val="000000" w:themeColor="text1"/>
-                <w:sz w:val="24"/>
-                <w:szCs w:val="24"/>
-                <w:lang w:eastAsia="es-CO"/>
-              </w:rPr>
-              <w:t xml:space="preserve"> </w:t>
-            </w:r>
-            <w:proofErr w:type="spellStart"/>
-            <w:r>
-              <w:rPr>
-                <w:rFonts w:ascii="Times New Roman" w:eastAsia="Times New Roman" w:hAnsi="Times New Roman" w:cs="Times New Roman"/>
-                <w:i/>
-                <w:iCs/>
-                <w:color w:val="000000" w:themeColor="text1"/>
-                <w:sz w:val="24"/>
-                <w:szCs w:val="24"/>
-                <w:lang w:eastAsia="es-CO"/>
-              </w:rPr>
-              <w:t>Kampf</w:t>
-            </w:r>
-            <w:proofErr w:type="spellEnd"/>
-            <w:r>
-              <w:rPr>
-                <w:rFonts w:ascii="Times New Roman" w:eastAsia="Times New Roman" w:hAnsi="Times New Roman" w:cs="Times New Roman"/>
-                <w:i/>
-                <w:iCs/>
-                <w:color w:val="000000" w:themeColor="text1"/>
-                <w:sz w:val="24"/>
-                <w:szCs w:val="24"/>
-                <w:lang w:eastAsia="es-CO"/>
-              </w:rPr>
-              <w:t xml:space="preserve">) </w:t>
-            </w:r>
-            <w:r>
-              <w:rPr>
-                <w:rFonts w:ascii="Times New Roman" w:eastAsia="Times New Roman" w:hAnsi="Times New Roman" w:cs="Times New Roman"/>
-                <w:color w:val="000000" w:themeColor="text1"/>
-                <w:sz w:val="24"/>
-                <w:szCs w:val="24"/>
-                <w:lang w:eastAsia="es-CO"/>
-              </w:rPr>
-              <w:t xml:space="preserve">sus planes para Alemania y los principios sobre los que debía asentarse la </w:t>
-            </w:r>
-            <w:r>
-              <w:rPr>
-                <w:rFonts w:ascii="Times New Roman" w:eastAsia="Times New Roman" w:hAnsi="Times New Roman" w:cs="Times New Roman"/>
-                <w:b/>
-                <w:bCs/>
-                <w:color w:val="000000" w:themeColor="text1"/>
-                <w:sz w:val="24"/>
-                <w:szCs w:val="24"/>
-                <w:lang w:eastAsia="es-CO"/>
-              </w:rPr>
-              <w:t>ideología nacionalsocialista</w:t>
-            </w:r>
-            <w:r>
-              <w:rPr>
-                <w:rFonts w:ascii="Times New Roman" w:eastAsia="Times New Roman" w:hAnsi="Times New Roman" w:cs="Times New Roman"/>
-                <w:color w:val="000000" w:themeColor="text1"/>
-                <w:sz w:val="24"/>
-                <w:szCs w:val="24"/>
-                <w:lang w:eastAsia="es-CO"/>
-              </w:rPr>
-              <w:t>:</w:t>
+              <w:t xml:space="preserve">valores tradicionales </w:t>
+            </w:r>
+            <w:r>
+              <w:rPr>
+                <w:rFonts w:ascii="Times New Roman" w:eastAsia="Times New Roman" w:hAnsi="Times New Roman" w:cs="Times New Roman"/>
+                <w:color w:val="000000" w:themeColor="text1"/>
+                <w:sz w:val="24"/>
+                <w:szCs w:val="24"/>
+                <w:lang w:eastAsia="es-CO"/>
+              </w:rPr>
+              <w:t xml:space="preserve">representados por la familia y </w:t>
+            </w:r>
+            <w:r>
+              <w:rPr>
+                <w:rFonts w:ascii="Times New Roman" w:eastAsia="Times New Roman" w:hAnsi="Times New Roman" w:cs="Times New Roman"/>
+                <w:color w:val="000000" w:themeColor="text1"/>
+                <w:sz w:val="24"/>
+                <w:szCs w:val="24"/>
+                <w:lang w:eastAsia="es-CO"/>
+              </w:rPr>
+              <w:lastRenderedPageBreak/>
+              <w:t>la religión.</w:t>
             </w:r>
           </w:p>
           <w:p>
@@ -34108,7 +33175,49 @@
                 <w:szCs w:val="24"/>
                 <w:lang w:eastAsia="es-CO"/>
               </w:rPr>
-              <w:t>- Superioridad de la raza aria.</w:t>
+              <w:t xml:space="preserve">Por otro lado, a la </w:t>
+            </w:r>
+            <w:r>
+              <w:rPr>
+                <w:rFonts w:ascii="Times New Roman" w:eastAsia="Times New Roman" w:hAnsi="Times New Roman" w:cs="Times New Roman"/>
+                <w:b/>
+                <w:bCs/>
+                <w:color w:val="000000" w:themeColor="text1"/>
+                <w:sz w:val="24"/>
+                <w:szCs w:val="24"/>
+                <w:lang w:eastAsia="es-CO"/>
+              </w:rPr>
+              <w:t>burguesía</w:t>
+            </w:r>
+            <w:r>
+              <w:rPr>
+                <w:rFonts w:ascii="Times New Roman" w:eastAsia="Times New Roman" w:hAnsi="Times New Roman" w:cs="Times New Roman"/>
+                <w:color w:val="000000" w:themeColor="text1"/>
+                <w:sz w:val="24"/>
+                <w:szCs w:val="24"/>
+                <w:lang w:eastAsia="es-CO"/>
+              </w:rPr>
+              <w:t>, cuya posición social se veía amenazada por las du</w:t>
+            </w:r>
+            <w:r>
+              <w:rPr>
+                <w:rFonts w:ascii="Times New Roman" w:eastAsia="Times New Roman" w:hAnsi="Times New Roman" w:cs="Times New Roman"/>
+                <w:color w:val="000000" w:themeColor="text1"/>
+                <w:sz w:val="24"/>
+                <w:szCs w:val="24"/>
+                <w:lang w:eastAsia="es-CO"/>
+              </w:rPr>
+              <w:t>ras sanciones impuestas por el T</w:t>
+            </w:r>
+            <w:r>
+              <w:rPr>
+                <w:rFonts w:ascii="Times New Roman" w:eastAsia="Times New Roman" w:hAnsi="Times New Roman" w:cs="Times New Roman"/>
+                <w:color w:val="000000" w:themeColor="text1"/>
+                <w:sz w:val="24"/>
+                <w:szCs w:val="24"/>
+                <w:lang w:eastAsia="es-CO"/>
+              </w:rPr>
+              <w:t>ratado de Versalles y los efectos de la Gran Depresión en Alemania.</w:t>
             </w:r>
           </w:p>
           <w:p>
@@ -34131,7 +33240,135 @@
                 <w:szCs w:val="24"/>
                 <w:lang w:eastAsia="es-CO"/>
               </w:rPr>
-              <w:t>- Pangermanismo y necesidad de un “espacio vital” alemán.</w:t>
+              <w:t xml:space="preserve">También se contaban entre los seguidores del </w:t>
+            </w:r>
+            <w:r>
+              <w:rPr>
+                <w:rFonts w:ascii="Times New Roman" w:eastAsia="Times New Roman" w:hAnsi="Times New Roman" w:cs="Times New Roman"/>
+                <w:color w:val="000000" w:themeColor="text1"/>
+                <w:sz w:val="24"/>
+                <w:szCs w:val="24"/>
+                <w:lang w:eastAsia="es-CO"/>
+              </w:rPr>
+              <w:t>P</w:t>
+            </w:r>
+            <w:r>
+              <w:rPr>
+                <w:rFonts w:ascii="Times New Roman" w:eastAsia="Times New Roman" w:hAnsi="Times New Roman" w:cs="Times New Roman"/>
+                <w:color w:val="000000" w:themeColor="text1"/>
+                <w:sz w:val="24"/>
+                <w:szCs w:val="24"/>
+                <w:lang w:eastAsia="es-CO"/>
+              </w:rPr>
+              <w:t xml:space="preserve">artido </w:t>
+            </w:r>
+            <w:r>
+              <w:rPr>
+                <w:rFonts w:ascii="Times New Roman" w:eastAsia="Times New Roman" w:hAnsi="Times New Roman" w:cs="Times New Roman"/>
+                <w:color w:val="000000" w:themeColor="text1"/>
+                <w:sz w:val="24"/>
+                <w:szCs w:val="24"/>
+                <w:lang w:eastAsia="es-CO"/>
+              </w:rPr>
+              <w:t>N</w:t>
+            </w:r>
+            <w:r>
+              <w:rPr>
+                <w:rFonts w:ascii="Times New Roman" w:eastAsia="Times New Roman" w:hAnsi="Times New Roman" w:cs="Times New Roman"/>
+                <w:color w:val="000000" w:themeColor="text1"/>
+                <w:sz w:val="24"/>
+                <w:szCs w:val="24"/>
+                <w:lang w:eastAsia="es-CO"/>
+              </w:rPr>
+              <w:t>azi </w:t>
+            </w:r>
+            <w:r>
+              <w:rPr>
+                <w:rFonts w:ascii="Times New Roman" w:eastAsia="Times New Roman" w:hAnsi="Times New Roman" w:cs="Times New Roman"/>
+                <w:b/>
+                <w:bCs/>
+                <w:color w:val="000000" w:themeColor="text1"/>
+                <w:sz w:val="24"/>
+                <w:szCs w:val="24"/>
+                <w:lang w:eastAsia="es-CO"/>
+              </w:rPr>
+              <w:t>empleados de comercio</w:t>
+            </w:r>
+            <w:r>
+              <w:rPr>
+                <w:rFonts w:ascii="Times New Roman" w:eastAsia="Times New Roman" w:hAnsi="Times New Roman" w:cs="Times New Roman"/>
+                <w:color w:val="000000" w:themeColor="text1"/>
+                <w:sz w:val="24"/>
+                <w:szCs w:val="24"/>
+                <w:lang w:eastAsia="es-CO"/>
+              </w:rPr>
+              <w:t xml:space="preserve">, </w:t>
+            </w:r>
+            <w:r>
+              <w:rPr>
+                <w:rFonts w:ascii="Times New Roman" w:eastAsia="Times New Roman" w:hAnsi="Times New Roman" w:cs="Times New Roman"/>
+                <w:b/>
+                <w:bCs/>
+                <w:color w:val="000000" w:themeColor="text1"/>
+                <w:sz w:val="24"/>
+                <w:szCs w:val="24"/>
+                <w:lang w:eastAsia="es-CO"/>
+              </w:rPr>
+              <w:t>campesinos</w:t>
+            </w:r>
+            <w:r>
+              <w:rPr>
+                <w:rFonts w:ascii="Times New Roman" w:eastAsia="Times New Roman" w:hAnsi="Times New Roman" w:cs="Times New Roman"/>
+                <w:color w:val="000000" w:themeColor="text1"/>
+                <w:sz w:val="24"/>
+                <w:szCs w:val="24"/>
+                <w:lang w:eastAsia="es-CO"/>
+              </w:rPr>
+              <w:t xml:space="preserve">, </w:t>
+            </w:r>
+            <w:r>
+              <w:rPr>
+                <w:rFonts w:ascii="Times New Roman" w:eastAsia="Times New Roman" w:hAnsi="Times New Roman" w:cs="Times New Roman"/>
+                <w:b/>
+                <w:bCs/>
+                <w:color w:val="000000" w:themeColor="text1"/>
+                <w:sz w:val="24"/>
+                <w:szCs w:val="24"/>
+                <w:lang w:eastAsia="es-CO"/>
+              </w:rPr>
+              <w:t xml:space="preserve">funcionarios </w:t>
+            </w:r>
+            <w:r>
+              <w:rPr>
+                <w:rFonts w:ascii="Times New Roman" w:eastAsia="Times New Roman" w:hAnsi="Times New Roman" w:cs="Times New Roman"/>
+                <w:color w:val="000000" w:themeColor="text1"/>
+                <w:sz w:val="24"/>
+                <w:szCs w:val="24"/>
+                <w:lang w:eastAsia="es-CO"/>
+              </w:rPr>
+              <w:t>y </w:t>
+            </w:r>
+            <w:r>
+              <w:rPr>
+                <w:rFonts w:ascii="Times New Roman" w:eastAsia="Times New Roman" w:hAnsi="Times New Roman" w:cs="Times New Roman"/>
+                <w:b/>
+                <w:bCs/>
+                <w:color w:val="000000" w:themeColor="text1"/>
+                <w:sz w:val="24"/>
+                <w:szCs w:val="24"/>
+                <w:lang w:eastAsia="es-CO"/>
+              </w:rPr>
+              <w:t xml:space="preserve">pequeños propietarios </w:t>
+            </w:r>
+            <w:r>
+              <w:rPr>
+                <w:rFonts w:ascii="Times New Roman" w:eastAsia="Times New Roman" w:hAnsi="Times New Roman" w:cs="Times New Roman"/>
+                <w:color w:val="000000" w:themeColor="text1"/>
+                <w:sz w:val="24"/>
+                <w:szCs w:val="24"/>
+                <w:lang w:eastAsia="es-CO"/>
+              </w:rPr>
+              <w:t>que no eran tenidos en cuenta por el movimiento sindical, concentrado en las áreas industriales.</w:t>
             </w:r>
           </w:p>
           <w:p>
@@ -34154,7 +33391,51 @@
                 <w:szCs w:val="24"/>
                 <w:lang w:eastAsia="es-CO"/>
               </w:rPr>
-              <w:t>- Rechazo absoluto al marxismo y al liberalismo.</w:t>
+              <w:t xml:space="preserve">A todo ello debe sumarse el reducido apoyo social con el que contaban las instituciones de la República de Weimar. Ni </w:t>
+            </w:r>
+            <w:r>
+              <w:rPr>
+                <w:rFonts w:ascii="Times New Roman" w:eastAsia="Times New Roman" w:hAnsi="Times New Roman" w:cs="Times New Roman"/>
+                <w:b/>
+                <w:bCs/>
+                <w:color w:val="000000" w:themeColor="text1"/>
+                <w:sz w:val="24"/>
+                <w:szCs w:val="24"/>
+                <w:lang w:eastAsia="es-CO"/>
+              </w:rPr>
+              <w:t xml:space="preserve">terratenientes </w:t>
+            </w:r>
+            <w:r>
+              <w:rPr>
+                <w:rFonts w:ascii="Times New Roman" w:eastAsia="Times New Roman" w:hAnsi="Times New Roman" w:cs="Times New Roman"/>
+                <w:color w:val="000000" w:themeColor="text1"/>
+                <w:sz w:val="24"/>
+                <w:szCs w:val="24"/>
+                <w:lang w:eastAsia="es-CO"/>
+              </w:rPr>
+              <w:t xml:space="preserve">ni </w:t>
+            </w:r>
+            <w:r>
+              <w:rPr>
+                <w:rFonts w:ascii="Times New Roman" w:eastAsia="Times New Roman" w:hAnsi="Times New Roman" w:cs="Times New Roman"/>
+                <w:b/>
+                <w:bCs/>
+                <w:color w:val="000000" w:themeColor="text1"/>
+                <w:sz w:val="24"/>
+                <w:szCs w:val="24"/>
+                <w:lang w:eastAsia="es-CO"/>
+              </w:rPr>
+              <w:t>industriales</w:t>
+            </w:r>
+            <w:r>
+              <w:rPr>
+                <w:rFonts w:ascii="Times New Roman" w:eastAsia="Times New Roman" w:hAnsi="Times New Roman" w:cs="Times New Roman"/>
+                <w:color w:val="000000" w:themeColor="text1"/>
+                <w:sz w:val="24"/>
+                <w:szCs w:val="24"/>
+                <w:lang w:eastAsia="es-CO"/>
+              </w:rPr>
+              <w:t>, representados por los partidos católicos y liberales, confiaban en ella.</w:t>
             </w:r>
           </w:p>
           <w:p>
@@ -34179,7 +33460,7 @@
                 <w:szCs w:val="24"/>
                 <w:lang w:eastAsia="es-CO"/>
               </w:rPr>
-              <w:t>Los apoyos al nazismo</w:t>
+              <w:t>El ascenso de Hitler al poder</w:t>
             </w:r>
           </w:p>
           <w:p>
@@ -34202,7 +33483,47 @@
                 <w:szCs w:val="24"/>
                 <w:lang w:eastAsia="es-CO"/>
               </w:rPr>
-              <w:t xml:space="preserve">En 1924, de nuevo en libertad, Hitler puso en práctica su cambio de estrategia y optó por entrar en el juego </w:t>
+              <w:t xml:space="preserve">En las elecciones generales celebradas en 1932 el </w:t>
+            </w:r>
+            <w:r>
+              <w:rPr>
+                <w:rFonts w:ascii="Times New Roman" w:eastAsia="Times New Roman" w:hAnsi="Times New Roman" w:cs="Times New Roman"/>
+                <w:color w:val="000000" w:themeColor="text1"/>
+                <w:sz w:val="24"/>
+                <w:szCs w:val="24"/>
+                <w:lang w:eastAsia="es-CO"/>
+              </w:rPr>
+              <w:t>P</w:t>
+            </w:r>
+            <w:r>
+              <w:rPr>
+                <w:rFonts w:ascii="Times New Roman" w:eastAsia="Times New Roman" w:hAnsi="Times New Roman" w:cs="Times New Roman"/>
+                <w:color w:val="000000" w:themeColor="text1"/>
+                <w:sz w:val="24"/>
+                <w:szCs w:val="24"/>
+                <w:lang w:eastAsia="es-CO"/>
+              </w:rPr>
+              <w:t xml:space="preserve">artido </w:t>
+            </w:r>
+            <w:r>
+              <w:rPr>
+                <w:rFonts w:ascii="Times New Roman" w:eastAsia="Times New Roman" w:hAnsi="Times New Roman" w:cs="Times New Roman"/>
+                <w:color w:val="000000" w:themeColor="text1"/>
+                <w:sz w:val="24"/>
+                <w:szCs w:val="24"/>
+                <w:lang w:eastAsia="es-CO"/>
+              </w:rPr>
+              <w:t>N</w:t>
+            </w:r>
+            <w:r>
+              <w:rPr>
+                <w:rFonts w:ascii="Times New Roman" w:eastAsia="Times New Roman" w:hAnsi="Times New Roman" w:cs="Times New Roman"/>
+                <w:color w:val="000000" w:themeColor="text1"/>
+                <w:sz w:val="24"/>
+                <w:szCs w:val="24"/>
+                <w:lang w:eastAsia="es-CO"/>
+              </w:rPr>
+              <w:t xml:space="preserve">azi llegó a conseguir 13 millones de votos, lo que hizo del NSDAP la fuerza más votada. Esto, junto a la presión ejercida por los grandes terratenientes e industriales, obligaron al presidente </w:t>
             </w:r>
             <w:r>
               <w:rPr>
@@ -34214,17 +33535,17 @@
                 <w:szCs w:val="24"/>
                 <w:lang w:eastAsia="es-CO"/>
               </w:rPr>
-              <w:t>parlamentario</w:t>
-            </w:r>
-            <w:r>
-              <w:rPr>
-                <w:rFonts w:ascii="Times New Roman" w:eastAsia="Times New Roman" w:hAnsi="Times New Roman" w:cs="Times New Roman"/>
-                <w:color w:val="000000" w:themeColor="text1"/>
-                <w:sz w:val="24"/>
-                <w:szCs w:val="24"/>
-                <w:lang w:eastAsia="es-CO"/>
-              </w:rPr>
-              <w:t xml:space="preserve">. Durante algunos años el NSDAP permaneció en un segundo plano, pero el </w:t>
+              <w:t xml:space="preserve">Hindenburg </w:t>
+            </w:r>
+            <w:r>
+              <w:rPr>
+                <w:rFonts w:ascii="Times New Roman" w:eastAsia="Times New Roman" w:hAnsi="Times New Roman" w:cs="Times New Roman"/>
+                <w:color w:val="000000" w:themeColor="text1"/>
+                <w:sz w:val="24"/>
+                <w:szCs w:val="24"/>
+                <w:lang w:eastAsia="es-CO"/>
+              </w:rPr>
+              <w:t xml:space="preserve">a nombrar a Hitler canciller en enero de 1933. A partir de aquel momento, adquirió un poder creciente que le permitió deshacerse de cualquier oposición. La muerte de Hindenburg le permitió autoproclamarse </w:t>
             </w:r>
             <w:r>
               <w:rPr>
@@ -34236,722 +33557,8 @@
                 <w:szCs w:val="24"/>
                 <w:lang w:eastAsia="es-CO"/>
               </w:rPr>
-              <w:t xml:space="preserve">crack de 1929 </w:t>
-            </w:r>
-            <w:r>
-              <w:rPr>
-                <w:rFonts w:ascii="Times New Roman" w:eastAsia="Times New Roman" w:hAnsi="Times New Roman" w:cs="Times New Roman"/>
-                <w:color w:val="000000" w:themeColor="text1"/>
-                <w:sz w:val="24"/>
-                <w:szCs w:val="24"/>
-                <w:lang w:eastAsia="es-CO"/>
-              </w:rPr>
-              <w:t>desencadenó una grave crisis en Alemania que se tradujo en un mayor </w:t>
-            </w:r>
-            <w:r>
-              <w:rPr>
-                <w:rFonts w:ascii="Times New Roman" w:eastAsia="Times New Roman" w:hAnsi="Times New Roman" w:cs="Times New Roman"/>
-                <w:b/>
-                <w:bCs/>
-                <w:color w:val="000000" w:themeColor="text1"/>
-                <w:sz w:val="24"/>
-                <w:szCs w:val="24"/>
-                <w:lang w:eastAsia="es-CO"/>
-              </w:rPr>
-              <w:t xml:space="preserve">descontento popular </w:t>
-            </w:r>
-            <w:r>
-              <w:rPr>
-                <w:rFonts w:ascii="Times New Roman" w:eastAsia="Times New Roman" w:hAnsi="Times New Roman" w:cs="Times New Roman"/>
-                <w:color w:val="000000" w:themeColor="text1"/>
-                <w:sz w:val="24"/>
-                <w:szCs w:val="24"/>
-                <w:lang w:eastAsia="es-CO"/>
-              </w:rPr>
-              <w:t xml:space="preserve">y una </w:t>
-            </w:r>
-            <w:r>
-              <w:rPr>
-                <w:rFonts w:ascii="Times New Roman" w:eastAsia="Times New Roman" w:hAnsi="Times New Roman" w:cs="Times New Roman"/>
-                <w:b/>
-                <w:bCs/>
-                <w:color w:val="000000" w:themeColor="text1"/>
-                <w:sz w:val="24"/>
-                <w:szCs w:val="24"/>
-                <w:lang w:eastAsia="es-CO"/>
-              </w:rPr>
-              <w:t>radicalización política</w:t>
-            </w:r>
-            <w:r>
-              <w:rPr>
-                <w:rFonts w:ascii="Times New Roman" w:eastAsia="Times New Roman" w:hAnsi="Times New Roman" w:cs="Times New Roman"/>
-                <w:color w:val="000000" w:themeColor="text1"/>
-                <w:sz w:val="24"/>
-                <w:szCs w:val="24"/>
-                <w:lang w:eastAsia="es-CO"/>
-              </w:rPr>
-              <w:t>.</w:t>
-            </w:r>
-          </w:p>
-          <w:p>
-            <w:pPr>
-              <w:shd w:val="clear" w:color="auto" w:fill="FFFFFF"/>
-              <w:spacing w:before="150" w:after="150" w:line="270" w:lineRule="atLeast"/>
-              <w:rPr>
-                <w:rFonts w:ascii="Times New Roman" w:eastAsia="Times New Roman" w:hAnsi="Times New Roman" w:cs="Times New Roman"/>
-                <w:color w:val="000000" w:themeColor="text1"/>
-                <w:sz w:val="24"/>
-                <w:szCs w:val="24"/>
-                <w:lang w:eastAsia="es-CO"/>
-              </w:rPr>
-            </w:pPr>
-            <w:r>
-              <w:rPr>
-                <w:rFonts w:ascii="Times New Roman" w:eastAsia="Times New Roman" w:hAnsi="Times New Roman" w:cs="Times New Roman"/>
-                <w:color w:val="000000" w:themeColor="text1"/>
-                <w:sz w:val="24"/>
-                <w:szCs w:val="24"/>
-                <w:lang w:eastAsia="es-CO"/>
-              </w:rPr>
-              <w:t xml:space="preserve">En este contexto y mediante un </w:t>
-            </w:r>
-            <w:r>
-              <w:rPr>
-                <w:rFonts w:ascii="Times New Roman" w:eastAsia="Times New Roman" w:hAnsi="Times New Roman" w:cs="Times New Roman"/>
-                <w:b/>
-                <w:bCs/>
-                <w:color w:val="000000" w:themeColor="text1"/>
-                <w:sz w:val="24"/>
-                <w:szCs w:val="24"/>
-                <w:lang w:eastAsia="es-CO"/>
-              </w:rPr>
-              <w:t xml:space="preserve">discurso </w:t>
-            </w:r>
-            <w:r>
-              <w:rPr>
-                <w:rFonts w:ascii="Times New Roman" w:eastAsia="Times New Roman" w:hAnsi="Times New Roman" w:cs="Times New Roman"/>
-                <w:color w:val="000000" w:themeColor="text1"/>
-                <w:sz w:val="24"/>
-                <w:szCs w:val="24"/>
-                <w:lang w:eastAsia="es-CO"/>
-              </w:rPr>
-              <w:t xml:space="preserve">tan </w:t>
-            </w:r>
-            <w:r>
-              <w:rPr>
-                <w:rFonts w:ascii="Times New Roman" w:eastAsia="Times New Roman" w:hAnsi="Times New Roman" w:cs="Times New Roman"/>
-                <w:b/>
-                <w:bCs/>
-                <w:color w:val="000000" w:themeColor="text1"/>
-                <w:sz w:val="24"/>
-                <w:szCs w:val="24"/>
-                <w:lang w:eastAsia="es-CO"/>
-              </w:rPr>
-              <w:t xml:space="preserve">moderno </w:t>
-            </w:r>
-            <w:r>
-              <w:rPr>
-                <w:rFonts w:ascii="Times New Roman" w:eastAsia="Times New Roman" w:hAnsi="Times New Roman" w:cs="Times New Roman"/>
-                <w:color w:val="000000" w:themeColor="text1"/>
-                <w:sz w:val="24"/>
-                <w:szCs w:val="24"/>
-                <w:lang w:eastAsia="es-CO"/>
-              </w:rPr>
-              <w:t xml:space="preserve">y </w:t>
-            </w:r>
-            <w:r>
-              <w:rPr>
-                <w:rFonts w:ascii="Times New Roman" w:eastAsia="Times New Roman" w:hAnsi="Times New Roman" w:cs="Times New Roman"/>
-                <w:b/>
-                <w:bCs/>
-                <w:color w:val="000000" w:themeColor="text1"/>
-                <w:sz w:val="24"/>
-                <w:szCs w:val="24"/>
-                <w:lang w:eastAsia="es-CO"/>
-              </w:rPr>
-              <w:t xml:space="preserve">vanguardista </w:t>
-            </w:r>
-            <w:r>
-              <w:rPr>
-                <w:rFonts w:ascii="Times New Roman" w:eastAsia="Times New Roman" w:hAnsi="Times New Roman" w:cs="Times New Roman"/>
-                <w:color w:val="000000" w:themeColor="text1"/>
-                <w:sz w:val="24"/>
-                <w:szCs w:val="24"/>
-                <w:lang w:eastAsia="es-CO"/>
-              </w:rPr>
-              <w:t xml:space="preserve">como </w:t>
-            </w:r>
-            <w:r>
-              <w:rPr>
-                <w:rFonts w:ascii="Times New Roman" w:eastAsia="Times New Roman" w:hAnsi="Times New Roman" w:cs="Times New Roman"/>
-                <w:b/>
-                <w:bCs/>
-                <w:color w:val="000000" w:themeColor="text1"/>
-                <w:sz w:val="24"/>
-                <w:szCs w:val="24"/>
-                <w:lang w:eastAsia="es-CO"/>
-              </w:rPr>
-              <w:t xml:space="preserve">demagógico </w:t>
-            </w:r>
-            <w:r>
-              <w:rPr>
-                <w:rFonts w:ascii="Times New Roman" w:eastAsia="Times New Roman" w:hAnsi="Times New Roman" w:cs="Times New Roman"/>
-                <w:color w:val="000000" w:themeColor="text1"/>
-                <w:sz w:val="24"/>
-                <w:szCs w:val="24"/>
-                <w:lang w:eastAsia="es-CO"/>
-              </w:rPr>
-              <w:t xml:space="preserve">y </w:t>
-            </w:r>
-            <w:r>
-              <w:rPr>
-                <w:rFonts w:ascii="Times New Roman" w:eastAsia="Times New Roman" w:hAnsi="Times New Roman" w:cs="Times New Roman"/>
-                <w:b/>
-                <w:bCs/>
-                <w:color w:val="000000" w:themeColor="text1"/>
-                <w:sz w:val="24"/>
-                <w:szCs w:val="24"/>
-                <w:lang w:eastAsia="es-CO"/>
-              </w:rPr>
-              <w:t>reaccionario</w:t>
-            </w:r>
-            <w:r>
-              <w:rPr>
-                <w:rFonts w:ascii="Times New Roman" w:eastAsia="Times New Roman" w:hAnsi="Times New Roman" w:cs="Times New Roman"/>
-                <w:color w:val="000000" w:themeColor="text1"/>
-                <w:sz w:val="24"/>
-                <w:szCs w:val="24"/>
-                <w:lang w:eastAsia="es-CO"/>
-              </w:rPr>
-              <w:t xml:space="preserve">, Hitler y el </w:t>
-            </w:r>
-            <w:r>
-              <w:rPr>
-                <w:rFonts w:ascii="Times New Roman" w:eastAsia="Times New Roman" w:hAnsi="Times New Roman" w:cs="Times New Roman"/>
-                <w:color w:val="000000" w:themeColor="text1"/>
-                <w:sz w:val="24"/>
-                <w:szCs w:val="24"/>
-                <w:lang w:eastAsia="es-CO"/>
-              </w:rPr>
-              <w:t>P</w:t>
-            </w:r>
-            <w:r>
-              <w:rPr>
-                <w:rFonts w:ascii="Times New Roman" w:eastAsia="Times New Roman" w:hAnsi="Times New Roman" w:cs="Times New Roman"/>
-                <w:color w:val="000000" w:themeColor="text1"/>
-                <w:sz w:val="24"/>
-                <w:szCs w:val="24"/>
-                <w:lang w:eastAsia="es-CO"/>
-              </w:rPr>
-              <w:t xml:space="preserve">artido </w:t>
-            </w:r>
-            <w:r>
-              <w:rPr>
-                <w:rFonts w:ascii="Times New Roman" w:eastAsia="Times New Roman" w:hAnsi="Times New Roman" w:cs="Times New Roman"/>
-                <w:color w:val="000000" w:themeColor="text1"/>
-                <w:sz w:val="24"/>
-                <w:szCs w:val="24"/>
-                <w:lang w:eastAsia="es-CO"/>
-              </w:rPr>
-              <w:t>N</w:t>
-            </w:r>
-            <w:r>
-              <w:rPr>
-                <w:rFonts w:ascii="Times New Roman" w:eastAsia="Times New Roman" w:hAnsi="Times New Roman" w:cs="Times New Roman"/>
-                <w:color w:val="000000" w:themeColor="text1"/>
-                <w:sz w:val="24"/>
-                <w:szCs w:val="24"/>
-                <w:lang w:eastAsia="es-CO"/>
-              </w:rPr>
-              <w:t>azi cautivaron a distintos sectores de la sociedad alemana resaltando antiguos valores como la raza y la nación.</w:t>
-            </w:r>
-          </w:p>
-          <w:p>
-            <w:pPr>
-              <w:shd w:val="clear" w:color="auto" w:fill="FFFFFF"/>
-              <w:spacing w:before="150" w:after="150" w:line="270" w:lineRule="atLeast"/>
-              <w:rPr>
-                <w:rFonts w:ascii="Times New Roman" w:eastAsia="Times New Roman" w:hAnsi="Times New Roman" w:cs="Times New Roman"/>
-                <w:color w:val="000000" w:themeColor="text1"/>
-                <w:sz w:val="24"/>
-                <w:szCs w:val="24"/>
-                <w:lang w:eastAsia="es-CO"/>
-              </w:rPr>
-            </w:pPr>
-            <w:r>
-              <w:rPr>
-                <w:rFonts w:ascii="Times New Roman" w:eastAsia="Times New Roman" w:hAnsi="Times New Roman" w:cs="Times New Roman"/>
-                <w:color w:val="000000" w:themeColor="text1"/>
-                <w:sz w:val="24"/>
-                <w:szCs w:val="24"/>
-                <w:lang w:eastAsia="es-CO"/>
-              </w:rPr>
-              <w:t xml:space="preserve">Por un lado, a los individuos que se sentían angustiados ante la </w:t>
-            </w:r>
-            <w:r>
-              <w:rPr>
-                <w:rFonts w:ascii="Times New Roman" w:eastAsia="Times New Roman" w:hAnsi="Times New Roman" w:cs="Times New Roman"/>
-                <w:b/>
-                <w:bCs/>
-                <w:color w:val="000000" w:themeColor="text1"/>
-                <w:sz w:val="24"/>
-                <w:szCs w:val="24"/>
-                <w:lang w:eastAsia="es-CO"/>
-              </w:rPr>
-              <w:t xml:space="preserve">masificación </w:t>
-            </w:r>
-            <w:r>
-              <w:rPr>
-                <w:rFonts w:ascii="Times New Roman" w:eastAsia="Times New Roman" w:hAnsi="Times New Roman" w:cs="Times New Roman"/>
-                <w:color w:val="000000" w:themeColor="text1"/>
-                <w:sz w:val="24"/>
-                <w:szCs w:val="24"/>
-                <w:lang w:eastAsia="es-CO"/>
-              </w:rPr>
-              <w:t xml:space="preserve">y el </w:t>
-            </w:r>
-            <w:r>
-              <w:rPr>
-                <w:rFonts w:ascii="Times New Roman" w:eastAsia="Times New Roman" w:hAnsi="Times New Roman" w:cs="Times New Roman"/>
-                <w:b/>
-                <w:bCs/>
-                <w:color w:val="000000" w:themeColor="text1"/>
-                <w:sz w:val="24"/>
-                <w:szCs w:val="24"/>
-                <w:lang w:eastAsia="es-CO"/>
-              </w:rPr>
-              <w:t>anonimato de la gran ciudad</w:t>
-            </w:r>
-            <w:r>
-              <w:rPr>
-                <w:rFonts w:ascii="Times New Roman" w:eastAsia="Times New Roman" w:hAnsi="Times New Roman" w:cs="Times New Roman"/>
-                <w:color w:val="000000" w:themeColor="text1"/>
-                <w:sz w:val="24"/>
-                <w:szCs w:val="24"/>
-                <w:lang w:eastAsia="es-CO"/>
-              </w:rPr>
-              <w:t xml:space="preserve">, mientras se </w:t>
-            </w:r>
-            <w:r>
-              <w:rPr>
-                <w:rFonts w:ascii="Times New Roman" w:eastAsia="Times New Roman" w:hAnsi="Times New Roman" w:cs="Times New Roman"/>
-                <w:color w:val="000000" w:themeColor="text1"/>
-                <w:sz w:val="24"/>
-                <w:szCs w:val="24"/>
-                <w:lang w:eastAsia="es-CO"/>
-              </w:rPr>
-              <w:lastRenderedPageBreak/>
-              <w:t>perdían los </w:t>
-            </w:r>
-            <w:r>
-              <w:rPr>
-                <w:rFonts w:ascii="Times New Roman" w:eastAsia="Times New Roman" w:hAnsi="Times New Roman" w:cs="Times New Roman"/>
-                <w:b/>
-                <w:bCs/>
-                <w:color w:val="000000" w:themeColor="text1"/>
-                <w:sz w:val="24"/>
-                <w:szCs w:val="24"/>
-                <w:lang w:eastAsia="es-CO"/>
-              </w:rPr>
-              <w:t xml:space="preserve">valores tradicionales </w:t>
-            </w:r>
-            <w:r>
-              <w:rPr>
-                <w:rFonts w:ascii="Times New Roman" w:eastAsia="Times New Roman" w:hAnsi="Times New Roman" w:cs="Times New Roman"/>
-                <w:color w:val="000000" w:themeColor="text1"/>
-                <w:sz w:val="24"/>
-                <w:szCs w:val="24"/>
-                <w:lang w:eastAsia="es-CO"/>
-              </w:rPr>
-              <w:t>representados por la familia y la religión.</w:t>
-            </w:r>
-          </w:p>
-          <w:p>
-            <w:pPr>
-              <w:shd w:val="clear" w:color="auto" w:fill="FFFFFF"/>
-              <w:spacing w:before="150" w:after="150" w:line="270" w:lineRule="atLeast"/>
-              <w:rPr>
-                <w:rFonts w:ascii="Times New Roman" w:eastAsia="Times New Roman" w:hAnsi="Times New Roman" w:cs="Times New Roman"/>
-                <w:color w:val="000000" w:themeColor="text1"/>
-                <w:sz w:val="24"/>
-                <w:szCs w:val="24"/>
-                <w:lang w:eastAsia="es-CO"/>
-              </w:rPr>
-            </w:pPr>
-            <w:r>
-              <w:rPr>
-                <w:rFonts w:ascii="Times New Roman" w:eastAsia="Times New Roman" w:hAnsi="Times New Roman" w:cs="Times New Roman"/>
-                <w:color w:val="000000" w:themeColor="text1"/>
-                <w:sz w:val="24"/>
-                <w:szCs w:val="24"/>
-                <w:lang w:eastAsia="es-CO"/>
-              </w:rPr>
-              <w:t xml:space="preserve">Por otro lado, a la </w:t>
-            </w:r>
-            <w:r>
-              <w:rPr>
-                <w:rFonts w:ascii="Times New Roman" w:eastAsia="Times New Roman" w:hAnsi="Times New Roman" w:cs="Times New Roman"/>
-                <w:b/>
-                <w:bCs/>
-                <w:color w:val="000000" w:themeColor="text1"/>
-                <w:sz w:val="24"/>
-                <w:szCs w:val="24"/>
-                <w:lang w:eastAsia="es-CO"/>
-              </w:rPr>
-              <w:t>burguesía</w:t>
-            </w:r>
-            <w:r>
-              <w:rPr>
-                <w:rFonts w:ascii="Times New Roman" w:eastAsia="Times New Roman" w:hAnsi="Times New Roman" w:cs="Times New Roman"/>
-                <w:color w:val="000000" w:themeColor="text1"/>
-                <w:sz w:val="24"/>
-                <w:szCs w:val="24"/>
-                <w:lang w:eastAsia="es-CO"/>
-              </w:rPr>
-              <w:t>, cuya posición social se veía amenazada por las duras sanciones impuestas por el tratado de Versalles y los efectos de la Gran Depresión en Alemania.</w:t>
-            </w:r>
-          </w:p>
-          <w:p>
-            <w:pPr>
-              <w:shd w:val="clear" w:color="auto" w:fill="FFFFFF"/>
-              <w:spacing w:before="150" w:after="150" w:line="270" w:lineRule="atLeast"/>
-              <w:rPr>
-                <w:rFonts w:ascii="Times New Roman" w:eastAsia="Times New Roman" w:hAnsi="Times New Roman" w:cs="Times New Roman"/>
-                <w:color w:val="000000" w:themeColor="text1"/>
-                <w:sz w:val="24"/>
-                <w:szCs w:val="24"/>
-                <w:lang w:eastAsia="es-CO"/>
-              </w:rPr>
-            </w:pPr>
-            <w:r>
-              <w:rPr>
-                <w:rFonts w:ascii="Times New Roman" w:eastAsia="Times New Roman" w:hAnsi="Times New Roman" w:cs="Times New Roman"/>
-                <w:color w:val="000000" w:themeColor="text1"/>
-                <w:sz w:val="24"/>
-                <w:szCs w:val="24"/>
-                <w:lang w:eastAsia="es-CO"/>
-              </w:rPr>
-              <w:t xml:space="preserve">También se contaban entre los seguidores del </w:t>
-            </w:r>
-            <w:r>
-              <w:rPr>
-                <w:rFonts w:ascii="Times New Roman" w:eastAsia="Times New Roman" w:hAnsi="Times New Roman" w:cs="Times New Roman"/>
-                <w:color w:val="000000" w:themeColor="text1"/>
-                <w:sz w:val="24"/>
-                <w:szCs w:val="24"/>
-                <w:lang w:eastAsia="es-CO"/>
-              </w:rPr>
-              <w:t>P</w:t>
-            </w:r>
-            <w:r>
-              <w:rPr>
-                <w:rFonts w:ascii="Times New Roman" w:eastAsia="Times New Roman" w:hAnsi="Times New Roman" w:cs="Times New Roman"/>
-                <w:color w:val="000000" w:themeColor="text1"/>
-                <w:sz w:val="24"/>
-                <w:szCs w:val="24"/>
-                <w:lang w:eastAsia="es-CO"/>
-              </w:rPr>
-              <w:t xml:space="preserve">artido </w:t>
-            </w:r>
-            <w:r>
-              <w:rPr>
-                <w:rFonts w:ascii="Times New Roman" w:eastAsia="Times New Roman" w:hAnsi="Times New Roman" w:cs="Times New Roman"/>
-                <w:color w:val="000000" w:themeColor="text1"/>
-                <w:sz w:val="24"/>
-                <w:szCs w:val="24"/>
-                <w:lang w:eastAsia="es-CO"/>
-              </w:rPr>
-              <w:t>N</w:t>
-            </w:r>
-            <w:r>
-              <w:rPr>
-                <w:rFonts w:ascii="Times New Roman" w:eastAsia="Times New Roman" w:hAnsi="Times New Roman" w:cs="Times New Roman"/>
-                <w:color w:val="000000" w:themeColor="text1"/>
-                <w:sz w:val="24"/>
-                <w:szCs w:val="24"/>
-                <w:lang w:eastAsia="es-CO"/>
-              </w:rPr>
-              <w:t>azi </w:t>
-            </w:r>
-            <w:r>
-              <w:rPr>
-                <w:rFonts w:ascii="Times New Roman" w:eastAsia="Times New Roman" w:hAnsi="Times New Roman" w:cs="Times New Roman"/>
-                <w:b/>
-                <w:bCs/>
-                <w:color w:val="000000" w:themeColor="text1"/>
-                <w:sz w:val="24"/>
-                <w:szCs w:val="24"/>
-                <w:lang w:eastAsia="es-CO"/>
-              </w:rPr>
-              <w:t>empleados de comercio</w:t>
-            </w:r>
-            <w:r>
-              <w:rPr>
-                <w:rFonts w:ascii="Times New Roman" w:eastAsia="Times New Roman" w:hAnsi="Times New Roman" w:cs="Times New Roman"/>
-                <w:color w:val="000000" w:themeColor="text1"/>
-                <w:sz w:val="24"/>
-                <w:szCs w:val="24"/>
-                <w:lang w:eastAsia="es-CO"/>
-              </w:rPr>
-              <w:t xml:space="preserve">, </w:t>
-            </w:r>
-            <w:r>
-              <w:rPr>
-                <w:rFonts w:ascii="Times New Roman" w:eastAsia="Times New Roman" w:hAnsi="Times New Roman" w:cs="Times New Roman"/>
-                <w:b/>
-                <w:bCs/>
-                <w:color w:val="000000" w:themeColor="text1"/>
-                <w:sz w:val="24"/>
-                <w:szCs w:val="24"/>
-                <w:lang w:eastAsia="es-CO"/>
-              </w:rPr>
-              <w:t>campesinos</w:t>
-            </w:r>
-            <w:r>
-              <w:rPr>
-                <w:rFonts w:ascii="Times New Roman" w:eastAsia="Times New Roman" w:hAnsi="Times New Roman" w:cs="Times New Roman"/>
-                <w:color w:val="000000" w:themeColor="text1"/>
-                <w:sz w:val="24"/>
-                <w:szCs w:val="24"/>
-                <w:lang w:eastAsia="es-CO"/>
-              </w:rPr>
-              <w:t xml:space="preserve">, </w:t>
-            </w:r>
-            <w:r>
-              <w:rPr>
-                <w:rFonts w:ascii="Times New Roman" w:eastAsia="Times New Roman" w:hAnsi="Times New Roman" w:cs="Times New Roman"/>
-                <w:b/>
-                <w:bCs/>
-                <w:color w:val="000000" w:themeColor="text1"/>
-                <w:sz w:val="24"/>
-                <w:szCs w:val="24"/>
-                <w:lang w:eastAsia="es-CO"/>
-              </w:rPr>
-              <w:t xml:space="preserve">funcionarios </w:t>
-            </w:r>
-            <w:r>
-              <w:rPr>
-                <w:rFonts w:ascii="Times New Roman" w:eastAsia="Times New Roman" w:hAnsi="Times New Roman" w:cs="Times New Roman"/>
-                <w:color w:val="000000" w:themeColor="text1"/>
-                <w:sz w:val="24"/>
-                <w:szCs w:val="24"/>
-                <w:lang w:eastAsia="es-CO"/>
-              </w:rPr>
-              <w:t>y </w:t>
-            </w:r>
-            <w:r>
-              <w:rPr>
-                <w:rFonts w:ascii="Times New Roman" w:eastAsia="Times New Roman" w:hAnsi="Times New Roman" w:cs="Times New Roman"/>
-                <w:b/>
-                <w:bCs/>
-                <w:color w:val="000000" w:themeColor="text1"/>
-                <w:sz w:val="24"/>
-                <w:szCs w:val="24"/>
-                <w:lang w:eastAsia="es-CO"/>
-              </w:rPr>
-              <w:t xml:space="preserve">pequeños propietarios </w:t>
-            </w:r>
-            <w:r>
-              <w:rPr>
-                <w:rFonts w:ascii="Times New Roman" w:eastAsia="Times New Roman" w:hAnsi="Times New Roman" w:cs="Times New Roman"/>
-                <w:color w:val="000000" w:themeColor="text1"/>
-                <w:sz w:val="24"/>
-                <w:szCs w:val="24"/>
-                <w:lang w:eastAsia="es-CO"/>
-              </w:rPr>
-              <w:t>que no eran tenidos en cuenta por el movimiento sindical, concentrado en las áreas industriales.</w:t>
-            </w:r>
-          </w:p>
-          <w:p>
-            <w:pPr>
-              <w:shd w:val="clear" w:color="auto" w:fill="FFFFFF"/>
-              <w:spacing w:before="150" w:after="150" w:line="270" w:lineRule="atLeast"/>
-              <w:rPr>
-                <w:rFonts w:ascii="Times New Roman" w:eastAsia="Times New Roman" w:hAnsi="Times New Roman" w:cs="Times New Roman"/>
-                <w:color w:val="000000" w:themeColor="text1"/>
-                <w:sz w:val="24"/>
-                <w:szCs w:val="24"/>
-                <w:lang w:eastAsia="es-CO"/>
-              </w:rPr>
-            </w:pPr>
-            <w:r>
-              <w:rPr>
-                <w:rFonts w:ascii="Times New Roman" w:eastAsia="Times New Roman" w:hAnsi="Times New Roman" w:cs="Times New Roman"/>
-                <w:color w:val="000000" w:themeColor="text1"/>
-                <w:sz w:val="24"/>
-                <w:szCs w:val="24"/>
-                <w:lang w:eastAsia="es-CO"/>
-              </w:rPr>
-              <w:t xml:space="preserve">A todo ello debe sumarse el reducido apoyo social con el que contaban las instituciones de la República de Weimar. Ni </w:t>
-            </w:r>
-            <w:r>
-              <w:rPr>
-                <w:rFonts w:ascii="Times New Roman" w:eastAsia="Times New Roman" w:hAnsi="Times New Roman" w:cs="Times New Roman"/>
-                <w:b/>
-                <w:bCs/>
-                <w:color w:val="000000" w:themeColor="text1"/>
-                <w:sz w:val="24"/>
-                <w:szCs w:val="24"/>
-                <w:lang w:eastAsia="es-CO"/>
-              </w:rPr>
-              <w:t xml:space="preserve">terratenientes </w:t>
-            </w:r>
-            <w:r>
-              <w:rPr>
-                <w:rFonts w:ascii="Times New Roman" w:eastAsia="Times New Roman" w:hAnsi="Times New Roman" w:cs="Times New Roman"/>
-                <w:color w:val="000000" w:themeColor="text1"/>
-                <w:sz w:val="24"/>
-                <w:szCs w:val="24"/>
-                <w:lang w:eastAsia="es-CO"/>
-              </w:rPr>
-              <w:t xml:space="preserve">ni </w:t>
-            </w:r>
-            <w:r>
-              <w:rPr>
-                <w:rFonts w:ascii="Times New Roman" w:eastAsia="Times New Roman" w:hAnsi="Times New Roman" w:cs="Times New Roman"/>
-                <w:b/>
-                <w:bCs/>
-                <w:color w:val="000000" w:themeColor="text1"/>
-                <w:sz w:val="24"/>
-                <w:szCs w:val="24"/>
-                <w:lang w:eastAsia="es-CO"/>
-              </w:rPr>
-              <w:t>industriales</w:t>
-            </w:r>
-            <w:r>
-              <w:rPr>
-                <w:rFonts w:ascii="Times New Roman" w:eastAsia="Times New Roman" w:hAnsi="Times New Roman" w:cs="Times New Roman"/>
-                <w:color w:val="000000" w:themeColor="text1"/>
-                <w:sz w:val="24"/>
-                <w:szCs w:val="24"/>
-                <w:lang w:eastAsia="es-CO"/>
-              </w:rPr>
-              <w:t>, representados por los partidos católicos y liberales, confiaban en ella.</w:t>
-            </w:r>
-          </w:p>
-          <w:p>
-            <w:pPr>
-              <w:shd w:val="clear" w:color="auto" w:fill="FFFFFF"/>
-              <w:spacing w:before="300" w:after="150" w:line="270" w:lineRule="atLeast"/>
-              <w:rPr>
-                <w:rFonts w:ascii="Times New Roman" w:eastAsia="Times New Roman" w:hAnsi="Times New Roman" w:cs="Times New Roman"/>
-                <w:b/>
-                <w:color w:val="000000" w:themeColor="text1"/>
-                <w:sz w:val="24"/>
-                <w:szCs w:val="24"/>
-                <w:lang w:eastAsia="es-CO"/>
-              </w:rPr>
-            </w:pPr>
-            <w:r>
-              <w:rPr>
-                <w:rFonts w:ascii="Times New Roman" w:eastAsia="Times New Roman" w:hAnsi="Times New Roman" w:cs="Times New Roman"/>
-                <w:b/>
-                <w:color w:val="000000" w:themeColor="text1"/>
-                <w:sz w:val="24"/>
-                <w:szCs w:val="24"/>
-                <w:lang w:eastAsia="es-CO"/>
-              </w:rPr>
-              <w:t>El ascenso de Hitler al poder</w:t>
-            </w:r>
-          </w:p>
-          <w:p>
-            <w:pPr>
-              <w:shd w:val="clear" w:color="auto" w:fill="FFFFFF"/>
-              <w:spacing w:before="150" w:after="150" w:line="270" w:lineRule="atLeast"/>
-              <w:rPr>
-                <w:rFonts w:ascii="Times New Roman" w:eastAsia="Times New Roman" w:hAnsi="Times New Roman" w:cs="Times New Roman"/>
-                <w:color w:val="000000" w:themeColor="text1"/>
-                <w:sz w:val="24"/>
-                <w:szCs w:val="24"/>
-                <w:lang w:eastAsia="es-CO"/>
-              </w:rPr>
-            </w:pPr>
-            <w:r>
-              <w:rPr>
-                <w:rFonts w:ascii="Times New Roman" w:eastAsia="Times New Roman" w:hAnsi="Times New Roman" w:cs="Times New Roman"/>
-                <w:color w:val="000000" w:themeColor="text1"/>
-                <w:sz w:val="24"/>
-                <w:szCs w:val="24"/>
-                <w:lang w:eastAsia="es-CO"/>
-              </w:rPr>
-              <w:t xml:space="preserve">En las elecciones generales celebradas en 1932 el </w:t>
-            </w:r>
-            <w:r>
-              <w:rPr>
-                <w:rFonts w:ascii="Times New Roman" w:eastAsia="Times New Roman" w:hAnsi="Times New Roman" w:cs="Times New Roman"/>
-                <w:color w:val="000000" w:themeColor="text1"/>
-                <w:sz w:val="24"/>
-                <w:szCs w:val="24"/>
-                <w:lang w:eastAsia="es-CO"/>
-              </w:rPr>
-              <w:t>P</w:t>
-            </w:r>
-            <w:r>
-              <w:rPr>
-                <w:rFonts w:ascii="Times New Roman" w:eastAsia="Times New Roman" w:hAnsi="Times New Roman" w:cs="Times New Roman"/>
-                <w:color w:val="000000" w:themeColor="text1"/>
-                <w:sz w:val="24"/>
-                <w:szCs w:val="24"/>
-                <w:lang w:eastAsia="es-CO"/>
-              </w:rPr>
-              <w:t xml:space="preserve">artido </w:t>
-            </w:r>
-            <w:r>
-              <w:rPr>
-                <w:rFonts w:ascii="Times New Roman" w:eastAsia="Times New Roman" w:hAnsi="Times New Roman" w:cs="Times New Roman"/>
-                <w:color w:val="000000" w:themeColor="text1"/>
-                <w:sz w:val="24"/>
-                <w:szCs w:val="24"/>
-                <w:lang w:eastAsia="es-CO"/>
-              </w:rPr>
-              <w:t>N</w:t>
-            </w:r>
-            <w:r>
-              <w:rPr>
-                <w:rFonts w:ascii="Times New Roman" w:eastAsia="Times New Roman" w:hAnsi="Times New Roman" w:cs="Times New Roman"/>
-                <w:color w:val="000000" w:themeColor="text1"/>
-                <w:sz w:val="24"/>
-                <w:szCs w:val="24"/>
-                <w:lang w:eastAsia="es-CO"/>
-              </w:rPr>
-              <w:t xml:space="preserve">azi llegó a conseguir 13 millones de votos, lo que hizo del NSDAP la fuerza más votada. Esto, junto a la presión ejercida por los grandes terratenientes e industriales, obligaron al presidente </w:t>
-            </w:r>
-            <w:r>
-              <w:rPr>
-                <w:rFonts w:ascii="Times New Roman" w:eastAsia="Times New Roman" w:hAnsi="Times New Roman" w:cs="Times New Roman"/>
-                <w:b/>
-                <w:bCs/>
-                <w:color w:val="000000" w:themeColor="text1"/>
-                <w:sz w:val="24"/>
-                <w:szCs w:val="24"/>
-                <w:lang w:eastAsia="es-CO"/>
-              </w:rPr>
-              <w:t xml:space="preserve">Hindenburg </w:t>
-            </w:r>
-            <w:r>
-              <w:rPr>
-                <w:rFonts w:ascii="Times New Roman" w:eastAsia="Times New Roman" w:hAnsi="Times New Roman" w:cs="Times New Roman"/>
-                <w:color w:val="000000" w:themeColor="text1"/>
-                <w:sz w:val="24"/>
-                <w:szCs w:val="24"/>
-                <w:lang w:eastAsia="es-CO"/>
-              </w:rPr>
-              <w:t xml:space="preserve">a nombrar a Hitler canciller en enero de 1933. A partir de aquel momento, adquirió un poder creciente que le permitió deshacerse de cualquier oposición. La muerte de Hindenburg le permitió autoproclamarse </w:t>
-            </w:r>
-            <w:proofErr w:type="spellStart"/>
-            <w:r>
-              <w:rPr>
-                <w:rFonts w:ascii="Times New Roman" w:eastAsia="Times New Roman" w:hAnsi="Times New Roman" w:cs="Times New Roman"/>
-                <w:b/>
-                <w:bCs/>
-                <w:color w:val="000000" w:themeColor="text1"/>
-                <w:sz w:val="24"/>
-                <w:szCs w:val="24"/>
-                <w:lang w:eastAsia="es-CO"/>
-              </w:rPr>
               <w:t>führer</w:t>
             </w:r>
-            <w:proofErr w:type="spellEnd"/>
             <w:r>
               <w:rPr>
                 <w:rFonts w:ascii="Times New Roman" w:eastAsia="Times New Roman" w:hAnsi="Times New Roman" w:cs="Times New Roman"/>
@@ -35566,7 +34173,6 @@
                 <w:szCs w:val="24"/>
                 <w:lang w:eastAsia="es-CO"/>
               </w:rPr>
-              <w:lastRenderedPageBreak/>
               <w:t>1922</w:t>
             </w:r>
           </w:p>
@@ -35596,7 +34202,18 @@
                 <w:szCs w:val="24"/>
                 <w:lang w:eastAsia="es-CO"/>
               </w:rPr>
-              <w:t>Marcha sobre Roma y ascenso de Benito Mussolini al poder en Italia.</w:t>
+              <w:t xml:space="preserve">Marcha sobre Roma y ascenso de Benito </w:t>
+            </w:r>
+            <w:r>
+              <w:rPr>
+                <w:rFonts w:ascii="Times New Roman" w:eastAsia="Times New Roman" w:hAnsi="Times New Roman" w:cs="Times New Roman"/>
+                <w:color w:val="000000" w:themeColor="text1"/>
+                <w:sz w:val="24"/>
+                <w:szCs w:val="24"/>
+                <w:lang w:eastAsia="es-CO"/>
+              </w:rPr>
+              <w:lastRenderedPageBreak/>
+              <w:t>Mussolini al poder en Italia.</w:t>
             </w:r>
           </w:p>
         </w:tc>
@@ -35627,6 +34244,7 @@
                 <w:szCs w:val="24"/>
                 <w:lang w:eastAsia="es-CO"/>
               </w:rPr>
+              <w:lastRenderedPageBreak/>
               <w:t>1924</w:t>
             </w:r>
           </w:p>
@@ -35846,29 +34464,7 @@
                 <w:szCs w:val="24"/>
                 <w:lang w:eastAsia="es-CO"/>
               </w:rPr>
-              <w:t xml:space="preserve">Inicio del New </w:t>
-            </w:r>
-            <w:proofErr w:type="spellStart"/>
-            <w:r>
-              <w:rPr>
-                <w:rFonts w:ascii="Times New Roman" w:eastAsia="Times New Roman" w:hAnsi="Times New Roman" w:cs="Times New Roman"/>
-                <w:color w:val="000000" w:themeColor="text1"/>
-                <w:sz w:val="24"/>
-                <w:szCs w:val="24"/>
-                <w:lang w:eastAsia="es-CO"/>
-              </w:rPr>
-              <w:t>Deal</w:t>
-            </w:r>
-            <w:proofErr w:type="spellEnd"/>
-            <w:r>
-              <w:rPr>
-                <w:rFonts w:ascii="Times New Roman" w:eastAsia="Times New Roman" w:hAnsi="Times New Roman" w:cs="Times New Roman"/>
-                <w:color w:val="000000" w:themeColor="text1"/>
-                <w:sz w:val="24"/>
-                <w:szCs w:val="24"/>
-                <w:lang w:eastAsia="es-CO"/>
-              </w:rPr>
-              <w:t>.</w:t>
+              <w:t>Inicio del New Deal.</w:t>
             </w:r>
             <w:r>
               <w:rPr>
@@ -36215,6 +34811,34 @@
               </w:rPr>
               <w:t>/</w:t>
             </w:r>
+            <w:r>
+              <w:rPr>
+                <w:color w:val="000000" w:themeColor="text1"/>
+                <w:lang w:val="es-ES"/>
+              </w:rPr>
+              <w:t xml:space="preserve">Profundiza: </w:t>
+            </w:r>
+            <w:r>
+              <w:rPr>
+                <w:color w:val="000000" w:themeColor="text1"/>
+                <w:lang w:val="es-ES"/>
+              </w:rPr>
+              <w:t xml:space="preserve">Cronología: El periodo </w:t>
+            </w:r>
+            <w:r>
+              <w:rPr>
+                <w:color w:val="000000" w:themeColor="text1"/>
+                <w:lang w:val="es-ES"/>
+              </w:rPr>
+              <w:t xml:space="preserve">de </w:t>
+            </w:r>
+            <w:r>
+              <w:rPr>
+                <w:color w:val="000000" w:themeColor="text1"/>
+                <w:lang w:val="es-ES"/>
+              </w:rPr>
+              <w:t>entreguerras</w:t>
+            </w:r>
           </w:p>
           <w:p>
             <w:pPr>
@@ -37395,7 +36019,15 @@
                 <w:sz w:val="24"/>
                 <w:szCs w:val="24"/>
               </w:rPr>
-              <w:t>: tratado de Versalles.</w:t>
+              <w:t>: T</w:t>
+            </w:r>
+            <w:r>
+              <w:rPr>
+                <w:rFonts w:ascii="Times New Roman" w:hAnsi="Times New Roman" w:cs="Times New Roman"/>
+                <w:sz w:val="24"/>
+                <w:szCs w:val="24"/>
+              </w:rPr>
+              <w:t>ratado de Versalles.</w:t>
             </w:r>
           </w:p>
           <w:p>
@@ -37467,25 +36099,7 @@
                 <w:sz w:val="24"/>
                 <w:szCs w:val="24"/>
               </w:rPr>
-              <w:t xml:space="preserve">: ascenso de </w:t>
-            </w:r>
-            <w:proofErr w:type="spellStart"/>
-            <w:r>
-              <w:rPr>
-                <w:rFonts w:ascii="Times New Roman" w:hAnsi="Times New Roman" w:cs="Times New Roman"/>
-                <w:sz w:val="24"/>
-                <w:szCs w:val="24"/>
-              </w:rPr>
-              <w:t>Iósif</w:t>
-            </w:r>
-            <w:proofErr w:type="spellEnd"/>
-            <w:r>
-              <w:rPr>
-                <w:rFonts w:ascii="Times New Roman" w:hAnsi="Times New Roman" w:cs="Times New Roman"/>
-                <w:sz w:val="24"/>
-                <w:szCs w:val="24"/>
-              </w:rPr>
-              <w:t xml:space="preserve"> Stalin al poder (URSS).</w:t>
+              <w:t>: ascenso de Iósif Stalin al poder (URSS).</w:t>
             </w:r>
           </w:p>
           <w:p>
@@ -37593,43 +36207,17 @@
                 <w:sz w:val="24"/>
                 <w:szCs w:val="24"/>
               </w:rPr>
-              <w:t xml:space="preserve">: Franklin </w:t>
-            </w:r>
-            <w:proofErr w:type="spellStart"/>
-            <w:r>
-              <w:rPr>
-                <w:rFonts w:ascii="Times New Roman" w:hAnsi="Times New Roman" w:cs="Times New Roman"/>
-                <w:sz w:val="24"/>
-                <w:szCs w:val="24"/>
-              </w:rPr>
-              <w:t>Delano</w:t>
-            </w:r>
-            <w:proofErr w:type="spellEnd"/>
-            <w:r>
-              <w:rPr>
-                <w:rFonts w:ascii="Times New Roman" w:hAnsi="Times New Roman" w:cs="Times New Roman"/>
-                <w:sz w:val="24"/>
-                <w:szCs w:val="24"/>
-              </w:rPr>
-              <w:t xml:space="preserve"> Roosevelt y el inicio del New </w:t>
-            </w:r>
-            <w:proofErr w:type="spellStart"/>
-            <w:r>
-              <w:rPr>
-                <w:rFonts w:ascii="Times New Roman" w:hAnsi="Times New Roman" w:cs="Times New Roman"/>
-                <w:sz w:val="24"/>
-                <w:szCs w:val="24"/>
-              </w:rPr>
-              <w:t>Deal</w:t>
-            </w:r>
-            <w:proofErr w:type="spellEnd"/>
-            <w:r>
-              <w:rPr>
-                <w:rFonts w:ascii="Times New Roman" w:hAnsi="Times New Roman" w:cs="Times New Roman"/>
-                <w:sz w:val="24"/>
-                <w:szCs w:val="24"/>
-              </w:rPr>
-              <w:t xml:space="preserve"> (EE.UU.).</w:t>
+              <w:t>: Franklin Delano Roosevelt y e</w:t>
+            </w:r>
+            <w:bookmarkStart w:id="1" w:name="_GoBack"/>
+            <w:bookmarkEnd w:id="1"/>
+            <w:r>
+              <w:rPr>
+                <w:rFonts w:ascii="Times New Roman" w:hAnsi="Times New Roman" w:cs="Times New Roman"/>
+                <w:sz w:val="24"/>
+                <w:szCs w:val="24"/>
+              </w:rPr>
+              <w:t>l inicio del New Deal (EE.UU.).</w:t>
             </w:r>
           </w:p>
           <w:p>
@@ -38267,6 +36855,13 @@
                 <w:color w:val="000000" w:themeColor="text1"/>
                 <w:lang w:val="es-ES"/>
               </w:rPr>
+              <w:t xml:space="preserve">Consolidación. </w:t>
+            </w:r>
+            <w:r>
+              <w:rPr>
+                <w:color w:val="000000" w:themeColor="text1"/>
+                <w:lang w:val="es-ES"/>
+              </w:rPr>
               <w:t>Refuerza tu aprendizaje: La Alemania nazi.</w:t>
             </w:r>
           </w:p>
@@ -38913,6 +37508,20 @@
               </w:rPr>
               <w:t xml:space="preserve">de entreguerras/  </w:t>
             </w:r>
+            <w:r>
+              <w:rPr>
+                <w:color w:val="000000" w:themeColor="text1"/>
+                <w:lang w:val="es-ES"/>
+              </w:rPr>
+              <w:t xml:space="preserve">Practica. </w:t>
+            </w:r>
+            <w:r>
+              <w:rPr>
+                <w:color w:val="000000" w:themeColor="text1"/>
+                <w:lang w:val="es-ES"/>
+              </w:rPr>
+              <w:t>Competencias: Comentario de un texto como fuente histórica</w:t>
+            </w:r>
           </w:p>
           <w:p>
             <w:pPr>
@@ -38984,8 +37593,148 @@
                 <w:sz w:val="24"/>
                 <w:szCs w:val="24"/>
               </w:rPr>
-              <w:t xml:space="preserve"> No tiene cambios. </w:t>
-            </w:r>
+              <w:t xml:space="preserve"> </w:t>
+            </w:r>
+            <w:r>
+              <w:rPr>
+                <w:color w:val="000000" w:themeColor="text1"/>
+                <w:sz w:val="24"/>
+                <w:szCs w:val="24"/>
+              </w:rPr>
+              <w:t xml:space="preserve">Cambiar enunciado en la parte inferior. </w:t>
+            </w:r>
+          </w:p>
+          <w:p>
+            <w:pPr>
+              <w:pStyle w:val="normal1"/>
+              <w:rPr>
+                <w:rStyle w:val="centralmsg"/>
+              </w:rPr>
+            </w:pPr>
+            <w:r>
+              <w:rPr>
+                <w:color w:val="000000" w:themeColor="text1"/>
+                <w:sz w:val="24"/>
+                <w:szCs w:val="24"/>
+              </w:rPr>
+              <w:t xml:space="preserve">Dice </w:t>
+            </w:r>
+            <w:r>
+              <w:rPr>
+                <w:rStyle w:val="centralmsg"/>
+              </w:rPr>
+              <w:t>Esta actividad debe asignarse como tarea para poderse realizar, o bien entregarse en mano o por email.</w:t>
+            </w:r>
+          </w:p>
+          <w:p>
+            <w:pPr>
+              <w:tabs>
+                <w:tab w:val="left" w:pos="5808"/>
+              </w:tabs>
+              <w:rPr>
+                <w:rFonts w:ascii="Times New Roman" w:hAnsi="Times New Roman" w:cs="Times New Roman"/>
+                <w:color w:val="FF0000"/>
+                <w:sz w:val="24"/>
+                <w:szCs w:val="24"/>
+              </w:rPr>
+            </w:pPr>
+            <w:r>
+              <w:rPr>
+                <w:rStyle w:val="centralmsg"/>
+              </w:rPr>
+              <w:t xml:space="preserve">Debe decir: </w:t>
+            </w:r>
+            <w:r>
+              <w:rPr>
+                <w:rFonts w:ascii="Times New Roman" w:hAnsi="Times New Roman" w:cs="Times New Roman"/>
+                <w:color w:val="FF0000"/>
+                <w:sz w:val="24"/>
+                <w:szCs w:val="24"/>
+              </w:rPr>
+              <w:t>Para que pueda ser realiza</w:t>
+            </w:r>
+            <w:r>
+              <w:rPr>
+                <w:rFonts w:ascii="Times New Roman" w:hAnsi="Times New Roman" w:cs="Times New Roman"/>
+                <w:color w:val="FF0000"/>
+                <w:sz w:val="24"/>
+                <w:szCs w:val="24"/>
+              </w:rPr>
+              <w:t>d</w:t>
+            </w:r>
+            <w:r>
+              <w:rPr>
+                <w:rFonts w:ascii="Times New Roman" w:hAnsi="Times New Roman" w:cs="Times New Roman"/>
+                <w:color w:val="FF0000"/>
+                <w:sz w:val="24"/>
+                <w:szCs w:val="24"/>
+              </w:rPr>
+              <w:t>a, esta actividad puede asignarse como tarea</w:t>
+            </w:r>
+            <w:r>
+              <w:rPr>
+                <w:rFonts w:ascii="Times New Roman" w:hAnsi="Times New Roman" w:cs="Times New Roman"/>
+                <w:color w:val="FF0000"/>
+                <w:sz w:val="24"/>
+                <w:szCs w:val="24"/>
+              </w:rPr>
+              <w:t xml:space="preserve"> para la casa</w:t>
+            </w:r>
+            <w:r>
+              <w:rPr>
+                <w:rFonts w:ascii="Times New Roman" w:hAnsi="Times New Roman" w:cs="Times New Roman"/>
+                <w:color w:val="FF0000"/>
+                <w:sz w:val="24"/>
+                <w:szCs w:val="24"/>
+              </w:rPr>
+              <w:t>, o bien</w:t>
+            </w:r>
+            <w:r>
+              <w:rPr>
+                <w:rFonts w:ascii="Times New Roman" w:hAnsi="Times New Roman" w:cs="Times New Roman"/>
+                <w:color w:val="FF0000"/>
+                <w:sz w:val="24"/>
+                <w:szCs w:val="24"/>
+              </w:rPr>
+              <w:t xml:space="preserve"> para </w:t>
+            </w:r>
+            <w:r>
+              <w:rPr>
+                <w:rFonts w:ascii="Times New Roman" w:hAnsi="Times New Roman" w:cs="Times New Roman"/>
+                <w:color w:val="FF0000"/>
+                <w:sz w:val="24"/>
+                <w:szCs w:val="24"/>
+              </w:rPr>
+              <w:t xml:space="preserve">entregarse </w:t>
+            </w:r>
+            <w:r>
+              <w:rPr>
+                <w:rFonts w:ascii="Times New Roman" w:hAnsi="Times New Roman" w:cs="Times New Roman"/>
+                <w:color w:val="FF0000"/>
+                <w:sz w:val="24"/>
+                <w:szCs w:val="24"/>
+              </w:rPr>
+              <w:t>a</w:t>
+            </w:r>
+            <w:r>
+              <w:rPr>
+                <w:rFonts w:ascii="Times New Roman" w:hAnsi="Times New Roman" w:cs="Times New Roman"/>
+                <w:color w:val="FF0000"/>
+                <w:sz w:val="24"/>
+                <w:szCs w:val="24"/>
+              </w:rPr>
+              <w:t xml:space="preserve"> mano o por email.</w:t>
+            </w:r>
+          </w:p>
+          <w:p>
+            <w:pPr>
+              <w:pStyle w:val="normal1"/>
+              <w:rPr>
+                <w:color w:val="000000" w:themeColor="text1"/>
+                <w:sz w:val="24"/>
+                <w:szCs w:val="24"/>
+              </w:rPr>
+            </w:pPr>
           </w:p>
         </w:tc>
       </w:tr>
@@ -39108,7 +37857,17 @@
                 <w:sz w:val="24"/>
                 <w:szCs w:val="24"/>
               </w:rPr>
-              <w:t xml:space="preserve">  Actividad que propone el comentario de un discurso de Stalin, como fuente para el estudio del pasado</w:t>
+              <w:t xml:space="preserve">  Actividad que propone el comentario de un discurso de Stalin, </w:t>
+            </w:r>
+            <w:r>
+              <w:rPr>
+                <w:rFonts w:ascii="Times New Roman" w:hAnsi="Times New Roman" w:cs="Times New Roman"/>
+                <w:color w:val="000000" w:themeColor="text1"/>
+                <w:sz w:val="24"/>
+                <w:szCs w:val="24"/>
+              </w:rPr>
+              <w:lastRenderedPageBreak/>
+              <w:t>como fuente para el estudio del pasado</w:t>
             </w:r>
           </w:p>
         </w:tc>
@@ -39343,7 +38102,28 @@
                 <w:color w:val="000000" w:themeColor="text1"/>
                 <w:lang w:val="es-ES"/>
               </w:rPr>
-              <w:t xml:space="preserve">de entreguerras/  </w:t>
+              <w:t xml:space="preserve">de entreguerras/ </w:t>
+            </w:r>
+            <w:r>
+              <w:rPr>
+                <w:color w:val="000000" w:themeColor="text1"/>
+                <w:lang w:val="es-ES"/>
+              </w:rPr>
+              <w:t>Ejercitación, proyectos y competencias</w:t>
+            </w:r>
+            <w:r>
+              <w:rPr>
+                <w:color w:val="000000" w:themeColor="text1"/>
+                <w:lang w:val="es-ES"/>
+              </w:rPr>
+              <w:t xml:space="preserve"> </w:t>
+            </w:r>
+            <w:r>
+              <w:rPr>
+                <w:color w:val="000000" w:themeColor="text1"/>
+                <w:lang w:val="es-ES"/>
+              </w:rPr>
+              <w:t>/Practica. Proyecto: análisis del trato a los judíos en la Alemania nazi</w:t>
             </w:r>
           </w:p>
           <w:p>
@@ -39382,7 +38162,6 @@
                 <w:sz w:val="24"/>
                 <w:szCs w:val="24"/>
               </w:rPr>
-              <w:lastRenderedPageBreak/>
               <w:t>Cambio (descripción o capturas de pantallas)</w:t>
             </w:r>
           </w:p>
@@ -39585,6 +38364,184 @@
                 <w:szCs w:val="24"/>
               </w:rPr>
               <w:t xml:space="preserve">Antes de comenzar a preparar y diseñar el proyecto es importante que repasen algunos de los conceptos que ya han visto en clase y que les resultarán útiles a la hora de realizar el trabajo: </w:t>
+            </w:r>
+          </w:p>
+          <w:p>
+            <w:pPr>
+              <w:tabs>
+                <w:tab w:val="left" w:pos="5808"/>
+              </w:tabs>
+              <w:rPr>
+                <w:rFonts w:ascii="Times New Roman" w:hAnsi="Times New Roman" w:cs="Times New Roman"/>
+                <w:color w:val="000000" w:themeColor="text1"/>
+                <w:sz w:val="24"/>
+                <w:szCs w:val="24"/>
+              </w:rPr>
+            </w:pPr>
+            <w:r>
+              <w:rPr>
+                <w:rFonts w:ascii="Times New Roman" w:hAnsi="Times New Roman" w:cs="Times New Roman"/>
+                <w:color w:val="000000" w:themeColor="text1"/>
+                <w:sz w:val="24"/>
+                <w:szCs w:val="24"/>
+              </w:rPr>
+              <w:t>Cambiar enunciado de la parte inferior de toda la presentación:</w:t>
+            </w:r>
+          </w:p>
+          <w:p>
+            <w:pPr>
+              <w:tabs>
+                <w:tab w:val="left" w:pos="5808"/>
+              </w:tabs>
+              <w:rPr>
+                <w:rFonts w:ascii="Times New Roman" w:hAnsi="Times New Roman" w:cs="Times New Roman"/>
+                <w:color w:val="000000" w:themeColor="text1"/>
+                <w:sz w:val="24"/>
+                <w:szCs w:val="24"/>
+              </w:rPr>
+            </w:pPr>
+            <w:r>
+              <w:rPr>
+                <w:rFonts w:ascii="Times New Roman" w:hAnsi="Times New Roman" w:cs="Times New Roman"/>
+                <w:color w:val="000000" w:themeColor="text1"/>
+                <w:sz w:val="24"/>
+                <w:szCs w:val="24"/>
+              </w:rPr>
+              <w:t>Dice</w:t>
+            </w:r>
+            <w:r>
+              <w:rPr>
+                <w:rFonts w:ascii="Times New Roman" w:hAnsi="Times New Roman" w:cs="Times New Roman"/>
+                <w:color w:val="FF0000"/>
+                <w:sz w:val="24"/>
+                <w:szCs w:val="24"/>
+              </w:rPr>
+              <w:t xml:space="preserve"> </w:t>
+            </w:r>
+            <w:r>
+              <w:rPr>
+                <w:rFonts w:ascii="Times New Roman" w:hAnsi="Times New Roman" w:cs="Times New Roman"/>
+                <w:color w:val="FF0000"/>
+                <w:sz w:val="24"/>
+                <w:szCs w:val="24"/>
+              </w:rPr>
+              <w:t>Esta actividad debe asignarse como tarea para poderse realizar, o bien entregarse en mano o por email.</w:t>
+            </w:r>
+          </w:p>
+          <w:p>
+            <w:pPr>
+              <w:tabs>
+                <w:tab w:val="left" w:pos="5808"/>
+              </w:tabs>
+              <w:rPr>
+                <w:rFonts w:ascii="Times New Roman" w:hAnsi="Times New Roman" w:cs="Times New Roman"/>
+                <w:color w:val="000000" w:themeColor="text1"/>
+                <w:sz w:val="24"/>
+                <w:szCs w:val="24"/>
+              </w:rPr>
+            </w:pPr>
+            <w:r>
+              <w:rPr>
+                <w:rFonts w:ascii="Times New Roman" w:hAnsi="Times New Roman" w:cs="Times New Roman"/>
+                <w:color w:val="000000" w:themeColor="text1"/>
+                <w:sz w:val="24"/>
+                <w:szCs w:val="24"/>
+              </w:rPr>
+              <w:t>Debe decir</w:t>
+            </w:r>
+          </w:p>
+          <w:p>
+            <w:pPr>
+              <w:tabs>
+                <w:tab w:val="left" w:pos="5808"/>
+              </w:tabs>
+              <w:rPr>
+                <w:rFonts w:ascii="Times New Roman" w:hAnsi="Times New Roman" w:cs="Times New Roman"/>
+                <w:color w:val="FF0000"/>
+                <w:sz w:val="24"/>
+                <w:szCs w:val="24"/>
+              </w:rPr>
+            </w:pPr>
+            <w:r>
+              <w:rPr>
+                <w:rFonts w:ascii="Times New Roman" w:hAnsi="Times New Roman" w:cs="Times New Roman"/>
+                <w:color w:val="FF0000"/>
+                <w:sz w:val="24"/>
+                <w:szCs w:val="24"/>
+              </w:rPr>
+              <w:t>Para que pueda ser realiza</w:t>
+            </w:r>
+            <w:r>
+              <w:rPr>
+                <w:rFonts w:ascii="Times New Roman" w:hAnsi="Times New Roman" w:cs="Times New Roman"/>
+                <w:color w:val="FF0000"/>
+                <w:sz w:val="24"/>
+                <w:szCs w:val="24"/>
+              </w:rPr>
+              <w:t>d</w:t>
+            </w:r>
+            <w:r>
+              <w:rPr>
+                <w:rFonts w:ascii="Times New Roman" w:hAnsi="Times New Roman" w:cs="Times New Roman"/>
+                <w:color w:val="FF0000"/>
+                <w:sz w:val="24"/>
+                <w:szCs w:val="24"/>
+              </w:rPr>
+              <w:t>a, esta actividad puede asignarse como tarea</w:t>
+            </w:r>
+            <w:r>
+              <w:rPr>
+                <w:rFonts w:ascii="Times New Roman" w:hAnsi="Times New Roman" w:cs="Times New Roman"/>
+                <w:color w:val="FF0000"/>
+                <w:sz w:val="24"/>
+                <w:szCs w:val="24"/>
+              </w:rPr>
+              <w:t xml:space="preserve"> para la casa</w:t>
+            </w:r>
+            <w:r>
+              <w:rPr>
+                <w:rFonts w:ascii="Times New Roman" w:hAnsi="Times New Roman" w:cs="Times New Roman"/>
+                <w:color w:val="FF0000"/>
+                <w:sz w:val="24"/>
+                <w:szCs w:val="24"/>
+              </w:rPr>
+              <w:t xml:space="preserve">, o bien </w:t>
+            </w:r>
+            <w:r>
+              <w:rPr>
+                <w:rFonts w:ascii="Times New Roman" w:hAnsi="Times New Roman" w:cs="Times New Roman"/>
+                <w:color w:val="FF0000"/>
+                <w:sz w:val="24"/>
+                <w:szCs w:val="24"/>
+              </w:rPr>
+              <w:t xml:space="preserve">para </w:t>
+            </w:r>
+            <w:r>
+              <w:rPr>
+                <w:rFonts w:ascii="Times New Roman" w:hAnsi="Times New Roman" w:cs="Times New Roman"/>
+                <w:color w:val="FF0000"/>
+                <w:sz w:val="24"/>
+                <w:szCs w:val="24"/>
+              </w:rPr>
+              <w:t xml:space="preserve">entregarse </w:t>
+            </w:r>
+            <w:r>
+              <w:rPr>
+                <w:rFonts w:ascii="Times New Roman" w:hAnsi="Times New Roman" w:cs="Times New Roman"/>
+                <w:color w:val="FF0000"/>
+                <w:sz w:val="24"/>
+                <w:szCs w:val="24"/>
+              </w:rPr>
+              <w:t>a</w:t>
+            </w:r>
+            <w:r>
+              <w:rPr>
+                <w:rFonts w:ascii="Times New Roman" w:hAnsi="Times New Roman" w:cs="Times New Roman"/>
+                <w:color w:val="FF0000"/>
+                <w:sz w:val="24"/>
+                <w:szCs w:val="24"/>
+              </w:rPr>
+              <w:t xml:space="preserve"> mano o por email</w:t>
             </w:r>
           </w:p>
           <w:p>
@@ -39729,17 +38686,7 @@
                 <w:sz w:val="24"/>
                 <w:szCs w:val="24"/>
               </w:rPr>
-              <w:t xml:space="preserve"> por el </w:t>
-            </w:r>
-            <w:r>
-              <w:rPr>
-                <w:rFonts w:ascii="Times New Roman" w:hAnsi="Times New Roman" w:cs="Times New Roman"/>
-                <w:color w:val="000000" w:themeColor="text1"/>
-                <w:sz w:val="24"/>
-                <w:szCs w:val="24"/>
-              </w:rPr>
-              <w:lastRenderedPageBreak/>
-              <w:t>siguiente</w:t>
+              <w:t xml:space="preserve"> por el siguiente</w:t>
             </w:r>
             <w:r>
               <w:rPr>
@@ -39838,6 +38785,7 @@
                 <w:color w:val="FF0000"/>
                 <w:lang w:eastAsia="es-CO"/>
               </w:rPr>
+              <w:lastRenderedPageBreak/>
               <w:drawing>
                 <wp:inline distT="0" distB="0" distL="0" distR="0" wp14:anchorId="454B854D" wp14:editId="7D45B8B4">
                   <wp:extent cx="4384146" cy="2464904"/>
@@ -39982,7 +38930,6 @@
                 <w:szCs w:val="24"/>
                 <w:lang w:eastAsia="es-CO"/>
               </w:rPr>
-              <w:lastRenderedPageBreak/>
               <w:t>Leer con atención todos los apartados de la actividad.</w:t>
             </w:r>
           </w:p>
@@ -40168,6 +39115,7 @@
                 <w:szCs w:val="24"/>
                 <w:lang w:eastAsia="es-CO"/>
               </w:rPr>
+              <w:lastRenderedPageBreak/>
               <w:t>Qué se necesita para hacerlo.</w:t>
             </w:r>
           </w:p>
@@ -40440,7 +39388,6 @@
                 <w:color w:val="FF0000"/>
                 <w:lang w:eastAsia="es-CO"/>
               </w:rPr>
-              <w:lastRenderedPageBreak/>
               <w:drawing>
                 <wp:inline distT="0" distB="0" distL="0" distR="0" wp14:anchorId="21575640" wp14:editId="2E949F81">
                   <wp:extent cx="4643423" cy="2610678"/>
@@ -40529,7 +39476,18 @@
                 <w:szCs w:val="24"/>
                 <w:lang w:eastAsia="es-CO"/>
               </w:rPr>
-              <w:t>A la hora de realizar la investigación es importante que piensen y discutan sobre los recursos y fuentes de información que les será útil buscar y consultar. Les recomendamos:</w:t>
+              <w:t xml:space="preserve">A la hora de realizar la investigación es importante que piensen y discutan </w:t>
+            </w:r>
+            <w:r>
+              <w:rPr>
+                <w:rFonts w:ascii="Times New Roman" w:eastAsia="Times New Roman" w:hAnsi="Times New Roman" w:cs="Times New Roman"/>
+                <w:color w:val="FF0000"/>
+                <w:sz w:val="24"/>
+                <w:szCs w:val="24"/>
+                <w:lang w:eastAsia="es-CO"/>
+              </w:rPr>
+              <w:lastRenderedPageBreak/>
+              <w:t>sobre los recursos y fuentes de información que les será útil buscar y consultar. Les recomendamos:</w:t>
             </w:r>
           </w:p>
           <w:p>
@@ -40913,6 +39871,7 @@
                 <w:noProof/>
                 <w:lang w:eastAsia="es-CO"/>
               </w:rPr>
+              <w:lastRenderedPageBreak/>
               <w:drawing>
                 <wp:inline distT="0" distB="0" distL="0" distR="0" wp14:anchorId="130077AE" wp14:editId="13FC135F">
                   <wp:extent cx="4584498" cy="2577548"/>
@@ -41018,17 +39977,7 @@
                 <w:sz w:val="24"/>
                 <w:szCs w:val="24"/>
               </w:rPr>
-              <w:t xml:space="preserve">A partir de la investigación realizada han obtenido una información que les ha </w:t>
-            </w:r>
-            <w:r>
-              <w:rPr>
-                <w:rFonts w:ascii="Times New Roman" w:hAnsi="Times New Roman" w:cs="Times New Roman"/>
-                <w:color w:val="FF0000"/>
-                <w:sz w:val="24"/>
-                <w:szCs w:val="24"/>
-              </w:rPr>
-              <w:lastRenderedPageBreak/>
-              <w:t xml:space="preserve">permitido elaborar un </w:t>
+              <w:t xml:space="preserve">A partir de la investigación realizada han obtenido una información que les ha permitido elaborar un </w:t>
             </w:r>
             <w:r>
               <w:rPr>
@@ -41200,7 +40149,6 @@
               </w:rPr>
               <w:t xml:space="preserve"> en el que deben detallar los pasos seguidos en la investigación y plasmar los resultados, el análisis y las conclusiones a las que llegaron. Pueden utilizar la herramienta </w:t>
             </w:r>
-            <w:proofErr w:type="spellStart"/>
             <w:r>
               <w:rPr>
                 <w:rFonts w:ascii="Times New Roman" w:hAnsi="Times New Roman" w:cs="Times New Roman"/>
@@ -41209,18 +40157,7 @@
                 <w:szCs w:val="24"/>
                 <w:u w:val="single"/>
               </w:rPr>
-              <w:t>Google_Docs</w:t>
-            </w:r>
-            <w:proofErr w:type="spellEnd"/>
-            <w:r>
-              <w:rPr>
-                <w:rFonts w:ascii="Times New Roman" w:hAnsi="Times New Roman" w:cs="Times New Roman"/>
-                <w:color w:val="FF0000"/>
-                <w:sz w:val="24"/>
-                <w:szCs w:val="24"/>
-                <w:u w:val="single"/>
-              </w:rPr>
-              <w:t xml:space="preserve"> </w:t>
+              <w:t xml:space="preserve">Google_Docs </w:t>
             </w:r>
             <w:r>
               <w:rPr>
@@ -41463,6 +40400,7 @@
                 <w:sz w:val="24"/>
                 <w:szCs w:val="24"/>
               </w:rPr>
+              <w:lastRenderedPageBreak/>
               <w:t>Bibliografía</w:t>
             </w:r>
           </w:p>
@@ -41673,7 +40611,6 @@
                 <w:sz w:val="24"/>
                 <w:szCs w:val="24"/>
               </w:rPr>
-              <w:lastRenderedPageBreak/>
               <w:t>Valoren de 1 a 5, siendo 1 muy mal  y 5 muy bien.</w:t>
             </w:r>
           </w:p>
@@ -41816,6 +40753,7 @@
                 <w:noProof/>
                 <w:lang w:eastAsia="es-CO"/>
               </w:rPr>
+              <w:lastRenderedPageBreak/>
               <w:drawing>
                 <wp:inline distT="0" distB="0" distL="0" distR="0" wp14:anchorId="0DC8378C" wp14:editId="5507C069">
                   <wp:extent cx="4478431" cy="2517914"/>
@@ -41891,7 +40829,6 @@
                 <w:noProof/>
                 <w:lang w:eastAsia="es-CO"/>
               </w:rPr>
-              <w:lastRenderedPageBreak/>
               <w:drawing>
                 <wp:inline distT="0" distB="0" distL="0" distR="0" wp14:anchorId="256D7215" wp14:editId="72BE65B8">
                   <wp:extent cx="5612130" cy="3155315"/>
@@ -43195,6 +42132,7 @@
                 <w:sz w:val="24"/>
                 <w:szCs w:val="24"/>
               </w:rPr>
+              <w:lastRenderedPageBreak/>
               <w:t>Descripción</w:t>
             </w:r>
           </w:p>
@@ -43502,46 +42440,7 @@
                   <w:u w:val="none"/>
                   <w:lang w:val="es-ES"/>
                 </w:rPr>
-                <w:t xml:space="preserve">El período de entreguerras, secuencia didáctica en la que se abordan cuestiones como la revolución rusa, la Gran Depresión o el auge de los totalitarismos ofrecida por el Proyecto </w:t>
-              </w:r>
-              <w:proofErr w:type="spellStart"/>
-              <w:r>
-                <w:rPr>
-                  <w:rStyle w:val="Hipervnculo"/>
-                  <w:rFonts w:ascii="Arial" w:hAnsi="Arial" w:cs="Arial"/>
-                  <w:color w:val="auto"/>
-                  <w:sz w:val="18"/>
-                  <w:szCs w:val="18"/>
-                  <w:u w:val="none"/>
-                  <w:lang w:val="es-ES"/>
-                </w:rPr>
-                <w:t>Kairós</w:t>
-              </w:r>
-              <w:proofErr w:type="spellEnd"/>
-              <w:r>
-                <w:rPr>
-                  <w:rStyle w:val="Hipervnculo"/>
-                  <w:rFonts w:ascii="Arial" w:hAnsi="Arial" w:cs="Arial"/>
-                  <w:color w:val="auto"/>
-                  <w:sz w:val="18"/>
-                  <w:szCs w:val="18"/>
-                  <w:u w:val="none"/>
-                  <w:lang w:val="es-ES"/>
-                </w:rPr>
-                <w:t xml:space="preserve">, del Instituto Nacional de Tecnologías Educativas y de Formación del Profesorado (Ministerio de Educación, Cultura y Deporte) </w:t>
-              </w:r>
-              <w:r>
-                <w:rPr>
-                  <w:rStyle w:val="Hipervnculo"/>
-                  <w:rFonts w:ascii="Arial" w:hAnsi="Arial" w:cs="Arial"/>
-                  <w:color w:val="auto"/>
-                  <w:sz w:val="18"/>
-                  <w:szCs w:val="18"/>
-                  <w:u w:val="none"/>
-                  <w:lang w:val="es-ES"/>
-                </w:rPr>
-                <w:lastRenderedPageBreak/>
-                <w:t>[ver]..</w:t>
+                <w:t>El período de entreguerras, secuencia didáctica en la que se abordan cuestiones como la revolución rusa, la Gran Depresión o el auge de los totalitarismos ofrecida por el Proyecto Kairós, del Instituto Nacional de Tecnologías Educativas y de Formación del Profesorado (Ministerio de Educación, Cultura y Deporte) [ver]..</w:t>
               </w:r>
             </w:hyperlink>
           </w:p>
@@ -43627,7 +42526,6 @@
                 <w:sz w:val="24"/>
                 <w:szCs w:val="24"/>
               </w:rPr>
-              <w:lastRenderedPageBreak/>
               <w:t>Web 03</w:t>
             </w:r>
           </w:p>
@@ -50353,6 +49251,11 @@
       <w:lang w:eastAsia="es-CO"/>
     </w:rPr>
   </w:style>
+  <w:style w:type="character" w:customStyle="1" w:styleId="centralmsg">
+    <w:name w:val="central_msg"/>
+    <w:basedOn w:val="Fuentedeprrafopredeter"/>
+    <w:rsid w:val="000161B5"/>
+  </w:style>
 </w:styles>
 </file>
 
@@ -51352,7 +50255,7 @@
 </file>
 
 <file path=customXml/itemProps1.xml><?xml version="1.0" encoding="utf-8"?>
-<ds:datastoreItem xmlns:ds="http://schemas.openxmlformats.org/officeDocument/2006/customXml" ds:itemID="{599A73C9-FBEF-4854-B5D3-10208B9BCC68}">
+<ds:datastoreItem xmlns:ds="http://schemas.openxmlformats.org/officeDocument/2006/customXml" ds:itemID="{B291446F-60AE-4918-80AF-60825388AFAA}">
   <ds:schemaRefs>
     <ds:schemaRef ds:uri="http://schemas.openxmlformats.org/officeDocument/2006/bibliography"/>
   </ds:schemaRefs>

--- a/fuentes/contenidos/grado09/guion02/CS_09_02_CO.docx
+++ b/fuentes/contenidos/grado09/guion02/CS_09_02_CO.docx
@@ -12421,7 +12421,14 @@
                 <w:color w:val="000000" w:themeColor="text1"/>
                 <w:kern w:val="36"/>
               </w:rPr>
-              <w:t xml:space="preserve"> Los felices años 20</w:t>
+              <w:t xml:space="preserve"> Los felices años </w:t>
+            </w:r>
+            <w:r>
+              <w:rPr>
+                <w:color w:val="000000" w:themeColor="text1"/>
+                <w:kern w:val="36"/>
+              </w:rPr>
+              <w:t>veinte</w:t>
             </w:r>
           </w:p>
           <w:p>
@@ -14995,15 +15002,16 @@
             <w:r>
               <w:rPr>
                 <w:color w:val="000000" w:themeColor="text1"/>
-              </w:rPr>
-              <w:t>Título</w:t>
-            </w:r>
-            <w:r>
-              <w:rPr>
-                <w:color w:val="000000" w:themeColor="text1"/>
                 <w:kern w:val="36"/>
               </w:rPr>
-              <w:t>: Los felices años 20</w:t>
+              <w:t xml:space="preserve">Los felices años </w:t>
+            </w:r>
+            <w:r>
+              <w:rPr>
+                <w:color w:val="000000" w:themeColor="text1"/>
+                <w:kern w:val="36"/>
+              </w:rPr>
+              <w:t>veinte</w:t>
             </w:r>
           </w:p>
         </w:tc>
@@ -19832,6 +19840,16 @@
                 <w:szCs w:val="24"/>
               </w:rPr>
             </w:pPr>
+            <w:r>
+              <w:rPr>
+                <w:rFonts w:ascii="Times New Roman" w:hAnsi="Times New Roman" w:cs="Times New Roman"/>
+                <w:color w:val="000000" w:themeColor="text1"/>
+                <w:sz w:val="24"/>
+                <w:szCs w:val="24"/>
+                <w:lang w:val="es-ES"/>
+              </w:rPr>
+              <w:t xml:space="preserve">Refuerza tu aprendizaje: </w:t>
+            </w:r>
             <w:r>
               <w:rPr>
                 <w:rFonts w:ascii="Times New Roman" w:hAnsi="Times New Roman" w:cs="Times New Roman"/>
@@ -36207,17 +36225,7 @@
                 <w:sz w:val="24"/>
                 <w:szCs w:val="24"/>
               </w:rPr>
-              <w:t>: Franklin Delano Roosevelt y e</w:t>
-            </w:r>
-            <w:bookmarkStart w:id="1" w:name="_GoBack"/>
-            <w:bookmarkEnd w:id="1"/>
-            <w:r>
-              <w:rPr>
-                <w:rFonts w:ascii="Times New Roman" w:hAnsi="Times New Roman" w:cs="Times New Roman"/>
-                <w:sz w:val="24"/>
-                <w:szCs w:val="24"/>
-              </w:rPr>
-              <w:t>l inicio del New Deal (EE.UU.).</w:t>
+              <w:t>: Franklin Delano Roosevelt y el inicio del New Deal (EE.UU.).</w:t>
             </w:r>
           </w:p>
           <w:p>
@@ -37513,14 +37521,7 @@
                 <w:color w:val="000000" w:themeColor="text1"/>
                 <w:lang w:val="es-ES"/>
               </w:rPr>
-              <w:t xml:space="preserve">Practica. </w:t>
-            </w:r>
-            <w:r>
-              <w:rPr>
-                <w:color w:val="000000" w:themeColor="text1"/>
-                <w:lang w:val="es-ES"/>
-              </w:rPr>
-              <w:t>Competencias: Comentario de un texto como fuente histórica</w:t>
+              <w:t>Practica. Competencias: Comentario de un texto como fuente histórica</w:t>
             </w:r>
           </w:p>
           <w:p>
@@ -41085,17 +41086,10 @@
             </w:r>
             <w:r>
               <w:rPr>
-                <w:color w:val="000000" w:themeColor="text1"/>
-                <w:lang w:val="es-ES"/>
-              </w:rPr>
-              <w:t>Elabora un t</w:t>
-            </w:r>
-            <w:r>
-              <w:rPr>
-                <w:color w:val="000000" w:themeColor="text1"/>
-                <w:lang w:val="es-ES"/>
-              </w:rPr>
-              <w:t xml:space="preserve">exto a partir de un mapa mental </w:t>
+                <w:rFonts w:ascii="Times New Roman" w:hAnsi="Times New Roman" w:cs="Times New Roman"/>
+                <w:color w:val="000000" w:themeColor="text1"/>
+              </w:rPr>
+              <w:t>La ideología de Adolf Hitler</w:t>
             </w:r>
           </w:p>
         </w:tc>
@@ -41402,24 +41396,13 @@
           </w:tcPr>
           <w:p>
             <w:pPr>
-              <w:spacing w:before="100" w:beforeAutospacing="1" w:after="510"/>
-              <w:rPr>
-                <w:rFonts w:ascii="Times New Roman" w:eastAsia="Times New Roman" w:hAnsi="Times New Roman" w:cs="Times New Roman"/>
-                <w:color w:val="000000" w:themeColor="text1"/>
-                <w:sz w:val="24"/>
-                <w:szCs w:val="24"/>
-                <w:lang w:eastAsia="es-CO"/>
-              </w:rPr>
-            </w:pPr>
-            <w:r>
               <w:rPr>
                 <w:rFonts w:ascii="Arial" w:hAnsi="Arial"/>
                 <w:sz w:val="18"/>
                 <w:szCs w:val="18"/>
                 <w:lang w:val="es-ES_tradnl"/>
               </w:rPr>
-              <w:t xml:space="preserve">Descubre un personaje que nació </w:t>
-            </w:r>
+            </w:pPr>
             <w:r>
               <w:rPr>
                 <w:rFonts w:ascii="Arial" w:hAnsi="Arial"/>
@@ -41427,16 +41410,7 @@
                 <w:szCs w:val="18"/>
                 <w:lang w:val="es-ES_tradnl"/>
               </w:rPr>
-              <w:t xml:space="preserve">en </w:t>
-            </w:r>
-            <w:r>
-              <w:rPr>
-                <w:rFonts w:ascii="Arial" w:hAnsi="Arial"/>
-                <w:sz w:val="18"/>
-                <w:szCs w:val="18"/>
-                <w:lang w:val="es-ES_tradnl"/>
-              </w:rPr>
-              <w:t>los años 20 y aún vive</w:t>
+              <w:t>Descubre un personaje que nació en los años veinte y aún vive</w:t>
             </w:r>
           </w:p>
         </w:tc>
@@ -41469,6 +41443,8 @@
           <w:szCs w:val="24"/>
         </w:rPr>
       </w:pPr>
+      <w:bookmarkStart w:id="1" w:name="_GoBack"/>
+      <w:bookmarkEnd w:id="1"/>
     </w:p>
     <w:p>
       <w:pPr>
@@ -42103,7 +42079,16 @@
                 <w:sz w:val="24"/>
                 <w:szCs w:val="24"/>
               </w:rPr>
-              <w:t>Autoevaluación</w:t>
+              <w:t>E</w:t>
+            </w:r>
+            <w:r>
+              <w:rPr>
+                <w:rFonts w:ascii="Times New Roman" w:hAnsi="Times New Roman" w:cs="Times New Roman"/>
+                <w:color w:val="000000" w:themeColor="text1"/>
+                <w:sz w:val="24"/>
+                <w:szCs w:val="24"/>
+              </w:rPr>
+              <w:t>valuación</w:t>
             </w:r>
           </w:p>
         </w:tc>
@@ -50255,7 +50240,7 @@
 </file>
 
 <file path=customXml/itemProps1.xml><?xml version="1.0" encoding="utf-8"?>
-<ds:datastoreItem xmlns:ds="http://schemas.openxmlformats.org/officeDocument/2006/customXml" ds:itemID="{B291446F-60AE-4918-80AF-60825388AFAA}">
+<ds:datastoreItem xmlns:ds="http://schemas.openxmlformats.org/officeDocument/2006/customXml" ds:itemID="{DA888843-F1BB-4323-9991-615C6DCE60A4}">
   <ds:schemaRefs>
     <ds:schemaRef ds:uri="http://schemas.openxmlformats.org/officeDocument/2006/bibliography"/>
   </ds:schemaRefs>

--- a/fuentes/contenidos/grado09/guion02/CS_09_02_CO.docx
+++ b/fuentes/contenidos/grado09/guion02/CS_09_02_CO.docx
@@ -534,7 +534,15 @@
           <w:color w:val="000000" w:themeColor="text1"/>
           <w:lang w:val="es-ES"/>
         </w:rPr>
-        <w:t xml:space="preserve">Todo ello  </w:t>
+        <w:t>Todo ello</w:t>
+      </w:r>
+      <w:r>
+        <w:rPr>
+          <w:rStyle w:val="un"/>
+          <w:color w:val="000000" w:themeColor="text1"/>
+          <w:lang w:val="es-ES"/>
+        </w:rPr>
+        <w:t xml:space="preserve"> </w:t>
       </w:r>
       <w:r>
         <w:rPr>
@@ -1008,7 +1016,16 @@
                 <w:sz w:val="18"/>
                 <w:szCs w:val="18"/>
               </w:rPr>
-              <w:t xml:space="preserve">La familia del zar Nicolás II (1901). Autócrata convencido y contrario a las reformas iniciadas por Alejandro II, el último emperador de Rusia fue ejecutado, junto con su familia, en julio de 1918  </w:t>
+              <w:t>La familia del zar Nicolás II (1901). Autócrata convencido y contrario a las reformas iniciadas por Alejandro II, el último emperador de Rusia fue ejecutado, junto con su familia, en julio de 1918</w:t>
+            </w:r>
+            <w:r>
+              <w:rPr>
+                <w:rFonts w:ascii="Georgia" w:hAnsi="Georgia"/>
+                <w:color w:val="000000"/>
+                <w:sz w:val="18"/>
+                <w:szCs w:val="18"/>
+              </w:rPr>
+              <w:t xml:space="preserve"> </w:t>
             </w:r>
           </w:p>
           <w:p>
@@ -1045,7 +1062,7 @@
               </w:rPr>
               <w:lastRenderedPageBreak/>
               <w:drawing>
-                <wp:inline distT="0" distB="0" distL="0" distR="0" wp14:anchorId="181B9731" wp14:editId="7583ECA4">
+                <wp:inline distT="0" distB="0" distL="0" distR="0" wp14:anchorId="3B4C8031" wp14:editId="00DEB338">
                   <wp:extent cx="1450360" cy="2216727"/>
                   <wp:effectExtent l="0" t="0" r="0" b="0"/>
                   <wp:docPr id="1" name="Imagen 1" descr="http://static0.planetasaber.com/encyclopedia/Data/Imagenes/FOTOS/0008E401.jpg"/>
@@ -2435,7 +2452,7 @@
                 <w:color w:val="000000" w:themeColor="text1"/>
               </w:rPr>
               <w:drawing>
-                <wp:inline distT="0" distB="0" distL="0" distR="0">
+                <wp:inline distT="0" distB="0" distL="0" distR="0" wp14:anchorId="7A8E0F88" wp14:editId="36F6CA58">
                   <wp:extent cx="1174870" cy="854765"/>
                   <wp:effectExtent l="0" t="0" r="0" b="0"/>
                   <wp:docPr id="12" name="0 Imagen"/>
@@ -2789,7 +2806,27 @@
                 <w:sz w:val="24"/>
                 <w:szCs w:val="24"/>
               </w:rPr>
-              <w:t>Profundiza. Recurso  aprovechado</w:t>
+              <w:t>Profundiza. Recurso</w:t>
+            </w:r>
+            <w:r>
+              <w:rPr>
+                <w:rFonts w:ascii="Times New Roman" w:hAnsi="Times New Roman" w:cs="Times New Roman"/>
+                <w:b/>
+                <w:color w:val="FFFFFF" w:themeColor="background1"/>
+                <w:sz w:val="24"/>
+                <w:szCs w:val="24"/>
+              </w:rPr>
+              <w:t xml:space="preserve"> </w:t>
+            </w:r>
+            <w:r>
+              <w:rPr>
+                <w:rFonts w:ascii="Times New Roman" w:hAnsi="Times New Roman" w:cs="Times New Roman"/>
+                <w:b/>
+                <w:color w:val="FFFFFF" w:themeColor="background1"/>
+                <w:sz w:val="24"/>
+                <w:szCs w:val="24"/>
+              </w:rPr>
+              <w:t>aprovechado</w:t>
             </w:r>
           </w:p>
         </w:tc>
@@ -3151,7 +3188,7 @@
               <w:rPr>
                 <w:color w:val="000000" w:themeColor="text1"/>
               </w:rPr>
-              <w:t xml:space="preserve"> Video que presenta las características de la </w:t>
+              <w:t xml:space="preserve">Video que presenta las características de la </w:t>
             </w:r>
             <w:r>
               <w:rPr>
@@ -3290,7 +3327,7 @@
                 <w:sz w:val="24"/>
                 <w:szCs w:val="24"/>
               </w:rPr>
-              <w:t xml:space="preserve">Objetivo </w:t>
+              <w:t>Objetivo</w:t>
             </w:r>
             <w:r>
               <w:rPr>
@@ -7809,7 +7846,7 @@
                 <w:color w:val="000000" w:themeColor="text1"/>
               </w:rPr>
               <w:drawing>
-                <wp:inline distT="0" distB="0" distL="0" distR="0" wp14:anchorId="3FE45981" wp14:editId="364A8B59">
+                <wp:inline distT="0" distB="0" distL="0" distR="0" wp14:anchorId="6DC46FD5" wp14:editId="2403257B">
                   <wp:extent cx="1032849" cy="1281419"/>
                   <wp:effectExtent l="0" t="0" r="0" b="0"/>
                   <wp:docPr id="3" name="0 Imagen"/>
@@ -8021,7 +8058,7 @@
                 <w:szCs w:val="24"/>
                 <w:lang w:val="es-ES"/>
               </w:rPr>
-              <w:t xml:space="preserve"> por </w:t>
+              <w:t xml:space="preserve"> por</w:t>
             </w:r>
             <w:r>
               <w:rPr>
@@ -8292,7 +8329,27 @@
                 <w:sz w:val="24"/>
                 <w:szCs w:val="24"/>
               </w:rPr>
-              <w:t>. Recurso  aprovechado</w:t>
+              <w:t>. Recurso</w:t>
+            </w:r>
+            <w:r>
+              <w:rPr>
+                <w:rFonts w:ascii="Times New Roman" w:hAnsi="Times New Roman" w:cs="Times New Roman"/>
+                <w:b/>
+                <w:color w:val="FFFFFF" w:themeColor="background1"/>
+                <w:sz w:val="24"/>
+                <w:szCs w:val="24"/>
+              </w:rPr>
+              <w:t xml:space="preserve"> </w:t>
+            </w:r>
+            <w:r>
+              <w:rPr>
+                <w:rFonts w:ascii="Times New Roman" w:hAnsi="Times New Roman" w:cs="Times New Roman"/>
+                <w:b/>
+                <w:color w:val="FFFFFF" w:themeColor="background1"/>
+                <w:sz w:val="24"/>
+                <w:szCs w:val="24"/>
+              </w:rPr>
+              <w:t>aprovechado</w:t>
             </w:r>
           </w:p>
         </w:tc>
@@ -8496,7 +8553,14 @@
                 <w:color w:val="000000" w:themeColor="text1"/>
                 <w:lang w:val="es-ES"/>
               </w:rPr>
-              <w:t xml:space="preserve">usa  </w:t>
+              <w:t>usa</w:t>
+            </w:r>
+            <w:r>
+              <w:rPr>
+                <w:color w:val="000000" w:themeColor="text1"/>
+                <w:lang w:val="es-ES"/>
+              </w:rPr>
+              <w:t xml:space="preserve"> </w:t>
             </w:r>
           </w:p>
           <w:p>
@@ -8719,7 +8783,17 @@
                 <w:szCs w:val="24"/>
                 <w:lang w:val="es-ES"/>
               </w:rPr>
-              <w:t xml:space="preserve">usa  </w:t>
+              <w:t>usa</w:t>
+            </w:r>
+            <w:r>
+              <w:rPr>
+                <w:rFonts w:ascii="Times New Roman" w:hAnsi="Times New Roman" w:cs="Times New Roman"/>
+                <w:color w:val="000000" w:themeColor="text1"/>
+                <w:sz w:val="24"/>
+                <w:szCs w:val="24"/>
+                <w:lang w:val="es-ES"/>
+              </w:rPr>
+              <w:t xml:space="preserve"> </w:t>
             </w:r>
           </w:p>
         </w:tc>
@@ -9181,7 +9255,27 @@
                 <w:sz w:val="24"/>
                 <w:szCs w:val="24"/>
               </w:rPr>
-              <w:t>Practica. Recurso  aprovechado</w:t>
+              <w:t>Practica. Recurso</w:t>
+            </w:r>
+            <w:r>
+              <w:rPr>
+                <w:rFonts w:ascii="Times New Roman" w:hAnsi="Times New Roman" w:cs="Times New Roman"/>
+                <w:b/>
+                <w:color w:val="FFFFFF" w:themeColor="background1"/>
+                <w:sz w:val="24"/>
+                <w:szCs w:val="24"/>
+              </w:rPr>
+              <w:t xml:space="preserve"> </w:t>
+            </w:r>
+            <w:r>
+              <w:rPr>
+                <w:rFonts w:ascii="Times New Roman" w:hAnsi="Times New Roman" w:cs="Times New Roman"/>
+                <w:b/>
+                <w:color w:val="FFFFFF" w:themeColor="background1"/>
+                <w:sz w:val="24"/>
+                <w:szCs w:val="24"/>
+              </w:rPr>
+              <w:t>aprovechado</w:t>
             </w:r>
           </w:p>
         </w:tc>
@@ -11113,16 +11207,6 @@
                 <w:sz w:val="24"/>
                 <w:szCs w:val="24"/>
               </w:rPr>
-              <w:t xml:space="preserve"> </w:t>
-            </w:r>
-            <w:r>
-              <w:rPr>
-                <w:rFonts w:ascii="Times New Roman" w:hAnsi="Times New Roman" w:cs="Times New Roman"/>
-                <w:b/>
-                <w:color w:val="FFFFFF" w:themeColor="background1"/>
-                <w:sz w:val="24"/>
-                <w:szCs w:val="24"/>
-              </w:rPr>
               <w:t>Practica. Recurso aprovechado</w:t>
             </w:r>
           </w:p>
@@ -12132,7 +12216,27 @@
                 <w:sz w:val="24"/>
                 <w:szCs w:val="24"/>
               </w:rPr>
-              <w:t>Profundiza. Recurso  aprovechado</w:t>
+              <w:t>Profundiza. Recurso</w:t>
+            </w:r>
+            <w:r>
+              <w:rPr>
+                <w:rFonts w:ascii="Times New Roman" w:hAnsi="Times New Roman" w:cs="Times New Roman"/>
+                <w:b/>
+                <w:color w:val="FFFFFF" w:themeColor="background1"/>
+                <w:sz w:val="24"/>
+                <w:szCs w:val="24"/>
+              </w:rPr>
+              <w:t xml:space="preserve"> </w:t>
+            </w:r>
+            <w:r>
+              <w:rPr>
+                <w:rFonts w:ascii="Times New Roman" w:hAnsi="Times New Roman" w:cs="Times New Roman"/>
+                <w:b/>
+                <w:color w:val="FFFFFF" w:themeColor="background1"/>
+                <w:sz w:val="24"/>
+                <w:szCs w:val="24"/>
+              </w:rPr>
+              <w:t>aprovechado</w:t>
             </w:r>
           </w:p>
         </w:tc>
@@ -13295,7 +13399,17 @@
                 <w:sz w:val="24"/>
                 <w:szCs w:val="24"/>
               </w:rPr>
-              <w:t xml:space="preserve">debe decir  </w:t>
+              <w:t>debe decir</w:t>
+            </w:r>
+            <w:r>
+              <w:rPr>
+                <w:rFonts w:ascii="Times New Roman" w:hAnsi="Times New Roman" w:cs="Times New Roman"/>
+                <w:b/>
+                <w:color w:val="000000" w:themeColor="text1"/>
+                <w:sz w:val="24"/>
+                <w:szCs w:val="24"/>
+              </w:rPr>
+              <w:t xml:space="preserve"> </w:t>
             </w:r>
           </w:p>
           <w:p>
@@ -13342,7 +13456,7 @@
               </w:rPr>
               <w:lastRenderedPageBreak/>
               <w:drawing>
-                <wp:inline distT="0" distB="0" distL="0" distR="0" wp14:anchorId="33B26614" wp14:editId="5E02C9BB">
+                <wp:inline distT="0" distB="0" distL="0" distR="0" wp14:anchorId="1BFAFA91" wp14:editId="066B5B21">
                   <wp:extent cx="4569525" cy="2569130"/>
                   <wp:effectExtent l="0" t="0" r="2540" b="3175"/>
                   <wp:docPr id="6" name="Imagen 6"/>
@@ -13573,7 +13687,7 @@
                 <w:lang w:eastAsia="es-CO"/>
               </w:rPr>
               <w:drawing>
-                <wp:inline distT="0" distB="0" distL="0" distR="0" wp14:anchorId="2C01FB2D" wp14:editId="630DCAEE">
+                <wp:inline distT="0" distB="0" distL="0" distR="0" wp14:anchorId="5F93BB48" wp14:editId="41849F22">
                   <wp:extent cx="5612130" cy="3155315"/>
                   <wp:effectExtent l="0" t="0" r="7620" b="6985"/>
                   <wp:docPr id="7" name="Imagen 7"/>
@@ -13908,7 +14022,17 @@
                 <w:sz w:val="24"/>
                 <w:szCs w:val="24"/>
               </w:rPr>
-              <w:t xml:space="preserve">hablar sobre  </w:t>
+              <w:t>hablar sobre</w:t>
+            </w:r>
+            <w:r>
+              <w:rPr>
+                <w:rFonts w:ascii="Times New Roman" w:hAnsi="Times New Roman" w:cs="Times New Roman"/>
+                <w:b/>
+                <w:color w:val="FF0000"/>
+                <w:sz w:val="24"/>
+                <w:szCs w:val="24"/>
+              </w:rPr>
+              <w:t xml:space="preserve"> </w:t>
             </w:r>
             <w:r>
               <w:rPr>
@@ -14166,7 +14290,7 @@
                 <w:lang w:eastAsia="es-CO"/>
               </w:rPr>
               <w:drawing>
-                <wp:inline distT="0" distB="0" distL="0" distR="0" wp14:anchorId="4572FCEA" wp14:editId="675D8694">
+                <wp:inline distT="0" distB="0" distL="0" distR="0" wp14:anchorId="0EC757B5" wp14:editId="107C65B1">
                   <wp:extent cx="5612130" cy="3155315"/>
                   <wp:effectExtent l="0" t="0" r="7620" b="6985"/>
                   <wp:docPr id="8" name="Imagen 8"/>
@@ -15285,7 +15409,27 @@
                 <w:sz w:val="24"/>
                 <w:szCs w:val="24"/>
               </w:rPr>
-              <w:t>Practica. Recurso  aprovechado</w:t>
+              <w:t>Practica. Recurso</w:t>
+            </w:r>
+            <w:r>
+              <w:rPr>
+                <w:rFonts w:ascii="Times New Roman" w:hAnsi="Times New Roman" w:cs="Times New Roman"/>
+                <w:b/>
+                <w:color w:val="FFFFFF" w:themeColor="background1"/>
+                <w:sz w:val="24"/>
+                <w:szCs w:val="24"/>
+              </w:rPr>
+              <w:t xml:space="preserve"> </w:t>
+            </w:r>
+            <w:r>
+              <w:rPr>
+                <w:rFonts w:ascii="Times New Roman" w:hAnsi="Times New Roman" w:cs="Times New Roman"/>
+                <w:b/>
+                <w:color w:val="FFFFFF" w:themeColor="background1"/>
+                <w:sz w:val="24"/>
+                <w:szCs w:val="24"/>
+              </w:rPr>
+              <w:t>aprovechado</w:t>
             </w:r>
           </w:p>
         </w:tc>
@@ -16247,7 +16391,27 @@
                 <w:sz w:val="24"/>
                 <w:szCs w:val="24"/>
               </w:rPr>
-              <w:t>Profundiza. Recurso  aprovechado</w:t>
+              <w:t>Profundiza. Recurso</w:t>
+            </w:r>
+            <w:r>
+              <w:rPr>
+                <w:rFonts w:ascii="Times New Roman" w:hAnsi="Times New Roman" w:cs="Times New Roman"/>
+                <w:b/>
+                <w:color w:val="FFFFFF" w:themeColor="background1"/>
+                <w:sz w:val="24"/>
+                <w:szCs w:val="24"/>
+              </w:rPr>
+              <w:t xml:space="preserve"> </w:t>
+            </w:r>
+            <w:r>
+              <w:rPr>
+                <w:rFonts w:ascii="Times New Roman" w:hAnsi="Times New Roman" w:cs="Times New Roman"/>
+                <w:b/>
+                <w:color w:val="FFFFFF" w:themeColor="background1"/>
+                <w:sz w:val="24"/>
+                <w:szCs w:val="24"/>
+              </w:rPr>
+              <w:t>aprovechado</w:t>
             </w:r>
           </w:p>
         </w:tc>
@@ -16391,7 +16555,21 @@
                 <w:color w:val="000000" w:themeColor="text1"/>
                 <w:lang w:val="es-ES"/>
               </w:rPr>
-              <w:t>de entreguerras/  La Italia fascista</w:t>
+              <w:t>de entreguerras/</w:t>
+            </w:r>
+            <w:r>
+              <w:rPr>
+                <w:color w:val="000000" w:themeColor="text1"/>
+                <w:lang w:val="es-ES"/>
+              </w:rPr>
+              <w:t xml:space="preserve"> </w:t>
+            </w:r>
+            <w:r>
+              <w:rPr>
+                <w:color w:val="000000" w:themeColor="text1"/>
+                <w:lang w:val="es-ES"/>
+              </w:rPr>
+              <w:t>La Italia fascista</w:t>
             </w:r>
             <w:r>
               <w:rPr>
@@ -16822,7 +17000,17 @@
                 <w:szCs w:val="24"/>
                 <w:lang w:eastAsia="es-CO"/>
               </w:rPr>
-              <w:t>s podrán establecer comparaciones con otras ideologías similares y con otros totalitarismos contemporáneos.  </w:t>
+              <w:t>s podrán establecer comparaciones con otras ideologías similares y con otros totalitarismos contemporáneos.</w:t>
+            </w:r>
+            <w:r>
+              <w:rPr>
+                <w:rFonts w:ascii="Times New Roman" w:eastAsia="Times New Roman" w:hAnsi="Times New Roman" w:cs="Times New Roman"/>
+                <w:color w:val="000000" w:themeColor="text1"/>
+                <w:sz w:val="24"/>
+                <w:szCs w:val="24"/>
+                <w:lang w:eastAsia="es-CO"/>
+              </w:rPr>
+              <w:t xml:space="preserve"> </w:t>
             </w:r>
           </w:p>
           <w:p>
@@ -17382,7 +17570,7 @@
                 <w:szCs w:val="24"/>
                 <w:lang w:eastAsia="es-CO"/>
               </w:rPr>
-              <w:t xml:space="preserve">       </w:t>
+              <w:t xml:space="preserve">  </w:t>
             </w:r>
             <w:r>
               <w:rPr>
@@ -17808,7 +17996,17 @@
                 <w:szCs w:val="24"/>
                 <w:lang w:eastAsia="es-CO"/>
               </w:rPr>
-              <w:t>. Los fascistas, tras aplastar la huelga general, reclamaron el poder. El rey Víctor Manuel III destituyó al gobierno y encargó a Mussolini la formación de uno nuevo.  </w:t>
+              <w:t>. Los fascistas, tras aplastar la huelga general, reclamaron el poder. El rey Víctor Manuel III destituyó al gobierno y encargó a Mussolini la formación de uno nuevo.</w:t>
+            </w:r>
+            <w:r>
+              <w:rPr>
+                <w:rFonts w:ascii="Times New Roman" w:eastAsia="Times New Roman" w:hAnsi="Times New Roman" w:cs="Times New Roman"/>
+                <w:color w:val="000000" w:themeColor="text1"/>
+                <w:sz w:val="24"/>
+                <w:szCs w:val="24"/>
+                <w:lang w:eastAsia="es-CO"/>
+              </w:rPr>
+              <w:t xml:space="preserve"> </w:t>
             </w:r>
           </w:p>
           <w:p>
@@ -18698,7 +18896,27 @@
                 <w:sz w:val="24"/>
                 <w:szCs w:val="24"/>
               </w:rPr>
-              <w:t>Practica. Recurso  aprovechado</w:t>
+              <w:t>Practica. Recurso</w:t>
+            </w:r>
+            <w:r>
+              <w:rPr>
+                <w:rFonts w:ascii="Times New Roman" w:hAnsi="Times New Roman" w:cs="Times New Roman"/>
+                <w:b/>
+                <w:color w:val="FFFFFF" w:themeColor="background1"/>
+                <w:sz w:val="24"/>
+                <w:szCs w:val="24"/>
+              </w:rPr>
+              <w:t xml:space="preserve"> </w:t>
+            </w:r>
+            <w:r>
+              <w:rPr>
+                <w:rFonts w:ascii="Times New Roman" w:hAnsi="Times New Roman" w:cs="Times New Roman"/>
+                <w:b/>
+                <w:color w:val="FFFFFF" w:themeColor="background1"/>
+                <w:sz w:val="24"/>
+                <w:szCs w:val="24"/>
+              </w:rPr>
+              <w:t>aprovechado</w:t>
             </w:r>
           </w:p>
         </w:tc>
@@ -18863,7 +19081,21 @@
                 <w:color w:val="000000" w:themeColor="text1"/>
                 <w:lang w:val="es-ES"/>
               </w:rPr>
-              <w:t xml:space="preserve"> /  Practica: </w:t>
+              <w:t xml:space="preserve"> /</w:t>
+            </w:r>
+            <w:r>
+              <w:rPr>
+                <w:color w:val="000000" w:themeColor="text1"/>
+                <w:lang w:val="es-ES"/>
+              </w:rPr>
+              <w:t xml:space="preserve"> </w:t>
+            </w:r>
+            <w:r>
+              <w:rPr>
+                <w:color w:val="000000" w:themeColor="text1"/>
+                <w:lang w:val="es-ES"/>
+              </w:rPr>
+              <w:t xml:space="preserve">Practica: </w:t>
             </w:r>
             <w:r>
               <w:rPr>
@@ -19014,16 +19246,6 @@
                 <w:color w:val="000000" w:themeColor="text1"/>
                 <w:sz w:val="24"/>
                 <w:szCs w:val="24"/>
-              </w:rPr>
-              <w:t xml:space="preserve"> </w:t>
-            </w:r>
-            <w:r>
-              <w:rPr>
-                <w:rFonts w:ascii="Times New Roman" w:eastAsia="Times New Roman" w:hAnsi="Times New Roman" w:cs="Times New Roman"/>
-                <w:color w:val="000000" w:themeColor="text1"/>
-                <w:sz w:val="24"/>
-                <w:szCs w:val="24"/>
-                <w:lang w:eastAsia="es-CO"/>
               </w:rPr>
               <w:t xml:space="preserve"> </w:t>
             </w:r>
@@ -19329,7 +19551,27 @@
                 <w:sz w:val="24"/>
                 <w:szCs w:val="24"/>
               </w:rPr>
-              <w:t>Practica. Recurso  aprovechado</w:t>
+              <w:t>Practica. Recurso</w:t>
+            </w:r>
+            <w:r>
+              <w:rPr>
+                <w:rFonts w:ascii="Times New Roman" w:hAnsi="Times New Roman" w:cs="Times New Roman"/>
+                <w:b/>
+                <w:color w:val="FFFFFF" w:themeColor="background1"/>
+                <w:sz w:val="24"/>
+                <w:szCs w:val="24"/>
+              </w:rPr>
+              <w:t xml:space="preserve"> </w:t>
+            </w:r>
+            <w:r>
+              <w:rPr>
+                <w:rFonts w:ascii="Times New Roman" w:hAnsi="Times New Roman" w:cs="Times New Roman"/>
+                <w:b/>
+                <w:color w:val="FFFFFF" w:themeColor="background1"/>
+                <w:sz w:val="24"/>
+                <w:szCs w:val="24"/>
+              </w:rPr>
+              <w:t>aprovechado</w:t>
             </w:r>
           </w:p>
         </w:tc>
@@ -19473,7 +19715,21 @@
                 <w:color w:val="000000" w:themeColor="text1"/>
                 <w:lang w:val="es-ES"/>
               </w:rPr>
-              <w:t>de entreguerras/ Refuerza tu aprendizaje:  La Italia fascista</w:t>
+              <w:t>de entreguerras/ Refuerza tu aprendizaje:</w:t>
+            </w:r>
+            <w:r>
+              <w:rPr>
+                <w:color w:val="000000" w:themeColor="text1"/>
+                <w:lang w:val="es-ES"/>
+              </w:rPr>
+              <w:t xml:space="preserve"> </w:t>
+            </w:r>
+            <w:r>
+              <w:rPr>
+                <w:color w:val="000000" w:themeColor="text1"/>
+                <w:lang w:val="es-ES"/>
+              </w:rPr>
+              <w:t>La Italia fascista</w:t>
             </w:r>
           </w:p>
           <w:p>
@@ -19759,7 +20015,7 @@
               </w:rPr>
               <w:lastRenderedPageBreak/>
               <w:drawing>
-                <wp:inline distT="0" distB="0" distL="0" distR="0" wp14:anchorId="7C6BF72C" wp14:editId="54F63B35">
+                <wp:inline distT="0" distB="0" distL="0" distR="0" wp14:anchorId="5B58FA6C" wp14:editId="7F8BE6D5">
                   <wp:extent cx="5612130" cy="3155315"/>
                   <wp:effectExtent l="0" t="0" r="7620" b="6985"/>
                   <wp:docPr id="2" name="Imagen 2"/>
@@ -20774,7 +21030,21 @@
                 <w:color w:val="000000" w:themeColor="text1"/>
                 <w:lang w:val="es-ES"/>
               </w:rPr>
-              <w:t>de entreguerras/ Refuerza tu aprendizaje:  La década de 1930</w:t>
+              <w:t>de entreguerras/ Refuerza tu aprendizaje:</w:t>
+            </w:r>
+            <w:r>
+              <w:rPr>
+                <w:color w:val="000000" w:themeColor="text1"/>
+                <w:lang w:val="es-ES"/>
+              </w:rPr>
+              <w:t xml:space="preserve"> </w:t>
+            </w:r>
+            <w:r>
+              <w:rPr>
+                <w:color w:val="000000" w:themeColor="text1"/>
+                <w:lang w:val="es-ES"/>
+              </w:rPr>
+              <w:t>La década de 1930</w:t>
             </w:r>
           </w:p>
           <w:p>
@@ -20792,7 +21062,7 @@
                 <w:color w:val="000000" w:themeColor="text1"/>
               </w:rPr>
               <w:drawing>
-                <wp:inline distT="0" distB="0" distL="0" distR="0" wp14:anchorId="14932858" wp14:editId="6C7F78B4">
+                <wp:inline distT="0" distB="0" distL="0" distR="0" wp14:anchorId="4E3B5561" wp14:editId="55475144">
                   <wp:extent cx="1297818" cy="960385"/>
                   <wp:effectExtent l="0" t="0" r="0" b="0"/>
                   <wp:docPr id="5" name="Imagen 5" descr="http://static0.planetasaber.com/encyclopedia/Data/Imagenes/FOTOS/000K5Q01.jpg"/>
@@ -21145,16 +21415,6 @@
               </w:rPr>
               <w:t xml:space="preserve"> </w:t>
             </w:r>
-            <w:r>
-              <w:rPr>
-                <w:rFonts w:ascii="Times New Roman" w:eastAsia="Times New Roman" w:hAnsi="Times New Roman" w:cs="Times New Roman"/>
-                <w:color w:val="000000" w:themeColor="text1"/>
-                <w:sz w:val="24"/>
-                <w:szCs w:val="24"/>
-                <w:lang w:val="es-ES" w:eastAsia="es-CO"/>
-              </w:rPr>
-              <w:t xml:space="preserve"> </w:t>
-            </w:r>
           </w:p>
           <w:p>
             <w:pPr>
@@ -21423,7 +21683,27 @@
                 <w:sz w:val="24"/>
                 <w:szCs w:val="24"/>
               </w:rPr>
-              <w:t>Profundiza. Recurso  aprovechado</w:t>
+              <w:t>Profundiza. Recurso</w:t>
+            </w:r>
+            <w:r>
+              <w:rPr>
+                <w:rFonts w:ascii="Times New Roman" w:hAnsi="Times New Roman" w:cs="Times New Roman"/>
+                <w:b/>
+                <w:color w:val="FFFFFF" w:themeColor="background1"/>
+                <w:sz w:val="24"/>
+                <w:szCs w:val="24"/>
+              </w:rPr>
+              <w:t xml:space="preserve"> </w:t>
+            </w:r>
+            <w:r>
+              <w:rPr>
+                <w:rFonts w:ascii="Times New Roman" w:hAnsi="Times New Roman" w:cs="Times New Roman"/>
+                <w:b/>
+                <w:color w:val="FFFFFF" w:themeColor="background1"/>
+                <w:sz w:val="24"/>
+                <w:szCs w:val="24"/>
+              </w:rPr>
+              <w:t>aprovechado</w:t>
             </w:r>
           </w:p>
         </w:tc>
@@ -21568,11 +21848,12 @@
                 <w:color w:val="000000" w:themeColor="text1"/>
                 <w:lang w:val="es-ES"/>
               </w:rPr>
-              <w:t xml:space="preserve">de entreguerras/ </w:t>
-            </w:r>
-            <w:r>
-              <w:rPr>
-                <w:color w:val="000000" w:themeColor="text1"/>
+              <w:t>de entreguerras/</w:t>
+            </w:r>
+            <w:r>
+              <w:rPr>
+                <w:color w:val="000000" w:themeColor="text1"/>
+                <w:lang w:val="es-ES"/>
               </w:rPr>
               <w:t xml:space="preserve"> </w:t>
             </w:r>
@@ -22218,7 +22499,7 @@
                 <w:szCs w:val="24"/>
                 <w:lang w:eastAsia="es-CO"/>
               </w:rPr>
-              <w:t xml:space="preserve">: se presentan las razones que llevaron a la quiebra bursátil junto a sus consecuencias inmediatas. </w:t>
+              <w:t>: se presentan las razones que llevaron a la quiebra bursátil junto a sus consecuencias inmediatas.</w:t>
             </w:r>
             <w:r>
               <w:rPr>
@@ -22272,7 +22553,7 @@
                 <w:szCs w:val="24"/>
                 <w:lang w:eastAsia="es-CO"/>
               </w:rPr>
-              <w:t xml:space="preserve">: se analizan los efectos directos del crack y cómo esto repercutió en la economía. </w:t>
+              <w:t>: se analizan los efectos directos del crack y cómo esto repercutió en la economía.</w:t>
             </w:r>
             <w:r>
               <w:rPr>
@@ -23460,7 +23741,7 @@
                 <w:sz w:val="24"/>
                 <w:szCs w:val="24"/>
               </w:rPr>
-              <w:t xml:space="preserve">  </w:t>
+              <w:t xml:space="preserve"> </w:t>
             </w:r>
             <w:r>
               <w:rPr>
@@ -23621,7 +23902,7 @@
                 <w:szCs w:val="24"/>
               </w:rPr>
               <w:drawing>
-                <wp:inline distT="0" distB="0" distL="0" distR="0" wp14:anchorId="74AAE69D" wp14:editId="5B5E068D">
+                <wp:inline distT="0" distB="0" distL="0" distR="0" wp14:anchorId="3D90259C" wp14:editId="5DFFAC7C">
                   <wp:extent cx="5612130" cy="3155315"/>
                   <wp:effectExtent l="0" t="0" r="7620" b="6985"/>
                   <wp:docPr id="9" name="Imagen 9"/>
@@ -23861,7 +24142,7 @@
               </w:rPr>
               <w:lastRenderedPageBreak/>
               <w:drawing>
-                <wp:inline distT="0" distB="0" distL="0" distR="0" wp14:anchorId="412E472F" wp14:editId="276DA87F">
+                <wp:inline distT="0" distB="0" distL="0" distR="0" wp14:anchorId="3488F095" wp14:editId="04824E50">
                   <wp:extent cx="5612130" cy="3155315"/>
                   <wp:effectExtent l="0" t="0" r="7620" b="6985"/>
                   <wp:docPr id="10" name="Imagen 10"/>
@@ -25952,7 +26233,7 @@
                 <w:color w:val="000000" w:themeColor="text1"/>
               </w:rPr>
               <w:drawing>
-                <wp:inline distT="0" distB="0" distL="0" distR="0" wp14:anchorId="76697BB5" wp14:editId="47BBC60A">
+                <wp:inline distT="0" distB="0" distL="0" distR="0" wp14:anchorId="1602FFCC" wp14:editId="0C1BF973">
                   <wp:extent cx="900186" cy="1192695"/>
                   <wp:effectExtent l="0" t="0" r="0" b="7620"/>
                   <wp:docPr id="11" name="Imagen 11" descr="http://static0.planetasaber.com/encyclopedia/Data/Imagenes/FOTOS/000F0201.jpg"/>
@@ -26329,15 +26610,6 @@
         </w:rPr>
         <w:t xml:space="preserve"> </w:t>
       </w:r>
-      <w:r>
-        <w:rPr>
-          <w:rFonts w:ascii="Times New Roman" w:hAnsi="Times New Roman" w:cs="Times New Roman"/>
-          <w:color w:val="000000" w:themeColor="text1"/>
-          <w:sz w:val="24"/>
-          <w:szCs w:val="24"/>
-        </w:rPr>
-        <w:t xml:space="preserve"> </w:t>
-      </w:r>
     </w:p>
     <w:tbl>
       <w:tblPr>
@@ -26386,7 +26658,27 @@
                 <w:sz w:val="24"/>
                 <w:szCs w:val="24"/>
               </w:rPr>
-              <w:t>Practica. Recurso  aprovechado</w:t>
+              <w:t>Practica. Recurso</w:t>
+            </w:r>
+            <w:r>
+              <w:rPr>
+                <w:rFonts w:ascii="Times New Roman" w:hAnsi="Times New Roman" w:cs="Times New Roman"/>
+                <w:b/>
+                <w:color w:val="FFFFFF" w:themeColor="background1"/>
+                <w:sz w:val="24"/>
+                <w:szCs w:val="24"/>
+              </w:rPr>
+              <w:t xml:space="preserve"> </w:t>
+            </w:r>
+            <w:r>
+              <w:rPr>
+                <w:rFonts w:ascii="Times New Roman" w:hAnsi="Times New Roman" w:cs="Times New Roman"/>
+                <w:b/>
+                <w:color w:val="FFFFFF" w:themeColor="background1"/>
+                <w:sz w:val="24"/>
+                <w:szCs w:val="24"/>
+              </w:rPr>
+              <w:t>aprovechado</w:t>
             </w:r>
           </w:p>
         </w:tc>
@@ -26530,7 +26822,14 @@
                 <w:color w:val="000000" w:themeColor="text1"/>
                 <w:lang w:val="es-ES"/>
               </w:rPr>
-              <w:t xml:space="preserve">de entreguerras/  </w:t>
+              <w:t>de entreguerras/</w:t>
+            </w:r>
+            <w:r>
+              <w:rPr>
+                <w:color w:val="000000" w:themeColor="text1"/>
+                <w:lang w:val="es-ES"/>
+              </w:rPr>
+              <w:t xml:space="preserve"> </w:t>
             </w:r>
             <w:r>
               <w:rPr>
@@ -26861,7 +27160,17 @@
           <w:sz w:val="24"/>
           <w:szCs w:val="24"/>
         </w:rPr>
-        <w:t>5. 3  El auge de los totalitarismos</w:t>
+        <w:t xml:space="preserve">5. 3 </w:t>
+      </w:r>
+      <w:r>
+        <w:rPr>
+          <w:rFonts w:ascii="Times New Roman" w:hAnsi="Times New Roman" w:cs="Times New Roman"/>
+          <w:b/>
+          <w:color w:val="000000" w:themeColor="text1"/>
+          <w:sz w:val="24"/>
+          <w:szCs w:val="24"/>
+        </w:rPr>
+        <w:t>El auge de los totalitarismos</w:t>
       </w:r>
     </w:p>
     <w:p>
@@ -27460,7 +27769,7 @@
                 <w:color w:val="000000" w:themeColor="text1"/>
               </w:rPr>
               <w:drawing>
-                <wp:inline distT="0" distB="0" distL="0" distR="0" wp14:anchorId="6D1440A2" wp14:editId="3D007599">
+                <wp:inline distT="0" distB="0" distL="0" distR="0" wp14:anchorId="212E8526" wp14:editId="10B6C006">
                   <wp:extent cx="2588892" cy="1824106"/>
                   <wp:effectExtent l="0" t="0" r="2540" b="5080"/>
                   <wp:docPr id="17" name="Imagen 17" descr="http://static0.planetasaber.com/encyclopedia/Data/Imagenes/FOTOS/000YBZ01.jpg"/>
@@ -27611,7 +27920,27 @@
                 <w:szCs w:val="24"/>
                 <w:lang w:eastAsia="es-CO"/>
               </w:rPr>
-              <w:t>totalitarios coartando  libertades y fomentando el miedo y la represión para controlar la vida civil.</w:t>
+              <w:t>totalitarios coartando</w:t>
+            </w:r>
+            <w:r>
+              <w:rPr>
+                <w:rFonts w:ascii="Times New Roman" w:eastAsia="Times New Roman" w:hAnsi="Times New Roman" w:cs="Times New Roman"/>
+                <w:color w:val="000000" w:themeColor="text1"/>
+                <w:sz w:val="24"/>
+                <w:szCs w:val="24"/>
+                <w:lang w:eastAsia="es-CO"/>
+              </w:rPr>
+              <w:t xml:space="preserve"> </w:t>
+            </w:r>
+            <w:r>
+              <w:rPr>
+                <w:rFonts w:ascii="Times New Roman" w:eastAsia="Times New Roman" w:hAnsi="Times New Roman" w:cs="Times New Roman"/>
+                <w:color w:val="000000" w:themeColor="text1"/>
+                <w:sz w:val="24"/>
+                <w:szCs w:val="24"/>
+                <w:lang w:eastAsia="es-CO"/>
+              </w:rPr>
+              <w:t>libertades y fomentando el miedo y la represión para controlar la vida civil.</w:t>
             </w:r>
           </w:p>
         </w:tc>
@@ -27952,7 +28281,27 @@
                 <w:sz w:val="24"/>
                 <w:szCs w:val="24"/>
               </w:rPr>
-              <w:t xml:space="preserve"> Practica. Recurso  aprovechado</w:t>
+              <w:t>Practica. Recurso</w:t>
+            </w:r>
+            <w:r>
+              <w:rPr>
+                <w:rFonts w:ascii="Times New Roman" w:hAnsi="Times New Roman" w:cs="Times New Roman"/>
+                <w:b/>
+                <w:color w:val="FFFFFF" w:themeColor="background1"/>
+                <w:sz w:val="24"/>
+                <w:szCs w:val="24"/>
+              </w:rPr>
+              <w:t xml:space="preserve"> </w:t>
+            </w:r>
+            <w:r>
+              <w:rPr>
+                <w:rFonts w:ascii="Times New Roman" w:hAnsi="Times New Roman" w:cs="Times New Roman"/>
+                <w:b/>
+                <w:color w:val="FFFFFF" w:themeColor="background1"/>
+                <w:sz w:val="24"/>
+                <w:szCs w:val="24"/>
+              </w:rPr>
+              <w:t>aprovechado</w:t>
             </w:r>
           </w:p>
         </w:tc>
@@ -28513,7 +28862,17 @@
           <w:sz w:val="24"/>
           <w:szCs w:val="24"/>
         </w:rPr>
-        <w:t xml:space="preserve">6  La Alemania </w:t>
+        <w:t xml:space="preserve">6 </w:t>
+      </w:r>
+      <w:r>
+        <w:rPr>
+          <w:rFonts w:ascii="Times New Roman" w:hAnsi="Times New Roman" w:cs="Times New Roman"/>
+          <w:b/>
+          <w:color w:val="000000" w:themeColor="text1"/>
+          <w:sz w:val="24"/>
+          <w:szCs w:val="24"/>
+        </w:rPr>
+        <w:t xml:space="preserve">La Alemania </w:t>
       </w:r>
       <w:r>
         <w:rPr>
@@ -29207,16 +29566,6 @@
                 <w:lang w:val="es-ES" w:eastAsia="es-CO"/>
               </w:rPr>
               <w:lastRenderedPageBreak/>
-              <w:t xml:space="preserve"> </w:t>
-            </w:r>
-            <w:r>
-              <w:rPr>
-                <w:rFonts w:ascii="Times New Roman" w:eastAsia="Times New Roman" w:hAnsi="Times New Roman" w:cs="Times New Roman"/>
-                <w:color w:val="000000" w:themeColor="text1"/>
-                <w:sz w:val="24"/>
-                <w:szCs w:val="24"/>
-                <w:lang w:val="es-ES" w:eastAsia="es-CO"/>
-              </w:rPr>
               <w:t xml:space="preserve"> </w:t>
             </w:r>
           </w:p>
@@ -30037,7 +30386,7 @@
                 <w:color w:val="000000" w:themeColor="text1"/>
               </w:rPr>
               <w:drawing>
-                <wp:inline distT="0" distB="0" distL="0" distR="0" wp14:anchorId="7FAD0954" wp14:editId="2C4BE828">
+                <wp:inline distT="0" distB="0" distL="0" distR="0" wp14:anchorId="2D9E1B27" wp14:editId="25847FCF">
                   <wp:extent cx="1262785" cy="981229"/>
                   <wp:effectExtent l="0" t="0" r="0" b="0"/>
                   <wp:docPr id="19" name="Imagen 19" descr="http://static0.planetasaber.com/encyclopedia/Data/Imagenes/FOTOS/001AAK01.jpg"/>
@@ -30300,7 +30649,27 @@
                 <w:sz w:val="24"/>
                 <w:szCs w:val="24"/>
               </w:rPr>
-              <w:t>Profundiza. Recurso  aprovechado</w:t>
+              <w:t>Profundiza. Recurso</w:t>
+            </w:r>
+            <w:r>
+              <w:rPr>
+                <w:rFonts w:ascii="Times New Roman" w:hAnsi="Times New Roman" w:cs="Times New Roman"/>
+                <w:b/>
+                <w:color w:val="FFFFFF" w:themeColor="background1"/>
+                <w:sz w:val="24"/>
+                <w:szCs w:val="24"/>
+              </w:rPr>
+              <w:t xml:space="preserve"> </w:t>
+            </w:r>
+            <w:r>
+              <w:rPr>
+                <w:rFonts w:ascii="Times New Roman" w:hAnsi="Times New Roman" w:cs="Times New Roman"/>
+                <w:b/>
+                <w:color w:val="FFFFFF" w:themeColor="background1"/>
+                <w:sz w:val="24"/>
+                <w:szCs w:val="24"/>
+              </w:rPr>
+              <w:t>aprovechado</w:t>
             </w:r>
           </w:p>
         </w:tc>
@@ -30451,7 +30820,14 @@
                 <w:color w:val="000000" w:themeColor="text1"/>
                 <w:lang w:val="es-ES"/>
               </w:rPr>
-              <w:t xml:space="preserve">de entreguerras/  </w:t>
+              <w:t>de entreguerras/</w:t>
+            </w:r>
+            <w:r>
+              <w:rPr>
+                <w:color w:val="000000" w:themeColor="text1"/>
+                <w:lang w:val="es-ES"/>
+              </w:rPr>
+              <w:t xml:space="preserve"> </w:t>
             </w:r>
             <w:r>
               <w:rPr>
@@ -31632,7 +32008,17 @@
                 <w:lang w:eastAsia="es-CO"/>
               </w:rPr>
               <w:lastRenderedPageBreak/>
-              <w:t>preguntas:   </w:t>
+              <w:t>preguntas:</w:t>
+            </w:r>
+            <w:r>
+              <w:rPr>
+                <w:rFonts w:ascii="Times New Roman" w:eastAsia="Times New Roman" w:hAnsi="Times New Roman" w:cs="Times New Roman"/>
+                <w:color w:val="000000" w:themeColor="text1"/>
+                <w:sz w:val="24"/>
+                <w:szCs w:val="24"/>
+                <w:lang w:eastAsia="es-CO"/>
+              </w:rPr>
+              <w:t xml:space="preserve"> </w:t>
             </w:r>
           </w:p>
           <w:p>
@@ -33697,16 +34083,6 @@
                 <w:szCs w:val="24"/>
                 <w:lang w:val="es-ES"/>
               </w:rPr>
-              <w:t xml:space="preserve"> Profundiza: </w:t>
-            </w:r>
-            <w:r>
-              <w:rPr>
-                <w:rFonts w:ascii="Times New Roman" w:hAnsi="Times New Roman" w:cs="Times New Roman"/>
-                <w:color w:val="000000" w:themeColor="text1"/>
-                <w:sz w:val="24"/>
-                <w:szCs w:val="24"/>
-                <w:lang w:val="es-ES"/>
-              </w:rPr>
               <w:t xml:space="preserve">La Alemania </w:t>
             </w:r>
             <w:r>
@@ -33798,34 +34174,6 @@
         </w:tc>
       </w:tr>
     </w:tbl>
-    <w:p>
-      <w:pPr>
-        <w:tabs>
-          <w:tab w:val="right" w:pos="8498"/>
-        </w:tabs>
-        <w:rPr>
-          <w:rFonts w:ascii="Times New Roman" w:hAnsi="Times New Roman" w:cs="Times New Roman"/>
-          <w:b/>
-          <w:color w:val="000000" w:themeColor="text1"/>
-          <w:sz w:val="24"/>
-          <w:szCs w:val="24"/>
-        </w:rPr>
-      </w:pPr>
-    </w:p>
-    <w:p>
-      <w:pPr>
-        <w:tabs>
-          <w:tab w:val="right" w:pos="8498"/>
-        </w:tabs>
-        <w:rPr>
-          <w:rFonts w:ascii="Times New Roman" w:hAnsi="Times New Roman" w:cs="Times New Roman"/>
-          <w:b/>
-          <w:color w:val="000000" w:themeColor="text1"/>
-          <w:sz w:val="24"/>
-          <w:szCs w:val="24"/>
-        </w:rPr>
-      </w:pPr>
-    </w:p>
     <w:p>
       <w:pPr>
         <w:tabs>
@@ -34220,18 +34568,7 @@
                 <w:szCs w:val="24"/>
                 <w:lang w:eastAsia="es-CO"/>
               </w:rPr>
-              <w:t xml:space="preserve">Marcha sobre Roma y ascenso de Benito </w:t>
-            </w:r>
-            <w:r>
-              <w:rPr>
-                <w:rFonts w:ascii="Times New Roman" w:eastAsia="Times New Roman" w:hAnsi="Times New Roman" w:cs="Times New Roman"/>
-                <w:color w:val="000000" w:themeColor="text1"/>
-                <w:sz w:val="24"/>
-                <w:szCs w:val="24"/>
-                <w:lang w:eastAsia="es-CO"/>
-              </w:rPr>
-              <w:lastRenderedPageBreak/>
-              <w:t>Mussolini al poder en Italia.</w:t>
+              <w:t>Marcha sobre Roma y ascenso de Benito Mussolini al poder en Italia.</w:t>
             </w:r>
           </w:p>
         </w:tc>
@@ -34262,7 +34599,6 @@
                 <w:szCs w:val="24"/>
                 <w:lang w:eastAsia="es-CO"/>
               </w:rPr>
-              <w:lastRenderedPageBreak/>
               <w:t>1924</w:t>
             </w:r>
           </w:p>
@@ -34383,6 +34719,7 @@
                 <w:szCs w:val="24"/>
                 <w:lang w:eastAsia="es-CO"/>
               </w:rPr>
+              <w:lastRenderedPageBreak/>
               <w:t>1929-1939</w:t>
             </w:r>
           </w:p>
@@ -34643,7 +34980,27 @@
                 <w:sz w:val="24"/>
                 <w:szCs w:val="24"/>
               </w:rPr>
-              <w:t>Profundiza. Recurso  aprovechado</w:t>
+              <w:t>Profundiza. Recurso</w:t>
+            </w:r>
+            <w:r>
+              <w:rPr>
+                <w:rFonts w:ascii="Times New Roman" w:hAnsi="Times New Roman" w:cs="Times New Roman"/>
+                <w:b/>
+                <w:color w:val="FFFFFF" w:themeColor="background1"/>
+                <w:sz w:val="24"/>
+                <w:szCs w:val="24"/>
+              </w:rPr>
+              <w:t xml:space="preserve"> </w:t>
+            </w:r>
+            <w:r>
+              <w:rPr>
+                <w:rFonts w:ascii="Times New Roman" w:hAnsi="Times New Roman" w:cs="Times New Roman"/>
+                <w:b/>
+                <w:color w:val="FFFFFF" w:themeColor="background1"/>
+                <w:sz w:val="24"/>
+                <w:szCs w:val="24"/>
+              </w:rPr>
+              <w:t>aprovechado</w:t>
             </w:r>
           </w:p>
         </w:tc>
@@ -34806,7 +35163,21 @@
                 <w:color w:val="000000" w:themeColor="text1"/>
                 <w:lang w:val="es-ES"/>
               </w:rPr>
-              <w:t xml:space="preserve">de entreguerras/  La Alemania </w:t>
+              <w:t>de entreguerras/</w:t>
+            </w:r>
+            <w:r>
+              <w:rPr>
+                <w:color w:val="000000" w:themeColor="text1"/>
+                <w:lang w:val="es-ES"/>
+              </w:rPr>
+              <w:t xml:space="preserve"> </w:t>
+            </w:r>
+            <w:r>
+              <w:rPr>
+                <w:color w:val="000000" w:themeColor="text1"/>
+                <w:lang w:val="es-ES"/>
+              </w:rPr>
+              <w:t xml:space="preserve">La Alemania </w:t>
             </w:r>
             <w:r>
               <w:rPr>
@@ -34970,16 +35341,6 @@
               <w:rPr>
                 <w:rFonts w:ascii="Times New Roman" w:hAnsi="Times New Roman" w:cs="Times New Roman"/>
                 <w:color w:val="000000" w:themeColor="text1"/>
-                <w:kern w:val="36"/>
-                <w:sz w:val="24"/>
-                <w:szCs w:val="24"/>
-              </w:rPr>
-              <w:t xml:space="preserve"> </w:t>
-            </w:r>
-            <w:r>
-              <w:rPr>
-                <w:rFonts w:ascii="Times New Roman" w:hAnsi="Times New Roman" w:cs="Times New Roman"/>
-                <w:color w:val="000000" w:themeColor="text1"/>
                 <w:sz w:val="24"/>
                 <w:szCs w:val="24"/>
                 <w:lang w:val="es-ES"/>
@@ -35405,7 +35766,39 @@
                 <w:sz w:val="24"/>
                 <w:szCs w:val="24"/>
               </w:rPr>
-              <w:t xml:space="preserve">reflexionen por escrito sobre cuáles creen que son los </w:t>
+              <w:t xml:space="preserve">reflexionen por escrito sobre cuáles creen que son los hechos más destacados del </w:t>
+            </w:r>
+            <w:r>
+              <w:rPr>
+                <w:color w:val="000000" w:themeColor="text1"/>
+                <w:sz w:val="24"/>
+                <w:szCs w:val="24"/>
+              </w:rPr>
+              <w:t>per</w:t>
+            </w:r>
+            <w:r>
+              <w:rPr>
+                <w:color w:val="000000" w:themeColor="text1"/>
+                <w:sz w:val="24"/>
+                <w:szCs w:val="24"/>
+              </w:rPr>
+              <w:t>i</w:t>
+            </w:r>
+            <w:r>
+              <w:rPr>
+                <w:color w:val="000000" w:themeColor="text1"/>
+                <w:sz w:val="24"/>
+                <w:szCs w:val="24"/>
+              </w:rPr>
+              <w:t xml:space="preserve">odo </w:t>
+            </w:r>
+            <w:r>
+              <w:rPr>
+                <w:color w:val="000000" w:themeColor="text1"/>
+                <w:sz w:val="24"/>
+                <w:szCs w:val="24"/>
+              </w:rPr>
+              <w:t xml:space="preserve">de entreguerras. Deberán situarlos a nivel cronológico, hacer una breve descripción de cada uno de ellos (en un par de líneas como máximo) y, por último, </w:t>
             </w:r>
             <w:r>
               <w:rPr>
@@ -35414,7 +35807,127 @@
                 <w:szCs w:val="24"/>
               </w:rPr>
               <w:lastRenderedPageBreak/>
-              <w:t xml:space="preserve">hechos más destacados del </w:t>
+              <w:t>explicar por qué los consideran relevantes para la historia.</w:t>
+            </w:r>
+            <w:r>
+              <w:rPr>
+                <w:color w:val="000000" w:themeColor="text1"/>
+                <w:sz w:val="24"/>
+                <w:szCs w:val="24"/>
+              </w:rPr>
+              <w:t xml:space="preserve"> </w:t>
+            </w:r>
+          </w:p>
+          <w:p>
+            <w:pPr>
+              <w:pStyle w:val="cabecera215"/>
+              <w:rPr>
+                <w:rFonts w:ascii="Times New Roman" w:hAnsi="Times New Roman" w:cs="Times New Roman"/>
+                <w:color w:val="000000" w:themeColor="text1"/>
+                <w:sz w:val="24"/>
+                <w:szCs w:val="24"/>
+              </w:rPr>
+            </w:pPr>
+            <w:r>
+              <w:rPr>
+                <w:rFonts w:ascii="Times New Roman" w:hAnsi="Times New Roman" w:cs="Times New Roman"/>
+                <w:color w:val="000000" w:themeColor="text1"/>
+                <w:sz w:val="24"/>
+                <w:szCs w:val="24"/>
+              </w:rPr>
+              <w:t>Durante la presentación</w:t>
+            </w:r>
+          </w:p>
+          <w:p>
+            <w:pPr>
+              <w:pStyle w:val="normal1"/>
+              <w:rPr>
+                <w:color w:val="000000" w:themeColor="text1"/>
+                <w:sz w:val="24"/>
+                <w:szCs w:val="24"/>
+              </w:rPr>
+            </w:pPr>
+            <w:r>
+              <w:rPr>
+                <w:color w:val="000000" w:themeColor="text1"/>
+                <w:sz w:val="24"/>
+                <w:szCs w:val="24"/>
+              </w:rPr>
+              <w:t>L</w:t>
+            </w:r>
+            <w:r>
+              <w:rPr>
+                <w:color w:val="000000" w:themeColor="text1"/>
+                <w:sz w:val="24"/>
+                <w:szCs w:val="24"/>
+              </w:rPr>
+              <w:t xml:space="preserve">e </w:t>
+            </w:r>
+            <w:r>
+              <w:rPr>
+                <w:color w:val="000000" w:themeColor="text1"/>
+                <w:sz w:val="24"/>
+                <w:szCs w:val="24"/>
+              </w:rPr>
+              <w:t xml:space="preserve">aconsejamos que destaque las consecuencias </w:t>
+            </w:r>
+            <w:r>
+              <w:rPr>
+                <w:color w:val="000000" w:themeColor="text1"/>
+                <w:sz w:val="24"/>
+                <w:szCs w:val="24"/>
+              </w:rPr>
+              <w:t>de</w:t>
+            </w:r>
+            <w:r>
+              <w:rPr>
+                <w:color w:val="000000" w:themeColor="text1"/>
+                <w:sz w:val="24"/>
+                <w:szCs w:val="24"/>
+              </w:rPr>
+              <w:t xml:space="preserve"> los acontecimientos propuestos. Al mismo tiempo, le sugerimos que pregunte a los </w:t>
+            </w:r>
+            <w:r>
+              <w:rPr>
+                <w:color w:val="000000" w:themeColor="text1"/>
+                <w:sz w:val="24"/>
+                <w:szCs w:val="24"/>
+              </w:rPr>
+              <w:t>estudiante</w:t>
+            </w:r>
+            <w:r>
+              <w:rPr>
+                <w:color w:val="000000" w:themeColor="text1"/>
+                <w:sz w:val="24"/>
+                <w:szCs w:val="24"/>
+              </w:rPr>
+              <w:t xml:space="preserve">s </w:t>
+            </w:r>
+            <w:r>
+              <w:rPr>
+                <w:color w:val="000000" w:themeColor="text1"/>
+                <w:sz w:val="24"/>
+                <w:szCs w:val="24"/>
+              </w:rPr>
+              <w:t>si consideran importante o no el hito destacado y por qué. De esta manera, podrán repasar algunos de los conceptos trabajados a lo largo de la unidad y, al mismo tiempo, reflexionar sobre ellos.</w:t>
+            </w:r>
+          </w:p>
+          <w:p>
+            <w:pPr>
+              <w:pStyle w:val="normal1"/>
+              <w:rPr>
+                <w:color w:val="000000" w:themeColor="text1"/>
+                <w:sz w:val="24"/>
+                <w:szCs w:val="24"/>
+              </w:rPr>
+            </w:pPr>
+            <w:r>
+              <w:rPr>
+                <w:color w:val="000000" w:themeColor="text1"/>
+                <w:sz w:val="24"/>
+                <w:szCs w:val="24"/>
+              </w:rPr>
+              <w:t xml:space="preserve">Por otro lado, puede utilizar el recurso para ampliar las explicaciones sobre el </w:t>
             </w:r>
             <w:r>
               <w:rPr>
@@ -35446,27 +35959,31 @@
                 <w:sz w:val="24"/>
                 <w:szCs w:val="24"/>
               </w:rPr>
-              <w:t>de entreguerras. Deberán situarlos a nivel cronológico, hacer una breve descripción de cada uno de ellos (en un par de líneas como máximo) y, por último, explicar por qué los consideran relevantes para la historia.  </w:t>
-            </w:r>
-          </w:p>
-          <w:p>
-            <w:pPr>
-              <w:pStyle w:val="cabecera215"/>
-              <w:rPr>
-                <w:rFonts w:ascii="Times New Roman" w:hAnsi="Times New Roman" w:cs="Times New Roman"/>
-                <w:color w:val="000000" w:themeColor="text1"/>
-                <w:sz w:val="24"/>
-                <w:szCs w:val="24"/>
-              </w:rPr>
-            </w:pPr>
-            <w:r>
-              <w:rPr>
-                <w:rFonts w:ascii="Times New Roman" w:hAnsi="Times New Roman" w:cs="Times New Roman"/>
-                <w:color w:val="000000" w:themeColor="text1"/>
-                <w:sz w:val="24"/>
-                <w:szCs w:val="24"/>
-              </w:rPr>
-              <w:t>Durante la presentación</w:t>
+              <w:t xml:space="preserve">introduciendo nuevas ideas no tratadas a lo largo del tema. Le puede servir, por ejemplo, para ampliar el análisis sobre la realidad europea de la década de 1930 y presentar el clima en que se fueron gestando las causas que llevaron a la </w:t>
+            </w:r>
+            <w:r>
+              <w:rPr>
+                <w:color w:val="000000" w:themeColor="text1"/>
+                <w:sz w:val="24"/>
+                <w:szCs w:val="24"/>
+              </w:rPr>
+              <w:t>Segunda</w:t>
+            </w:r>
+            <w:r>
+              <w:rPr>
+                <w:color w:val="000000" w:themeColor="text1"/>
+                <w:sz w:val="24"/>
+                <w:szCs w:val="24"/>
+              </w:rPr>
+              <w:t xml:space="preserve"> </w:t>
+            </w:r>
+            <w:r>
+              <w:rPr>
+                <w:color w:val="000000" w:themeColor="text1"/>
+                <w:sz w:val="24"/>
+                <w:szCs w:val="24"/>
+              </w:rPr>
+              <w:t>Guerra Mundial.</w:t>
             </w:r>
           </w:p>
           <w:p>
@@ -35484,121 +36001,7 @@
                 <w:sz w:val="24"/>
                 <w:szCs w:val="24"/>
               </w:rPr>
-              <w:t>L</w:t>
-            </w:r>
-            <w:r>
-              <w:rPr>
-                <w:color w:val="000000" w:themeColor="text1"/>
-                <w:sz w:val="24"/>
-                <w:szCs w:val="24"/>
-              </w:rPr>
-              <w:t xml:space="preserve">e </w:t>
-            </w:r>
-            <w:r>
-              <w:rPr>
-                <w:color w:val="000000" w:themeColor="text1"/>
-                <w:sz w:val="24"/>
-                <w:szCs w:val="24"/>
-              </w:rPr>
-              <w:t xml:space="preserve">aconsejamos que destaque las consecuencias </w:t>
-            </w:r>
-            <w:r>
-              <w:rPr>
-                <w:color w:val="000000" w:themeColor="text1"/>
-                <w:sz w:val="24"/>
-                <w:szCs w:val="24"/>
-              </w:rPr>
-              <w:t>de</w:t>
-            </w:r>
-            <w:r>
-              <w:rPr>
-                <w:color w:val="000000" w:themeColor="text1"/>
-                <w:sz w:val="24"/>
-                <w:szCs w:val="24"/>
-              </w:rPr>
-              <w:t xml:space="preserve"> los acontecimientos propuestos. Al mismo tiempo, le sugerimos que pregunte a los </w:t>
-            </w:r>
-            <w:r>
-              <w:rPr>
-                <w:color w:val="000000" w:themeColor="text1"/>
-                <w:sz w:val="24"/>
-                <w:szCs w:val="24"/>
-              </w:rPr>
-              <w:t>estudiante</w:t>
-            </w:r>
-            <w:r>
-              <w:rPr>
-                <w:color w:val="000000" w:themeColor="text1"/>
-                <w:sz w:val="24"/>
-                <w:szCs w:val="24"/>
-              </w:rPr>
-              <w:t xml:space="preserve">s </w:t>
-            </w:r>
-            <w:r>
-              <w:rPr>
-                <w:color w:val="000000" w:themeColor="text1"/>
-                <w:sz w:val="24"/>
-                <w:szCs w:val="24"/>
-              </w:rPr>
-              <w:t>si consideran importante o no el hito destacado y por qué. De esta manera, podrán repasar algunos de los conceptos trabajados a lo largo de la unidad y, al mismo tiempo, reflexionar sobre ellos.</w:t>
-            </w:r>
-          </w:p>
-          <w:p>
-            <w:pPr>
-              <w:pStyle w:val="normal1"/>
-              <w:rPr>
-                <w:color w:val="000000" w:themeColor="text1"/>
-                <w:sz w:val="24"/>
-                <w:szCs w:val="24"/>
-              </w:rPr>
-            </w:pPr>
-            <w:r>
-              <w:rPr>
-                <w:color w:val="000000" w:themeColor="text1"/>
-                <w:sz w:val="24"/>
-                <w:szCs w:val="24"/>
-              </w:rPr>
-              <w:t xml:space="preserve">Por otro lado, puede utilizar el recurso para ampliar las explicaciones sobre el </w:t>
-            </w:r>
-            <w:r>
-              <w:rPr>
-                <w:color w:val="000000" w:themeColor="text1"/>
-                <w:sz w:val="24"/>
-                <w:szCs w:val="24"/>
-              </w:rPr>
-              <w:t>per</w:t>
-            </w:r>
-            <w:r>
-              <w:rPr>
-                <w:color w:val="000000" w:themeColor="text1"/>
-                <w:sz w:val="24"/>
-                <w:szCs w:val="24"/>
-              </w:rPr>
-              <w:t>i</w:t>
-            </w:r>
-            <w:r>
-              <w:rPr>
-                <w:color w:val="000000" w:themeColor="text1"/>
-                <w:sz w:val="24"/>
-                <w:szCs w:val="24"/>
-              </w:rPr>
-              <w:t xml:space="preserve">odo </w:t>
-            </w:r>
-            <w:r>
-              <w:rPr>
-                <w:color w:val="000000" w:themeColor="text1"/>
-                <w:sz w:val="24"/>
-                <w:szCs w:val="24"/>
-              </w:rPr>
-              <w:t xml:space="preserve">introduciendo nuevas ideas no tratadas a lo largo del tema. Le puede servir, por ejemplo, para ampliar el análisis sobre la realidad europea de la década de 1930 y presentar el clima en que se fueron gestando las causas que llevaron a la </w:t>
-            </w:r>
-            <w:r>
-              <w:rPr>
-                <w:color w:val="000000" w:themeColor="text1"/>
-                <w:sz w:val="24"/>
-                <w:szCs w:val="24"/>
-              </w:rPr>
-              <w:t>Segunda</w:t>
+              <w:t>No olvide</w:t>
             </w:r>
             <w:r>
               <w:rPr>
@@ -35614,25 +36017,7 @@
                 <w:sz w:val="24"/>
                 <w:szCs w:val="24"/>
               </w:rPr>
-              <w:t>Guerra Mundial.</w:t>
-            </w:r>
-          </w:p>
-          <w:p>
-            <w:pPr>
-              <w:pStyle w:val="normal1"/>
-              <w:rPr>
-                <w:color w:val="000000" w:themeColor="text1"/>
-                <w:sz w:val="24"/>
-                <w:szCs w:val="24"/>
-              </w:rPr>
-            </w:pPr>
-            <w:r>
-              <w:rPr>
-                <w:color w:val="000000" w:themeColor="text1"/>
-                <w:sz w:val="24"/>
-                <w:szCs w:val="24"/>
-              </w:rPr>
-              <w:t xml:space="preserve">No olvide  tampoco instar a los </w:t>
+              <w:t xml:space="preserve">tampoco instar a los </w:t>
             </w:r>
             <w:r>
               <w:rPr>
@@ -35919,17 +36304,7 @@
                 <w:sz w:val="24"/>
                 <w:szCs w:val="24"/>
               </w:rPr>
-              <w:t xml:space="preserve">Para entender mejor el mundo de entreguerras, se debe tener claro cuáles fueron sus principales acontecimientos y el orden en el que sucedieron. Los hechos más destacados del periodo </w:t>
-            </w:r>
-            <w:r>
-              <w:rPr>
-                <w:rFonts w:ascii="Times New Roman" w:hAnsi="Times New Roman" w:cs="Times New Roman"/>
-                <w:color w:val="333333"/>
-                <w:sz w:val="24"/>
-                <w:szCs w:val="24"/>
-              </w:rPr>
-              <w:lastRenderedPageBreak/>
-              <w:t>comprendido entre 1917 y 1939 fueron:</w:t>
+              <w:t>Para entender mejor el mundo de entreguerras, se debe tener claro cuáles fueron sus principales acontecimientos y el orden en el que sucedieron. Los hechos más destacados del periodo comprendido entre 1917 y 1939 fueron:</w:t>
             </w:r>
           </w:p>
           <w:p>
@@ -35984,6 +36359,7 @@
                 <w:sz w:val="24"/>
                 <w:szCs w:val="24"/>
               </w:rPr>
+              <w:lastRenderedPageBreak/>
               <w:t xml:space="preserve">- </w:t>
             </w:r>
             <w:r>
@@ -36681,7 +37057,27 @@
                 <w:sz w:val="24"/>
                 <w:szCs w:val="24"/>
               </w:rPr>
-              <w:t>. Recurso  aprovechado</w:t>
+              <w:t>. Recurso</w:t>
+            </w:r>
+            <w:r>
+              <w:rPr>
+                <w:rFonts w:ascii="Times New Roman" w:hAnsi="Times New Roman" w:cs="Times New Roman"/>
+                <w:b/>
+                <w:color w:val="FFFFFF" w:themeColor="background1"/>
+                <w:sz w:val="24"/>
+                <w:szCs w:val="24"/>
+              </w:rPr>
+              <w:t xml:space="preserve"> </w:t>
+            </w:r>
+            <w:r>
+              <w:rPr>
+                <w:rFonts w:ascii="Times New Roman" w:hAnsi="Times New Roman" w:cs="Times New Roman"/>
+                <w:b/>
+                <w:color w:val="FFFFFF" w:themeColor="background1"/>
+                <w:sz w:val="24"/>
+                <w:szCs w:val="24"/>
+              </w:rPr>
+              <w:t>aprovechado</w:t>
             </w:r>
           </w:p>
         </w:tc>
@@ -36835,7 +37231,21 @@
                 <w:color w:val="000000" w:themeColor="text1"/>
                 <w:lang w:val="es-ES"/>
               </w:rPr>
-              <w:t xml:space="preserve">de entreguerras/  La Alemania </w:t>
+              <w:t>de entreguerras/</w:t>
+            </w:r>
+            <w:r>
+              <w:rPr>
+                <w:color w:val="000000" w:themeColor="text1"/>
+                <w:lang w:val="es-ES"/>
+              </w:rPr>
+              <w:t xml:space="preserve"> </w:t>
+            </w:r>
+            <w:r>
+              <w:rPr>
+                <w:color w:val="000000" w:themeColor="text1"/>
+                <w:lang w:val="es-ES"/>
+              </w:rPr>
+              <w:t xml:space="preserve">La Alemania </w:t>
             </w:r>
             <w:r>
               <w:rPr>
@@ -36909,18 +37319,7 @@
                 <w:sz w:val="24"/>
                 <w:szCs w:val="24"/>
               </w:rPr>
-              <w:t xml:space="preserve">Cambio (descripción </w:t>
-            </w:r>
-            <w:r>
-              <w:rPr>
-                <w:rFonts w:ascii="Times New Roman" w:hAnsi="Times New Roman" w:cs="Times New Roman"/>
-                <w:b/>
-                <w:color w:val="000000" w:themeColor="text1"/>
-                <w:sz w:val="24"/>
-                <w:szCs w:val="24"/>
-              </w:rPr>
-              <w:lastRenderedPageBreak/>
-              <w:t>o capturas de pantallas)</w:t>
+              <w:t>Cambio (descripción o capturas de pantallas)</w:t>
             </w:r>
           </w:p>
         </w:tc>
@@ -36957,36 +37356,42 @@
                 <w:sz w:val="24"/>
                 <w:szCs w:val="24"/>
               </w:rPr>
+              <w:t>Reemplazar en el enunciado</w:t>
+            </w:r>
+          </w:p>
+          <w:p>
+            <w:pPr>
+              <w:rPr>
+                <w:rFonts w:ascii="Times New Roman" w:hAnsi="Times New Roman" w:cs="Times New Roman"/>
+                <w:color w:val="000000" w:themeColor="text1"/>
+                <w:sz w:val="24"/>
+                <w:szCs w:val="24"/>
+              </w:rPr>
+            </w:pPr>
+            <w:r>
+              <w:t xml:space="preserve">Dice: </w:t>
+            </w:r>
+            <w:r>
+              <w:rPr>
+                <w:color w:val="FF0000"/>
+              </w:rPr>
+              <w:t xml:space="preserve">¨Si es necesario, entrega las respuestas en mano” </w:t>
+            </w:r>
+            <w:r>
+              <w:t xml:space="preserve">debe decir: </w:t>
+            </w:r>
+            <w:r>
+              <w:rPr>
+                <w:color w:val="FF0000"/>
+              </w:rPr>
+              <w:t xml:space="preserve">¨Si </w:t>
+            </w:r>
+            <w:r>
+              <w:rPr>
+                <w:color w:val="FF0000"/>
+              </w:rPr>
               <w:lastRenderedPageBreak/>
-              <w:t>Reemplazar en el enunciado</w:t>
-            </w:r>
-          </w:p>
-          <w:p>
-            <w:pPr>
-              <w:rPr>
-                <w:rFonts w:ascii="Times New Roman" w:hAnsi="Times New Roman" w:cs="Times New Roman"/>
-                <w:color w:val="000000" w:themeColor="text1"/>
-                <w:sz w:val="24"/>
-                <w:szCs w:val="24"/>
-              </w:rPr>
-            </w:pPr>
-            <w:r>
-              <w:t xml:space="preserve">Dice: </w:t>
-            </w:r>
-            <w:r>
-              <w:rPr>
-                <w:color w:val="FF0000"/>
-              </w:rPr>
-              <w:t xml:space="preserve">¨Si es necesario, entrega las respuestas en mano” </w:t>
-            </w:r>
-            <w:r>
-              <w:t xml:space="preserve">debe decir: </w:t>
-            </w:r>
-            <w:r>
-              <w:rPr>
-                <w:color w:val="FF0000"/>
-              </w:rPr>
-              <w:t>¨Si es necesario, entrega la</w:t>
+              <w:t>es necesario, entrega la</w:t>
             </w:r>
             <w:r>
               <w:rPr>
@@ -37360,7 +37765,27 @@
                 <w:sz w:val="24"/>
                 <w:szCs w:val="24"/>
               </w:rPr>
-              <w:t>. Recurso  aprovechado</w:t>
+              <w:t>. Recurso</w:t>
+            </w:r>
+            <w:r>
+              <w:rPr>
+                <w:rFonts w:ascii="Times New Roman" w:hAnsi="Times New Roman" w:cs="Times New Roman"/>
+                <w:b/>
+                <w:color w:val="FFFFFF" w:themeColor="background1"/>
+                <w:sz w:val="24"/>
+                <w:szCs w:val="24"/>
+              </w:rPr>
+              <w:t xml:space="preserve"> </w:t>
+            </w:r>
+            <w:r>
+              <w:rPr>
+                <w:rFonts w:ascii="Times New Roman" w:hAnsi="Times New Roman" w:cs="Times New Roman"/>
+                <w:b/>
+                <w:color w:val="FFFFFF" w:themeColor="background1"/>
+                <w:sz w:val="24"/>
+                <w:szCs w:val="24"/>
+              </w:rPr>
+              <w:t>aprovechado</w:t>
             </w:r>
           </w:p>
         </w:tc>
@@ -37514,7 +37939,14 @@
                 <w:color w:val="000000" w:themeColor="text1"/>
                 <w:lang w:val="es-ES"/>
               </w:rPr>
-              <w:t xml:space="preserve">de entreguerras/  </w:t>
+              <w:t>de entreguerras/</w:t>
+            </w:r>
+            <w:r>
+              <w:rPr>
+                <w:color w:val="000000" w:themeColor="text1"/>
+                <w:lang w:val="es-ES"/>
+              </w:rPr>
+              <w:t xml:space="preserve"> </w:t>
             </w:r>
             <w:r>
               <w:rPr>
@@ -37796,7 +38228,7 @@
                 <w:color w:val="000000" w:themeColor="text1"/>
                 <w:lang w:val="es-ES"/>
               </w:rPr>
-              <w:t xml:space="preserve"> Competencias: Comentario de</w:t>
+              <w:t>Competencias: Comentario de</w:t>
             </w:r>
             <w:r>
               <w:rPr>
@@ -37858,17 +38290,16 @@
                 <w:sz w:val="24"/>
                 <w:szCs w:val="24"/>
               </w:rPr>
-              <w:t xml:space="preserve">  Actividad que propone el comentario de un discurso de Stalin, </w:t>
-            </w:r>
-            <w:r>
-              <w:rPr>
-                <w:rFonts w:ascii="Times New Roman" w:hAnsi="Times New Roman" w:cs="Times New Roman"/>
-                <w:color w:val="000000" w:themeColor="text1"/>
-                <w:sz w:val="24"/>
-                <w:szCs w:val="24"/>
-              </w:rPr>
-              <w:lastRenderedPageBreak/>
-              <w:t>como fuente para el estudio del pasado</w:t>
+              <w:t xml:space="preserve"> </w:t>
+            </w:r>
+            <w:r>
+              <w:rPr>
+                <w:rFonts w:ascii="Times New Roman" w:hAnsi="Times New Roman" w:cs="Times New Roman"/>
+                <w:color w:val="000000" w:themeColor="text1"/>
+                <w:sz w:val="24"/>
+                <w:szCs w:val="24"/>
+              </w:rPr>
+              <w:t>Actividad que propone el comentario de un discurso de Stalin, como fuente para el estudio del pasado</w:t>
             </w:r>
           </w:p>
         </w:tc>
@@ -37949,7 +38380,27 @@
                 <w:sz w:val="24"/>
                 <w:szCs w:val="24"/>
               </w:rPr>
-              <w:t>. Recurso  aprovechado</w:t>
+              <w:t>. Recurso</w:t>
+            </w:r>
+            <w:r>
+              <w:rPr>
+                <w:rFonts w:ascii="Times New Roman" w:hAnsi="Times New Roman" w:cs="Times New Roman"/>
+                <w:b/>
+                <w:color w:val="FFFFFF" w:themeColor="background1"/>
+                <w:sz w:val="24"/>
+                <w:szCs w:val="24"/>
+              </w:rPr>
+              <w:t xml:space="preserve"> </w:t>
+            </w:r>
+            <w:r>
+              <w:rPr>
+                <w:rFonts w:ascii="Times New Roman" w:hAnsi="Times New Roman" w:cs="Times New Roman"/>
+                <w:b/>
+                <w:color w:val="FFFFFF" w:themeColor="background1"/>
+                <w:sz w:val="24"/>
+                <w:szCs w:val="24"/>
+              </w:rPr>
+              <w:t>aprovechado</w:t>
             </w:r>
           </w:p>
         </w:tc>
@@ -38572,8 +39023,9 @@
                 <w:color w:val="FF0000"/>
                 <w:lang w:eastAsia="es-CO"/>
               </w:rPr>
+              <w:lastRenderedPageBreak/>
               <w:drawing>
-                <wp:inline distT="0" distB="0" distL="0" distR="0" wp14:anchorId="726DBCA9" wp14:editId="76EB8B4A">
+                <wp:inline distT="0" distB="0" distL="0" distR="0" wp14:anchorId="59A35D1B" wp14:editId="6B37AB93">
                   <wp:extent cx="3688811" cy="2073965"/>
                   <wp:effectExtent l="0" t="0" r="6985" b="2540"/>
                   <wp:docPr id="20" name="Imagen 20"/>
@@ -38658,7 +39110,17 @@
                 <w:szCs w:val="24"/>
                 <w:highlight w:val="green"/>
               </w:rPr>
-              <w:t xml:space="preserve"> Cambiar  </w:t>
+              <w:t xml:space="preserve"> Cambiar</w:t>
+            </w:r>
+            <w:r>
+              <w:rPr>
+                <w:rFonts w:ascii="Times New Roman" w:hAnsi="Times New Roman" w:cs="Times New Roman"/>
+                <w:color w:val="000000" w:themeColor="text1"/>
+                <w:sz w:val="24"/>
+                <w:szCs w:val="24"/>
+                <w:highlight w:val="green"/>
+              </w:rPr>
+              <w:t xml:space="preserve"> </w:t>
             </w:r>
             <w:r>
               <w:rPr>
@@ -38788,7 +39250,7 @@
               </w:rPr>
               <w:lastRenderedPageBreak/>
               <w:drawing>
-                <wp:inline distT="0" distB="0" distL="0" distR="0" wp14:anchorId="454B854D" wp14:editId="7D45B8B4">
+                <wp:inline distT="0" distB="0" distL="0" distR="0" wp14:anchorId="28D05331" wp14:editId="5B1446E1">
                   <wp:extent cx="4384146" cy="2464904"/>
                   <wp:effectExtent l="0" t="0" r="0" b="0"/>
                   <wp:docPr id="21" name="Imagen 21"/>
@@ -39245,22 +39707,6 @@
               </w:rPr>
               <w:t xml:space="preserve"> </w:t>
             </w:r>
-            <w:r>
-              <w:rPr>
-                <w:color w:val="000000" w:themeColor="text1"/>
-                <w:sz w:val="24"/>
-                <w:szCs w:val="24"/>
-              </w:rPr>
-              <w:t xml:space="preserve"> </w:t>
-            </w:r>
-            <w:r>
-              <w:rPr>
-                <w:color w:val="000000" w:themeColor="text1"/>
-                <w:sz w:val="24"/>
-                <w:szCs w:val="24"/>
-              </w:rPr>
-              <w:t xml:space="preserve"> </w:t>
-            </w:r>
           </w:p>
         </w:tc>
       </w:tr>
@@ -39322,7 +39768,7 @@
                 <w:color w:val="000000" w:themeColor="text1"/>
                 <w:lang w:val="es-ES"/>
               </w:rPr>
-              <w:t xml:space="preserve"> Proyecto: Análisis del trato a los judíos en la Alemania nazi</w:t>
+              <w:t>Proyecto: Análisis del trato a los judíos en la Alemania nazi</w:t>
             </w:r>
           </w:p>
         </w:tc>
@@ -39390,7 +39836,7 @@
                 <w:lang w:eastAsia="es-CO"/>
               </w:rPr>
               <w:drawing>
-                <wp:inline distT="0" distB="0" distL="0" distR="0" wp14:anchorId="21575640" wp14:editId="2E949F81">
+                <wp:inline distT="0" distB="0" distL="0" distR="0" wp14:anchorId="60FE1C0C" wp14:editId="0F86DF3D">
                   <wp:extent cx="4643423" cy="2610678"/>
                   <wp:effectExtent l="0" t="0" r="5080" b="0"/>
                   <wp:docPr id="22" name="Imagen 22"/>
@@ -39718,7 +40164,7 @@
                 <w:lang w:eastAsia="es-CO"/>
               </w:rPr>
               <w:drawing>
-                <wp:inline distT="0" distB="0" distL="0" distR="0" wp14:anchorId="41B27905" wp14:editId="76D98CEE">
+                <wp:inline distT="0" distB="0" distL="0" distR="0" wp14:anchorId="442EE9B2" wp14:editId="56C836E4">
                   <wp:extent cx="5612130" cy="3155315"/>
                   <wp:effectExtent l="0" t="0" r="7620" b="6985"/>
                   <wp:docPr id="26" name="Imagen 26"/>
@@ -39783,7 +40229,7 @@
                 <w:szCs w:val="24"/>
                 <w:highlight w:val="green"/>
               </w:rPr>
-              <w:t xml:space="preserve">Cambiar </w:t>
+              <w:t>Cambiar</w:t>
             </w:r>
             <w:r>
               <w:rPr>
@@ -39793,7 +40239,17 @@
                 <w:szCs w:val="24"/>
                 <w:highlight w:val="green"/>
               </w:rPr>
-              <w:t xml:space="preserve"> únicamente el primer párra</w:t>
+              <w:t xml:space="preserve"> </w:t>
+            </w:r>
+            <w:r>
+              <w:rPr>
+                <w:rFonts w:ascii="Times New Roman" w:hAnsi="Times New Roman" w:cs="Times New Roman"/>
+                <w:color w:val="000000" w:themeColor="text1"/>
+                <w:sz w:val="24"/>
+                <w:szCs w:val="24"/>
+                <w:highlight w:val="green"/>
+              </w:rPr>
+              <w:t>únicamente el primer párra</w:t>
             </w:r>
             <w:r>
               <w:rPr>
@@ -39874,7 +40330,7 @@
               </w:rPr>
               <w:lastRenderedPageBreak/>
               <w:drawing>
-                <wp:inline distT="0" distB="0" distL="0" distR="0" wp14:anchorId="130077AE" wp14:editId="13FC135F">
+                <wp:inline distT="0" distB="0" distL="0" distR="0" wp14:anchorId="0404B137" wp14:editId="430F2F52">
                   <wp:extent cx="4584498" cy="2577548"/>
                   <wp:effectExtent l="0" t="0" r="6985" b="0"/>
                   <wp:docPr id="27" name="Imagen 27"/>
@@ -39997,7 +40453,25 @@
                 <w:sz w:val="24"/>
                 <w:szCs w:val="24"/>
               </w:rPr>
-              <w:t>. Esto les debe servir como base para sacar sus propias conclusiones.  Para ello puede servirles de ayuda observar el mapa y responder preguntas como</w:t>
+              <w:t>. Esto les debe servir como base para sacar sus propias conclusiones.</w:t>
+            </w:r>
+            <w:r>
+              <w:rPr>
+                <w:rFonts w:ascii="Times New Roman" w:hAnsi="Times New Roman" w:cs="Times New Roman"/>
+                <w:color w:val="FF0000"/>
+                <w:sz w:val="24"/>
+                <w:szCs w:val="24"/>
+              </w:rPr>
+              <w:t xml:space="preserve"> </w:t>
+            </w:r>
+            <w:r>
+              <w:rPr>
+                <w:rFonts w:ascii="Times New Roman" w:hAnsi="Times New Roman" w:cs="Times New Roman"/>
+                <w:color w:val="FF0000"/>
+                <w:sz w:val="24"/>
+                <w:szCs w:val="24"/>
+              </w:rPr>
+              <w:t>Para ello puede servirles de ayuda observar el mapa y responder preguntas como</w:t>
             </w:r>
             <w:r>
               <w:rPr>
@@ -40150,6 +40624,7 @@
               </w:rPr>
               <w:t xml:space="preserve"> en el que deben detallar los pasos seguidos en la investigación y plasmar los resultados, el análisis y las conclusiones a las que llegaron. Pueden utilizar la herramienta </w:t>
             </w:r>
+            <w:proofErr w:type="spellStart"/>
             <w:r>
               <w:rPr>
                 <w:rFonts w:ascii="Times New Roman" w:hAnsi="Times New Roman" w:cs="Times New Roman"/>
@@ -40158,14 +40633,16 @@
                 <w:szCs w:val="24"/>
                 <w:u w:val="single"/>
               </w:rPr>
-              <w:t xml:space="preserve">Google_Docs </w:t>
-            </w:r>
+              <w:t>Google_Docs</w:t>
+            </w:r>
+            <w:proofErr w:type="spellEnd"/>
             <w:r>
               <w:rPr>
                 <w:rFonts w:ascii="Times New Roman" w:hAnsi="Times New Roman" w:cs="Times New Roman"/>
                 <w:color w:val="FF0000"/>
                 <w:sz w:val="24"/>
                 <w:szCs w:val="24"/>
+                <w:u w:val="single"/>
               </w:rPr>
               <w:t xml:space="preserve"> </w:t>
             </w:r>
@@ -40612,7 +41089,25 @@
                 <w:sz w:val="24"/>
                 <w:szCs w:val="24"/>
               </w:rPr>
-              <w:t>Valoren de 1 a 5, siendo 1 muy mal  y 5 muy bien.</w:t>
+              <w:t>Valoren de 1 a 5, siendo 1 muy mal</w:t>
+            </w:r>
+            <w:r>
+              <w:rPr>
+                <w:rFonts w:ascii="Times New Roman" w:hAnsi="Times New Roman" w:cs="Times New Roman"/>
+                <w:color w:val="FF0000"/>
+                <w:sz w:val="24"/>
+                <w:szCs w:val="24"/>
+              </w:rPr>
+              <w:t xml:space="preserve"> </w:t>
+            </w:r>
+            <w:r>
+              <w:rPr>
+                <w:rFonts w:ascii="Times New Roman" w:hAnsi="Times New Roman" w:cs="Times New Roman"/>
+                <w:color w:val="FF0000"/>
+                <w:sz w:val="24"/>
+                <w:szCs w:val="24"/>
+              </w:rPr>
+              <w:t>y 5 muy bien.</w:t>
             </w:r>
           </w:p>
           <w:p>
@@ -40661,7 +41156,16 @@
                 <w:sz w:val="24"/>
                 <w:szCs w:val="24"/>
               </w:rPr>
-              <w:t xml:space="preserve">  POR </w:t>
+              <w:t xml:space="preserve"> </w:t>
+            </w:r>
+            <w:r>
+              <w:rPr>
+                <w:rFonts w:ascii="Times New Roman" w:hAnsi="Times New Roman" w:cs="Times New Roman"/>
+                <w:color w:val="000000" w:themeColor="text1"/>
+                <w:sz w:val="24"/>
+                <w:szCs w:val="24"/>
+              </w:rPr>
+              <w:t xml:space="preserve">POR </w:t>
             </w:r>
             <w:r>
               <w:rPr>
@@ -40717,7 +41221,16 @@
                 <w:sz w:val="24"/>
                 <w:szCs w:val="24"/>
               </w:rPr>
-              <w:t xml:space="preserve">  POR </w:t>
+              <w:t xml:space="preserve"> </w:t>
+            </w:r>
+            <w:r>
+              <w:rPr>
+                <w:rFonts w:ascii="Times New Roman" w:hAnsi="Times New Roman" w:cs="Times New Roman"/>
+                <w:color w:val="000000" w:themeColor="text1"/>
+                <w:sz w:val="24"/>
+                <w:szCs w:val="24"/>
+              </w:rPr>
+              <w:t xml:space="preserve">POR </w:t>
             </w:r>
             <w:r>
               <w:rPr>
@@ -40756,7 +41269,7 @@
               </w:rPr>
               <w:lastRenderedPageBreak/>
               <w:drawing>
-                <wp:inline distT="0" distB="0" distL="0" distR="0" wp14:anchorId="0DC8378C" wp14:editId="5507C069">
+                <wp:inline distT="0" distB="0" distL="0" distR="0" wp14:anchorId="68C5E881" wp14:editId="0B757DD3">
                   <wp:extent cx="4478431" cy="2517914"/>
                   <wp:effectExtent l="0" t="0" r="0" b="0"/>
                   <wp:docPr id="30" name="Imagen 30"/>
@@ -40831,7 +41344,7 @@
                 <w:lang w:eastAsia="es-CO"/>
               </w:rPr>
               <w:drawing>
-                <wp:inline distT="0" distB="0" distL="0" distR="0" wp14:anchorId="256D7215" wp14:editId="72BE65B8">
+                <wp:inline distT="0" distB="0" distL="0" distR="0" wp14:anchorId="3568BCC7" wp14:editId="0E1EEFD1">
                   <wp:extent cx="5612130" cy="3155315"/>
                   <wp:effectExtent l="0" t="0" r="7620" b="6985"/>
                   <wp:docPr id="29" name="Imagen 29"/>
@@ -40953,7 +41466,17 @@
                 <w:sz w:val="24"/>
                 <w:szCs w:val="24"/>
               </w:rPr>
-              <w:t xml:space="preserve">. Recurso  </w:t>
+              <w:t>. Recurso</w:t>
+            </w:r>
+            <w:r>
+              <w:rPr>
+                <w:rFonts w:ascii="Times New Roman" w:hAnsi="Times New Roman" w:cs="Times New Roman"/>
+                <w:b/>
+                <w:color w:val="FFFFFF" w:themeColor="background1"/>
+                <w:sz w:val="24"/>
+                <w:szCs w:val="24"/>
+              </w:rPr>
+              <w:t xml:space="preserve"> </w:t>
             </w:r>
             <w:r>
               <w:rPr>
@@ -41078,16 +41601,6 @@
               <w:rPr>
                 <w:rFonts w:ascii="Times New Roman" w:hAnsi="Times New Roman" w:cs="Times New Roman"/>
                 <w:color w:val="000000" w:themeColor="text1"/>
-                <w:sz w:val="24"/>
-                <w:szCs w:val="24"/>
-                <w:lang w:val="es-ES"/>
-              </w:rPr>
-              <w:t xml:space="preserve"> </w:t>
-            </w:r>
-            <w:r>
-              <w:rPr>
-                <w:rFonts w:ascii="Times New Roman" w:hAnsi="Times New Roman" w:cs="Times New Roman"/>
-                <w:color w:val="000000" w:themeColor="text1"/>
               </w:rPr>
               <w:t>La ideología de Adolf Hitler</w:t>
             </w:r>
@@ -41132,7 +41645,6 @@
                 <w:rFonts w:ascii="Arial" w:hAnsi="Arial"/>
                 <w:sz w:val="18"/>
                 <w:szCs w:val="18"/>
-                <w:lang w:val="es-CO"/>
               </w:rPr>
             </w:pPr>
             <w:r>
@@ -41141,18 +41653,6 @@
               </w:rPr>
               <w:t>Elaboración de un texto sobre la ideología de Hitler a partir de un mapa conceptual</w:t>
             </w:r>
-          </w:p>
-          <w:p>
-            <w:pPr>
-              <w:spacing w:before="100" w:beforeAutospacing="1" w:after="510"/>
-              <w:rPr>
-                <w:rFonts w:ascii="Times New Roman" w:eastAsia="Times New Roman" w:hAnsi="Times New Roman" w:cs="Times New Roman"/>
-                <w:color w:val="000000" w:themeColor="text1"/>
-                <w:sz w:val="24"/>
-                <w:szCs w:val="24"/>
-                <w:lang w:val="es-CO" w:eastAsia="es-CO"/>
-              </w:rPr>
-            </w:pPr>
           </w:p>
         </w:tc>
       </w:tr>
@@ -41232,7 +41732,17 @@
                 <w:sz w:val="24"/>
                 <w:szCs w:val="24"/>
               </w:rPr>
-              <w:t xml:space="preserve">. Recurso  </w:t>
+              <w:t>. Recurso</w:t>
+            </w:r>
+            <w:r>
+              <w:rPr>
+                <w:rFonts w:ascii="Times New Roman" w:hAnsi="Times New Roman" w:cs="Times New Roman"/>
+                <w:b/>
+                <w:color w:val="FFFFFF" w:themeColor="background1"/>
+                <w:sz w:val="24"/>
+                <w:szCs w:val="24"/>
+              </w:rPr>
+              <w:t xml:space="preserve"> </w:t>
             </w:r>
             <w:r>
               <w:rPr>
@@ -41443,8 +41953,6 @@
           <w:szCs w:val="24"/>
         </w:rPr>
       </w:pPr>
-      <w:bookmarkStart w:id="1" w:name="_GoBack"/>
-      <w:bookmarkEnd w:id="1"/>
     </w:p>
     <w:p>
       <w:pPr>
@@ -41825,7 +42333,17 @@
                 <w:sz w:val="24"/>
                 <w:szCs w:val="24"/>
               </w:rPr>
-              <w:t xml:space="preserve">. Recurso  </w:t>
+              <w:t>. Recurso</w:t>
+            </w:r>
+            <w:r>
+              <w:rPr>
+                <w:rFonts w:ascii="Times New Roman" w:hAnsi="Times New Roman" w:cs="Times New Roman"/>
+                <w:b/>
+                <w:color w:val="FFFFFF" w:themeColor="background1"/>
+                <w:sz w:val="24"/>
+                <w:szCs w:val="24"/>
+              </w:rPr>
+              <w:t xml:space="preserve"> </w:t>
             </w:r>
             <w:r>
               <w:rPr>
@@ -42007,26 +42525,22 @@
                 <w:color w:val="000000" w:themeColor="text1"/>
                 <w:lang w:val="es-ES"/>
               </w:rPr>
-              <w:t xml:space="preserve">de entreguerras/  </w:t>
+              <w:t>de entreguerras/</w:t>
             </w:r>
             <w:r>
               <w:rPr>
                 <w:color w:val="000000" w:themeColor="text1"/>
                 <w:lang w:val="es-ES"/>
               </w:rPr>
+              <w:t xml:space="preserve"> </w:t>
+            </w:r>
+            <w:r>
+              <w:rPr>
+                <w:color w:val="000000" w:themeColor="text1"/>
+                <w:lang w:val="es-ES"/>
+              </w:rPr>
               <w:t>Autoevaluación</w:t>
             </w:r>
-          </w:p>
-          <w:p>
-            <w:pPr>
-              <w:spacing w:before="2" w:after="2"/>
-              <w:rPr>
-                <w:rFonts w:ascii="Times New Roman" w:hAnsi="Times New Roman" w:cs="Times New Roman"/>
-                <w:color w:val="000000" w:themeColor="text1"/>
-                <w:sz w:val="24"/>
-                <w:szCs w:val="24"/>
-              </w:rPr>
-            </w:pPr>
           </w:p>
         </w:tc>
       </w:tr>
@@ -42117,7 +42631,6 @@
                 <w:sz w:val="24"/>
                 <w:szCs w:val="24"/>
               </w:rPr>
-              <w:lastRenderedPageBreak/>
               <w:t>Descripción</w:t>
             </w:r>
           </w:p>
@@ -42204,6 +42717,8 @@
           <w:szCs w:val="24"/>
         </w:rPr>
       </w:pPr>
+      <w:bookmarkStart w:id="1" w:name="_GoBack"/>
+      <w:bookmarkEnd w:id="1"/>
     </w:p>
     <w:p>
       <w:pPr>
@@ -42257,6 +42772,7 @@
                 <w:sz w:val="24"/>
                 <w:szCs w:val="24"/>
               </w:rPr>
+              <w:lastRenderedPageBreak/>
               <w:t>Webs de referencia</w:t>
             </w:r>
           </w:p>
@@ -50240,7 +50756,7 @@
 </file>
 
 <file path=customXml/itemProps1.xml><?xml version="1.0" encoding="utf-8"?>
-<ds:datastoreItem xmlns:ds="http://schemas.openxmlformats.org/officeDocument/2006/customXml" ds:itemID="{DA888843-F1BB-4323-9991-615C6DCE60A4}">
+<ds:datastoreItem xmlns:ds="http://schemas.openxmlformats.org/officeDocument/2006/customXml" ds:itemID="{AA110878-08DE-4B3C-892A-2C5EBA0F52FF}">
   <ds:schemaRefs>
     <ds:schemaRef ds:uri="http://schemas.openxmlformats.org/officeDocument/2006/bibliography"/>
   </ds:schemaRefs>

--- a/fuentes/contenidos/grado09/guion02/CS_09_02_CO.docx
+++ b/fuentes/contenidos/grado09/guion02/CS_09_02_CO.docx
@@ -17562,7 +17562,6 @@
                 <w:lang w:eastAsia="es-CO"/>
               </w:rPr>
             </w:pPr>
-            <w:bookmarkStart w:id="1" w:name="_GoBack"/>
             <w:r>
               <w:rPr>
                 <w:rFonts w:ascii="Times New Roman" w:eastAsia="Times New Roman" w:hAnsi="Times New Roman" w:cs="Times New Roman"/>
@@ -17573,7 +17572,6 @@
               </w:rPr>
               <w:t xml:space="preserve">  </w:t>
             </w:r>
-            <w:bookmarkEnd w:id="1"/>
             <w:r>
               <w:rPr>
                 <w:rFonts w:ascii="Times New Roman" w:eastAsia="Times New Roman" w:hAnsi="Times New Roman" w:cs="Times New Roman"/>
@@ -27724,6 +27722,20 @@
                 <w:lang w:val="es-CO"/>
               </w:rPr>
             </w:pPr>
+            <w:r>
+              <w:rPr>
+                <w:color w:val="000000" w:themeColor="text1"/>
+                <w:lang w:val="es-CO"/>
+              </w:rPr>
+              <w:t xml:space="preserve"> </w:t>
+            </w:r>
+            <w:hyperlink r:id="rId46" w:history="1"/>
+            <w:r>
+              <w:rPr>
+                <w:color w:val="000000" w:themeColor="text1"/>
+              </w:rPr>
+              <w:t xml:space="preserve"> </w:t>
+            </w:r>
           </w:p>
           <w:p>
             <w:pPr>
@@ -27774,7 +27786,7 @@
                           </pic:cNvPicPr>
                         </pic:nvPicPr>
                         <pic:blipFill>
-                          <a:blip r:embed="rId46" cstate="print">
+                          <a:blip r:embed="rId47" cstate="print">
                             <a:extLst>
                               <a:ext uri="{28A0092B-C50C-407E-A947-70E740481C1C}">
                                 <a14:useLocalDpi xmlns:a14="http://schemas.microsoft.com/office/drawing/2010/main" val="0"/>
@@ -29020,7 +29032,7 @@
         </w:rPr>
         <w:t>[</w:t>
       </w:r>
-      <w:hyperlink r:id="rId47" w:tgtFrame="_blank" w:history="1">
+      <w:hyperlink r:id="rId48" w:tgtFrame="_blank" w:history="1">
         <w:r>
           <w:rPr>
             <w:rFonts w:ascii="Times New Roman" w:eastAsia="Times New Roman" w:hAnsi="Times New Roman" w:cs="Times New Roman"/>
@@ -29164,7 +29176,7 @@
         </w:rPr>
         <w:t>[</w:t>
       </w:r>
-      <w:hyperlink r:id="rId48" w:tgtFrame="_blank" w:history="1">
+      <w:hyperlink r:id="rId49" w:tgtFrame="_blank" w:history="1">
         <w:r>
           <w:rPr>
             <w:rFonts w:ascii="Times New Roman" w:eastAsia="Times New Roman" w:hAnsi="Times New Roman" w:cs="Times New Roman"/>
@@ -30391,7 +30403,7 @@
                           </pic:cNvPicPr>
                         </pic:nvPicPr>
                         <pic:blipFill>
-                          <a:blip r:embed="rId49" cstate="print">
+                          <a:blip r:embed="rId50" cstate="print">
                             <a:extLst>
                               <a:ext uri="{28A0092B-C50C-407E-A947-70E740481C1C}">
                                 <a14:useLocalDpi xmlns:a14="http://schemas.microsoft.com/office/drawing/2010/main" val="0"/>
@@ -31942,7 +31954,7 @@
               </w:rPr>
               <w:t>(1972), del director Bob Fosse [</w:t>
             </w:r>
-            <w:hyperlink r:id="rId50" w:tgtFrame="_blank" w:history="1">
+            <w:hyperlink r:id="rId51" w:tgtFrame="_blank" w:history="1">
               <w:r>
                 <w:rPr>
                   <w:rFonts w:ascii="Times New Roman" w:eastAsia="Times New Roman" w:hAnsi="Times New Roman" w:cs="Times New Roman"/>
@@ -36189,7 +36201,7 @@
               </w:rPr>
               <w:t>pueden consultar distintos atlas cronológicos así como la Gran Enciclopedia Planeta [</w:t>
             </w:r>
-            <w:hyperlink r:id="rId51" w:tgtFrame="_blank" w:history="1">
+            <w:hyperlink r:id="rId52" w:tgtFrame="_blank" w:history="1">
               <w:r>
                 <w:rPr>
                   <w:color w:val="000000" w:themeColor="text1"/>
@@ -39028,7 +39040,7 @@
                           <pic:cNvPicPr/>
                         </pic:nvPicPr>
                         <pic:blipFill>
-                          <a:blip r:embed="rId52" cstate="print"/>
+                          <a:blip r:embed="rId53" cstate="print"/>
                           <a:stretch>
                             <a:fillRect/>
                           </a:stretch>
@@ -39242,592 +39254,6 @@
                   <wp:extent cx="4384146" cy="2464904"/>
                   <wp:effectExtent l="0" t="0" r="0" b="0"/>
                   <wp:docPr id="21" name="Imagen 21"/>
-                  <wp:cNvGraphicFramePr>
-                    <a:graphicFrameLocks xmlns:a="http://schemas.openxmlformats.org/drawingml/2006/main" noChangeAspect="1"/>
-                  </wp:cNvGraphicFramePr>
-                  <a:graphic xmlns:a="http://schemas.openxmlformats.org/drawingml/2006/main">
-                    <a:graphicData uri="http://schemas.openxmlformats.org/drawingml/2006/picture">
-                      <pic:pic xmlns:pic="http://schemas.openxmlformats.org/drawingml/2006/picture">
-                        <pic:nvPicPr>
-                          <pic:cNvPr id="0" name=""/>
-                          <pic:cNvPicPr/>
-                        </pic:nvPicPr>
-                        <pic:blipFill>
-                          <a:blip r:embed="rId53" cstate="print"/>
-                          <a:stretch>
-                            <a:fillRect/>
-                          </a:stretch>
-                        </pic:blipFill>
-                        <pic:spPr>
-                          <a:xfrm>
-                            <a:off x="0" y="0"/>
-                            <a:ext cx="4385949" cy="2465918"/>
-                          </a:xfrm>
-                          <a:prstGeom prst="rect">
-                            <a:avLst/>
-                          </a:prstGeom>
-                        </pic:spPr>
-                      </pic:pic>
-                    </a:graphicData>
-                  </a:graphic>
-                </wp:inline>
-              </w:drawing>
-            </w:r>
-          </w:p>
-          <w:p>
-            <w:pPr>
-              <w:spacing w:before="100" w:beforeAutospacing="1" w:after="510"/>
-              <w:rPr>
-                <w:rFonts w:ascii="Times New Roman" w:hAnsi="Times New Roman" w:cs="Times New Roman"/>
-                <w:color w:val="FF0000"/>
-                <w:sz w:val="24"/>
-                <w:szCs w:val="24"/>
-                <w:highlight w:val="green"/>
-              </w:rPr>
-            </w:pPr>
-            <w:r>
-              <w:rPr>
-                <w:rFonts w:ascii="Times New Roman" w:hAnsi="Times New Roman" w:cs="Times New Roman"/>
-                <w:color w:val="FF0000"/>
-                <w:sz w:val="24"/>
-                <w:szCs w:val="24"/>
-                <w:highlight w:val="green"/>
-              </w:rPr>
-              <w:t>SLIDE PLANIFICACION. CAMBIAR TEXTO COMPLETO. DEBE QUEDAR:</w:t>
-            </w:r>
-          </w:p>
-          <w:p>
-            <w:pPr>
-              <w:spacing w:before="100" w:beforeAutospacing="1" w:after="510"/>
-              <w:rPr>
-                <w:rFonts w:ascii="Times New Roman" w:eastAsia="Times New Roman" w:hAnsi="Times New Roman" w:cs="Times New Roman"/>
-                <w:color w:val="FF0000"/>
-                <w:sz w:val="24"/>
-                <w:szCs w:val="24"/>
-                <w:lang w:eastAsia="es-CO"/>
-              </w:rPr>
-            </w:pPr>
-          </w:p>
-          <w:p>
-            <w:pPr>
-              <w:spacing w:before="100" w:beforeAutospacing="1" w:after="510"/>
-              <w:rPr>
-                <w:rFonts w:ascii="Times New Roman" w:eastAsia="Times New Roman" w:hAnsi="Times New Roman" w:cs="Times New Roman"/>
-                <w:color w:val="FF0000"/>
-                <w:sz w:val="24"/>
-                <w:szCs w:val="24"/>
-                <w:lang w:eastAsia="es-CO"/>
-              </w:rPr>
-            </w:pPr>
-            <w:r>
-              <w:rPr>
-                <w:rFonts w:ascii="Times New Roman" w:eastAsia="Times New Roman" w:hAnsi="Times New Roman" w:cs="Times New Roman"/>
-                <w:color w:val="FF0000"/>
-                <w:sz w:val="24"/>
-                <w:szCs w:val="24"/>
-                <w:lang w:eastAsia="es-CO"/>
-              </w:rPr>
-              <w:t>Para realizar el ejercicio planteado, les proponemos comenzar por organizar el trabajo y las tareas que cada uno de ustedes va a realizar. Para ello les sugerimos tener en cuenta los siguientes pasos.</w:t>
-            </w:r>
-          </w:p>
-          <w:p>
-            <w:pPr>
-              <w:pStyle w:val="Prrafodelista"/>
-              <w:numPr>
-                <w:ilvl w:val="0"/>
-                <w:numId w:val="37"/>
-              </w:numPr>
-              <w:spacing w:before="100" w:beforeAutospacing="1" w:after="510"/>
-              <w:rPr>
-                <w:rFonts w:ascii="Times New Roman" w:eastAsia="Times New Roman" w:hAnsi="Times New Roman" w:cs="Times New Roman"/>
-                <w:color w:val="FF0000"/>
-                <w:sz w:val="24"/>
-                <w:szCs w:val="24"/>
-                <w:lang w:eastAsia="es-CO"/>
-              </w:rPr>
-            </w:pPr>
-            <w:r>
-              <w:rPr>
-                <w:rFonts w:ascii="Times New Roman" w:eastAsia="Times New Roman" w:hAnsi="Times New Roman" w:cs="Times New Roman"/>
-                <w:color w:val="FF0000"/>
-                <w:sz w:val="24"/>
-                <w:szCs w:val="24"/>
-                <w:lang w:eastAsia="es-CO"/>
-              </w:rPr>
-              <w:t xml:space="preserve">Identificar y anotar las tareas que deben llevar a cabo en el proyecto. Para hacerlo, deben: </w:t>
-            </w:r>
-          </w:p>
-          <w:p>
-            <w:pPr>
-              <w:pStyle w:val="Prrafodelista"/>
-              <w:numPr>
-                <w:ilvl w:val="0"/>
-                <w:numId w:val="38"/>
-              </w:numPr>
-              <w:spacing w:before="100" w:beforeAutospacing="1" w:after="510"/>
-              <w:rPr>
-                <w:rFonts w:ascii="Times New Roman" w:eastAsia="Times New Roman" w:hAnsi="Times New Roman" w:cs="Times New Roman"/>
-                <w:color w:val="FF0000"/>
-                <w:sz w:val="24"/>
-                <w:szCs w:val="24"/>
-                <w:lang w:eastAsia="es-CO"/>
-              </w:rPr>
-            </w:pPr>
-            <w:r>
-              <w:rPr>
-                <w:rFonts w:ascii="Times New Roman" w:eastAsia="Times New Roman" w:hAnsi="Times New Roman" w:cs="Times New Roman"/>
-                <w:color w:val="FF0000"/>
-                <w:sz w:val="24"/>
-                <w:szCs w:val="24"/>
-                <w:lang w:eastAsia="es-CO"/>
-              </w:rPr>
-              <w:t>Leer con atención todos los apartados de la actividad.</w:t>
-            </w:r>
-          </w:p>
-          <w:p>
-            <w:pPr>
-              <w:pStyle w:val="Prrafodelista"/>
-              <w:numPr>
-                <w:ilvl w:val="0"/>
-                <w:numId w:val="38"/>
-              </w:numPr>
-              <w:spacing w:before="100" w:beforeAutospacing="1" w:after="510"/>
-              <w:rPr>
-                <w:rFonts w:ascii="Times New Roman" w:eastAsia="Times New Roman" w:hAnsi="Times New Roman" w:cs="Times New Roman"/>
-                <w:color w:val="FF0000"/>
-                <w:sz w:val="24"/>
-                <w:szCs w:val="24"/>
-                <w:lang w:eastAsia="es-CO"/>
-              </w:rPr>
-            </w:pPr>
-            <w:r>
-              <w:rPr>
-                <w:rFonts w:ascii="Times New Roman" w:eastAsia="Times New Roman" w:hAnsi="Times New Roman" w:cs="Times New Roman"/>
-                <w:color w:val="FF0000"/>
-                <w:sz w:val="24"/>
-                <w:szCs w:val="24"/>
-                <w:lang w:eastAsia="es-CO"/>
-              </w:rPr>
-              <w:t>Elaborar una lista de los distintos trabajos que deben adelantar y dividirlos en pequeñas tareas.</w:t>
-            </w:r>
-          </w:p>
-          <w:p>
-            <w:pPr>
-              <w:spacing w:before="100" w:beforeAutospacing="1" w:after="510"/>
-              <w:ind w:left="720"/>
-              <w:rPr>
-                <w:rFonts w:ascii="Times New Roman" w:eastAsia="Times New Roman" w:hAnsi="Times New Roman" w:cs="Times New Roman"/>
-                <w:color w:val="FF0000"/>
-                <w:sz w:val="24"/>
-                <w:szCs w:val="24"/>
-                <w:lang w:eastAsia="es-CO"/>
-              </w:rPr>
-            </w:pPr>
-            <w:r>
-              <w:rPr>
-                <w:rFonts w:ascii="Times New Roman" w:eastAsia="Times New Roman" w:hAnsi="Times New Roman" w:cs="Times New Roman"/>
-                <w:color w:val="FF0000"/>
-                <w:sz w:val="24"/>
-                <w:szCs w:val="24"/>
-                <w:lang w:eastAsia="es-CO"/>
-              </w:rPr>
-              <w:t xml:space="preserve">Por ejemplo, dentro de la tarea de investigación pueden distinguir entre la selección de las fuentes que van a consultar, la recopilación de la información, la lectura y el resumen de los datos. </w:t>
-            </w:r>
-          </w:p>
-          <w:p>
-            <w:pPr>
-              <w:pStyle w:val="Prrafodelista"/>
-              <w:numPr>
-                <w:ilvl w:val="0"/>
-                <w:numId w:val="37"/>
-              </w:numPr>
-              <w:spacing w:before="100" w:beforeAutospacing="1" w:after="510"/>
-              <w:rPr>
-                <w:rFonts w:ascii="Times New Roman" w:eastAsia="Times New Roman" w:hAnsi="Times New Roman" w:cs="Times New Roman"/>
-                <w:color w:val="FF0000"/>
-                <w:sz w:val="24"/>
-                <w:szCs w:val="24"/>
-                <w:lang w:eastAsia="es-CO"/>
-              </w:rPr>
-            </w:pPr>
-            <w:r>
-              <w:rPr>
-                <w:rFonts w:ascii="Times New Roman" w:eastAsia="Times New Roman" w:hAnsi="Times New Roman" w:cs="Times New Roman"/>
-                <w:color w:val="FF0000"/>
-                <w:sz w:val="24"/>
-                <w:szCs w:val="24"/>
-                <w:lang w:eastAsia="es-CO"/>
-              </w:rPr>
-              <w:t>Repartir entre los miembros del grupo las tareas a realizar.</w:t>
-            </w:r>
-          </w:p>
-          <w:p>
-            <w:pPr>
-              <w:pStyle w:val="Prrafodelista"/>
-              <w:numPr>
-                <w:ilvl w:val="0"/>
-                <w:numId w:val="37"/>
-              </w:numPr>
-              <w:spacing w:before="100" w:beforeAutospacing="1" w:after="510"/>
-              <w:rPr>
-                <w:rFonts w:ascii="Times New Roman" w:eastAsia="Times New Roman" w:hAnsi="Times New Roman" w:cs="Times New Roman"/>
-                <w:color w:val="FF0000"/>
-                <w:sz w:val="24"/>
-                <w:szCs w:val="24"/>
-                <w:lang w:eastAsia="es-CO"/>
-              </w:rPr>
-            </w:pPr>
-            <w:r>
-              <w:rPr>
-                <w:rFonts w:ascii="Times New Roman" w:eastAsia="Times New Roman" w:hAnsi="Times New Roman" w:cs="Times New Roman"/>
-                <w:color w:val="FF0000"/>
-                <w:sz w:val="24"/>
-                <w:szCs w:val="24"/>
-                <w:lang w:eastAsia="es-CO"/>
-              </w:rPr>
-              <w:t>Establecer el tiempo necesario para cada una de las tareas. Es importante que fijen adecuadamente los tiempos para hacer un cronograma que les permita entregar el proyecto en un plazo determinado.</w:t>
-            </w:r>
-          </w:p>
-          <w:p>
-            <w:pPr>
-              <w:pStyle w:val="Prrafodelista"/>
-              <w:numPr>
-                <w:ilvl w:val="0"/>
-                <w:numId w:val="37"/>
-              </w:numPr>
-              <w:spacing w:before="100" w:beforeAutospacing="1" w:after="510"/>
-              <w:rPr>
-                <w:rFonts w:ascii="Times New Roman" w:eastAsia="Times New Roman" w:hAnsi="Times New Roman" w:cs="Times New Roman"/>
-                <w:color w:val="FF0000"/>
-                <w:sz w:val="24"/>
-                <w:szCs w:val="24"/>
-                <w:lang w:eastAsia="es-CO"/>
-              </w:rPr>
-            </w:pPr>
-            <w:r>
-              <w:rPr>
-                <w:rFonts w:ascii="Times New Roman" w:eastAsia="Times New Roman" w:hAnsi="Times New Roman" w:cs="Times New Roman"/>
-                <w:color w:val="FF0000"/>
-                <w:sz w:val="24"/>
-                <w:szCs w:val="24"/>
-                <w:lang w:eastAsia="es-CO"/>
-              </w:rPr>
-              <w:t>Definir cuándo se realizará la puesta en común:</w:t>
-            </w:r>
-          </w:p>
-          <w:p>
-            <w:pPr>
-              <w:pStyle w:val="Prrafodelista"/>
-              <w:numPr>
-                <w:ilvl w:val="0"/>
-                <w:numId w:val="38"/>
-              </w:numPr>
-              <w:spacing w:before="100" w:beforeAutospacing="1" w:after="510"/>
-              <w:rPr>
-                <w:rFonts w:ascii="Times New Roman" w:eastAsia="Times New Roman" w:hAnsi="Times New Roman" w:cs="Times New Roman"/>
-                <w:color w:val="FF0000"/>
-                <w:sz w:val="24"/>
-                <w:szCs w:val="24"/>
-                <w:lang w:eastAsia="es-CO"/>
-              </w:rPr>
-            </w:pPr>
-            <w:r>
-              <w:rPr>
-                <w:rFonts w:ascii="Times New Roman" w:eastAsia="Times New Roman" w:hAnsi="Times New Roman" w:cs="Times New Roman"/>
-                <w:color w:val="FF0000"/>
-                <w:sz w:val="24"/>
-                <w:szCs w:val="24"/>
-                <w:lang w:eastAsia="es-CO"/>
-              </w:rPr>
-              <w:t>Cuál será el entregable.</w:t>
-            </w:r>
-          </w:p>
-          <w:p>
-            <w:pPr>
-              <w:pStyle w:val="Prrafodelista"/>
-              <w:numPr>
-                <w:ilvl w:val="0"/>
-                <w:numId w:val="38"/>
-              </w:numPr>
-              <w:spacing w:before="100" w:beforeAutospacing="1" w:after="510"/>
-              <w:rPr>
-                <w:rFonts w:ascii="Times New Roman" w:eastAsia="Times New Roman" w:hAnsi="Times New Roman" w:cs="Times New Roman"/>
-                <w:color w:val="FF0000"/>
-                <w:sz w:val="24"/>
-                <w:szCs w:val="24"/>
-                <w:lang w:eastAsia="es-CO"/>
-              </w:rPr>
-            </w:pPr>
-            <w:r>
-              <w:rPr>
-                <w:rFonts w:ascii="Times New Roman" w:eastAsia="Times New Roman" w:hAnsi="Times New Roman" w:cs="Times New Roman"/>
-                <w:color w:val="FF0000"/>
-                <w:sz w:val="24"/>
-                <w:szCs w:val="24"/>
-                <w:lang w:eastAsia="es-CO"/>
-              </w:rPr>
-              <w:lastRenderedPageBreak/>
-              <w:t>Qué se necesita para hacerlo.</w:t>
-            </w:r>
-          </w:p>
-          <w:p>
-            <w:pPr>
-              <w:pStyle w:val="Prrafodelista"/>
-              <w:numPr>
-                <w:ilvl w:val="0"/>
-                <w:numId w:val="38"/>
-              </w:numPr>
-              <w:spacing w:before="100" w:beforeAutospacing="1" w:after="510"/>
-              <w:rPr>
-                <w:rFonts w:ascii="Times New Roman" w:eastAsia="Times New Roman" w:hAnsi="Times New Roman" w:cs="Times New Roman"/>
-                <w:color w:val="FF0000"/>
-                <w:sz w:val="24"/>
-                <w:szCs w:val="24"/>
-                <w:lang w:eastAsia="es-CO"/>
-              </w:rPr>
-            </w:pPr>
-            <w:r>
-              <w:rPr>
-                <w:rFonts w:ascii="Times New Roman" w:eastAsia="Times New Roman" w:hAnsi="Times New Roman" w:cs="Times New Roman"/>
-                <w:color w:val="FF0000"/>
-                <w:sz w:val="24"/>
-                <w:szCs w:val="24"/>
-                <w:lang w:eastAsia="es-CO"/>
-              </w:rPr>
-              <w:t>Cuándo se revisará.</w:t>
-            </w:r>
-          </w:p>
-          <w:p>
-            <w:pPr>
-              <w:spacing w:before="100" w:beforeAutospacing="1" w:after="510"/>
-              <w:rPr>
-                <w:rFonts w:ascii="Times New Roman" w:eastAsia="Times New Roman" w:hAnsi="Times New Roman" w:cs="Times New Roman"/>
-                <w:color w:val="FF0000"/>
-                <w:sz w:val="24"/>
-                <w:szCs w:val="24"/>
-                <w:lang w:eastAsia="es-CO"/>
-              </w:rPr>
-            </w:pPr>
-            <w:r>
-              <w:rPr>
-                <w:rFonts w:ascii="Times New Roman" w:eastAsia="Times New Roman" w:hAnsi="Times New Roman" w:cs="Times New Roman"/>
-                <w:color w:val="FF0000"/>
-                <w:sz w:val="24"/>
-                <w:szCs w:val="24"/>
-                <w:lang w:eastAsia="es-CO"/>
-              </w:rPr>
-              <w:t>Cuando queremos planificar cualquier tarea, puede resultar de ayuda una tabla o una hoja de cálculo en la que concretemos, por ejemplo, quiénes conformarán el grupo, de cuál tarea se hace cargo cada persona, cuánto tiempo se requiere para cumplir cada tarea, de cuánto tiempo se dispone para hacer la presentación del proyecto, etc.</w:t>
-            </w:r>
-          </w:p>
-          <w:p>
-            <w:pPr>
-              <w:spacing w:before="100" w:beforeAutospacing="1" w:after="510"/>
-              <w:rPr>
-                <w:rFonts w:ascii="Times New Roman" w:hAnsi="Times New Roman" w:cs="Times New Roman"/>
-                <w:noProof/>
-                <w:color w:val="FF0000"/>
-                <w:sz w:val="24"/>
-                <w:szCs w:val="24"/>
-                <w:lang w:eastAsia="es-CO"/>
-              </w:rPr>
-            </w:pPr>
-            <w:r>
-              <w:rPr>
-                <w:rFonts w:ascii="Times New Roman" w:hAnsi="Times New Roman" w:cs="Times New Roman"/>
-                <w:noProof/>
-                <w:color w:val="FF0000"/>
-                <w:sz w:val="24"/>
-                <w:szCs w:val="24"/>
-                <w:lang w:eastAsia="es-CO"/>
-              </w:rPr>
-              <w:t xml:space="preserve">En la primera imagen adjunta pueden observar un ejemplo de estructura de esta tabla. El propósito es orientar la planificación del proyecto. </w:t>
-            </w:r>
-          </w:p>
-          <w:p>
-            <w:pPr>
-              <w:spacing w:before="100" w:beforeAutospacing="1" w:after="510"/>
-              <w:rPr>
-                <w:rFonts w:ascii="Times New Roman" w:hAnsi="Times New Roman" w:cs="Times New Roman"/>
-                <w:noProof/>
-                <w:color w:val="FF0000"/>
-                <w:sz w:val="24"/>
-                <w:szCs w:val="24"/>
-                <w:lang w:eastAsia="es-CO"/>
-              </w:rPr>
-            </w:pPr>
-            <w:r>
-              <w:rPr>
-                <w:rFonts w:ascii="Times New Roman" w:hAnsi="Times New Roman" w:cs="Times New Roman"/>
-                <w:noProof/>
-                <w:color w:val="FF0000"/>
-                <w:sz w:val="24"/>
-                <w:szCs w:val="24"/>
-                <w:lang w:eastAsia="es-CO"/>
-              </w:rPr>
-              <w:t>En la imagen pueden observar un ejemplo de tabla diligenciada.</w:t>
-            </w:r>
-          </w:p>
-          <w:p>
-            <w:pPr>
-              <w:spacing w:before="2" w:after="2"/>
-              <w:rPr>
-                <w:rFonts w:ascii="Times New Roman" w:hAnsi="Times New Roman" w:cs="Times New Roman"/>
-                <w:color w:val="000000" w:themeColor="text1"/>
-                <w:sz w:val="24"/>
-                <w:szCs w:val="24"/>
-              </w:rPr>
-            </w:pPr>
-          </w:p>
-          <w:p>
-            <w:pPr>
-              <w:pStyle w:val="normal1"/>
-              <w:rPr>
-                <w:color w:val="000000" w:themeColor="text1"/>
-                <w:sz w:val="24"/>
-                <w:szCs w:val="24"/>
-              </w:rPr>
-            </w:pPr>
-            <w:r>
-              <w:rPr>
-                <w:color w:val="000000" w:themeColor="text1"/>
-                <w:sz w:val="24"/>
-                <w:szCs w:val="24"/>
-              </w:rPr>
-              <w:t xml:space="preserve"> </w:t>
-            </w:r>
-          </w:p>
-        </w:tc>
-      </w:tr>
-      <w:tr>
-        <w:tc>
-          <w:tcPr>
-            <w:tcW w:w="2518" w:type="dxa"/>
-          </w:tcPr>
-          <w:p>
-            <w:pPr>
-              <w:spacing w:before="2" w:after="2"/>
-              <w:rPr>
-                <w:rFonts w:ascii="Times New Roman" w:hAnsi="Times New Roman" w:cs="Times New Roman"/>
-                <w:b/>
-                <w:color w:val="000000" w:themeColor="text1"/>
-                <w:sz w:val="24"/>
-                <w:szCs w:val="24"/>
-              </w:rPr>
-            </w:pPr>
-            <w:r>
-              <w:rPr>
-                <w:rFonts w:ascii="Times New Roman" w:hAnsi="Times New Roman" w:cs="Times New Roman"/>
-                <w:b/>
-                <w:color w:val="000000" w:themeColor="text1"/>
-                <w:sz w:val="24"/>
-                <w:szCs w:val="24"/>
-              </w:rPr>
-              <w:lastRenderedPageBreak/>
-              <w:t>Título</w:t>
-            </w:r>
-          </w:p>
-        </w:tc>
-        <w:tc>
-          <w:tcPr>
-            <w:tcW w:w="6536" w:type="dxa"/>
-          </w:tcPr>
-          <w:p>
-            <w:pPr>
-              <w:spacing w:before="2" w:after="2"/>
-              <w:rPr>
-                <w:rFonts w:ascii="Times New Roman" w:hAnsi="Times New Roman" w:cs="Times New Roman"/>
-                <w:color w:val="000000" w:themeColor="text1"/>
-                <w:sz w:val="24"/>
-                <w:szCs w:val="24"/>
-              </w:rPr>
-            </w:pPr>
-            <w:r>
-              <w:rPr>
-                <w:rFonts w:ascii="Times New Roman" w:hAnsi="Times New Roman" w:cs="Times New Roman"/>
-                <w:color w:val="000000" w:themeColor="text1"/>
-                <w:sz w:val="24"/>
-                <w:szCs w:val="24"/>
-                <w:lang w:val="es-ES"/>
-              </w:rPr>
-              <w:t xml:space="preserve"> </w:t>
-            </w:r>
-            <w:r>
-              <w:rPr>
-                <w:color w:val="000000" w:themeColor="text1"/>
-                <w:lang w:val="es-ES"/>
-              </w:rPr>
-              <w:t>Proyecto: Análisis del trato a los judíos en la Alemania nazi</w:t>
-            </w:r>
-          </w:p>
-        </w:tc>
-      </w:tr>
-      <w:tr>
-        <w:tc>
-          <w:tcPr>
-            <w:tcW w:w="2518" w:type="dxa"/>
-          </w:tcPr>
-          <w:p>
-            <w:pPr>
-              <w:spacing w:before="2" w:after="2"/>
-              <w:rPr>
-                <w:rFonts w:ascii="Times New Roman" w:hAnsi="Times New Roman" w:cs="Times New Roman"/>
-                <w:b/>
-                <w:color w:val="000000" w:themeColor="text1"/>
-                <w:sz w:val="24"/>
-                <w:szCs w:val="24"/>
-              </w:rPr>
-            </w:pPr>
-            <w:r>
-              <w:rPr>
-                <w:rFonts w:ascii="Times New Roman" w:hAnsi="Times New Roman" w:cs="Times New Roman"/>
-                <w:b/>
-                <w:color w:val="000000" w:themeColor="text1"/>
-                <w:sz w:val="24"/>
-                <w:szCs w:val="24"/>
-              </w:rPr>
-              <w:t>Descripción</w:t>
-            </w:r>
-          </w:p>
-        </w:tc>
-        <w:tc>
-          <w:tcPr>
-            <w:tcW w:w="6536" w:type="dxa"/>
-          </w:tcPr>
-          <w:p>
-            <w:pPr>
-              <w:spacing w:before="100" w:beforeAutospacing="1" w:after="510"/>
-              <w:ind w:left="720"/>
-              <w:rPr>
-                <w:rFonts w:ascii="Times New Roman" w:eastAsia="Times New Roman" w:hAnsi="Times New Roman" w:cs="Times New Roman"/>
-                <w:color w:val="FF0000"/>
-                <w:sz w:val="24"/>
-                <w:szCs w:val="24"/>
-                <w:lang w:eastAsia="es-CO"/>
-              </w:rPr>
-            </w:pPr>
-          </w:p>
-          <w:p>
-            <w:pPr>
-              <w:spacing w:before="100" w:beforeAutospacing="1" w:after="510"/>
-              <w:rPr>
-                <w:rFonts w:ascii="Times New Roman" w:eastAsia="Times New Roman" w:hAnsi="Times New Roman" w:cs="Times New Roman"/>
-                <w:color w:val="FF0000"/>
-                <w:sz w:val="24"/>
-                <w:szCs w:val="24"/>
-                <w:lang w:eastAsia="es-CO"/>
-              </w:rPr>
-            </w:pPr>
-            <w:r>
-              <w:rPr>
-                <w:noProof/>
-                <w:color w:val="FF0000"/>
-                <w:lang w:eastAsia="es-CO"/>
-              </w:rPr>
-              <w:drawing>
-                <wp:inline distT="0" distB="0" distL="0" distR="0" wp14:anchorId="60FE1C0C" wp14:editId="0F86DF3D">
-                  <wp:extent cx="4643423" cy="2610678"/>
-                  <wp:effectExtent l="0" t="0" r="5080" b="0"/>
-                  <wp:docPr id="22" name="Imagen 22"/>
                   <wp:cNvGraphicFramePr>
                     <a:graphicFrameLocks xmlns:a="http://schemas.openxmlformats.org/drawingml/2006/main" noChangeAspect="1"/>
                   </wp:cNvGraphicFramePr>
@@ -39847,7 +39273,7 @@
                         <pic:spPr>
                           <a:xfrm>
                             <a:off x="0" y="0"/>
-                            <a:ext cx="4645334" cy="2611752"/>
+                            <a:ext cx="4385949" cy="2465918"/>
                           </a:xfrm>
                           <a:prstGeom prst="rect">
                             <a:avLst/>
@@ -39879,18 +39305,20 @@
                 <w:szCs w:val="24"/>
                 <w:highlight w:val="green"/>
               </w:rPr>
-              <w:t xml:space="preserve">SLIDE INVESTIGACION. </w:t>
-            </w:r>
-            <w:r>
-              <w:rPr>
-                <w:rFonts w:ascii="Times New Roman" w:hAnsi="Times New Roman" w:cs="Times New Roman"/>
+              <w:t>SLIDE PLANIFICACION. CAMBIAR TEXTO COMPLETO. DEBE QUEDAR:</w:t>
+            </w:r>
+          </w:p>
+          <w:p>
+            <w:pPr>
+              <w:spacing w:before="100" w:beforeAutospacing="1" w:after="510"/>
+              <w:rPr>
+                <w:rFonts w:ascii="Times New Roman" w:eastAsia="Times New Roman" w:hAnsi="Times New Roman" w:cs="Times New Roman"/>
                 <w:color w:val="FF0000"/>
                 <w:sz w:val="24"/>
                 <w:szCs w:val="24"/>
-                <w:highlight w:val="green"/>
-              </w:rPr>
-              <w:t>CAMBIAR TEXTO COMPLETO. DEBE QUEDAR:</w:t>
-            </w:r>
+                <w:lang w:eastAsia="es-CO"/>
+              </w:rPr>
+            </w:pPr>
           </w:p>
           <w:p>
             <w:pPr>
@@ -39911,9 +39339,17 @@
                 <w:szCs w:val="24"/>
                 <w:lang w:eastAsia="es-CO"/>
               </w:rPr>
-              <w:t xml:space="preserve">A la hora de realizar la investigación es importante que piensen y discutan </w:t>
-            </w:r>
-            <w:r>
+              <w:t>Para realizar el ejercicio planteado, les proponemos comenzar por organizar el trabajo y las tareas que cada uno de ustedes va a realizar. Para ello les sugerimos tener en cuenta los siguientes pasos.</w:t>
+            </w:r>
+          </w:p>
+          <w:p>
+            <w:pPr>
+              <w:pStyle w:val="Prrafodelista"/>
+              <w:numPr>
+                <w:ilvl w:val="0"/>
+                <w:numId w:val="37"/>
+              </w:numPr>
+              <w:spacing w:before="100" w:beforeAutospacing="1" w:after="510"/>
               <w:rPr>
                 <w:rFonts w:ascii="Times New Roman" w:eastAsia="Times New Roman" w:hAnsi="Times New Roman" w:cs="Times New Roman"/>
                 <w:color w:val="FF0000"/>
@@ -39921,8 +39357,16 @@
                 <w:szCs w:val="24"/>
                 <w:lang w:eastAsia="es-CO"/>
               </w:rPr>
-              <w:lastRenderedPageBreak/>
-              <w:t>sobre los recursos y fuentes de información que les será útil buscar y consultar. Les recomendamos:</w:t>
+            </w:pPr>
+            <w:r>
+              <w:rPr>
+                <w:rFonts w:ascii="Times New Roman" w:eastAsia="Times New Roman" w:hAnsi="Times New Roman" w:cs="Times New Roman"/>
+                <w:color w:val="FF0000"/>
+                <w:sz w:val="24"/>
+                <w:szCs w:val="24"/>
+                <w:lang w:eastAsia="es-CO"/>
+              </w:rPr>
+              <w:t xml:space="preserve">Identificar y anotar las tareas que deben llevar a cabo en el proyecto. Para hacerlo, deben: </w:t>
             </w:r>
           </w:p>
           <w:p>
@@ -39949,7 +39393,7 @@
                 <w:szCs w:val="24"/>
                 <w:lang w:eastAsia="es-CO"/>
               </w:rPr>
-              <w:t>Buscar a partir de un listado de palabras y conceptos clave.</w:t>
+              <w:t>Leer con atención todos los apartados de la actividad.</w:t>
             </w:r>
           </w:p>
           <w:p>
@@ -39976,9 +39420,13 @@
                 <w:szCs w:val="24"/>
                 <w:lang w:eastAsia="es-CO"/>
               </w:rPr>
-              <w:t>Consultar fuentes fiables como la Gran Enciclopedia Planeta u otras obras de referencia o libros, revistas o documentales relacionado</w:t>
-            </w:r>
-            <w:r>
+              <w:t>Elaborar una lista de los distintos trabajos que deben adelantar y dividirlos en pequeñas tareas.</w:t>
+            </w:r>
+          </w:p>
+          <w:p>
+            <w:pPr>
+              <w:spacing w:before="100" w:beforeAutospacing="1" w:after="510"/>
+              <w:ind w:left="720"/>
               <w:rPr>
                 <w:rFonts w:ascii="Times New Roman" w:eastAsia="Times New Roman" w:hAnsi="Times New Roman" w:cs="Times New Roman"/>
                 <w:color w:val="FF0000"/>
@@ -39986,8 +39434,7 @@
                 <w:szCs w:val="24"/>
                 <w:lang w:eastAsia="es-CO"/>
               </w:rPr>
-              <w:t>s</w:t>
-            </w:r>
+            </w:pPr>
             <w:r>
               <w:rPr>
                 <w:rFonts w:ascii="Times New Roman" w:eastAsia="Times New Roman" w:hAnsi="Times New Roman" w:cs="Times New Roman"/>
@@ -39996,9 +39443,17 @@
                 <w:szCs w:val="24"/>
                 <w:lang w:eastAsia="es-CO"/>
               </w:rPr>
-              <w:t xml:space="preserve"> con el tema (que pueden encontrar en una biblioteca escolar o pública)</w:t>
-            </w:r>
-            <w:r>
+              <w:t xml:space="preserve">Por ejemplo, dentro de la tarea de investigación pueden distinguir entre la selección de las fuentes que van a consultar, la recopilación de la información, la lectura y el resumen de los datos. </w:t>
+            </w:r>
+          </w:p>
+          <w:p>
+            <w:pPr>
+              <w:pStyle w:val="Prrafodelista"/>
+              <w:numPr>
+                <w:ilvl w:val="0"/>
+                <w:numId w:val="37"/>
+              </w:numPr>
+              <w:spacing w:before="100" w:beforeAutospacing="1" w:after="510"/>
               <w:rPr>
                 <w:rFonts w:ascii="Times New Roman" w:eastAsia="Times New Roman" w:hAnsi="Times New Roman" w:cs="Times New Roman"/>
                 <w:color w:val="FF0000"/>
@@ -40006,7 +39461,70 @@
                 <w:szCs w:val="24"/>
                 <w:lang w:eastAsia="es-CO"/>
               </w:rPr>
-              <w:t>.</w:t>
+            </w:pPr>
+            <w:r>
+              <w:rPr>
+                <w:rFonts w:ascii="Times New Roman" w:eastAsia="Times New Roman" w:hAnsi="Times New Roman" w:cs="Times New Roman"/>
+                <w:color w:val="FF0000"/>
+                <w:sz w:val="24"/>
+                <w:szCs w:val="24"/>
+                <w:lang w:eastAsia="es-CO"/>
+              </w:rPr>
+              <w:t>Repartir entre los miembros del grupo las tareas a realizar.</w:t>
+            </w:r>
+          </w:p>
+          <w:p>
+            <w:pPr>
+              <w:pStyle w:val="Prrafodelista"/>
+              <w:numPr>
+                <w:ilvl w:val="0"/>
+                <w:numId w:val="37"/>
+              </w:numPr>
+              <w:spacing w:before="100" w:beforeAutospacing="1" w:after="510"/>
+              <w:rPr>
+                <w:rFonts w:ascii="Times New Roman" w:eastAsia="Times New Roman" w:hAnsi="Times New Roman" w:cs="Times New Roman"/>
+                <w:color w:val="FF0000"/>
+                <w:sz w:val="24"/>
+                <w:szCs w:val="24"/>
+                <w:lang w:eastAsia="es-CO"/>
+              </w:rPr>
+            </w:pPr>
+            <w:r>
+              <w:rPr>
+                <w:rFonts w:ascii="Times New Roman" w:eastAsia="Times New Roman" w:hAnsi="Times New Roman" w:cs="Times New Roman"/>
+                <w:color w:val="FF0000"/>
+                <w:sz w:val="24"/>
+                <w:szCs w:val="24"/>
+                <w:lang w:eastAsia="es-CO"/>
+              </w:rPr>
+              <w:t>Establecer el tiempo necesario para cada una de las tareas. Es importante que fijen adecuadamente los tiempos para hacer un cronograma que les permita entregar el proyecto en un plazo determinado.</w:t>
+            </w:r>
+          </w:p>
+          <w:p>
+            <w:pPr>
+              <w:pStyle w:val="Prrafodelista"/>
+              <w:numPr>
+                <w:ilvl w:val="0"/>
+                <w:numId w:val="37"/>
+              </w:numPr>
+              <w:spacing w:before="100" w:beforeAutospacing="1" w:after="510"/>
+              <w:rPr>
+                <w:rFonts w:ascii="Times New Roman" w:eastAsia="Times New Roman" w:hAnsi="Times New Roman" w:cs="Times New Roman"/>
+                <w:color w:val="FF0000"/>
+                <w:sz w:val="24"/>
+                <w:szCs w:val="24"/>
+                <w:lang w:eastAsia="es-CO"/>
+              </w:rPr>
+            </w:pPr>
+            <w:r>
+              <w:rPr>
+                <w:rFonts w:ascii="Times New Roman" w:eastAsia="Times New Roman" w:hAnsi="Times New Roman" w:cs="Times New Roman"/>
+                <w:color w:val="FF0000"/>
+                <w:sz w:val="24"/>
+                <w:szCs w:val="24"/>
+                <w:lang w:eastAsia="es-CO"/>
+              </w:rPr>
+              <w:t>Definir cuándo se realizará la puesta en común:</w:t>
             </w:r>
           </w:p>
           <w:p>
@@ -40033,7 +39551,7 @@
                 <w:szCs w:val="24"/>
                 <w:lang w:eastAsia="es-CO"/>
               </w:rPr>
-              <w:t>Comparar y comprobar si la información recopilada es correcta.</w:t>
+              <w:t>Cuál será el entregable.</w:t>
             </w:r>
           </w:p>
           <w:p>
@@ -40060,7 +39578,8 @@
                 <w:szCs w:val="24"/>
                 <w:lang w:eastAsia="es-CO"/>
               </w:rPr>
-              <w:t>Utilizar solo la información que sea útil y descartar aquella que no aporte nada.</w:t>
+              <w:lastRenderedPageBreak/>
+              <w:t>Qué se necesita para hacerlo.</w:t>
             </w:r>
           </w:p>
           <w:p>
@@ -40087,7 +39606,7 @@
                 <w:szCs w:val="24"/>
                 <w:lang w:eastAsia="es-CO"/>
               </w:rPr>
-              <w:t>Resumir toda la información obtenida.</w:t>
+              <w:t>Cuándo se revisará.</w:t>
             </w:r>
           </w:p>
           <w:p>
@@ -40109,7 +39628,84 @@
                 <w:szCs w:val="24"/>
                 <w:lang w:eastAsia="es-CO"/>
               </w:rPr>
-              <w:t>Recuerden anotar todas las fuentes consultadas durante la investigación para entregar el listado junto con la presentación del proyecto.</w:t>
+              <w:t>Cuando queremos planificar cualquier tarea, puede resultar de ayuda una tabla o una hoja de cálculo en la que concretemos, por ejemplo, quiénes conformarán el grupo, de cuál tarea se hace cargo cada persona, cuánto tiempo se requiere para cumplir cada tarea, de cuánto tiempo se dispone para hacer la presentación del proyecto, etc.</w:t>
+            </w:r>
+          </w:p>
+          <w:p>
+            <w:pPr>
+              <w:spacing w:before="100" w:beforeAutospacing="1" w:after="510"/>
+              <w:rPr>
+                <w:rFonts w:ascii="Times New Roman" w:hAnsi="Times New Roman" w:cs="Times New Roman"/>
+                <w:noProof/>
+                <w:color w:val="FF0000"/>
+                <w:sz w:val="24"/>
+                <w:szCs w:val="24"/>
+                <w:lang w:eastAsia="es-CO"/>
+              </w:rPr>
+            </w:pPr>
+            <w:r>
+              <w:rPr>
+                <w:rFonts w:ascii="Times New Roman" w:hAnsi="Times New Roman" w:cs="Times New Roman"/>
+                <w:noProof/>
+                <w:color w:val="FF0000"/>
+                <w:sz w:val="24"/>
+                <w:szCs w:val="24"/>
+                <w:lang w:eastAsia="es-CO"/>
+              </w:rPr>
+              <w:t xml:space="preserve">En la primera imagen adjunta pueden observar un ejemplo de estructura de esta tabla. El propósito es orientar la planificación del proyecto. </w:t>
+            </w:r>
+          </w:p>
+          <w:p>
+            <w:pPr>
+              <w:spacing w:before="100" w:beforeAutospacing="1" w:after="510"/>
+              <w:rPr>
+                <w:rFonts w:ascii="Times New Roman" w:hAnsi="Times New Roman" w:cs="Times New Roman"/>
+                <w:noProof/>
+                <w:color w:val="FF0000"/>
+                <w:sz w:val="24"/>
+                <w:szCs w:val="24"/>
+                <w:lang w:eastAsia="es-CO"/>
+              </w:rPr>
+            </w:pPr>
+            <w:r>
+              <w:rPr>
+                <w:rFonts w:ascii="Times New Roman" w:hAnsi="Times New Roman" w:cs="Times New Roman"/>
+                <w:noProof/>
+                <w:color w:val="FF0000"/>
+                <w:sz w:val="24"/>
+                <w:szCs w:val="24"/>
+                <w:lang w:eastAsia="es-CO"/>
+              </w:rPr>
+              <w:t>En la imagen pueden observar un ejemplo de tabla diligenciada.</w:t>
+            </w:r>
+          </w:p>
+          <w:p>
+            <w:pPr>
+              <w:spacing w:before="2" w:after="2"/>
+              <w:rPr>
+                <w:rFonts w:ascii="Times New Roman" w:hAnsi="Times New Roman" w:cs="Times New Roman"/>
+                <w:color w:val="000000" w:themeColor="text1"/>
+                <w:sz w:val="24"/>
+                <w:szCs w:val="24"/>
+              </w:rPr>
+            </w:pPr>
+          </w:p>
+          <w:p>
+            <w:pPr>
+              <w:pStyle w:val="normal1"/>
+              <w:rPr>
+                <w:color w:val="000000" w:themeColor="text1"/>
+                <w:sz w:val="24"/>
+                <w:szCs w:val="24"/>
+              </w:rPr>
+            </w:pPr>
+            <w:r>
+              <w:rPr>
+                <w:color w:val="000000" w:themeColor="text1"/>
+                <w:sz w:val="24"/>
+                <w:szCs w:val="24"/>
+              </w:rPr>
+              <w:t xml:space="preserve"> </w:t>
             </w:r>
           </w:p>
         </w:tc>
@@ -40130,6 +39726,17 @@
                 <w:szCs w:val="24"/>
               </w:rPr>
             </w:pPr>
+            <w:r>
+              <w:rPr>
+                <w:rFonts w:ascii="Times New Roman" w:hAnsi="Times New Roman" w:cs="Times New Roman"/>
+                <w:b/>
+                <w:color w:val="000000" w:themeColor="text1"/>
+                <w:sz w:val="24"/>
+                <w:szCs w:val="24"/>
+              </w:rPr>
+              <w:lastRenderedPageBreak/>
+              <w:t>Título</w:t>
+            </w:r>
           </w:p>
         </w:tc>
         <w:tc>
@@ -40138,24 +39745,101 @@
           </w:tcPr>
           <w:p>
             <w:pPr>
+              <w:spacing w:before="2" w:after="2"/>
+              <w:rPr>
+                <w:rFonts w:ascii="Times New Roman" w:hAnsi="Times New Roman" w:cs="Times New Roman"/>
+                <w:color w:val="000000" w:themeColor="text1"/>
+                <w:sz w:val="24"/>
+                <w:szCs w:val="24"/>
+              </w:rPr>
+            </w:pPr>
+            <w:r>
+              <w:rPr>
+                <w:rFonts w:ascii="Times New Roman" w:hAnsi="Times New Roman" w:cs="Times New Roman"/>
+                <w:color w:val="000000" w:themeColor="text1"/>
+                <w:sz w:val="24"/>
+                <w:szCs w:val="24"/>
+                <w:lang w:val="es-ES"/>
+              </w:rPr>
+              <w:t xml:space="preserve"> </w:t>
+            </w:r>
+            <w:r>
+              <w:rPr>
+                <w:color w:val="000000" w:themeColor="text1"/>
+                <w:lang w:val="es-ES"/>
+              </w:rPr>
+              <w:t>Proyecto: Análisis del trato a los judíos en la Alemania nazi</w:t>
+            </w:r>
+          </w:p>
+        </w:tc>
+      </w:tr>
+      <w:tr>
+        <w:tc>
+          <w:tcPr>
+            <w:tcW w:w="2518" w:type="dxa"/>
+          </w:tcPr>
+          <w:p>
+            <w:pPr>
+              <w:spacing w:before="2" w:after="2"/>
+              <w:rPr>
+                <w:rFonts w:ascii="Times New Roman" w:hAnsi="Times New Roman" w:cs="Times New Roman"/>
+                <w:b/>
+                <w:color w:val="000000" w:themeColor="text1"/>
+                <w:sz w:val="24"/>
+                <w:szCs w:val="24"/>
+              </w:rPr>
+            </w:pPr>
+            <w:r>
+              <w:rPr>
+                <w:rFonts w:ascii="Times New Roman" w:hAnsi="Times New Roman" w:cs="Times New Roman"/>
+                <w:b/>
+                <w:color w:val="000000" w:themeColor="text1"/>
+                <w:sz w:val="24"/>
+                <w:szCs w:val="24"/>
+              </w:rPr>
+              <w:t>Descripción</w:t>
+            </w:r>
+          </w:p>
+        </w:tc>
+        <w:tc>
+          <w:tcPr>
+            <w:tcW w:w="6536" w:type="dxa"/>
+          </w:tcPr>
+          <w:p>
+            <w:pPr>
               <w:spacing w:before="100" w:beforeAutospacing="1" w:after="510"/>
-              <w:rPr>
-                <w:rFonts w:ascii="Times New Roman" w:hAnsi="Times New Roman" w:cs="Times New Roman"/>
-                <w:color w:val="000000" w:themeColor="text1"/>
-                <w:sz w:val="24"/>
-                <w:szCs w:val="24"/>
+              <w:ind w:left="720"/>
+              <w:rPr>
+                <w:rFonts w:ascii="Times New Roman" w:eastAsia="Times New Roman" w:hAnsi="Times New Roman" w:cs="Times New Roman"/>
+                <w:color w:val="FF0000"/>
+                <w:sz w:val="24"/>
+                <w:szCs w:val="24"/>
+                <w:lang w:eastAsia="es-CO"/>
+              </w:rPr>
+            </w:pPr>
+          </w:p>
+          <w:p>
+            <w:pPr>
+              <w:spacing w:before="100" w:beforeAutospacing="1" w:after="510"/>
+              <w:rPr>
+                <w:rFonts w:ascii="Times New Roman" w:eastAsia="Times New Roman" w:hAnsi="Times New Roman" w:cs="Times New Roman"/>
+                <w:color w:val="FF0000"/>
+                <w:sz w:val="24"/>
+                <w:szCs w:val="24"/>
+                <w:lang w:eastAsia="es-CO"/>
               </w:rPr>
             </w:pPr>
             <w:r>
               <w:rPr>
                 <w:noProof/>
+                <w:color w:val="FF0000"/>
                 <w:lang w:eastAsia="es-CO"/>
               </w:rPr>
               <w:drawing>
-                <wp:inline distT="0" distB="0" distL="0" distR="0" wp14:anchorId="442EE9B2" wp14:editId="56C836E4">
-                  <wp:extent cx="5612130" cy="3155315"/>
-                  <wp:effectExtent l="0" t="0" r="7620" b="6985"/>
-                  <wp:docPr id="26" name="Imagen 26"/>
+                <wp:inline distT="0" distB="0" distL="0" distR="0" wp14:anchorId="60FE1C0C" wp14:editId="0F86DF3D">
+                  <wp:extent cx="4643423" cy="2610678"/>
+                  <wp:effectExtent l="0" t="0" r="5080" b="0"/>
+                  <wp:docPr id="22" name="Imagen 22"/>
                   <wp:cNvGraphicFramePr>
                     <a:graphicFrameLocks xmlns:a="http://schemas.openxmlformats.org/drawingml/2006/main" noChangeAspect="1"/>
                   </wp:cNvGraphicFramePr>
@@ -40175,7 +39859,7 @@
                         <pic:spPr>
                           <a:xfrm>
                             <a:off x="0" y="0"/>
-                            <a:ext cx="5612130" cy="3155315"/>
+                            <a:ext cx="4645334" cy="2611752"/>
                           </a:xfrm>
                           <a:prstGeom prst="rect">
                             <a:avLst/>
@@ -40193,7 +39877,7 @@
               <w:spacing w:before="100" w:beforeAutospacing="1" w:after="510"/>
               <w:rPr>
                 <w:rFonts w:ascii="Times New Roman" w:hAnsi="Times New Roman" w:cs="Times New Roman"/>
-                <w:color w:val="000000" w:themeColor="text1"/>
+                <w:color w:val="FF0000"/>
                 <w:sz w:val="24"/>
                 <w:szCs w:val="24"/>
                 <w:highlight w:val="green"/>
@@ -40202,82 +39886,22 @@
             <w:r>
               <w:rPr>
                 <w:rFonts w:ascii="Times New Roman" w:hAnsi="Times New Roman" w:cs="Times New Roman"/>
-                <w:color w:val="000000" w:themeColor="text1"/>
+                <w:color w:val="FF0000"/>
                 <w:sz w:val="24"/>
                 <w:szCs w:val="24"/>
                 <w:highlight w:val="green"/>
               </w:rPr>
-              <w:t xml:space="preserve">SLIDE ANÁLISIS. </w:t>
-            </w:r>
-            <w:r>
-              <w:rPr>
-                <w:rFonts w:ascii="Times New Roman" w:hAnsi="Times New Roman" w:cs="Times New Roman"/>
-                <w:color w:val="000000" w:themeColor="text1"/>
+              <w:t xml:space="preserve">SLIDE INVESTIGACION. </w:t>
+            </w:r>
+            <w:r>
+              <w:rPr>
+                <w:rFonts w:ascii="Times New Roman" w:hAnsi="Times New Roman" w:cs="Times New Roman"/>
+                <w:color w:val="FF0000"/>
                 <w:sz w:val="24"/>
                 <w:szCs w:val="24"/>
                 <w:highlight w:val="green"/>
               </w:rPr>
-              <w:t>Cambiar</w:t>
-            </w:r>
-            <w:r>
-              <w:rPr>
-                <w:rFonts w:ascii="Times New Roman" w:hAnsi="Times New Roman" w:cs="Times New Roman"/>
-                <w:color w:val="000000" w:themeColor="text1"/>
-                <w:sz w:val="24"/>
-                <w:szCs w:val="24"/>
-                <w:highlight w:val="green"/>
-              </w:rPr>
-              <w:t xml:space="preserve"> </w:t>
-            </w:r>
-            <w:r>
-              <w:rPr>
-                <w:rFonts w:ascii="Times New Roman" w:hAnsi="Times New Roman" w:cs="Times New Roman"/>
-                <w:color w:val="000000" w:themeColor="text1"/>
-                <w:sz w:val="24"/>
-                <w:szCs w:val="24"/>
-                <w:highlight w:val="green"/>
-              </w:rPr>
-              <w:t>únicamente el primer párra</w:t>
-            </w:r>
-            <w:r>
-              <w:rPr>
-                <w:rFonts w:ascii="Times New Roman" w:hAnsi="Times New Roman" w:cs="Times New Roman"/>
-                <w:color w:val="000000" w:themeColor="text1"/>
-                <w:sz w:val="24"/>
-                <w:szCs w:val="24"/>
-                <w:highlight w:val="green"/>
-              </w:rPr>
-              <w:t>f</w:t>
-            </w:r>
-            <w:r>
-              <w:rPr>
-                <w:rFonts w:ascii="Times New Roman" w:hAnsi="Times New Roman" w:cs="Times New Roman"/>
-                <w:color w:val="000000" w:themeColor="text1"/>
-                <w:sz w:val="24"/>
-                <w:szCs w:val="24"/>
-                <w:highlight w:val="green"/>
-              </w:rPr>
-              <w:t>o</w:t>
-            </w:r>
-            <w:r>
-              <w:rPr>
-                <w:rFonts w:ascii="Times New Roman" w:hAnsi="Times New Roman" w:cs="Times New Roman"/>
-                <w:color w:val="000000" w:themeColor="text1"/>
-                <w:sz w:val="24"/>
-                <w:szCs w:val="24"/>
-                <w:highlight w:val="green"/>
-              </w:rPr>
-              <w:t xml:space="preserve"> con el siguiente texto</w:t>
-            </w:r>
-            <w:r>
-              <w:rPr>
-                <w:rFonts w:ascii="Times New Roman" w:hAnsi="Times New Roman" w:cs="Times New Roman"/>
-                <w:color w:val="000000" w:themeColor="text1"/>
-                <w:sz w:val="24"/>
-                <w:szCs w:val="24"/>
-                <w:highlight w:val="green"/>
-              </w:rPr>
-              <w:t>:</w:t>
+              <w:t>CAMBIAR TEXTO COMPLETO. DEBE QUEDAR:</w:t>
             </w:r>
           </w:p>
           <w:p>
@@ -40285,43 +39909,265 @@
               <w:spacing w:before="100" w:beforeAutospacing="1" w:after="510"/>
               <w:rPr>
                 <w:rFonts w:ascii="Times New Roman" w:eastAsia="Times New Roman" w:hAnsi="Times New Roman" w:cs="Times New Roman"/>
-                <w:color w:val="000000" w:themeColor="text1"/>
-                <w:sz w:val="24"/>
-                <w:szCs w:val="24"/>
-                <w:lang w:eastAsia="es-CO"/>
-              </w:rPr>
-            </w:pPr>
-            <w:r>
-              <w:rPr>
-                <w:rFonts w:ascii="Times New Roman" w:eastAsia="Times New Roman" w:hAnsi="Times New Roman" w:cs="Times New Roman"/>
                 <w:color w:val="FF0000"/>
                 <w:sz w:val="24"/>
                 <w:szCs w:val="24"/>
                 <w:lang w:eastAsia="es-CO"/>
               </w:rPr>
-              <w:t>A partir de la información recopilada, elaboren y completen un mapa conceptual que sintetice la siguiente información:</w:t>
-            </w:r>
-            <w:r>
-              <w:rPr>
-                <w:rFonts w:ascii="Times New Roman" w:eastAsia="Times New Roman" w:hAnsi="Times New Roman" w:cs="Times New Roman"/>
-                <w:color w:val="000000" w:themeColor="text1"/>
-                <w:sz w:val="24"/>
-                <w:szCs w:val="24"/>
-                <w:lang w:eastAsia="es-CO"/>
-              </w:rPr>
-              <w:t xml:space="preserve"> </w:t>
-            </w:r>
+            </w:pPr>
+            <w:r>
+              <w:rPr>
+                <w:rFonts w:ascii="Times New Roman" w:eastAsia="Times New Roman" w:hAnsi="Times New Roman" w:cs="Times New Roman"/>
+                <w:color w:val="FF0000"/>
+                <w:sz w:val="24"/>
+                <w:szCs w:val="24"/>
+                <w:lang w:eastAsia="es-CO"/>
+              </w:rPr>
+              <w:t xml:space="preserve">A la hora de realizar la investigación es importante que piensen y discutan </w:t>
+            </w:r>
+            <w:r>
+              <w:rPr>
+                <w:rFonts w:ascii="Times New Roman" w:eastAsia="Times New Roman" w:hAnsi="Times New Roman" w:cs="Times New Roman"/>
+                <w:color w:val="FF0000"/>
+                <w:sz w:val="24"/>
+                <w:szCs w:val="24"/>
+                <w:lang w:eastAsia="es-CO"/>
+              </w:rPr>
+              <w:lastRenderedPageBreak/>
+              <w:t>sobre los recursos y fuentes de información que les será útil buscar y consultar. Les recomendamos:</w:t>
+            </w:r>
+          </w:p>
+          <w:p>
+            <w:pPr>
+              <w:pStyle w:val="Prrafodelista"/>
+              <w:numPr>
+                <w:ilvl w:val="0"/>
+                <w:numId w:val="38"/>
+              </w:numPr>
+              <w:spacing w:before="100" w:beforeAutospacing="1" w:after="510"/>
+              <w:rPr>
+                <w:rFonts w:ascii="Times New Roman" w:eastAsia="Times New Roman" w:hAnsi="Times New Roman" w:cs="Times New Roman"/>
+                <w:color w:val="FF0000"/>
+                <w:sz w:val="24"/>
+                <w:szCs w:val="24"/>
+                <w:lang w:eastAsia="es-CO"/>
+              </w:rPr>
+            </w:pPr>
+            <w:r>
+              <w:rPr>
+                <w:rFonts w:ascii="Times New Roman" w:eastAsia="Times New Roman" w:hAnsi="Times New Roman" w:cs="Times New Roman"/>
+                <w:color w:val="FF0000"/>
+                <w:sz w:val="24"/>
+                <w:szCs w:val="24"/>
+                <w:lang w:eastAsia="es-CO"/>
+              </w:rPr>
+              <w:t>Buscar a partir de un listado de palabras y conceptos clave.</w:t>
+            </w:r>
+          </w:p>
+          <w:p>
+            <w:pPr>
+              <w:pStyle w:val="Prrafodelista"/>
+              <w:numPr>
+                <w:ilvl w:val="0"/>
+                <w:numId w:val="38"/>
+              </w:numPr>
+              <w:spacing w:before="100" w:beforeAutospacing="1" w:after="510"/>
+              <w:rPr>
+                <w:rFonts w:ascii="Times New Roman" w:eastAsia="Times New Roman" w:hAnsi="Times New Roman" w:cs="Times New Roman"/>
+                <w:color w:val="FF0000"/>
+                <w:sz w:val="24"/>
+                <w:szCs w:val="24"/>
+                <w:lang w:eastAsia="es-CO"/>
+              </w:rPr>
+            </w:pPr>
+            <w:r>
+              <w:rPr>
+                <w:rFonts w:ascii="Times New Roman" w:eastAsia="Times New Roman" w:hAnsi="Times New Roman" w:cs="Times New Roman"/>
+                <w:color w:val="FF0000"/>
+                <w:sz w:val="24"/>
+                <w:szCs w:val="24"/>
+                <w:lang w:eastAsia="es-CO"/>
+              </w:rPr>
+              <w:t>Consultar fuentes fiables como la Gran Enciclopedia Planeta u otras obras de referencia o libros, revistas o documentales relacionado</w:t>
+            </w:r>
+            <w:r>
+              <w:rPr>
+                <w:rFonts w:ascii="Times New Roman" w:eastAsia="Times New Roman" w:hAnsi="Times New Roman" w:cs="Times New Roman"/>
+                <w:color w:val="FF0000"/>
+                <w:sz w:val="24"/>
+                <w:szCs w:val="24"/>
+                <w:lang w:eastAsia="es-CO"/>
+              </w:rPr>
+              <w:t>s</w:t>
+            </w:r>
+            <w:r>
+              <w:rPr>
+                <w:rFonts w:ascii="Times New Roman" w:eastAsia="Times New Roman" w:hAnsi="Times New Roman" w:cs="Times New Roman"/>
+                <w:color w:val="FF0000"/>
+                <w:sz w:val="24"/>
+                <w:szCs w:val="24"/>
+                <w:lang w:eastAsia="es-CO"/>
+              </w:rPr>
+              <w:t xml:space="preserve"> con el tema (que pueden encontrar en una biblioteca escolar o pública)</w:t>
+            </w:r>
+            <w:r>
+              <w:rPr>
+                <w:rFonts w:ascii="Times New Roman" w:eastAsia="Times New Roman" w:hAnsi="Times New Roman" w:cs="Times New Roman"/>
+                <w:color w:val="FF0000"/>
+                <w:sz w:val="24"/>
+                <w:szCs w:val="24"/>
+                <w:lang w:eastAsia="es-CO"/>
+              </w:rPr>
+              <w:t>.</w:t>
+            </w:r>
+          </w:p>
+          <w:p>
+            <w:pPr>
+              <w:pStyle w:val="Prrafodelista"/>
+              <w:numPr>
+                <w:ilvl w:val="0"/>
+                <w:numId w:val="38"/>
+              </w:numPr>
+              <w:spacing w:before="100" w:beforeAutospacing="1" w:after="510"/>
+              <w:rPr>
+                <w:rFonts w:ascii="Times New Roman" w:eastAsia="Times New Roman" w:hAnsi="Times New Roman" w:cs="Times New Roman"/>
+                <w:color w:val="FF0000"/>
+                <w:sz w:val="24"/>
+                <w:szCs w:val="24"/>
+                <w:lang w:eastAsia="es-CO"/>
+              </w:rPr>
+            </w:pPr>
+            <w:r>
+              <w:rPr>
+                <w:rFonts w:ascii="Times New Roman" w:eastAsia="Times New Roman" w:hAnsi="Times New Roman" w:cs="Times New Roman"/>
+                <w:color w:val="FF0000"/>
+                <w:sz w:val="24"/>
+                <w:szCs w:val="24"/>
+                <w:lang w:eastAsia="es-CO"/>
+              </w:rPr>
+              <w:t>Comparar y comprobar si la información recopilada es correcta.</w:t>
+            </w:r>
+          </w:p>
+          <w:p>
+            <w:pPr>
+              <w:pStyle w:val="Prrafodelista"/>
+              <w:numPr>
+                <w:ilvl w:val="0"/>
+                <w:numId w:val="38"/>
+              </w:numPr>
+              <w:spacing w:before="100" w:beforeAutospacing="1" w:after="510"/>
+              <w:rPr>
+                <w:rFonts w:ascii="Times New Roman" w:eastAsia="Times New Roman" w:hAnsi="Times New Roman" w:cs="Times New Roman"/>
+                <w:color w:val="FF0000"/>
+                <w:sz w:val="24"/>
+                <w:szCs w:val="24"/>
+                <w:lang w:eastAsia="es-CO"/>
+              </w:rPr>
+            </w:pPr>
+            <w:r>
+              <w:rPr>
+                <w:rFonts w:ascii="Times New Roman" w:eastAsia="Times New Roman" w:hAnsi="Times New Roman" w:cs="Times New Roman"/>
+                <w:color w:val="FF0000"/>
+                <w:sz w:val="24"/>
+                <w:szCs w:val="24"/>
+                <w:lang w:eastAsia="es-CO"/>
+              </w:rPr>
+              <w:t>Utilizar solo la información que sea útil y descartar aquella que no aporte nada.</w:t>
+            </w:r>
+          </w:p>
+          <w:p>
+            <w:pPr>
+              <w:pStyle w:val="Prrafodelista"/>
+              <w:numPr>
+                <w:ilvl w:val="0"/>
+                <w:numId w:val="38"/>
+              </w:numPr>
+              <w:spacing w:before="100" w:beforeAutospacing="1" w:after="510"/>
+              <w:rPr>
+                <w:rFonts w:ascii="Times New Roman" w:eastAsia="Times New Roman" w:hAnsi="Times New Roman" w:cs="Times New Roman"/>
+                <w:color w:val="FF0000"/>
+                <w:sz w:val="24"/>
+                <w:szCs w:val="24"/>
+                <w:lang w:eastAsia="es-CO"/>
+              </w:rPr>
+            </w:pPr>
+            <w:r>
+              <w:rPr>
+                <w:rFonts w:ascii="Times New Roman" w:eastAsia="Times New Roman" w:hAnsi="Times New Roman" w:cs="Times New Roman"/>
+                <w:color w:val="FF0000"/>
+                <w:sz w:val="24"/>
+                <w:szCs w:val="24"/>
+                <w:lang w:eastAsia="es-CO"/>
+              </w:rPr>
+              <w:t>Resumir toda la información obtenida.</w:t>
+            </w:r>
+          </w:p>
+          <w:p>
+            <w:pPr>
+              <w:spacing w:before="100" w:beforeAutospacing="1" w:after="510"/>
+              <w:rPr>
+                <w:rFonts w:ascii="Times New Roman" w:eastAsia="Times New Roman" w:hAnsi="Times New Roman" w:cs="Times New Roman"/>
+                <w:color w:val="FF0000"/>
+                <w:sz w:val="24"/>
+                <w:szCs w:val="24"/>
+                <w:lang w:eastAsia="es-CO"/>
+              </w:rPr>
+            </w:pPr>
+            <w:r>
+              <w:rPr>
+                <w:rFonts w:ascii="Times New Roman" w:eastAsia="Times New Roman" w:hAnsi="Times New Roman" w:cs="Times New Roman"/>
+                <w:color w:val="FF0000"/>
+                <w:sz w:val="24"/>
+                <w:szCs w:val="24"/>
+                <w:lang w:eastAsia="es-CO"/>
+              </w:rPr>
+              <w:t>Recuerden anotar todas las fuentes consultadas durante la investigación para entregar el listado junto con la presentación del proyecto.</w:t>
+            </w:r>
+          </w:p>
+        </w:tc>
+      </w:tr>
+      <w:tr>
+        <w:tc>
+          <w:tcPr>
+            <w:tcW w:w="2518" w:type="dxa"/>
+          </w:tcPr>
+          <w:p>
+            <w:pPr>
+              <w:spacing w:before="2" w:after="2"/>
+              <w:rPr>
+                <w:rFonts w:ascii="Times New Roman" w:hAnsi="Times New Roman" w:cs="Times New Roman"/>
+                <w:b/>
+                <w:color w:val="000000" w:themeColor="text1"/>
+                <w:sz w:val="24"/>
+                <w:szCs w:val="24"/>
+              </w:rPr>
+            </w:pPr>
+          </w:p>
+        </w:tc>
+        <w:tc>
+          <w:tcPr>
+            <w:tcW w:w="6536" w:type="dxa"/>
+          </w:tcPr>
+          <w:p>
+            <w:pPr>
+              <w:spacing w:before="100" w:beforeAutospacing="1" w:after="510"/>
+              <w:rPr>
+                <w:rFonts w:ascii="Times New Roman" w:hAnsi="Times New Roman" w:cs="Times New Roman"/>
+                <w:color w:val="000000" w:themeColor="text1"/>
+                <w:sz w:val="24"/>
+                <w:szCs w:val="24"/>
+              </w:rPr>
+            </w:pPr>
             <w:r>
               <w:rPr>
                 <w:noProof/>
                 <w:lang w:eastAsia="es-CO"/>
               </w:rPr>
-              <w:lastRenderedPageBreak/>
               <w:drawing>
-                <wp:inline distT="0" distB="0" distL="0" distR="0" wp14:anchorId="0404B137" wp14:editId="430F2F52">
-                  <wp:extent cx="4584498" cy="2577548"/>
-                  <wp:effectExtent l="0" t="0" r="6985" b="0"/>
-                  <wp:docPr id="27" name="Imagen 27"/>
+                <wp:inline distT="0" distB="0" distL="0" distR="0" wp14:anchorId="442EE9B2" wp14:editId="56C836E4">
+                  <wp:extent cx="5612130" cy="3155315"/>
+                  <wp:effectExtent l="0" t="0" r="7620" b="6985"/>
+                  <wp:docPr id="26" name="Imagen 26"/>
                   <wp:cNvGraphicFramePr>
                     <a:graphicFrameLocks xmlns:a="http://schemas.openxmlformats.org/drawingml/2006/main" noChangeAspect="1"/>
                   </wp:cNvGraphicFramePr>
@@ -40341,7 +40187,7 @@
                         <pic:spPr>
                           <a:xfrm>
                             <a:off x="0" y="0"/>
-                            <a:ext cx="4586383" cy="2578608"/>
+                            <a:ext cx="5612130" cy="3155315"/>
                           </a:xfrm>
                           <a:prstGeom prst="rect">
                             <a:avLst/>
@@ -40362,18 +40208,9 @@
                 <w:color w:val="000000" w:themeColor="text1"/>
                 <w:sz w:val="24"/>
                 <w:szCs w:val="24"/>
-              </w:rPr>
-            </w:pPr>
-            <w:r>
-              <w:rPr>
-                <w:rFonts w:ascii="Times New Roman" w:hAnsi="Times New Roman" w:cs="Times New Roman"/>
-                <w:color w:val="000000" w:themeColor="text1"/>
-                <w:sz w:val="24"/>
-                <w:szCs w:val="24"/>
                 <w:highlight w:val="green"/>
               </w:rPr>
-              <w:t xml:space="preserve">SLIDE SINTESIS. </w:t>
-            </w:r>
+            </w:pPr>
             <w:r>
               <w:rPr>
                 <w:rFonts w:ascii="Times New Roman" w:hAnsi="Times New Roman" w:cs="Times New Roman"/>
@@ -40382,7 +40219,7 @@
                 <w:szCs w:val="24"/>
                 <w:highlight w:val="green"/>
               </w:rPr>
-              <w:t>CAMBIAR</w:t>
+              <w:t xml:space="preserve">SLIDE ANÁLISIS. </w:t>
             </w:r>
             <w:r>
               <w:rPr>
@@ -40392,7 +40229,7 @@
                 <w:szCs w:val="24"/>
                 <w:highlight w:val="green"/>
               </w:rPr>
-              <w:t xml:space="preserve"> TODO EL TEXTO</w:t>
+              <w:t>Cambiar</w:t>
             </w:r>
             <w:r>
               <w:rPr>
@@ -40402,854 +40239,90 @@
                 <w:szCs w:val="24"/>
                 <w:highlight w:val="green"/>
               </w:rPr>
-              <w:t>. DEBE QUEDAR ASI:</w:t>
+              <w:t xml:space="preserve"> </w:t>
+            </w:r>
+            <w:r>
+              <w:rPr>
+                <w:rFonts w:ascii="Times New Roman" w:hAnsi="Times New Roman" w:cs="Times New Roman"/>
+                <w:color w:val="000000" w:themeColor="text1"/>
+                <w:sz w:val="24"/>
+                <w:szCs w:val="24"/>
+                <w:highlight w:val="green"/>
+              </w:rPr>
+              <w:t>únicamente el primer párra</w:t>
+            </w:r>
+            <w:r>
+              <w:rPr>
+                <w:rFonts w:ascii="Times New Roman" w:hAnsi="Times New Roman" w:cs="Times New Roman"/>
+                <w:color w:val="000000" w:themeColor="text1"/>
+                <w:sz w:val="24"/>
+                <w:szCs w:val="24"/>
+                <w:highlight w:val="green"/>
+              </w:rPr>
+              <w:t>f</w:t>
+            </w:r>
+            <w:r>
+              <w:rPr>
+                <w:rFonts w:ascii="Times New Roman" w:hAnsi="Times New Roman" w:cs="Times New Roman"/>
+                <w:color w:val="000000" w:themeColor="text1"/>
+                <w:sz w:val="24"/>
+                <w:szCs w:val="24"/>
+                <w:highlight w:val="green"/>
+              </w:rPr>
+              <w:t>o</w:t>
+            </w:r>
+            <w:r>
+              <w:rPr>
+                <w:rFonts w:ascii="Times New Roman" w:hAnsi="Times New Roman" w:cs="Times New Roman"/>
+                <w:color w:val="000000" w:themeColor="text1"/>
+                <w:sz w:val="24"/>
+                <w:szCs w:val="24"/>
+                <w:highlight w:val="green"/>
+              </w:rPr>
+              <w:t xml:space="preserve"> con el siguiente texto</w:t>
+            </w:r>
+            <w:r>
+              <w:rPr>
+                <w:rFonts w:ascii="Times New Roman" w:hAnsi="Times New Roman" w:cs="Times New Roman"/>
+                <w:color w:val="000000" w:themeColor="text1"/>
+                <w:sz w:val="24"/>
+                <w:szCs w:val="24"/>
+                <w:highlight w:val="green"/>
+              </w:rPr>
+              <w:t>:</w:t>
             </w:r>
           </w:p>
           <w:p>
             <w:pPr>
               <w:spacing w:before="100" w:beforeAutospacing="1" w:after="510"/>
               <w:rPr>
-                <w:rFonts w:ascii="Times New Roman" w:hAnsi="Times New Roman" w:cs="Times New Roman"/>
+                <w:rFonts w:ascii="Times New Roman" w:eastAsia="Times New Roman" w:hAnsi="Times New Roman" w:cs="Times New Roman"/>
+                <w:color w:val="000000" w:themeColor="text1"/>
+                <w:sz w:val="24"/>
+                <w:szCs w:val="24"/>
+                <w:lang w:eastAsia="es-CO"/>
+              </w:rPr>
+            </w:pPr>
+            <w:r>
+              <w:rPr>
+                <w:rFonts w:ascii="Times New Roman" w:eastAsia="Times New Roman" w:hAnsi="Times New Roman" w:cs="Times New Roman"/>
                 <w:color w:val="FF0000"/>
                 <w:sz w:val="24"/>
                 <w:szCs w:val="24"/>
-              </w:rPr>
-            </w:pPr>
-            <w:r>
-              <w:rPr>
-                <w:rFonts w:ascii="Times New Roman" w:hAnsi="Times New Roman" w:cs="Times New Roman"/>
-                <w:color w:val="FF0000"/>
-                <w:sz w:val="24"/>
-                <w:szCs w:val="24"/>
-              </w:rPr>
-              <w:t xml:space="preserve">A partir de la investigación realizada han obtenido una información que les ha permitido elaborar un </w:t>
-            </w:r>
-            <w:r>
-              <w:rPr>
-                <w:rFonts w:ascii="Times New Roman" w:hAnsi="Times New Roman" w:cs="Times New Roman"/>
-                <w:b/>
-                <w:color w:val="FF0000"/>
-                <w:sz w:val="24"/>
-                <w:szCs w:val="24"/>
-              </w:rPr>
-              <w:t>mapa conceptual</w:t>
-            </w:r>
-            <w:r>
-              <w:rPr>
-                <w:rFonts w:ascii="Times New Roman" w:hAnsi="Times New Roman" w:cs="Times New Roman"/>
-                <w:color w:val="FF0000"/>
-                <w:sz w:val="24"/>
-                <w:szCs w:val="24"/>
-              </w:rPr>
-              <w:t>. Esto les debe servir como base para sacar sus propias conclusiones.</w:t>
-            </w:r>
-            <w:r>
-              <w:rPr>
-                <w:rFonts w:ascii="Times New Roman" w:hAnsi="Times New Roman" w:cs="Times New Roman"/>
-                <w:color w:val="FF0000"/>
-                <w:sz w:val="24"/>
-                <w:szCs w:val="24"/>
+                <w:lang w:eastAsia="es-CO"/>
+              </w:rPr>
+              <w:t>A partir de la información recopilada, elaboren y completen un mapa conceptual que sintetice la siguiente información:</w:t>
+            </w:r>
+            <w:r>
+              <w:rPr>
+                <w:rFonts w:ascii="Times New Roman" w:eastAsia="Times New Roman" w:hAnsi="Times New Roman" w:cs="Times New Roman"/>
+                <w:color w:val="000000" w:themeColor="text1"/>
+                <w:sz w:val="24"/>
+                <w:szCs w:val="24"/>
+                <w:lang w:eastAsia="es-CO"/>
               </w:rPr>
               <w:t xml:space="preserve"> </w:t>
             </w:r>
-            <w:r>
-              <w:rPr>
-                <w:rFonts w:ascii="Times New Roman" w:hAnsi="Times New Roman" w:cs="Times New Roman"/>
-                <w:color w:val="FF0000"/>
-                <w:sz w:val="24"/>
-                <w:szCs w:val="24"/>
-              </w:rPr>
-              <w:t>Para ello puede servirles de ayuda observar el mapa y responder preguntas como</w:t>
-            </w:r>
-            <w:r>
-              <w:rPr>
-                <w:rFonts w:ascii="Times New Roman" w:hAnsi="Times New Roman" w:cs="Times New Roman"/>
-                <w:color w:val="FF0000"/>
-                <w:sz w:val="24"/>
-                <w:szCs w:val="24"/>
-              </w:rPr>
-              <w:t xml:space="preserve"> estas</w:t>
-            </w:r>
-            <w:r>
-              <w:rPr>
-                <w:rFonts w:ascii="Times New Roman" w:hAnsi="Times New Roman" w:cs="Times New Roman"/>
-                <w:color w:val="FF0000"/>
-                <w:sz w:val="24"/>
-                <w:szCs w:val="24"/>
-              </w:rPr>
-              <w:t xml:space="preserve">: </w:t>
-            </w:r>
-          </w:p>
-          <w:p>
-            <w:pPr>
-              <w:pStyle w:val="Prrafodelista"/>
-              <w:numPr>
-                <w:ilvl w:val="0"/>
-                <w:numId w:val="38"/>
-              </w:numPr>
-              <w:spacing w:before="100" w:beforeAutospacing="1" w:after="510"/>
-              <w:rPr>
-                <w:rFonts w:ascii="Times New Roman" w:hAnsi="Times New Roman" w:cs="Times New Roman"/>
-                <w:color w:val="FF0000"/>
-                <w:sz w:val="24"/>
-                <w:szCs w:val="24"/>
-              </w:rPr>
-            </w:pPr>
-            <w:r>
-              <w:rPr>
-                <w:rFonts w:ascii="Times New Roman" w:hAnsi="Times New Roman" w:cs="Times New Roman"/>
-                <w:color w:val="FF0000"/>
-                <w:sz w:val="24"/>
-                <w:szCs w:val="24"/>
-              </w:rPr>
-              <w:t xml:space="preserve">¿Qué fue el </w:t>
-            </w:r>
-            <w:r>
-              <w:rPr>
-                <w:rFonts w:ascii="Times New Roman" w:hAnsi="Times New Roman" w:cs="Times New Roman"/>
-                <w:color w:val="FF0000"/>
-                <w:sz w:val="24"/>
-                <w:szCs w:val="24"/>
-              </w:rPr>
-              <w:t>Holocausto</w:t>
-            </w:r>
-            <w:r>
-              <w:rPr>
-                <w:rFonts w:ascii="Times New Roman" w:hAnsi="Times New Roman" w:cs="Times New Roman"/>
-                <w:color w:val="FF0000"/>
-                <w:sz w:val="24"/>
-                <w:szCs w:val="24"/>
-              </w:rPr>
-              <w:t>?</w:t>
-            </w:r>
-          </w:p>
-          <w:p>
-            <w:pPr>
-              <w:pStyle w:val="Prrafodelista"/>
-              <w:numPr>
-                <w:ilvl w:val="0"/>
-                <w:numId w:val="38"/>
-              </w:numPr>
-              <w:spacing w:before="100" w:beforeAutospacing="1" w:after="510"/>
-              <w:rPr>
-                <w:rFonts w:ascii="Times New Roman" w:hAnsi="Times New Roman" w:cs="Times New Roman"/>
-                <w:color w:val="FF0000"/>
-                <w:sz w:val="24"/>
-                <w:szCs w:val="24"/>
-              </w:rPr>
-            </w:pPr>
-            <w:r>
-              <w:rPr>
-                <w:rFonts w:ascii="Times New Roman" w:hAnsi="Times New Roman" w:cs="Times New Roman"/>
-                <w:color w:val="FF0000"/>
-                <w:sz w:val="24"/>
-                <w:szCs w:val="24"/>
-              </w:rPr>
-              <w:t>¿Cuál fue el objetivo de los nazis con la política de exterminio de los judíos?</w:t>
-            </w:r>
-          </w:p>
-          <w:p>
-            <w:pPr>
-              <w:pStyle w:val="Prrafodelista"/>
-              <w:numPr>
-                <w:ilvl w:val="0"/>
-                <w:numId w:val="38"/>
-              </w:numPr>
-              <w:spacing w:before="100" w:beforeAutospacing="1" w:after="510"/>
-              <w:rPr>
-                <w:rFonts w:ascii="Times New Roman" w:hAnsi="Times New Roman" w:cs="Times New Roman"/>
-                <w:color w:val="FF0000"/>
-                <w:sz w:val="24"/>
-                <w:szCs w:val="24"/>
-              </w:rPr>
-            </w:pPr>
-            <w:r>
-              <w:rPr>
-                <w:rFonts w:ascii="Times New Roman" w:hAnsi="Times New Roman" w:cs="Times New Roman"/>
-                <w:color w:val="FF0000"/>
-                <w:sz w:val="24"/>
-                <w:szCs w:val="24"/>
-              </w:rPr>
-              <w:t>¿Qué repercusiones tuvo para el mundo?</w:t>
-            </w:r>
-          </w:p>
-          <w:p>
-            <w:pPr>
-              <w:spacing w:before="100" w:beforeAutospacing="1" w:after="510"/>
-              <w:ind w:left="720"/>
-              <w:rPr>
-                <w:rFonts w:ascii="Times New Roman" w:hAnsi="Times New Roman" w:cs="Times New Roman"/>
-                <w:color w:val="FF0000"/>
-                <w:sz w:val="24"/>
-                <w:szCs w:val="24"/>
-              </w:rPr>
-            </w:pPr>
-            <w:r>
-              <w:rPr>
-                <w:rFonts w:ascii="Times New Roman" w:hAnsi="Times New Roman" w:cs="Times New Roman"/>
-                <w:color w:val="FF0000"/>
-                <w:sz w:val="24"/>
-                <w:szCs w:val="24"/>
-              </w:rPr>
-              <w:t xml:space="preserve">La última fase del proyecto implica redactar un </w:t>
-            </w:r>
-            <w:r>
-              <w:rPr>
-                <w:rFonts w:ascii="Times New Roman" w:hAnsi="Times New Roman" w:cs="Times New Roman"/>
-                <w:b/>
-                <w:color w:val="FF0000"/>
-                <w:sz w:val="24"/>
-                <w:szCs w:val="24"/>
-              </w:rPr>
-              <w:t>informe</w:t>
-            </w:r>
-            <w:r>
-              <w:rPr>
-                <w:rFonts w:ascii="Times New Roman" w:hAnsi="Times New Roman" w:cs="Times New Roman"/>
-                <w:color w:val="FF0000"/>
-                <w:sz w:val="24"/>
-                <w:szCs w:val="24"/>
-              </w:rPr>
-              <w:t xml:space="preserve"> en el que deben detallar los pasos seguidos en la investigación y plasmar los resultados, el análisis y las conclusiones a las que llegaron. Pueden utilizar la herramienta </w:t>
-            </w:r>
-            <w:proofErr w:type="spellStart"/>
-            <w:r>
-              <w:rPr>
-                <w:rFonts w:ascii="Times New Roman" w:hAnsi="Times New Roman" w:cs="Times New Roman"/>
-                <w:color w:val="FF0000"/>
-                <w:sz w:val="24"/>
-                <w:szCs w:val="24"/>
-                <w:u w:val="single"/>
-              </w:rPr>
-              <w:t>Google_Docs</w:t>
-            </w:r>
-            <w:proofErr w:type="spellEnd"/>
-            <w:r>
-              <w:rPr>
-                <w:rFonts w:ascii="Times New Roman" w:hAnsi="Times New Roman" w:cs="Times New Roman"/>
-                <w:color w:val="FF0000"/>
-                <w:sz w:val="24"/>
-                <w:szCs w:val="24"/>
-                <w:u w:val="single"/>
-              </w:rPr>
-              <w:t xml:space="preserve"> </w:t>
-            </w:r>
-            <w:r>
-              <w:rPr>
-                <w:rFonts w:ascii="Times New Roman" w:hAnsi="Times New Roman" w:cs="Times New Roman"/>
-                <w:color w:val="FF0000"/>
-                <w:sz w:val="24"/>
-                <w:szCs w:val="24"/>
-              </w:rPr>
-              <w:t>para</w:t>
-            </w:r>
-            <w:r>
-              <w:rPr>
-                <w:rFonts w:ascii="Times New Roman" w:hAnsi="Times New Roman" w:cs="Times New Roman"/>
-                <w:color w:val="FF0000"/>
-                <w:sz w:val="24"/>
-                <w:szCs w:val="24"/>
-              </w:rPr>
-              <w:t xml:space="preserve"> redactar el informe ya que les permitirá acceder a todos los miembros del grupo y trabajar colect</w:t>
-            </w:r>
-            <w:r>
-              <w:rPr>
-                <w:rFonts w:ascii="Times New Roman" w:hAnsi="Times New Roman" w:cs="Times New Roman"/>
-                <w:color w:val="FF0000"/>
-                <w:sz w:val="24"/>
-                <w:szCs w:val="24"/>
-              </w:rPr>
-              <w:t>ivamente.</w:t>
-            </w:r>
-          </w:p>
-          <w:p>
-            <w:pPr>
-              <w:spacing w:before="100" w:beforeAutospacing="1" w:after="510"/>
-              <w:ind w:left="720"/>
-              <w:rPr>
-                <w:rFonts w:ascii="Times New Roman" w:hAnsi="Times New Roman" w:cs="Times New Roman"/>
-                <w:color w:val="FF0000"/>
-                <w:sz w:val="24"/>
-                <w:szCs w:val="24"/>
-              </w:rPr>
-            </w:pPr>
-            <w:r>
-              <w:rPr>
-                <w:rFonts w:ascii="Times New Roman" w:hAnsi="Times New Roman" w:cs="Times New Roman"/>
-                <w:color w:val="FF0000"/>
-                <w:sz w:val="24"/>
-                <w:szCs w:val="24"/>
-              </w:rPr>
-              <w:t xml:space="preserve">El documento debe organizarse </w:t>
-            </w:r>
-            <w:r>
-              <w:rPr>
-                <w:rFonts w:ascii="Times New Roman" w:hAnsi="Times New Roman" w:cs="Times New Roman"/>
-                <w:color w:val="FF0000"/>
-                <w:sz w:val="24"/>
-                <w:szCs w:val="24"/>
-              </w:rPr>
-              <w:t>así</w:t>
-            </w:r>
-            <w:r>
-              <w:rPr>
-                <w:rFonts w:ascii="Times New Roman" w:hAnsi="Times New Roman" w:cs="Times New Roman"/>
-                <w:color w:val="FF0000"/>
-                <w:sz w:val="24"/>
-                <w:szCs w:val="24"/>
-              </w:rPr>
-              <w:t xml:space="preserve">: </w:t>
-            </w:r>
-          </w:p>
-          <w:p>
-            <w:pPr>
-              <w:pStyle w:val="Prrafodelista"/>
-              <w:numPr>
-                <w:ilvl w:val="0"/>
-                <w:numId w:val="38"/>
-              </w:numPr>
-              <w:spacing w:before="100" w:beforeAutospacing="1" w:after="510"/>
-              <w:rPr>
-                <w:rFonts w:ascii="Times New Roman" w:hAnsi="Times New Roman" w:cs="Times New Roman"/>
-                <w:color w:val="FF0000"/>
-                <w:sz w:val="24"/>
-                <w:szCs w:val="24"/>
-              </w:rPr>
-            </w:pPr>
-            <w:r>
-              <w:rPr>
-                <w:rFonts w:ascii="Times New Roman" w:hAnsi="Times New Roman" w:cs="Times New Roman"/>
-                <w:color w:val="FF0000"/>
-                <w:sz w:val="24"/>
-                <w:szCs w:val="24"/>
-              </w:rPr>
-              <w:t>Portada</w:t>
-            </w:r>
-          </w:p>
-          <w:p>
-            <w:pPr>
-              <w:pStyle w:val="Prrafodelista"/>
-              <w:numPr>
-                <w:ilvl w:val="0"/>
-                <w:numId w:val="38"/>
-              </w:numPr>
-              <w:spacing w:before="100" w:beforeAutospacing="1" w:after="510"/>
-              <w:rPr>
-                <w:rFonts w:ascii="Times New Roman" w:hAnsi="Times New Roman" w:cs="Times New Roman"/>
-                <w:color w:val="FF0000"/>
-                <w:sz w:val="24"/>
-                <w:szCs w:val="24"/>
-              </w:rPr>
-            </w:pPr>
-            <w:r>
-              <w:rPr>
-                <w:rFonts w:ascii="Times New Roman" w:hAnsi="Times New Roman" w:cs="Times New Roman"/>
-                <w:color w:val="FF0000"/>
-                <w:sz w:val="24"/>
-                <w:szCs w:val="24"/>
-              </w:rPr>
-              <w:t>Índice</w:t>
-            </w:r>
-          </w:p>
-          <w:p>
-            <w:pPr>
-              <w:pStyle w:val="Prrafodelista"/>
-              <w:numPr>
-                <w:ilvl w:val="0"/>
-                <w:numId w:val="38"/>
-              </w:numPr>
-              <w:spacing w:before="100" w:beforeAutospacing="1" w:after="510"/>
-              <w:rPr>
-                <w:rFonts w:ascii="Times New Roman" w:hAnsi="Times New Roman" w:cs="Times New Roman"/>
-                <w:color w:val="FF0000"/>
-                <w:sz w:val="24"/>
-                <w:szCs w:val="24"/>
-              </w:rPr>
-            </w:pPr>
-            <w:r>
-              <w:rPr>
-                <w:rFonts w:ascii="Times New Roman" w:hAnsi="Times New Roman" w:cs="Times New Roman"/>
-                <w:color w:val="FF0000"/>
-                <w:sz w:val="24"/>
-                <w:szCs w:val="24"/>
-              </w:rPr>
-              <w:t>Introducci</w:t>
-            </w:r>
-            <w:r>
-              <w:rPr>
-                <w:rFonts w:ascii="Times New Roman" w:hAnsi="Times New Roman" w:cs="Times New Roman"/>
-                <w:color w:val="FF0000"/>
-                <w:sz w:val="24"/>
-                <w:szCs w:val="24"/>
-              </w:rPr>
-              <w:t>ó</w:t>
-            </w:r>
-            <w:r>
-              <w:rPr>
-                <w:rFonts w:ascii="Times New Roman" w:hAnsi="Times New Roman" w:cs="Times New Roman"/>
-                <w:color w:val="FF0000"/>
-                <w:sz w:val="24"/>
-                <w:szCs w:val="24"/>
-              </w:rPr>
-              <w:t>n</w:t>
-            </w:r>
-          </w:p>
-          <w:p>
-            <w:pPr>
-              <w:pStyle w:val="Prrafodelista"/>
-              <w:numPr>
-                <w:ilvl w:val="0"/>
-                <w:numId w:val="38"/>
-              </w:numPr>
-              <w:spacing w:before="100" w:beforeAutospacing="1" w:after="510"/>
-              <w:rPr>
-                <w:rFonts w:ascii="Times New Roman" w:hAnsi="Times New Roman" w:cs="Times New Roman"/>
-                <w:color w:val="FF0000"/>
-                <w:sz w:val="24"/>
-                <w:szCs w:val="24"/>
-              </w:rPr>
-            </w:pPr>
-            <w:r>
-              <w:rPr>
-                <w:rFonts w:ascii="Times New Roman" w:hAnsi="Times New Roman" w:cs="Times New Roman"/>
-                <w:color w:val="FF0000"/>
-                <w:sz w:val="24"/>
-                <w:szCs w:val="24"/>
-              </w:rPr>
-              <w:t>Argumentaciones</w:t>
-            </w:r>
-          </w:p>
-          <w:p>
-            <w:pPr>
-              <w:pStyle w:val="Prrafodelista"/>
-              <w:numPr>
-                <w:ilvl w:val="0"/>
-                <w:numId w:val="38"/>
-              </w:numPr>
-              <w:spacing w:before="100" w:beforeAutospacing="1" w:after="510"/>
-              <w:rPr>
-                <w:rFonts w:ascii="Times New Roman" w:hAnsi="Times New Roman" w:cs="Times New Roman"/>
-                <w:color w:val="FF0000"/>
-                <w:sz w:val="24"/>
-                <w:szCs w:val="24"/>
-              </w:rPr>
-            </w:pPr>
-            <w:r>
-              <w:rPr>
-                <w:rFonts w:ascii="Times New Roman" w:hAnsi="Times New Roman" w:cs="Times New Roman"/>
-                <w:color w:val="FF0000"/>
-                <w:sz w:val="24"/>
-                <w:szCs w:val="24"/>
-              </w:rPr>
-              <w:t xml:space="preserve">Conclusiones </w:t>
-            </w:r>
-          </w:p>
-          <w:p>
-            <w:pPr>
-              <w:pStyle w:val="Prrafodelista"/>
-              <w:numPr>
-                <w:ilvl w:val="0"/>
-                <w:numId w:val="38"/>
-              </w:numPr>
-              <w:spacing w:before="100" w:beforeAutospacing="1" w:after="510"/>
-              <w:rPr>
-                <w:rFonts w:ascii="Times New Roman" w:hAnsi="Times New Roman" w:cs="Times New Roman"/>
-                <w:color w:val="FF0000"/>
-                <w:sz w:val="24"/>
-                <w:szCs w:val="24"/>
-              </w:rPr>
-            </w:pPr>
-            <w:r>
-              <w:rPr>
-                <w:rFonts w:ascii="Times New Roman" w:hAnsi="Times New Roman" w:cs="Times New Roman"/>
-                <w:color w:val="FF0000"/>
-                <w:sz w:val="24"/>
-                <w:szCs w:val="24"/>
-              </w:rPr>
-              <w:lastRenderedPageBreak/>
-              <w:t>Bibliografía</w:t>
-            </w:r>
-          </w:p>
-          <w:p>
-            <w:pPr>
-              <w:spacing w:before="100" w:beforeAutospacing="1" w:after="510"/>
-              <w:rPr>
-                <w:rFonts w:ascii="Times New Roman" w:hAnsi="Times New Roman" w:cs="Times New Roman"/>
-                <w:color w:val="FF0000"/>
-                <w:sz w:val="24"/>
-                <w:szCs w:val="24"/>
-              </w:rPr>
-            </w:pPr>
-            <w:r>
-              <w:rPr>
-                <w:rFonts w:ascii="Times New Roman" w:hAnsi="Times New Roman" w:cs="Times New Roman"/>
-                <w:color w:val="FF0000"/>
-                <w:sz w:val="24"/>
-                <w:szCs w:val="24"/>
-              </w:rPr>
-              <w:t>Recuerden incluir el mapa conceptual que elaboraron. Además pueden utilizar imágenes, mapas, gráficos o tablas para ayudar a una mejor comprensión. ¡Atención</w:t>
-            </w:r>
-            <w:r>
-              <w:rPr>
-                <w:rFonts w:ascii="Times New Roman" w:hAnsi="Times New Roman" w:cs="Times New Roman"/>
-                <w:color w:val="FF0000"/>
-                <w:sz w:val="24"/>
-                <w:szCs w:val="24"/>
-              </w:rPr>
-              <w:t>!</w:t>
-            </w:r>
-            <w:r>
-              <w:rPr>
-                <w:rFonts w:ascii="Times New Roman" w:hAnsi="Times New Roman" w:cs="Times New Roman"/>
-                <w:color w:val="FF0000"/>
-                <w:sz w:val="24"/>
-                <w:szCs w:val="24"/>
-              </w:rPr>
-              <w:t xml:space="preserve">, recuerden hacer una buena revisión ortográfica. </w:t>
-            </w:r>
-          </w:p>
-          <w:p>
-            <w:pPr>
-              <w:spacing w:before="100" w:beforeAutospacing="1" w:after="510"/>
-              <w:rPr>
-                <w:rFonts w:ascii="Times New Roman" w:hAnsi="Times New Roman" w:cs="Times New Roman"/>
-                <w:color w:val="000000" w:themeColor="text1"/>
-                <w:sz w:val="24"/>
-                <w:szCs w:val="24"/>
-              </w:rPr>
-            </w:pPr>
-          </w:p>
-          <w:p>
-            <w:pPr>
-              <w:spacing w:before="100" w:beforeAutospacing="1" w:after="510"/>
-              <w:rPr>
-                <w:rFonts w:ascii="Times New Roman" w:hAnsi="Times New Roman" w:cs="Times New Roman"/>
-                <w:color w:val="000000" w:themeColor="text1"/>
-                <w:sz w:val="24"/>
-                <w:szCs w:val="24"/>
-              </w:rPr>
-            </w:pPr>
-            <w:r>
-              <w:rPr>
-                <w:rFonts w:ascii="Times New Roman" w:hAnsi="Times New Roman" w:cs="Times New Roman"/>
-                <w:color w:val="000000" w:themeColor="text1"/>
-                <w:sz w:val="24"/>
-                <w:szCs w:val="24"/>
-                <w:highlight w:val="green"/>
-              </w:rPr>
-              <w:t xml:space="preserve">SLIDE SINTESIS. REEMPLAZAR </w:t>
-            </w:r>
-            <w:r>
-              <w:rPr>
-                <w:rFonts w:ascii="Times New Roman" w:hAnsi="Times New Roman" w:cs="Times New Roman"/>
-                <w:color w:val="000000" w:themeColor="text1"/>
-                <w:sz w:val="24"/>
-                <w:szCs w:val="24"/>
-                <w:highlight w:val="green"/>
-              </w:rPr>
-              <w:t>ENUNCIADO COMPLETO</w:t>
-            </w:r>
-            <w:r>
-              <w:rPr>
-                <w:rFonts w:ascii="Times New Roman" w:hAnsi="Times New Roman" w:cs="Times New Roman"/>
-                <w:color w:val="000000" w:themeColor="text1"/>
-                <w:sz w:val="24"/>
-                <w:szCs w:val="24"/>
-              </w:rPr>
-              <w:t>. DEBE QUEDAR ASI:</w:t>
-            </w:r>
-          </w:p>
-          <w:p>
-            <w:pPr>
-              <w:spacing w:before="100" w:beforeAutospacing="1" w:after="510"/>
-              <w:rPr>
-                <w:rFonts w:ascii="Times New Roman" w:hAnsi="Times New Roman" w:cs="Times New Roman"/>
-                <w:color w:val="FF0000"/>
-                <w:sz w:val="24"/>
-                <w:szCs w:val="24"/>
-              </w:rPr>
-            </w:pPr>
-            <w:r>
-              <w:rPr>
-                <w:rFonts w:ascii="Times New Roman" w:hAnsi="Times New Roman" w:cs="Times New Roman"/>
-                <w:color w:val="FF0000"/>
-                <w:sz w:val="24"/>
-                <w:szCs w:val="24"/>
-              </w:rPr>
-              <w:t xml:space="preserve">Al acabar pueden autoevaluarse para comprobar </w:t>
-            </w:r>
-            <w:r>
-              <w:rPr>
-                <w:rFonts w:ascii="Times New Roman" w:hAnsi="Times New Roman" w:cs="Times New Roman"/>
-                <w:color w:val="FF0000"/>
-                <w:sz w:val="24"/>
-                <w:szCs w:val="24"/>
-              </w:rPr>
-              <w:t xml:space="preserve">cuáles tareas </w:t>
-            </w:r>
-            <w:r>
-              <w:rPr>
-                <w:rFonts w:ascii="Times New Roman" w:hAnsi="Times New Roman" w:cs="Times New Roman"/>
-                <w:color w:val="FF0000"/>
-                <w:sz w:val="24"/>
-                <w:szCs w:val="24"/>
-              </w:rPr>
-              <w:t xml:space="preserve">realizaron </w:t>
-            </w:r>
-            <w:r>
-              <w:rPr>
-                <w:rFonts w:ascii="Times New Roman" w:hAnsi="Times New Roman" w:cs="Times New Roman"/>
-                <w:color w:val="FF0000"/>
-                <w:sz w:val="24"/>
-                <w:szCs w:val="24"/>
-              </w:rPr>
-              <w:t xml:space="preserve">satisfactoriamente </w:t>
-            </w:r>
-            <w:r>
-              <w:rPr>
-                <w:rFonts w:ascii="Times New Roman" w:hAnsi="Times New Roman" w:cs="Times New Roman"/>
-                <w:color w:val="FF0000"/>
-                <w:sz w:val="24"/>
-                <w:szCs w:val="24"/>
-              </w:rPr>
-              <w:t xml:space="preserve">y </w:t>
-            </w:r>
-            <w:r>
-              <w:rPr>
-                <w:rFonts w:ascii="Times New Roman" w:hAnsi="Times New Roman" w:cs="Times New Roman"/>
-                <w:color w:val="FF0000"/>
-                <w:sz w:val="24"/>
-                <w:szCs w:val="24"/>
-              </w:rPr>
-              <w:t xml:space="preserve">en </w:t>
-            </w:r>
-            <w:r>
-              <w:rPr>
-                <w:rFonts w:ascii="Times New Roman" w:hAnsi="Times New Roman" w:cs="Times New Roman"/>
-                <w:color w:val="FF0000"/>
-                <w:sz w:val="24"/>
-                <w:szCs w:val="24"/>
-              </w:rPr>
-              <w:t>cuáles</w:t>
-            </w:r>
-            <w:r>
-              <w:rPr>
-                <w:rFonts w:ascii="Times New Roman" w:hAnsi="Times New Roman" w:cs="Times New Roman"/>
-                <w:color w:val="FF0000"/>
-                <w:sz w:val="24"/>
-                <w:szCs w:val="24"/>
-              </w:rPr>
-              <w:t xml:space="preserve"> deben</w:t>
-            </w:r>
-            <w:r>
-              <w:rPr>
-                <w:rFonts w:ascii="Times New Roman" w:hAnsi="Times New Roman" w:cs="Times New Roman"/>
-                <w:color w:val="FF0000"/>
-                <w:sz w:val="24"/>
-                <w:szCs w:val="24"/>
-              </w:rPr>
-              <w:t xml:space="preserve"> mejorar</w:t>
-            </w:r>
-            <w:r>
-              <w:rPr>
-                <w:rFonts w:ascii="Times New Roman" w:hAnsi="Times New Roman" w:cs="Times New Roman"/>
-                <w:color w:val="FF0000"/>
-                <w:sz w:val="24"/>
-                <w:szCs w:val="24"/>
-              </w:rPr>
-              <w:t xml:space="preserve">. </w:t>
-            </w:r>
-          </w:p>
-          <w:p>
-            <w:pPr>
-              <w:spacing w:before="100" w:beforeAutospacing="1" w:after="510"/>
-              <w:rPr>
-                <w:rFonts w:ascii="Times New Roman" w:hAnsi="Times New Roman" w:cs="Times New Roman"/>
-                <w:color w:val="FF0000"/>
-                <w:sz w:val="24"/>
-                <w:szCs w:val="24"/>
-              </w:rPr>
-            </w:pPr>
-            <w:r>
-              <w:rPr>
-                <w:rFonts w:ascii="Times New Roman" w:hAnsi="Times New Roman" w:cs="Times New Roman"/>
-                <w:color w:val="FF0000"/>
-                <w:sz w:val="24"/>
-                <w:szCs w:val="24"/>
-              </w:rPr>
-              <w:t>Valoren de 1 a 5, siendo 1 muy mal</w:t>
-            </w:r>
-            <w:r>
-              <w:rPr>
-                <w:rFonts w:ascii="Times New Roman" w:hAnsi="Times New Roman" w:cs="Times New Roman"/>
-                <w:color w:val="FF0000"/>
-                <w:sz w:val="24"/>
-                <w:szCs w:val="24"/>
-              </w:rPr>
-              <w:t xml:space="preserve"> </w:t>
-            </w:r>
-            <w:r>
-              <w:rPr>
-                <w:rFonts w:ascii="Times New Roman" w:hAnsi="Times New Roman" w:cs="Times New Roman"/>
-                <w:color w:val="FF0000"/>
-                <w:sz w:val="24"/>
-                <w:szCs w:val="24"/>
-              </w:rPr>
-              <w:t>y 5 muy bien.</w:t>
-            </w:r>
-          </w:p>
-          <w:p>
-            <w:pPr>
-              <w:spacing w:before="100" w:beforeAutospacing="1" w:after="510"/>
-              <w:rPr>
-                <w:rFonts w:ascii="Times New Roman" w:hAnsi="Times New Roman" w:cs="Times New Roman"/>
-                <w:color w:val="000000" w:themeColor="text1"/>
-                <w:sz w:val="24"/>
-                <w:szCs w:val="24"/>
-              </w:rPr>
-            </w:pPr>
-          </w:p>
-          <w:p>
-            <w:pPr>
-              <w:spacing w:before="100" w:beforeAutospacing="1" w:after="510"/>
-              <w:rPr>
-                <w:rFonts w:ascii="Times New Roman" w:hAnsi="Times New Roman" w:cs="Times New Roman"/>
-                <w:color w:val="000000" w:themeColor="text1"/>
-                <w:sz w:val="24"/>
-                <w:szCs w:val="24"/>
-              </w:rPr>
-            </w:pPr>
-            <w:r>
-              <w:rPr>
-                <w:rFonts w:ascii="Times New Roman" w:hAnsi="Times New Roman" w:cs="Times New Roman"/>
-                <w:color w:val="000000" w:themeColor="text1"/>
-                <w:sz w:val="24"/>
-                <w:szCs w:val="24"/>
-              </w:rPr>
-              <w:t xml:space="preserve">EN EL ITEM PLANIFICACION DEL PROYECTO. ENUNCIADOS 3 Y 5, CAMBIAR </w:t>
-            </w:r>
-            <w:r>
-              <w:rPr>
-                <w:rFonts w:ascii="Times New Roman" w:hAnsi="Times New Roman" w:cs="Times New Roman"/>
-                <w:color w:val="FF0000"/>
-                <w:sz w:val="24"/>
-                <w:szCs w:val="24"/>
-              </w:rPr>
-              <w:t>habéis</w:t>
-            </w:r>
-            <w:r>
-              <w:rPr>
-                <w:rFonts w:ascii="Times New Roman" w:hAnsi="Times New Roman" w:cs="Times New Roman"/>
-                <w:color w:val="000000" w:themeColor="text1"/>
-                <w:sz w:val="24"/>
-                <w:szCs w:val="24"/>
-              </w:rPr>
-              <w:t xml:space="preserve"> </w:t>
-            </w:r>
-            <w:r>
-              <w:rPr>
-                <w:rFonts w:ascii="Times New Roman" w:hAnsi="Times New Roman" w:cs="Times New Roman"/>
-                <w:color w:val="000000" w:themeColor="text1"/>
-                <w:sz w:val="24"/>
-                <w:szCs w:val="24"/>
-              </w:rPr>
-              <w:t xml:space="preserve">POR </w:t>
-            </w:r>
-            <w:r>
-              <w:rPr>
-                <w:rFonts w:ascii="Times New Roman" w:hAnsi="Times New Roman" w:cs="Times New Roman"/>
-                <w:color w:val="FF0000"/>
-                <w:sz w:val="24"/>
-                <w:szCs w:val="24"/>
-              </w:rPr>
-              <w:t>han</w:t>
-            </w:r>
-            <w:r>
-              <w:rPr>
-                <w:rFonts w:ascii="Times New Roman" w:hAnsi="Times New Roman" w:cs="Times New Roman"/>
-                <w:color w:val="000000" w:themeColor="text1"/>
-                <w:sz w:val="24"/>
-                <w:szCs w:val="24"/>
-              </w:rPr>
-              <w:t>.</w:t>
-            </w:r>
-          </w:p>
-          <w:p>
-            <w:pPr>
-              <w:spacing w:before="100" w:beforeAutospacing="1" w:after="510"/>
-              <w:rPr>
-                <w:rFonts w:ascii="Times New Roman" w:hAnsi="Times New Roman" w:cs="Times New Roman"/>
-                <w:color w:val="000000" w:themeColor="text1"/>
-                <w:sz w:val="24"/>
-                <w:szCs w:val="24"/>
-              </w:rPr>
-            </w:pPr>
-            <w:r>
-              <w:rPr>
-                <w:rFonts w:ascii="Times New Roman" w:hAnsi="Times New Roman" w:cs="Times New Roman"/>
-                <w:color w:val="000000" w:themeColor="text1"/>
-                <w:sz w:val="24"/>
-                <w:szCs w:val="24"/>
-              </w:rPr>
-              <w:t xml:space="preserve">EN EL ITEM PLANIFICACION DEL PROYECTO. ENUNCIADOS 3 Y 5, CAMBIAR </w:t>
-            </w:r>
-            <w:r>
-              <w:rPr>
-                <w:rFonts w:ascii="Times New Roman" w:hAnsi="Times New Roman" w:cs="Times New Roman"/>
-                <w:color w:val="FF0000"/>
-                <w:sz w:val="24"/>
-                <w:szCs w:val="24"/>
-              </w:rPr>
-              <w:t>habéis</w:t>
-            </w:r>
-            <w:r>
-              <w:rPr>
-                <w:rFonts w:ascii="Times New Roman" w:hAnsi="Times New Roman" w:cs="Times New Roman"/>
-                <w:color w:val="000000" w:themeColor="text1"/>
-                <w:sz w:val="24"/>
-                <w:szCs w:val="24"/>
-              </w:rPr>
-              <w:t xml:space="preserve"> </w:t>
-            </w:r>
-            <w:r>
-              <w:rPr>
-                <w:rFonts w:ascii="Times New Roman" w:hAnsi="Times New Roman" w:cs="Times New Roman"/>
-                <w:color w:val="000000" w:themeColor="text1"/>
-                <w:sz w:val="24"/>
-                <w:szCs w:val="24"/>
-              </w:rPr>
-              <w:t xml:space="preserve">POR </w:t>
-            </w:r>
-            <w:r>
-              <w:rPr>
-                <w:rFonts w:ascii="Times New Roman" w:hAnsi="Times New Roman" w:cs="Times New Roman"/>
-                <w:color w:val="FF0000"/>
-                <w:sz w:val="24"/>
-                <w:szCs w:val="24"/>
-              </w:rPr>
-              <w:t>han</w:t>
-            </w:r>
-            <w:r>
-              <w:rPr>
-                <w:rFonts w:ascii="Times New Roman" w:hAnsi="Times New Roman" w:cs="Times New Roman"/>
-                <w:color w:val="000000" w:themeColor="text1"/>
-                <w:sz w:val="24"/>
-                <w:szCs w:val="24"/>
-              </w:rPr>
-              <w:t>.</w:t>
-            </w:r>
-          </w:p>
-          <w:p>
-            <w:pPr>
-              <w:spacing w:before="100" w:beforeAutospacing="1" w:after="510"/>
-              <w:ind w:left="720"/>
-              <w:rPr>
-                <w:rFonts w:ascii="Times New Roman" w:hAnsi="Times New Roman" w:cs="Times New Roman"/>
-                <w:color w:val="000000" w:themeColor="text1"/>
-                <w:sz w:val="24"/>
-                <w:szCs w:val="24"/>
-              </w:rPr>
-            </w:pPr>
             <w:r>
               <w:rPr>
                 <w:noProof/>
@@ -41257,10 +40330,10 @@
               </w:rPr>
               <w:lastRenderedPageBreak/>
               <w:drawing>
-                <wp:inline distT="0" distB="0" distL="0" distR="0" wp14:anchorId="68C5E881" wp14:editId="0B757DD3">
-                  <wp:extent cx="4478431" cy="2517914"/>
-                  <wp:effectExtent l="0" t="0" r="0" b="0"/>
-                  <wp:docPr id="30" name="Imagen 30"/>
+                <wp:inline distT="0" distB="0" distL="0" distR="0" wp14:anchorId="0404B137" wp14:editId="430F2F52">
+                  <wp:extent cx="4584498" cy="2577548"/>
+                  <wp:effectExtent l="0" t="0" r="6985" b="0"/>
+                  <wp:docPr id="27" name="Imagen 27"/>
                   <wp:cNvGraphicFramePr>
                     <a:graphicFrameLocks xmlns:a="http://schemas.openxmlformats.org/drawingml/2006/main" noChangeAspect="1"/>
                   </wp:cNvGraphicFramePr>
@@ -41280,7 +40353,7 @@
                         <pic:spPr>
                           <a:xfrm>
                             <a:off x="0" y="0"/>
-                            <a:ext cx="4480273" cy="2518949"/>
+                            <a:ext cx="4586383" cy="2578608"/>
                           </a:xfrm>
                           <a:prstGeom prst="rect">
                             <a:avLst/>
@@ -41296,31 +40369,894 @@
           <w:p>
             <w:pPr>
               <w:spacing w:before="100" w:beforeAutospacing="1" w:after="510"/>
+              <w:rPr>
+                <w:rFonts w:ascii="Times New Roman" w:hAnsi="Times New Roman" w:cs="Times New Roman"/>
+                <w:color w:val="000000" w:themeColor="text1"/>
+                <w:sz w:val="24"/>
+                <w:szCs w:val="24"/>
+              </w:rPr>
+            </w:pPr>
+            <w:r>
+              <w:rPr>
+                <w:rFonts w:ascii="Times New Roman" w:hAnsi="Times New Roman" w:cs="Times New Roman"/>
+                <w:color w:val="000000" w:themeColor="text1"/>
+                <w:sz w:val="24"/>
+                <w:szCs w:val="24"/>
+                <w:highlight w:val="green"/>
+              </w:rPr>
+              <w:t xml:space="preserve">SLIDE SINTESIS. </w:t>
+            </w:r>
+            <w:r>
+              <w:rPr>
+                <w:rFonts w:ascii="Times New Roman" w:hAnsi="Times New Roman" w:cs="Times New Roman"/>
+                <w:color w:val="000000" w:themeColor="text1"/>
+                <w:sz w:val="24"/>
+                <w:szCs w:val="24"/>
+                <w:highlight w:val="green"/>
+              </w:rPr>
+              <w:t>CAMBIAR</w:t>
+            </w:r>
+            <w:r>
+              <w:rPr>
+                <w:rFonts w:ascii="Times New Roman" w:hAnsi="Times New Roman" w:cs="Times New Roman"/>
+                <w:color w:val="000000" w:themeColor="text1"/>
+                <w:sz w:val="24"/>
+                <w:szCs w:val="24"/>
+                <w:highlight w:val="green"/>
+              </w:rPr>
+              <w:t xml:space="preserve"> TODO EL TEXTO</w:t>
+            </w:r>
+            <w:r>
+              <w:rPr>
+                <w:rFonts w:ascii="Times New Roman" w:hAnsi="Times New Roman" w:cs="Times New Roman"/>
+                <w:color w:val="000000" w:themeColor="text1"/>
+                <w:sz w:val="24"/>
+                <w:szCs w:val="24"/>
+                <w:highlight w:val="green"/>
+              </w:rPr>
+              <w:t>. DEBE QUEDAR ASI:</w:t>
+            </w:r>
+          </w:p>
+          <w:p>
+            <w:pPr>
+              <w:spacing w:before="100" w:beforeAutospacing="1" w:after="510"/>
+              <w:rPr>
+                <w:rFonts w:ascii="Times New Roman" w:hAnsi="Times New Roman" w:cs="Times New Roman"/>
+                <w:color w:val="FF0000"/>
+                <w:sz w:val="24"/>
+                <w:szCs w:val="24"/>
+              </w:rPr>
+            </w:pPr>
+            <w:r>
+              <w:rPr>
+                <w:rFonts w:ascii="Times New Roman" w:hAnsi="Times New Roman" w:cs="Times New Roman"/>
+                <w:color w:val="FF0000"/>
+                <w:sz w:val="24"/>
+                <w:szCs w:val="24"/>
+              </w:rPr>
+              <w:t xml:space="preserve">A partir de la investigación realizada han obtenido una información que les ha permitido elaborar un </w:t>
+            </w:r>
+            <w:r>
+              <w:rPr>
+                <w:rFonts w:ascii="Times New Roman" w:hAnsi="Times New Roman" w:cs="Times New Roman"/>
+                <w:b/>
+                <w:color w:val="FF0000"/>
+                <w:sz w:val="24"/>
+                <w:szCs w:val="24"/>
+              </w:rPr>
+              <w:t>mapa conceptual</w:t>
+            </w:r>
+            <w:r>
+              <w:rPr>
+                <w:rFonts w:ascii="Times New Roman" w:hAnsi="Times New Roman" w:cs="Times New Roman"/>
+                <w:color w:val="FF0000"/>
+                <w:sz w:val="24"/>
+                <w:szCs w:val="24"/>
+              </w:rPr>
+              <w:t>. Esto les debe servir como base para sacar sus propias conclusiones.</w:t>
+            </w:r>
+            <w:r>
+              <w:rPr>
+                <w:rFonts w:ascii="Times New Roman" w:hAnsi="Times New Roman" w:cs="Times New Roman"/>
+                <w:color w:val="FF0000"/>
+                <w:sz w:val="24"/>
+                <w:szCs w:val="24"/>
+              </w:rPr>
+              <w:t xml:space="preserve"> </w:t>
+            </w:r>
+            <w:r>
+              <w:rPr>
+                <w:rFonts w:ascii="Times New Roman" w:hAnsi="Times New Roman" w:cs="Times New Roman"/>
+                <w:color w:val="FF0000"/>
+                <w:sz w:val="24"/>
+                <w:szCs w:val="24"/>
+              </w:rPr>
+              <w:t>Para ello puede servirles de ayuda observar el mapa y responder preguntas como</w:t>
+            </w:r>
+            <w:r>
+              <w:rPr>
+                <w:rFonts w:ascii="Times New Roman" w:hAnsi="Times New Roman" w:cs="Times New Roman"/>
+                <w:color w:val="FF0000"/>
+                <w:sz w:val="24"/>
+                <w:szCs w:val="24"/>
+              </w:rPr>
+              <w:t xml:space="preserve"> estas</w:t>
+            </w:r>
+            <w:r>
+              <w:rPr>
+                <w:rFonts w:ascii="Times New Roman" w:hAnsi="Times New Roman" w:cs="Times New Roman"/>
+                <w:color w:val="FF0000"/>
+                <w:sz w:val="24"/>
+                <w:szCs w:val="24"/>
+              </w:rPr>
+              <w:t xml:space="preserve">: </w:t>
+            </w:r>
+          </w:p>
+          <w:p>
+            <w:pPr>
+              <w:pStyle w:val="Prrafodelista"/>
+              <w:numPr>
+                <w:ilvl w:val="0"/>
+                <w:numId w:val="38"/>
+              </w:numPr>
+              <w:spacing w:before="100" w:beforeAutospacing="1" w:after="510"/>
+              <w:rPr>
+                <w:rFonts w:ascii="Times New Roman" w:hAnsi="Times New Roman" w:cs="Times New Roman"/>
+                <w:color w:val="FF0000"/>
+                <w:sz w:val="24"/>
+                <w:szCs w:val="24"/>
+              </w:rPr>
+            </w:pPr>
+            <w:r>
+              <w:rPr>
+                <w:rFonts w:ascii="Times New Roman" w:hAnsi="Times New Roman" w:cs="Times New Roman"/>
+                <w:color w:val="FF0000"/>
+                <w:sz w:val="24"/>
+                <w:szCs w:val="24"/>
+              </w:rPr>
+              <w:t xml:space="preserve">¿Qué fue el </w:t>
+            </w:r>
+            <w:r>
+              <w:rPr>
+                <w:rFonts w:ascii="Times New Roman" w:hAnsi="Times New Roman" w:cs="Times New Roman"/>
+                <w:color w:val="FF0000"/>
+                <w:sz w:val="24"/>
+                <w:szCs w:val="24"/>
+              </w:rPr>
+              <w:t>Holocausto</w:t>
+            </w:r>
+            <w:r>
+              <w:rPr>
+                <w:rFonts w:ascii="Times New Roman" w:hAnsi="Times New Roman" w:cs="Times New Roman"/>
+                <w:color w:val="FF0000"/>
+                <w:sz w:val="24"/>
+                <w:szCs w:val="24"/>
+              </w:rPr>
+              <w:t>?</w:t>
+            </w:r>
+          </w:p>
+          <w:p>
+            <w:pPr>
+              <w:pStyle w:val="Prrafodelista"/>
+              <w:numPr>
+                <w:ilvl w:val="0"/>
+                <w:numId w:val="38"/>
+              </w:numPr>
+              <w:spacing w:before="100" w:beforeAutospacing="1" w:after="510"/>
+              <w:rPr>
+                <w:rFonts w:ascii="Times New Roman" w:hAnsi="Times New Roman" w:cs="Times New Roman"/>
+                <w:color w:val="FF0000"/>
+                <w:sz w:val="24"/>
+                <w:szCs w:val="24"/>
+              </w:rPr>
+            </w:pPr>
+            <w:r>
+              <w:rPr>
+                <w:rFonts w:ascii="Times New Roman" w:hAnsi="Times New Roman" w:cs="Times New Roman"/>
+                <w:color w:val="FF0000"/>
+                <w:sz w:val="24"/>
+                <w:szCs w:val="24"/>
+              </w:rPr>
+              <w:t>¿Cuál fue el objetivo de los nazis con la política de exterminio de los judíos?</w:t>
+            </w:r>
+          </w:p>
+          <w:p>
+            <w:pPr>
+              <w:pStyle w:val="Prrafodelista"/>
+              <w:numPr>
+                <w:ilvl w:val="0"/>
+                <w:numId w:val="38"/>
+              </w:numPr>
+              <w:spacing w:before="100" w:beforeAutospacing="1" w:after="510"/>
+              <w:rPr>
+                <w:rFonts w:ascii="Times New Roman" w:hAnsi="Times New Roman" w:cs="Times New Roman"/>
+                <w:color w:val="FF0000"/>
+                <w:sz w:val="24"/>
+                <w:szCs w:val="24"/>
+              </w:rPr>
+            </w:pPr>
+            <w:r>
+              <w:rPr>
+                <w:rFonts w:ascii="Times New Roman" w:hAnsi="Times New Roman" w:cs="Times New Roman"/>
+                <w:color w:val="FF0000"/>
+                <w:sz w:val="24"/>
+                <w:szCs w:val="24"/>
+              </w:rPr>
+              <w:t>¿Qué repercusiones tuvo para el mundo?</w:t>
+            </w:r>
+          </w:p>
+          <w:p>
+            <w:pPr>
+              <w:spacing w:before="100" w:beforeAutospacing="1" w:after="510"/>
               <w:ind w:left="720"/>
               <w:rPr>
                 <w:rFonts w:ascii="Times New Roman" w:hAnsi="Times New Roman" w:cs="Times New Roman"/>
-                <w:color w:val="000000" w:themeColor="text1"/>
-                <w:sz w:val="24"/>
-                <w:szCs w:val="24"/>
-              </w:rPr>
-            </w:pPr>
+                <w:color w:val="FF0000"/>
+                <w:sz w:val="24"/>
+                <w:szCs w:val="24"/>
+              </w:rPr>
+            </w:pPr>
+            <w:r>
+              <w:rPr>
+                <w:rFonts w:ascii="Times New Roman" w:hAnsi="Times New Roman" w:cs="Times New Roman"/>
+                <w:color w:val="FF0000"/>
+                <w:sz w:val="24"/>
+                <w:szCs w:val="24"/>
+              </w:rPr>
+              <w:t xml:space="preserve">La última fase del proyecto implica redactar un </w:t>
+            </w:r>
+            <w:r>
+              <w:rPr>
+                <w:rFonts w:ascii="Times New Roman" w:hAnsi="Times New Roman" w:cs="Times New Roman"/>
+                <w:b/>
+                <w:color w:val="FF0000"/>
+                <w:sz w:val="24"/>
+                <w:szCs w:val="24"/>
+              </w:rPr>
+              <w:t>informe</w:t>
+            </w:r>
+            <w:r>
+              <w:rPr>
+                <w:rFonts w:ascii="Times New Roman" w:hAnsi="Times New Roman" w:cs="Times New Roman"/>
+                <w:color w:val="FF0000"/>
+                <w:sz w:val="24"/>
+                <w:szCs w:val="24"/>
+              </w:rPr>
+              <w:t xml:space="preserve"> en el que deben detallar los pasos seguidos en la investigación y plasmar los resultados, el análisis y las conclusiones a las que llegaron. Pueden utilizar la herramienta </w:t>
+            </w:r>
+            <w:proofErr w:type="spellStart"/>
+            <w:r>
+              <w:rPr>
+                <w:rFonts w:ascii="Times New Roman" w:hAnsi="Times New Roman" w:cs="Times New Roman"/>
+                <w:color w:val="FF0000"/>
+                <w:sz w:val="24"/>
+                <w:szCs w:val="24"/>
+                <w:u w:val="single"/>
+              </w:rPr>
+              <w:t>Google_Docs</w:t>
+            </w:r>
+            <w:proofErr w:type="spellEnd"/>
+            <w:r>
+              <w:rPr>
+                <w:rFonts w:ascii="Times New Roman" w:hAnsi="Times New Roman" w:cs="Times New Roman"/>
+                <w:color w:val="FF0000"/>
+                <w:sz w:val="24"/>
+                <w:szCs w:val="24"/>
+                <w:u w:val="single"/>
+              </w:rPr>
+              <w:t xml:space="preserve"> </w:t>
+            </w:r>
+            <w:r>
+              <w:rPr>
+                <w:rFonts w:ascii="Times New Roman" w:hAnsi="Times New Roman" w:cs="Times New Roman"/>
+                <w:color w:val="FF0000"/>
+                <w:sz w:val="24"/>
+                <w:szCs w:val="24"/>
+              </w:rPr>
+              <w:t>para</w:t>
+            </w:r>
+            <w:r>
+              <w:rPr>
+                <w:rFonts w:ascii="Times New Roman" w:hAnsi="Times New Roman" w:cs="Times New Roman"/>
+                <w:color w:val="FF0000"/>
+                <w:sz w:val="24"/>
+                <w:szCs w:val="24"/>
+              </w:rPr>
+              <w:t xml:space="preserve"> redactar el informe ya que les permitirá acceder a todos los miembros del grupo y trabajar colect</w:t>
+            </w:r>
+            <w:r>
+              <w:rPr>
+                <w:rFonts w:ascii="Times New Roman" w:hAnsi="Times New Roman" w:cs="Times New Roman"/>
+                <w:color w:val="FF0000"/>
+                <w:sz w:val="24"/>
+                <w:szCs w:val="24"/>
+              </w:rPr>
+              <w:t>ivamente.</w:t>
+            </w:r>
           </w:p>
           <w:p>
             <w:pPr>
               <w:spacing w:before="100" w:beforeAutospacing="1" w:after="510"/>
-              <w:rPr>
-                <w:rFonts w:ascii="Times New Roman" w:hAnsi="Times New Roman" w:cs="Times New Roman"/>
-                <w:color w:val="000000" w:themeColor="text1"/>
-                <w:sz w:val="24"/>
-                <w:szCs w:val="24"/>
-              </w:rPr>
-            </w:pPr>
-          </w:p>
-          <w:p>
-            <w:pPr>
+              <w:ind w:left="720"/>
+              <w:rPr>
+                <w:rFonts w:ascii="Times New Roman" w:hAnsi="Times New Roman" w:cs="Times New Roman"/>
+                <w:color w:val="FF0000"/>
+                <w:sz w:val="24"/>
+                <w:szCs w:val="24"/>
+              </w:rPr>
+            </w:pPr>
+            <w:r>
+              <w:rPr>
+                <w:rFonts w:ascii="Times New Roman" w:hAnsi="Times New Roman" w:cs="Times New Roman"/>
+                <w:color w:val="FF0000"/>
+                <w:sz w:val="24"/>
+                <w:szCs w:val="24"/>
+              </w:rPr>
+              <w:t xml:space="preserve">El documento debe organizarse </w:t>
+            </w:r>
+            <w:r>
+              <w:rPr>
+                <w:rFonts w:ascii="Times New Roman" w:hAnsi="Times New Roman" w:cs="Times New Roman"/>
+                <w:color w:val="FF0000"/>
+                <w:sz w:val="24"/>
+                <w:szCs w:val="24"/>
+              </w:rPr>
+              <w:t>así</w:t>
+            </w:r>
+            <w:r>
+              <w:rPr>
+                <w:rFonts w:ascii="Times New Roman" w:hAnsi="Times New Roman" w:cs="Times New Roman"/>
+                <w:color w:val="FF0000"/>
+                <w:sz w:val="24"/>
+                <w:szCs w:val="24"/>
+              </w:rPr>
+              <w:t xml:space="preserve">: </w:t>
+            </w:r>
+          </w:p>
+          <w:p>
+            <w:pPr>
+              <w:pStyle w:val="Prrafodelista"/>
+              <w:numPr>
+                <w:ilvl w:val="0"/>
+                <w:numId w:val="38"/>
+              </w:numPr>
               <w:spacing w:before="100" w:beforeAutospacing="1" w:after="510"/>
               <w:rPr>
                 <w:rFonts w:ascii="Times New Roman" w:hAnsi="Times New Roman" w:cs="Times New Roman"/>
+                <w:color w:val="FF0000"/>
+                <w:sz w:val="24"/>
+                <w:szCs w:val="24"/>
+              </w:rPr>
+            </w:pPr>
+            <w:r>
+              <w:rPr>
+                <w:rFonts w:ascii="Times New Roman" w:hAnsi="Times New Roman" w:cs="Times New Roman"/>
+                <w:color w:val="FF0000"/>
+                <w:sz w:val="24"/>
+                <w:szCs w:val="24"/>
+              </w:rPr>
+              <w:t>Portada</w:t>
+            </w:r>
+          </w:p>
+          <w:p>
+            <w:pPr>
+              <w:pStyle w:val="Prrafodelista"/>
+              <w:numPr>
+                <w:ilvl w:val="0"/>
+                <w:numId w:val="38"/>
+              </w:numPr>
+              <w:spacing w:before="100" w:beforeAutospacing="1" w:after="510"/>
+              <w:rPr>
+                <w:rFonts w:ascii="Times New Roman" w:hAnsi="Times New Roman" w:cs="Times New Roman"/>
+                <w:color w:val="FF0000"/>
+                <w:sz w:val="24"/>
+                <w:szCs w:val="24"/>
+              </w:rPr>
+            </w:pPr>
+            <w:r>
+              <w:rPr>
+                <w:rFonts w:ascii="Times New Roman" w:hAnsi="Times New Roman" w:cs="Times New Roman"/>
+                <w:color w:val="FF0000"/>
+                <w:sz w:val="24"/>
+                <w:szCs w:val="24"/>
+              </w:rPr>
+              <w:t>Índice</w:t>
+            </w:r>
+          </w:p>
+          <w:p>
+            <w:pPr>
+              <w:pStyle w:val="Prrafodelista"/>
+              <w:numPr>
+                <w:ilvl w:val="0"/>
+                <w:numId w:val="38"/>
+              </w:numPr>
+              <w:spacing w:before="100" w:beforeAutospacing="1" w:after="510"/>
+              <w:rPr>
+                <w:rFonts w:ascii="Times New Roman" w:hAnsi="Times New Roman" w:cs="Times New Roman"/>
+                <w:color w:val="FF0000"/>
+                <w:sz w:val="24"/>
+                <w:szCs w:val="24"/>
+              </w:rPr>
+            </w:pPr>
+            <w:r>
+              <w:rPr>
+                <w:rFonts w:ascii="Times New Roman" w:hAnsi="Times New Roman" w:cs="Times New Roman"/>
+                <w:color w:val="FF0000"/>
+                <w:sz w:val="24"/>
+                <w:szCs w:val="24"/>
+              </w:rPr>
+              <w:t>Introducci</w:t>
+            </w:r>
+            <w:r>
+              <w:rPr>
+                <w:rFonts w:ascii="Times New Roman" w:hAnsi="Times New Roman" w:cs="Times New Roman"/>
+                <w:color w:val="FF0000"/>
+                <w:sz w:val="24"/>
+                <w:szCs w:val="24"/>
+              </w:rPr>
+              <w:t>ó</w:t>
+            </w:r>
+            <w:r>
+              <w:rPr>
+                <w:rFonts w:ascii="Times New Roman" w:hAnsi="Times New Roman" w:cs="Times New Roman"/>
+                <w:color w:val="FF0000"/>
+                <w:sz w:val="24"/>
+                <w:szCs w:val="24"/>
+              </w:rPr>
+              <w:t>n</w:t>
+            </w:r>
+          </w:p>
+          <w:p>
+            <w:pPr>
+              <w:pStyle w:val="Prrafodelista"/>
+              <w:numPr>
+                <w:ilvl w:val="0"/>
+                <w:numId w:val="38"/>
+              </w:numPr>
+              <w:spacing w:before="100" w:beforeAutospacing="1" w:after="510"/>
+              <w:rPr>
+                <w:rFonts w:ascii="Times New Roman" w:hAnsi="Times New Roman" w:cs="Times New Roman"/>
+                <w:color w:val="FF0000"/>
+                <w:sz w:val="24"/>
+                <w:szCs w:val="24"/>
+              </w:rPr>
+            </w:pPr>
+            <w:r>
+              <w:rPr>
+                <w:rFonts w:ascii="Times New Roman" w:hAnsi="Times New Roman" w:cs="Times New Roman"/>
+                <w:color w:val="FF0000"/>
+                <w:sz w:val="24"/>
+                <w:szCs w:val="24"/>
+              </w:rPr>
+              <w:t>Argumentaciones</w:t>
+            </w:r>
+          </w:p>
+          <w:p>
+            <w:pPr>
+              <w:pStyle w:val="Prrafodelista"/>
+              <w:numPr>
+                <w:ilvl w:val="0"/>
+                <w:numId w:val="38"/>
+              </w:numPr>
+              <w:spacing w:before="100" w:beforeAutospacing="1" w:after="510"/>
+              <w:rPr>
+                <w:rFonts w:ascii="Times New Roman" w:hAnsi="Times New Roman" w:cs="Times New Roman"/>
+                <w:color w:val="FF0000"/>
+                <w:sz w:val="24"/>
+                <w:szCs w:val="24"/>
+              </w:rPr>
+            </w:pPr>
+            <w:r>
+              <w:rPr>
+                <w:rFonts w:ascii="Times New Roman" w:hAnsi="Times New Roman" w:cs="Times New Roman"/>
+                <w:color w:val="FF0000"/>
+                <w:sz w:val="24"/>
+                <w:szCs w:val="24"/>
+              </w:rPr>
+              <w:t xml:space="preserve">Conclusiones </w:t>
+            </w:r>
+          </w:p>
+          <w:p>
+            <w:pPr>
+              <w:pStyle w:val="Prrafodelista"/>
+              <w:numPr>
+                <w:ilvl w:val="0"/>
+                <w:numId w:val="38"/>
+              </w:numPr>
+              <w:spacing w:before="100" w:beforeAutospacing="1" w:after="510"/>
+              <w:rPr>
+                <w:rFonts w:ascii="Times New Roman" w:hAnsi="Times New Roman" w:cs="Times New Roman"/>
+                <w:color w:val="FF0000"/>
+                <w:sz w:val="24"/>
+                <w:szCs w:val="24"/>
+              </w:rPr>
+            </w:pPr>
+            <w:r>
+              <w:rPr>
+                <w:rFonts w:ascii="Times New Roman" w:hAnsi="Times New Roman" w:cs="Times New Roman"/>
+                <w:color w:val="FF0000"/>
+                <w:sz w:val="24"/>
+                <w:szCs w:val="24"/>
+              </w:rPr>
+              <w:lastRenderedPageBreak/>
+              <w:t>Bibliografía</w:t>
+            </w:r>
+          </w:p>
+          <w:p>
+            <w:pPr>
+              <w:spacing w:before="100" w:beforeAutospacing="1" w:after="510"/>
+              <w:rPr>
+                <w:rFonts w:ascii="Times New Roman" w:hAnsi="Times New Roman" w:cs="Times New Roman"/>
+                <w:color w:val="FF0000"/>
+                <w:sz w:val="24"/>
+                <w:szCs w:val="24"/>
+              </w:rPr>
+            </w:pPr>
+            <w:r>
+              <w:rPr>
+                <w:rFonts w:ascii="Times New Roman" w:hAnsi="Times New Roman" w:cs="Times New Roman"/>
+                <w:color w:val="FF0000"/>
+                <w:sz w:val="24"/>
+                <w:szCs w:val="24"/>
+              </w:rPr>
+              <w:t>Recuerden incluir el mapa conceptual que elaboraron. Además pueden utilizar imágenes, mapas, gráficos o tablas para ayudar a una mejor comprensión. ¡Atención</w:t>
+            </w:r>
+            <w:r>
+              <w:rPr>
+                <w:rFonts w:ascii="Times New Roman" w:hAnsi="Times New Roman" w:cs="Times New Roman"/>
+                <w:color w:val="FF0000"/>
+                <w:sz w:val="24"/>
+                <w:szCs w:val="24"/>
+              </w:rPr>
+              <w:t>!</w:t>
+            </w:r>
+            <w:r>
+              <w:rPr>
+                <w:rFonts w:ascii="Times New Roman" w:hAnsi="Times New Roman" w:cs="Times New Roman"/>
+                <w:color w:val="FF0000"/>
+                <w:sz w:val="24"/>
+                <w:szCs w:val="24"/>
+              </w:rPr>
+              <w:t xml:space="preserve">, recuerden hacer una buena revisión ortográfica. </w:t>
+            </w:r>
+          </w:p>
+          <w:p>
+            <w:pPr>
+              <w:spacing w:before="100" w:beforeAutospacing="1" w:after="510"/>
+              <w:rPr>
+                <w:rFonts w:ascii="Times New Roman" w:hAnsi="Times New Roman" w:cs="Times New Roman"/>
+                <w:color w:val="000000" w:themeColor="text1"/>
+                <w:sz w:val="24"/>
+                <w:szCs w:val="24"/>
+              </w:rPr>
+            </w:pPr>
+          </w:p>
+          <w:p>
+            <w:pPr>
+              <w:spacing w:before="100" w:beforeAutospacing="1" w:after="510"/>
+              <w:rPr>
+                <w:rFonts w:ascii="Times New Roman" w:hAnsi="Times New Roman" w:cs="Times New Roman"/>
+                <w:color w:val="000000" w:themeColor="text1"/>
+                <w:sz w:val="24"/>
+                <w:szCs w:val="24"/>
+              </w:rPr>
+            </w:pPr>
+            <w:r>
+              <w:rPr>
+                <w:rFonts w:ascii="Times New Roman" w:hAnsi="Times New Roman" w:cs="Times New Roman"/>
+                <w:color w:val="000000" w:themeColor="text1"/>
+                <w:sz w:val="24"/>
+                <w:szCs w:val="24"/>
+                <w:highlight w:val="green"/>
+              </w:rPr>
+              <w:t xml:space="preserve">SLIDE SINTESIS. REEMPLAZAR </w:t>
+            </w:r>
+            <w:r>
+              <w:rPr>
+                <w:rFonts w:ascii="Times New Roman" w:hAnsi="Times New Roman" w:cs="Times New Roman"/>
+                <w:color w:val="000000" w:themeColor="text1"/>
+                <w:sz w:val="24"/>
+                <w:szCs w:val="24"/>
+                <w:highlight w:val="green"/>
+              </w:rPr>
+              <w:t>ENUNCIADO COMPLETO</w:t>
+            </w:r>
+            <w:r>
+              <w:rPr>
+                <w:rFonts w:ascii="Times New Roman" w:hAnsi="Times New Roman" w:cs="Times New Roman"/>
+                <w:color w:val="000000" w:themeColor="text1"/>
+                <w:sz w:val="24"/>
+                <w:szCs w:val="24"/>
+              </w:rPr>
+              <w:t>. DEBE QUEDAR ASI:</w:t>
+            </w:r>
+          </w:p>
+          <w:p>
+            <w:pPr>
+              <w:spacing w:before="100" w:beforeAutospacing="1" w:after="510"/>
+              <w:rPr>
+                <w:rFonts w:ascii="Times New Roman" w:hAnsi="Times New Roman" w:cs="Times New Roman"/>
+                <w:color w:val="FF0000"/>
+                <w:sz w:val="24"/>
+                <w:szCs w:val="24"/>
+              </w:rPr>
+            </w:pPr>
+            <w:r>
+              <w:rPr>
+                <w:rFonts w:ascii="Times New Roman" w:hAnsi="Times New Roman" w:cs="Times New Roman"/>
+                <w:color w:val="FF0000"/>
+                <w:sz w:val="24"/>
+                <w:szCs w:val="24"/>
+              </w:rPr>
+              <w:t xml:space="preserve">Al acabar pueden autoevaluarse para comprobar </w:t>
+            </w:r>
+            <w:r>
+              <w:rPr>
+                <w:rFonts w:ascii="Times New Roman" w:hAnsi="Times New Roman" w:cs="Times New Roman"/>
+                <w:color w:val="FF0000"/>
+                <w:sz w:val="24"/>
+                <w:szCs w:val="24"/>
+              </w:rPr>
+              <w:t xml:space="preserve">cuáles tareas </w:t>
+            </w:r>
+            <w:r>
+              <w:rPr>
+                <w:rFonts w:ascii="Times New Roman" w:hAnsi="Times New Roman" w:cs="Times New Roman"/>
+                <w:color w:val="FF0000"/>
+                <w:sz w:val="24"/>
+                <w:szCs w:val="24"/>
+              </w:rPr>
+              <w:t xml:space="preserve">realizaron </w:t>
+            </w:r>
+            <w:r>
+              <w:rPr>
+                <w:rFonts w:ascii="Times New Roman" w:hAnsi="Times New Roman" w:cs="Times New Roman"/>
+                <w:color w:val="FF0000"/>
+                <w:sz w:val="24"/>
+                <w:szCs w:val="24"/>
+              </w:rPr>
+              <w:t xml:space="preserve">satisfactoriamente </w:t>
+            </w:r>
+            <w:r>
+              <w:rPr>
+                <w:rFonts w:ascii="Times New Roman" w:hAnsi="Times New Roman" w:cs="Times New Roman"/>
+                <w:color w:val="FF0000"/>
+                <w:sz w:val="24"/>
+                <w:szCs w:val="24"/>
+              </w:rPr>
+              <w:t xml:space="preserve">y </w:t>
+            </w:r>
+            <w:r>
+              <w:rPr>
+                <w:rFonts w:ascii="Times New Roman" w:hAnsi="Times New Roman" w:cs="Times New Roman"/>
+                <w:color w:val="FF0000"/>
+                <w:sz w:val="24"/>
+                <w:szCs w:val="24"/>
+              </w:rPr>
+              <w:t xml:space="preserve">en </w:t>
+            </w:r>
+            <w:r>
+              <w:rPr>
+                <w:rFonts w:ascii="Times New Roman" w:hAnsi="Times New Roman" w:cs="Times New Roman"/>
+                <w:color w:val="FF0000"/>
+                <w:sz w:val="24"/>
+                <w:szCs w:val="24"/>
+              </w:rPr>
+              <w:t>cuáles</w:t>
+            </w:r>
+            <w:r>
+              <w:rPr>
+                <w:rFonts w:ascii="Times New Roman" w:hAnsi="Times New Roman" w:cs="Times New Roman"/>
+                <w:color w:val="FF0000"/>
+                <w:sz w:val="24"/>
+                <w:szCs w:val="24"/>
+              </w:rPr>
+              <w:t xml:space="preserve"> deben</w:t>
+            </w:r>
+            <w:r>
+              <w:rPr>
+                <w:rFonts w:ascii="Times New Roman" w:hAnsi="Times New Roman" w:cs="Times New Roman"/>
+                <w:color w:val="FF0000"/>
+                <w:sz w:val="24"/>
+                <w:szCs w:val="24"/>
+              </w:rPr>
+              <w:t xml:space="preserve"> mejorar</w:t>
+            </w:r>
+            <w:r>
+              <w:rPr>
+                <w:rFonts w:ascii="Times New Roman" w:hAnsi="Times New Roman" w:cs="Times New Roman"/>
+                <w:color w:val="FF0000"/>
+                <w:sz w:val="24"/>
+                <w:szCs w:val="24"/>
+              </w:rPr>
+              <w:t xml:space="preserve">. </w:t>
+            </w:r>
+          </w:p>
+          <w:p>
+            <w:pPr>
+              <w:spacing w:before="100" w:beforeAutospacing="1" w:after="510"/>
+              <w:rPr>
+                <w:rFonts w:ascii="Times New Roman" w:hAnsi="Times New Roman" w:cs="Times New Roman"/>
+                <w:color w:val="FF0000"/>
+                <w:sz w:val="24"/>
+                <w:szCs w:val="24"/>
+              </w:rPr>
+            </w:pPr>
+            <w:r>
+              <w:rPr>
+                <w:rFonts w:ascii="Times New Roman" w:hAnsi="Times New Roman" w:cs="Times New Roman"/>
+                <w:color w:val="FF0000"/>
+                <w:sz w:val="24"/>
+                <w:szCs w:val="24"/>
+              </w:rPr>
+              <w:t>Valoren de 1 a 5, siendo 1 muy mal</w:t>
+            </w:r>
+            <w:r>
+              <w:rPr>
+                <w:rFonts w:ascii="Times New Roman" w:hAnsi="Times New Roman" w:cs="Times New Roman"/>
+                <w:color w:val="FF0000"/>
+                <w:sz w:val="24"/>
+                <w:szCs w:val="24"/>
+              </w:rPr>
+              <w:t xml:space="preserve"> </w:t>
+            </w:r>
+            <w:r>
+              <w:rPr>
+                <w:rFonts w:ascii="Times New Roman" w:hAnsi="Times New Roman" w:cs="Times New Roman"/>
+                <w:color w:val="FF0000"/>
+                <w:sz w:val="24"/>
+                <w:szCs w:val="24"/>
+              </w:rPr>
+              <w:t>y 5 muy bien.</w:t>
+            </w:r>
+          </w:p>
+          <w:p>
+            <w:pPr>
+              <w:spacing w:before="100" w:beforeAutospacing="1" w:after="510"/>
+              <w:rPr>
+                <w:rFonts w:ascii="Times New Roman" w:hAnsi="Times New Roman" w:cs="Times New Roman"/>
+                <w:color w:val="000000" w:themeColor="text1"/>
+                <w:sz w:val="24"/>
+                <w:szCs w:val="24"/>
+              </w:rPr>
+            </w:pPr>
+          </w:p>
+          <w:p>
+            <w:pPr>
+              <w:spacing w:before="100" w:beforeAutospacing="1" w:after="510"/>
+              <w:rPr>
+                <w:rFonts w:ascii="Times New Roman" w:hAnsi="Times New Roman" w:cs="Times New Roman"/>
+                <w:color w:val="000000" w:themeColor="text1"/>
+                <w:sz w:val="24"/>
+                <w:szCs w:val="24"/>
+              </w:rPr>
+            </w:pPr>
+            <w:r>
+              <w:rPr>
+                <w:rFonts w:ascii="Times New Roman" w:hAnsi="Times New Roman" w:cs="Times New Roman"/>
+                <w:color w:val="000000" w:themeColor="text1"/>
+                <w:sz w:val="24"/>
+                <w:szCs w:val="24"/>
+              </w:rPr>
+              <w:t xml:space="preserve">EN EL ITEM PLANIFICACION DEL PROYECTO. ENUNCIADOS 3 Y 5, CAMBIAR </w:t>
+            </w:r>
+            <w:r>
+              <w:rPr>
+                <w:rFonts w:ascii="Times New Roman" w:hAnsi="Times New Roman" w:cs="Times New Roman"/>
+                <w:color w:val="FF0000"/>
+                <w:sz w:val="24"/>
+                <w:szCs w:val="24"/>
+              </w:rPr>
+              <w:t>habéis</w:t>
+            </w:r>
+            <w:r>
+              <w:rPr>
+                <w:rFonts w:ascii="Times New Roman" w:hAnsi="Times New Roman" w:cs="Times New Roman"/>
+                <w:color w:val="000000" w:themeColor="text1"/>
+                <w:sz w:val="24"/>
+                <w:szCs w:val="24"/>
+              </w:rPr>
+              <w:t xml:space="preserve"> </w:t>
+            </w:r>
+            <w:r>
+              <w:rPr>
+                <w:rFonts w:ascii="Times New Roman" w:hAnsi="Times New Roman" w:cs="Times New Roman"/>
+                <w:color w:val="000000" w:themeColor="text1"/>
+                <w:sz w:val="24"/>
+                <w:szCs w:val="24"/>
+              </w:rPr>
+              <w:t xml:space="preserve">POR </w:t>
+            </w:r>
+            <w:r>
+              <w:rPr>
+                <w:rFonts w:ascii="Times New Roman" w:hAnsi="Times New Roman" w:cs="Times New Roman"/>
+                <w:color w:val="FF0000"/>
+                <w:sz w:val="24"/>
+                <w:szCs w:val="24"/>
+              </w:rPr>
+              <w:t>han</w:t>
+            </w:r>
+            <w:r>
+              <w:rPr>
+                <w:rFonts w:ascii="Times New Roman" w:hAnsi="Times New Roman" w:cs="Times New Roman"/>
+                <w:color w:val="000000" w:themeColor="text1"/>
+                <w:sz w:val="24"/>
+                <w:szCs w:val="24"/>
+              </w:rPr>
+              <w:t>.</w:t>
+            </w:r>
+          </w:p>
+          <w:p>
+            <w:pPr>
+              <w:spacing w:before="100" w:beforeAutospacing="1" w:after="510"/>
+              <w:rPr>
+                <w:rFonts w:ascii="Times New Roman" w:hAnsi="Times New Roman" w:cs="Times New Roman"/>
+                <w:color w:val="000000" w:themeColor="text1"/>
+                <w:sz w:val="24"/>
+                <w:szCs w:val="24"/>
+              </w:rPr>
+            </w:pPr>
+            <w:r>
+              <w:rPr>
+                <w:rFonts w:ascii="Times New Roman" w:hAnsi="Times New Roman" w:cs="Times New Roman"/>
+                <w:color w:val="000000" w:themeColor="text1"/>
+                <w:sz w:val="24"/>
+                <w:szCs w:val="24"/>
+              </w:rPr>
+              <w:t xml:space="preserve">EN EL ITEM PLANIFICACION DEL PROYECTO. ENUNCIADOS 3 Y 5, CAMBIAR </w:t>
+            </w:r>
+            <w:r>
+              <w:rPr>
+                <w:rFonts w:ascii="Times New Roman" w:hAnsi="Times New Roman" w:cs="Times New Roman"/>
+                <w:color w:val="FF0000"/>
+                <w:sz w:val="24"/>
+                <w:szCs w:val="24"/>
+              </w:rPr>
+              <w:t>habéis</w:t>
+            </w:r>
+            <w:r>
+              <w:rPr>
+                <w:rFonts w:ascii="Times New Roman" w:hAnsi="Times New Roman" w:cs="Times New Roman"/>
+                <w:color w:val="000000" w:themeColor="text1"/>
+                <w:sz w:val="24"/>
+                <w:szCs w:val="24"/>
+              </w:rPr>
+              <w:t xml:space="preserve"> </w:t>
+            </w:r>
+            <w:r>
+              <w:rPr>
+                <w:rFonts w:ascii="Times New Roman" w:hAnsi="Times New Roman" w:cs="Times New Roman"/>
+                <w:color w:val="000000" w:themeColor="text1"/>
+                <w:sz w:val="24"/>
+                <w:szCs w:val="24"/>
+              </w:rPr>
+              <w:t xml:space="preserve">POR </w:t>
+            </w:r>
+            <w:r>
+              <w:rPr>
+                <w:rFonts w:ascii="Times New Roman" w:hAnsi="Times New Roman" w:cs="Times New Roman"/>
+                <w:color w:val="FF0000"/>
+                <w:sz w:val="24"/>
+                <w:szCs w:val="24"/>
+              </w:rPr>
+              <w:t>han</w:t>
+            </w:r>
+            <w:r>
+              <w:rPr>
+                <w:rFonts w:ascii="Times New Roman" w:hAnsi="Times New Roman" w:cs="Times New Roman"/>
+                <w:color w:val="000000" w:themeColor="text1"/>
+                <w:sz w:val="24"/>
+                <w:szCs w:val="24"/>
+              </w:rPr>
+              <w:t>.</w:t>
+            </w:r>
+          </w:p>
+          <w:p>
+            <w:pPr>
+              <w:spacing w:before="100" w:beforeAutospacing="1" w:after="510"/>
+              <w:ind w:left="720"/>
+              <w:rPr>
+                <w:rFonts w:ascii="Times New Roman" w:hAnsi="Times New Roman" w:cs="Times New Roman"/>
                 <w:color w:val="000000" w:themeColor="text1"/>
                 <w:sz w:val="24"/>
                 <w:szCs w:val="24"/>
@@ -41331,11 +41267,12 @@
                 <w:noProof/>
                 <w:lang w:eastAsia="es-CO"/>
               </w:rPr>
+              <w:lastRenderedPageBreak/>
               <w:drawing>
-                <wp:inline distT="0" distB="0" distL="0" distR="0" wp14:anchorId="3568BCC7" wp14:editId="0E1EEFD1">
-                  <wp:extent cx="5612130" cy="3155315"/>
-                  <wp:effectExtent l="0" t="0" r="7620" b="6985"/>
-                  <wp:docPr id="29" name="Imagen 29"/>
+                <wp:inline distT="0" distB="0" distL="0" distR="0" wp14:anchorId="68C5E881" wp14:editId="0B757DD3">
+                  <wp:extent cx="4478431" cy="2517914"/>
+                  <wp:effectExtent l="0" t="0" r="0" b="0"/>
+                  <wp:docPr id="30" name="Imagen 30"/>
                   <wp:cNvGraphicFramePr>
                     <a:graphicFrameLocks xmlns:a="http://schemas.openxmlformats.org/drawingml/2006/main" noChangeAspect="1"/>
                   </wp:cNvGraphicFramePr>
@@ -41355,6 +41292,81 @@
                         <pic:spPr>
                           <a:xfrm>
                             <a:off x="0" y="0"/>
+                            <a:ext cx="4480273" cy="2518949"/>
+                          </a:xfrm>
+                          <a:prstGeom prst="rect">
+                            <a:avLst/>
+                          </a:prstGeom>
+                        </pic:spPr>
+                      </pic:pic>
+                    </a:graphicData>
+                  </a:graphic>
+                </wp:inline>
+              </w:drawing>
+            </w:r>
+          </w:p>
+          <w:p>
+            <w:pPr>
+              <w:spacing w:before="100" w:beforeAutospacing="1" w:after="510"/>
+              <w:ind w:left="720"/>
+              <w:rPr>
+                <w:rFonts w:ascii="Times New Roman" w:hAnsi="Times New Roman" w:cs="Times New Roman"/>
+                <w:color w:val="000000" w:themeColor="text1"/>
+                <w:sz w:val="24"/>
+                <w:szCs w:val="24"/>
+              </w:rPr>
+            </w:pPr>
+          </w:p>
+          <w:p>
+            <w:pPr>
+              <w:spacing w:before="100" w:beforeAutospacing="1" w:after="510"/>
+              <w:rPr>
+                <w:rFonts w:ascii="Times New Roman" w:hAnsi="Times New Roman" w:cs="Times New Roman"/>
+                <w:color w:val="000000" w:themeColor="text1"/>
+                <w:sz w:val="24"/>
+                <w:szCs w:val="24"/>
+              </w:rPr>
+            </w:pPr>
+          </w:p>
+          <w:p>
+            <w:pPr>
+              <w:spacing w:before="100" w:beforeAutospacing="1" w:after="510"/>
+              <w:rPr>
+                <w:rFonts w:ascii="Times New Roman" w:hAnsi="Times New Roman" w:cs="Times New Roman"/>
+                <w:color w:val="000000" w:themeColor="text1"/>
+                <w:sz w:val="24"/>
+                <w:szCs w:val="24"/>
+              </w:rPr>
+            </w:pPr>
+            <w:r>
+              <w:rPr>
+                <w:noProof/>
+                <w:lang w:eastAsia="es-CO"/>
+              </w:rPr>
+              <w:drawing>
+                <wp:inline distT="0" distB="0" distL="0" distR="0" wp14:anchorId="3568BCC7" wp14:editId="0E1EEFD1">
+                  <wp:extent cx="5612130" cy="3155315"/>
+                  <wp:effectExtent l="0" t="0" r="7620" b="6985"/>
+                  <wp:docPr id="29" name="Imagen 29"/>
+                  <wp:cNvGraphicFramePr>
+                    <a:graphicFrameLocks xmlns:a="http://schemas.openxmlformats.org/drawingml/2006/main" noChangeAspect="1"/>
+                  </wp:cNvGraphicFramePr>
+                  <a:graphic xmlns:a="http://schemas.openxmlformats.org/drawingml/2006/main">
+                    <a:graphicData uri="http://schemas.openxmlformats.org/drawingml/2006/picture">
+                      <pic:pic xmlns:pic="http://schemas.openxmlformats.org/drawingml/2006/picture">
+                        <pic:nvPicPr>
+                          <pic:cNvPr id="0" name=""/>
+                          <pic:cNvPicPr/>
+                        </pic:nvPicPr>
+                        <pic:blipFill>
+                          <a:blip r:embed="rId59" cstate="print"/>
+                          <a:stretch>
+                            <a:fillRect/>
+                          </a:stretch>
+                        </pic:blipFill>
+                        <pic:spPr>
+                          <a:xfrm>
+                            <a:off x="0" y="0"/>
                             <a:ext cx="5612130" cy="3155315"/>
                           </a:xfrm>
                           <a:prstGeom prst="rect">
@@ -42705,6 +42717,8 @@
           <w:szCs w:val="24"/>
         </w:rPr>
       </w:pPr>
+      <w:bookmarkStart w:id="1" w:name="_GoBack"/>
+      <w:bookmarkEnd w:id="1"/>
     </w:p>
     <w:p>
       <w:pPr>
@@ -42805,7 +42819,7 @@
                 <w:lang w:val="es-ES"/>
               </w:rPr>
             </w:pPr>
-            <w:hyperlink r:id="rId59" w:tgtFrame="_blank" w:history="1">
+            <w:hyperlink r:id="rId60" w:tgtFrame="_blank" w:history="1">
               <w:r>
                 <w:rPr>
                   <w:rStyle w:val="Hipervnculo"/>
@@ -42845,7 +42859,7 @@
                 <w:szCs w:val="24"/>
               </w:rPr>
             </w:pPr>
-            <w:hyperlink r:id="rId60" w:history="1"/>
+            <w:hyperlink r:id="rId61" w:history="1"/>
             <w:r>
               <w:rPr>
                 <w:rStyle w:val="Hipervnculo"/>
@@ -42916,7 +42930,7 @@
                 <w:szCs w:val="24"/>
               </w:rPr>
             </w:pPr>
-            <w:hyperlink r:id="rId61" w:tgtFrame="_blank" w:history="1">
+            <w:hyperlink r:id="rId62" w:tgtFrame="_blank" w:history="1">
               <w:r>
                 <w:rPr>
                   <w:rStyle w:val="Hipervnculo"/>
@@ -42957,7 +42971,7 @@
                 <w:szCs w:val="24"/>
               </w:rPr>
             </w:pPr>
-            <w:hyperlink r:id="rId62" w:history="1"/>
+            <w:hyperlink r:id="rId63" w:history="1"/>
             <w:r>
               <w:rPr>
                 <w:rStyle w:val="Hipervnculo"/>
@@ -43032,7 +43046,7 @@
                 <w:lang w:val="es-ES"/>
               </w:rPr>
             </w:pPr>
-            <w:hyperlink r:id="rId63" w:tgtFrame="_blank" w:history="1">
+            <w:hyperlink r:id="rId64" w:tgtFrame="_blank" w:history="1">
               <w:r>
                 <w:rPr>
                   <w:rStyle w:val="Hipervnculo"/>
@@ -43145,7 +43159,7 @@
       </w:pPr>
     </w:p>
     <w:sectPr>
-      <w:headerReference w:type="default" r:id="rId64"/>
+      <w:headerReference w:type="default" r:id="rId65"/>
       <w:pgSz w:w="12240" w:h="15840"/>
       <w:pgMar w:top="1417" w:right="1701" w:bottom="1417" w:left="1701" w:header="708" w:footer="708" w:gutter="0"/>
       <w:cols w:space="708"/>
@@ -50742,7 +50756,7 @@
 </file>
 
 <file path=customXml/itemProps1.xml><?xml version="1.0" encoding="utf-8"?>
-<ds:datastoreItem xmlns:ds="http://schemas.openxmlformats.org/officeDocument/2006/customXml" ds:itemID="{764E1D24-620F-47D6-B483-3DB96484E3E4}">
+<ds:datastoreItem xmlns:ds="http://schemas.openxmlformats.org/officeDocument/2006/customXml" ds:itemID="{AA110878-08DE-4B3C-892A-2C5EBA0F52FF}">
   <ds:schemaRefs>
     <ds:schemaRef ds:uri="http://schemas.openxmlformats.org/officeDocument/2006/bibliography"/>
   </ds:schemaRefs>
